--- a/Report2/ส่งจบ30พฤษภา/5/คู่มือการพัฒนาโปรแกรม Curriculum Output Prediction From Student Academic Data.docx
+++ b/Report2/ส่งจบ30พฤษภา/5/คู่มือการพัฒนาโปรแกรม Curriculum Output Prediction From Student Academic Data.docx
@@ -575,7 +575,6 @@
         </w:rPr>
         <w:t xml:space="preserve">ของ </w:t>
       </w:r>
-      <w:proofErr w:type="gramStart"/>
       <w:r>
         <w:rPr>
           <w:rFonts w:asciiTheme="majorBidi" w:hAnsiTheme="majorBidi" w:cstheme="majorBidi"/>
@@ -584,7 +583,6 @@
         </w:rPr>
         <w:t>DB</w:t>
       </w:r>
-      <w:proofErr w:type="gramEnd"/>
     </w:p>
     <w:p>
       <w:pPr>
@@ -775,7 +773,193 @@
           <w:sz w:val="32"/>
           <w:szCs w:val="32"/>
         </w:rPr>
-        <w:t xml:space="preserve">run </w:t>
+        <w:t>run application</w:t>
+      </w:r>
+    </w:p>
+    <w:p>
+      <w:pPr>
+        <w:rPr>
+          <w:rFonts w:asciiTheme="majorBidi" w:hAnsiTheme="majorBidi" w:cstheme="majorBidi"/>
+          <w:sz w:val="32"/>
+          <w:szCs w:val="32"/>
+        </w:rPr>
+      </w:pPr>
+      <w:r>
+        <w:rPr>
+          <w:rFonts w:asciiTheme="majorBidi" w:hAnsiTheme="majorBidi" w:cstheme="majorBidi"/>
+          <w:sz w:val="32"/>
+          <w:szCs w:val="32"/>
+        </w:rPr>
+        <w:tab/>
+        <w:t xml:space="preserve">3.5. </w:t>
+      </w:r>
+      <w:r>
+        <w:rPr>
+          <w:rFonts w:asciiTheme="majorBidi" w:hAnsiTheme="majorBidi" w:cstheme="majorBidi" w:hint="cs"/>
+          <w:sz w:val="32"/>
+          <w:szCs w:val="32"/>
+          <w:cs/>
+        </w:rPr>
+        <w:t xml:space="preserve">โครงสร้างของ </w:t>
+      </w:r>
+      <w:r>
+        <w:rPr>
+          <w:rFonts w:asciiTheme="majorBidi" w:hAnsiTheme="majorBidi" w:cstheme="majorBidi"/>
+          <w:sz w:val="32"/>
+          <w:szCs w:val="32"/>
+        </w:rPr>
+        <w:t>App</w:t>
+      </w:r>
+    </w:p>
+    <w:p>
+      <w:pPr>
+        <w:ind w:left="1134"/>
+        <w:rPr>
+          <w:rFonts w:asciiTheme="majorBidi" w:hAnsiTheme="majorBidi" w:cstheme="majorBidi"/>
+          <w:sz w:val="32"/>
+          <w:szCs w:val="32"/>
+        </w:rPr>
+      </w:pPr>
+      <w:r>
+        <w:rPr>
+          <w:rFonts w:asciiTheme="majorBidi" w:hAnsiTheme="majorBidi" w:cstheme="majorBidi"/>
+          <w:sz w:val="32"/>
+          <w:szCs w:val="32"/>
+        </w:rPr>
+        <w:t xml:space="preserve">3.5.1. __init__.py </w:t>
+      </w:r>
+      <w:r>
+        <w:rPr>
+          <w:rFonts w:asciiTheme="majorBidi" w:hAnsiTheme="majorBidi" w:cstheme="majorBidi" w:hint="cs"/>
+          <w:sz w:val="32"/>
+          <w:szCs w:val="32"/>
+          <w:cs/>
+        </w:rPr>
+        <w:t xml:space="preserve">ใช้สำหรับ </w:t>
+      </w:r>
+      <w:proofErr w:type="spellStart"/>
+      <w:r>
+        <w:rPr>
+          <w:rFonts w:asciiTheme="majorBidi" w:hAnsiTheme="majorBidi" w:cstheme="majorBidi"/>
+          <w:sz w:val="32"/>
+          <w:szCs w:val="32"/>
+        </w:rPr>
+        <w:t>init</w:t>
+      </w:r>
+      <w:proofErr w:type="spellEnd"/>
+      <w:r>
+        <w:rPr>
+          <w:rFonts w:asciiTheme="majorBidi" w:hAnsiTheme="majorBidi" w:cstheme="majorBidi"/>
+          <w:sz w:val="32"/>
+          <w:szCs w:val="32"/>
+        </w:rPr>
+        <w:t xml:space="preserve"> app </w:t>
+      </w:r>
+      <w:r>
+        <w:rPr>
+          <w:rFonts w:asciiTheme="majorBidi" w:hAnsiTheme="majorBidi" w:cstheme="majorBidi" w:hint="cs"/>
+          <w:sz w:val="32"/>
+          <w:szCs w:val="32"/>
+          <w:cs/>
+        </w:rPr>
+        <w:t xml:space="preserve">เสริมที่จำเป็นเช่น </w:t>
+      </w:r>
+      <w:proofErr w:type="spellStart"/>
+      <w:r>
+        <w:rPr>
+          <w:rFonts w:asciiTheme="majorBidi" w:hAnsiTheme="majorBidi" w:cstheme="majorBidi"/>
+          <w:sz w:val="32"/>
+          <w:szCs w:val="32"/>
+        </w:rPr>
+        <w:t>Mysql</w:t>
+      </w:r>
+      <w:proofErr w:type="spellEnd"/>
+    </w:p>
+    <w:p>
+      <w:pPr>
+        <w:ind w:left="1134"/>
+        <w:rPr>
+          <w:rFonts w:asciiTheme="majorBidi" w:hAnsiTheme="majorBidi" w:cstheme="majorBidi"/>
+          <w:sz w:val="32"/>
+          <w:szCs w:val="32"/>
+        </w:rPr>
+      </w:pPr>
+      <w:r>
+        <w:rPr>
+          <w:rFonts w:asciiTheme="majorBidi" w:hAnsiTheme="majorBidi" w:cstheme="majorBidi"/>
+          <w:sz w:val="32"/>
+          <w:szCs w:val="32"/>
+        </w:rPr>
+        <w:t xml:space="preserve">3.5.2. asgi.py </w:t>
+      </w:r>
+      <w:r>
+        <w:rPr>
+          <w:rFonts w:asciiTheme="majorBidi" w:hAnsiTheme="majorBidi" w:cs="Angsana New"/>
+          <w:sz w:val="32"/>
+          <w:szCs w:val="32"/>
+          <w:cs/>
+        </w:rPr>
+        <w:t xml:space="preserve">ใช้สำหรับการตั้งค่าและรัน </w:t>
+      </w:r>
+      <w:r>
+        <w:rPr>
+          <w:rFonts w:asciiTheme="majorBidi" w:hAnsiTheme="majorBidi" w:cstheme="majorBidi"/>
+          <w:sz w:val="32"/>
+          <w:szCs w:val="32"/>
+        </w:rPr>
+        <w:t xml:space="preserve">ASGI (Asynchronous Server Gateway Interface) server </w:t>
+      </w:r>
+      <w:r>
+        <w:rPr>
+          <w:rFonts w:asciiTheme="majorBidi" w:hAnsiTheme="majorBidi" w:cs="Angsana New"/>
+          <w:sz w:val="32"/>
+          <w:szCs w:val="32"/>
+          <w:cs/>
+        </w:rPr>
+        <w:t xml:space="preserve">สำหรับการรับและตอบกลับ </w:t>
+      </w:r>
+      <w:r>
+        <w:rPr>
+          <w:rFonts w:asciiTheme="majorBidi" w:hAnsiTheme="majorBidi" w:cstheme="majorBidi"/>
+          <w:sz w:val="32"/>
+          <w:szCs w:val="32"/>
+        </w:rPr>
+        <w:t xml:space="preserve">HTTP requests </w:t>
+      </w:r>
+      <w:r>
+        <w:rPr>
+          <w:rFonts w:asciiTheme="majorBidi" w:hAnsiTheme="majorBidi" w:cs="Angsana New"/>
+          <w:sz w:val="32"/>
+          <w:szCs w:val="32"/>
+          <w:cs/>
+        </w:rPr>
+        <w:t xml:space="preserve">แบบ </w:t>
+      </w:r>
+      <w:r>
+        <w:rPr>
+          <w:rFonts w:asciiTheme="majorBidi" w:hAnsiTheme="majorBidi" w:cstheme="majorBidi"/>
+          <w:sz w:val="32"/>
+          <w:szCs w:val="32"/>
+        </w:rPr>
+        <w:t>asynchronous</w:t>
+      </w:r>
+    </w:p>
+    <w:p>
+      <w:pPr>
+        <w:ind w:left="1134"/>
+        <w:rPr>
+          <w:rFonts w:asciiTheme="majorBidi" w:hAnsiTheme="majorBidi" w:cstheme="majorBidi"/>
+          <w:sz w:val="32"/>
+          <w:szCs w:val="32"/>
+        </w:rPr>
+      </w:pPr>
+      <w:r>
+        <w:rPr>
+          <w:rFonts w:asciiTheme="majorBidi" w:hAnsiTheme="majorBidi" w:cstheme="majorBidi"/>
+          <w:sz w:val="32"/>
+          <w:szCs w:val="32"/>
+        </w:rPr>
+        <w:t xml:space="preserve">3.5.3. </w:t>
       </w:r>
       <w:proofErr w:type="gramStart"/>
       <w:r>
@@ -784,27 +968,18 @@
           <w:sz w:val="32"/>
           <w:szCs w:val="32"/>
         </w:rPr>
-        <w:t>application</w:t>
+        <w:t xml:space="preserve">setting.py  </w:t>
+      </w:r>
+      <w:r>
+        <w:rPr>
+          <w:rFonts w:asciiTheme="majorBidi" w:hAnsiTheme="majorBidi" w:cstheme="majorBidi" w:hint="cs"/>
+          <w:sz w:val="32"/>
+          <w:szCs w:val="32"/>
+          <w:cs/>
+        </w:rPr>
+        <w:t>ใช้สำหรับการตั้งค่า</w:t>
       </w:r>
       <w:proofErr w:type="gramEnd"/>
-    </w:p>
-    <w:p>
-      <w:pPr>
-        <w:rPr>
-          <w:rFonts w:asciiTheme="majorBidi" w:hAnsiTheme="majorBidi" w:cstheme="majorBidi"/>
-          <w:sz w:val="32"/>
-          <w:szCs w:val="32"/>
-        </w:rPr>
-      </w:pPr>
-      <w:r>
-        <w:rPr>
-          <w:rFonts w:asciiTheme="majorBidi" w:hAnsiTheme="majorBidi" w:cstheme="majorBidi"/>
-          <w:sz w:val="32"/>
-          <w:szCs w:val="32"/>
-        </w:rPr>
-        <w:tab/>
-        <w:t xml:space="preserve">3.5. </w:t>
-      </w:r>
       <w:r>
         <w:rPr>
           <w:rFonts w:asciiTheme="majorBidi" w:hAnsiTheme="majorBidi" w:cstheme="majorBidi" w:hint="cs"/>
@@ -812,15 +987,24 @@
           <w:szCs w:val="32"/>
           <w:cs/>
         </w:rPr>
-        <w:t xml:space="preserve">โครงสร้างของ </w:t>
-      </w:r>
-      <w:r>
-        <w:rPr>
-          <w:rFonts w:asciiTheme="majorBidi" w:hAnsiTheme="majorBidi" w:cstheme="majorBidi"/>
-          <w:sz w:val="32"/>
-          <w:szCs w:val="32"/>
-        </w:rPr>
-        <w:t>App</w:t>
+        <w:t xml:space="preserve"> </w:t>
+      </w:r>
+      <w:r>
+        <w:rPr>
+          <w:rFonts w:asciiTheme="majorBidi" w:hAnsiTheme="majorBidi" w:cstheme="majorBidi"/>
+          <w:sz w:val="32"/>
+          <w:szCs w:val="32"/>
+        </w:rPr>
+        <w:t xml:space="preserve">App, Middleware, Database, CORS </w:t>
+      </w:r>
+      <w:r>
+        <w:rPr>
+          <w:rFonts w:asciiTheme="majorBidi" w:hAnsiTheme="majorBidi" w:cstheme="majorBidi" w:hint="cs"/>
+          <w:sz w:val="32"/>
+          <w:szCs w:val="32"/>
+          <w:cs/>
+        </w:rPr>
+        <w:t>ในระบบ</w:t>
       </w:r>
     </w:p>
     <w:p>
@@ -838,7 +1022,7 @@
           <w:sz w:val="32"/>
           <w:szCs w:val="32"/>
         </w:rPr>
-        <w:t xml:space="preserve">3.5.1. __init__.py </w:t>
+        <w:t xml:space="preserve">3.5.4. urls.py </w:t>
       </w:r>
       <w:r>
         <w:rPr>
@@ -847,7 +1031,7 @@
           <w:szCs w:val="32"/>
           <w:cs/>
         </w:rPr>
-        <w:t xml:space="preserve">ใช้สำหรับ </w:t>
+        <w:t xml:space="preserve">ใช้ในการกำหนดค่า </w:t>
       </w:r>
       <w:proofErr w:type="spellStart"/>
       <w:r>
@@ -856,7 +1040,7 @@
           <w:sz w:val="32"/>
           <w:szCs w:val="32"/>
         </w:rPr>
-        <w:t>init</w:t>
+        <w:t>url</w:t>
       </w:r>
       <w:proofErr w:type="spellEnd"/>
       <w:r>
@@ -865,7 +1049,7 @@
           <w:sz w:val="32"/>
           <w:szCs w:val="32"/>
         </w:rPr>
-        <w:t xml:space="preserve"> app </w:t>
+        <w:t xml:space="preserve"> </w:t>
       </w:r>
       <w:r>
         <w:rPr>
@@ -874,7 +1058,59 @@
           <w:szCs w:val="32"/>
           <w:cs/>
         </w:rPr>
-        <w:t xml:space="preserve">เสริมที่จำเป็นเช่น </w:t>
+        <w:t xml:space="preserve">ไปยัง </w:t>
+      </w:r>
+      <w:r>
+        <w:rPr>
+          <w:rFonts w:asciiTheme="majorBidi" w:hAnsiTheme="majorBidi" w:cstheme="majorBidi"/>
+          <w:sz w:val="32"/>
+          <w:szCs w:val="32"/>
+        </w:rPr>
+        <w:t xml:space="preserve">function </w:t>
+      </w:r>
+      <w:r>
+        <w:rPr>
+          <w:rFonts w:asciiTheme="majorBidi" w:hAnsiTheme="majorBidi" w:cstheme="majorBidi" w:hint="cs"/>
+          <w:sz w:val="32"/>
+          <w:szCs w:val="32"/>
+          <w:cs/>
+        </w:rPr>
+        <w:t xml:space="preserve">ที่อยู่ใน </w:t>
+      </w:r>
+      <w:r>
+        <w:rPr>
+          <w:rFonts w:asciiTheme="majorBidi" w:hAnsiTheme="majorBidi" w:cstheme="majorBidi"/>
+          <w:sz w:val="32"/>
+          <w:szCs w:val="32"/>
+        </w:rPr>
+        <w:t>file view.py</w:t>
+      </w:r>
+    </w:p>
+    <w:p>
+      <w:pPr>
+        <w:ind w:left="1134"/>
+        <w:rPr>
+          <w:rFonts w:asciiTheme="majorBidi" w:hAnsiTheme="majorBidi" w:cstheme="majorBidi"/>
+          <w:sz w:val="32"/>
+          <w:szCs w:val="32"/>
+        </w:rPr>
+      </w:pPr>
+      <w:r>
+        <w:rPr>
+          <w:rFonts w:asciiTheme="majorBidi" w:hAnsiTheme="majorBidi" w:cstheme="majorBidi"/>
+          <w:sz w:val="32"/>
+          <w:szCs w:val="32"/>
+        </w:rPr>
+        <w:t xml:space="preserve">3.5.6. view.py </w:t>
+      </w:r>
+      <w:r>
+        <w:rPr>
+          <w:rFonts w:asciiTheme="majorBidi" w:hAnsiTheme="majorBidi" w:cstheme="majorBidi" w:hint="cs"/>
+          <w:sz w:val="32"/>
+          <w:szCs w:val="32"/>
+          <w:cs/>
+        </w:rPr>
+        <w:t xml:space="preserve">ใช้สำหรับการสร้าง </w:t>
       </w:r>
       <w:proofErr w:type="spellStart"/>
       <w:r>
@@ -883,9 +1119,26 @@
           <w:sz w:val="32"/>
           <w:szCs w:val="32"/>
         </w:rPr>
-        <w:t>Mysql</w:t>
+        <w:t>fuction</w:t>
       </w:r>
       <w:proofErr w:type="spellEnd"/>
+      <w:r>
+        <w:rPr>
+          <w:rFonts w:asciiTheme="majorBidi" w:hAnsiTheme="majorBidi" w:cstheme="majorBidi"/>
+          <w:sz w:val="32"/>
+          <w:szCs w:val="32"/>
+        </w:rPr>
+        <w:t xml:space="preserve"> </w:t>
+      </w:r>
+      <w:r>
+        <w:rPr>
+          <w:rFonts w:asciiTheme="majorBidi" w:hAnsiTheme="majorBidi" w:cstheme="majorBidi" w:hint="cs"/>
+          <w:sz w:val="32"/>
+          <w:szCs w:val="32"/>
+          <w:cs/>
+        </w:rPr>
+        <w:t>ให้กับระบบ</w:t>
+      </w:r>
     </w:p>
     <w:p>
       <w:pPr>
@@ -902,7 +1155,7 @@
           <w:sz w:val="32"/>
           <w:szCs w:val="32"/>
         </w:rPr>
-        <w:t xml:space="preserve">3.5.2. asgi.py </w:t>
+        <w:t xml:space="preserve">3.6.7. </w:t>
       </w:r>
       <w:r>
         <w:rPr>
@@ -919,7 +1172,7 @@
           <w:sz w:val="32"/>
           <w:szCs w:val="32"/>
         </w:rPr>
-        <w:t xml:space="preserve">ASGI (Asynchronous Server Gateway Interface) server </w:t>
+        <w:t xml:space="preserve">WSGI (Web Server Gateway Interface) server </w:t>
       </w:r>
       <w:r>
         <w:rPr>
@@ -953,7 +1206,174 @@
           <w:sz w:val="32"/>
           <w:szCs w:val="32"/>
         </w:rPr>
-        <w:t>asynchronous</w:t>
+        <w:t>synchronous</w:t>
+      </w:r>
+    </w:p>
+    <w:p>
+      <w:pPr>
+        <w:rPr>
+          <w:rFonts w:asciiTheme="majorBidi" w:hAnsiTheme="majorBidi" w:cstheme="majorBidi"/>
+          <w:sz w:val="32"/>
+          <w:szCs w:val="32"/>
+        </w:rPr>
+      </w:pPr>
+      <w:r>
+        <w:rPr>
+          <w:rFonts w:asciiTheme="majorBidi" w:hAnsiTheme="majorBidi" w:cstheme="majorBidi"/>
+          <w:sz w:val="32"/>
+          <w:szCs w:val="32"/>
+        </w:rPr>
+        <w:tab/>
+        <w:t xml:space="preserve">3.6. data </w:t>
+      </w:r>
+      <w:r>
+        <w:rPr>
+          <w:rFonts w:asciiTheme="majorBidi" w:hAnsiTheme="majorBidi" w:cstheme="majorBidi" w:hint="cs"/>
+          <w:sz w:val="32"/>
+          <w:szCs w:val="32"/>
+          <w:cs/>
+        </w:rPr>
+        <w:t xml:space="preserve">ใช้สำหรับเก็บ </w:t>
+      </w:r>
+      <w:r>
+        <w:rPr>
+          <w:rFonts w:asciiTheme="majorBidi" w:hAnsiTheme="majorBidi" w:cstheme="majorBidi"/>
+          <w:sz w:val="32"/>
+          <w:szCs w:val="32"/>
+        </w:rPr>
+        <w:t xml:space="preserve">log, rollback, migrate file </w:t>
+      </w:r>
+      <w:r>
+        <w:rPr>
+          <w:rFonts w:asciiTheme="majorBidi" w:hAnsiTheme="majorBidi" w:cstheme="majorBidi" w:hint="cs"/>
+          <w:sz w:val="32"/>
+          <w:szCs w:val="32"/>
+          <w:cs/>
+        </w:rPr>
+        <w:t xml:space="preserve">ของ </w:t>
+      </w:r>
+      <w:r>
+        <w:rPr>
+          <w:rFonts w:asciiTheme="majorBidi" w:hAnsiTheme="majorBidi" w:cstheme="majorBidi"/>
+          <w:sz w:val="32"/>
+          <w:szCs w:val="32"/>
+        </w:rPr>
+        <w:t>Database Maria DB</w:t>
+      </w:r>
+    </w:p>
+    <w:p>
+      <w:pPr>
+        <w:rPr>
+          <w:rFonts w:asciiTheme="majorBidi" w:hAnsiTheme="majorBidi" w:cstheme="majorBidi"/>
+          <w:sz w:val="32"/>
+          <w:szCs w:val="32"/>
+        </w:rPr>
+      </w:pPr>
+      <w:r>
+        <w:rPr>
+          <w:rFonts w:asciiTheme="majorBidi" w:hAnsiTheme="majorBidi" w:cstheme="majorBidi"/>
+          <w:sz w:val="32"/>
+          <w:szCs w:val="32"/>
+        </w:rPr>
+        <w:tab/>
+        <w:t xml:space="preserve">3.7. </w:t>
+      </w:r>
+      <w:r>
+        <w:rPr>
+          <w:rFonts w:asciiTheme="majorBidi" w:hAnsiTheme="majorBidi" w:cstheme="majorBidi" w:hint="cs"/>
+          <w:sz w:val="32"/>
+          <w:szCs w:val="32"/>
+          <w:cs/>
+        </w:rPr>
+        <w:t xml:space="preserve">การทำงานของแต่ละ </w:t>
+      </w:r>
+      <w:r>
+        <w:rPr>
+          <w:rFonts w:asciiTheme="majorBidi" w:hAnsiTheme="majorBidi" w:cstheme="majorBidi"/>
+          <w:sz w:val="32"/>
+          <w:szCs w:val="32"/>
+        </w:rPr>
+        <w:t xml:space="preserve">Function </w:t>
+      </w:r>
+      <w:r>
+        <w:rPr>
+          <w:rFonts w:asciiTheme="majorBidi" w:hAnsiTheme="majorBidi" w:cstheme="majorBidi" w:hint="cs"/>
+          <w:sz w:val="32"/>
+          <w:szCs w:val="32"/>
+          <w:cs/>
+        </w:rPr>
+        <w:t xml:space="preserve">ใน </w:t>
+      </w:r>
+      <w:r>
+        <w:rPr>
+          <w:rFonts w:asciiTheme="majorBidi" w:hAnsiTheme="majorBidi" w:cstheme="majorBidi"/>
+          <w:sz w:val="32"/>
+          <w:szCs w:val="32"/>
+        </w:rPr>
+        <w:t xml:space="preserve">views.py </w:t>
+      </w:r>
+      <w:r>
+        <w:rPr>
+          <w:rFonts w:asciiTheme="majorBidi" w:hAnsiTheme="majorBidi" w:cstheme="majorBidi" w:hint="cs"/>
+          <w:sz w:val="32"/>
+          <w:szCs w:val="32"/>
+          <w:cs/>
+        </w:rPr>
+        <w:t xml:space="preserve">และ </w:t>
+      </w:r>
+      <w:proofErr w:type="spellStart"/>
+      <w:r>
+        <w:rPr>
+          <w:rFonts w:asciiTheme="majorBidi" w:hAnsiTheme="majorBidi" w:cstheme="majorBidi"/>
+          <w:sz w:val="32"/>
+          <w:szCs w:val="32"/>
+        </w:rPr>
+        <w:t>url</w:t>
+      </w:r>
+      <w:proofErr w:type="spellEnd"/>
+      <w:r>
+        <w:rPr>
+          <w:rFonts w:asciiTheme="majorBidi" w:hAnsiTheme="majorBidi" w:cstheme="majorBidi"/>
+          <w:sz w:val="32"/>
+          <w:szCs w:val="32"/>
+        </w:rPr>
+        <w:t xml:space="preserve"> </w:t>
+      </w:r>
+      <w:r>
+        <w:rPr>
+          <w:rFonts w:asciiTheme="majorBidi" w:hAnsiTheme="majorBidi" w:cstheme="majorBidi" w:hint="cs"/>
+          <w:sz w:val="32"/>
+          <w:szCs w:val="32"/>
+          <w:cs/>
+        </w:rPr>
+        <w:t xml:space="preserve">ที่ถูกกำหนดตาม </w:t>
+      </w:r>
+      <w:proofErr w:type="spellStart"/>
+      <w:r>
+        <w:rPr>
+          <w:rFonts w:asciiTheme="majorBidi" w:hAnsiTheme="majorBidi" w:cstheme="majorBidi"/>
+          <w:sz w:val="32"/>
+          <w:szCs w:val="32"/>
+        </w:rPr>
+        <w:t>Usecase</w:t>
+      </w:r>
+      <w:proofErr w:type="spellEnd"/>
+      <w:r>
+        <w:rPr>
+          <w:rFonts w:asciiTheme="majorBidi" w:hAnsiTheme="majorBidi" w:cstheme="majorBidi"/>
+          <w:sz w:val="32"/>
+          <w:szCs w:val="32"/>
+        </w:rPr>
+        <w:t xml:space="preserve"> </w:t>
+      </w:r>
+      <w:r>
+        <w:rPr>
+          <w:rFonts w:asciiTheme="majorBidi" w:hAnsiTheme="majorBidi" w:cstheme="majorBidi" w:hint="cs"/>
+          <w:sz w:val="32"/>
+          <w:szCs w:val="32"/>
+          <w:cs/>
+        </w:rPr>
+        <w:t>ของระบบ</w:t>
       </w:r>
     </w:p>
     <w:p>
@@ -971,33 +1391,21 @@
           <w:sz w:val="32"/>
           <w:szCs w:val="32"/>
         </w:rPr>
-        <w:t xml:space="preserve">3.5.3. </w:t>
-      </w:r>
-      <w:proofErr w:type="gramStart"/>
-      <w:r>
-        <w:rPr>
-          <w:rFonts w:asciiTheme="majorBidi" w:hAnsiTheme="majorBidi" w:cstheme="majorBidi"/>
-          <w:sz w:val="32"/>
-          <w:szCs w:val="32"/>
-        </w:rPr>
-        <w:t xml:space="preserve">setting.py  </w:t>
-      </w:r>
-      <w:r>
-        <w:rPr>
-          <w:rFonts w:asciiTheme="majorBidi" w:hAnsiTheme="majorBidi" w:cstheme="majorBidi" w:hint="cs"/>
-          <w:sz w:val="32"/>
-          <w:szCs w:val="32"/>
-          <w:cs/>
-        </w:rPr>
-        <w:t>ใช้สำหรับการตั้งค่า</w:t>
-      </w:r>
-      <w:proofErr w:type="gramEnd"/>
-      <w:r>
-        <w:rPr>
-          <w:rFonts w:asciiTheme="majorBidi" w:hAnsiTheme="majorBidi" w:cstheme="majorBidi" w:hint="cs"/>
-          <w:sz w:val="32"/>
-          <w:szCs w:val="32"/>
-          <w:cs/>
+        <w:t>3.7.1</w:t>
+      </w:r>
+      <w:r>
+        <w:rPr>
+          <w:rFonts w:asciiTheme="majorBidi" w:hAnsiTheme="majorBidi" w:cstheme="majorBidi"/>
+          <w:sz w:val="32"/>
+          <w:szCs w:val="32"/>
+        </w:rPr>
+        <w:t>.</w:t>
+      </w:r>
+      <w:r>
+        <w:rPr>
+          <w:rFonts w:asciiTheme="majorBidi" w:hAnsiTheme="majorBidi" w:cstheme="majorBidi"/>
+          <w:sz w:val="32"/>
+          <w:szCs w:val="32"/>
         </w:rPr>
         <w:t xml:space="preserve"> </w:t>
       </w:r>
@@ -1007,429 +1415,8 @@
           <w:sz w:val="32"/>
           <w:szCs w:val="32"/>
         </w:rPr>
-        <w:t xml:space="preserve">App, Middleware, Database, CORS </w:t>
-      </w:r>
-      <w:r>
-        <w:rPr>
-          <w:rFonts w:asciiTheme="majorBidi" w:hAnsiTheme="majorBidi" w:cstheme="majorBidi" w:hint="cs"/>
-          <w:sz w:val="32"/>
-          <w:szCs w:val="32"/>
-          <w:cs/>
-        </w:rPr>
-        <w:t>ในระบบ</w:t>
-      </w:r>
-    </w:p>
-    <w:p>
-      <w:pPr>
-        <w:ind w:left="1134"/>
-        <w:rPr>
-          <w:rFonts w:asciiTheme="majorBidi" w:hAnsiTheme="majorBidi" w:cstheme="majorBidi"/>
-          <w:sz w:val="32"/>
-          <w:szCs w:val="32"/>
-        </w:rPr>
-      </w:pPr>
-      <w:r>
-        <w:rPr>
-          <w:rFonts w:asciiTheme="majorBidi" w:hAnsiTheme="majorBidi" w:cstheme="majorBidi"/>
-          <w:sz w:val="32"/>
-          <w:szCs w:val="32"/>
-        </w:rPr>
-        <w:t xml:space="preserve">3.5.4. urls.py </w:t>
-      </w:r>
-      <w:r>
-        <w:rPr>
-          <w:rFonts w:asciiTheme="majorBidi" w:hAnsiTheme="majorBidi" w:cstheme="majorBidi" w:hint="cs"/>
-          <w:sz w:val="32"/>
-          <w:szCs w:val="32"/>
-          <w:cs/>
-        </w:rPr>
-        <w:t xml:space="preserve">ใช้ในการกำหนดค่า </w:t>
-      </w:r>
-      <w:proofErr w:type="spellStart"/>
-      <w:r>
-        <w:rPr>
-          <w:rFonts w:asciiTheme="majorBidi" w:hAnsiTheme="majorBidi" w:cstheme="majorBidi"/>
-          <w:sz w:val="32"/>
-          <w:szCs w:val="32"/>
-        </w:rPr>
-        <w:t>url</w:t>
-      </w:r>
-      <w:proofErr w:type="spellEnd"/>
-      <w:r>
-        <w:rPr>
-          <w:rFonts w:asciiTheme="majorBidi" w:hAnsiTheme="majorBidi" w:cstheme="majorBidi"/>
-          <w:sz w:val="32"/>
-          <w:szCs w:val="32"/>
-        </w:rPr>
-        <w:t xml:space="preserve"> </w:t>
-      </w:r>
-      <w:r>
-        <w:rPr>
-          <w:rFonts w:asciiTheme="majorBidi" w:hAnsiTheme="majorBidi" w:cstheme="majorBidi" w:hint="cs"/>
-          <w:sz w:val="32"/>
-          <w:szCs w:val="32"/>
-          <w:cs/>
-        </w:rPr>
-        <w:t xml:space="preserve">ไปยัง </w:t>
-      </w:r>
-      <w:r>
-        <w:rPr>
-          <w:rFonts w:asciiTheme="majorBidi" w:hAnsiTheme="majorBidi" w:cstheme="majorBidi"/>
-          <w:sz w:val="32"/>
-          <w:szCs w:val="32"/>
-        </w:rPr>
-        <w:t xml:space="preserve">function </w:t>
-      </w:r>
-      <w:r>
-        <w:rPr>
-          <w:rFonts w:asciiTheme="majorBidi" w:hAnsiTheme="majorBidi" w:cstheme="majorBidi" w:hint="cs"/>
-          <w:sz w:val="32"/>
-          <w:szCs w:val="32"/>
-          <w:cs/>
-        </w:rPr>
-        <w:t xml:space="preserve">ที่อยู่ใน </w:t>
-      </w:r>
-      <w:r>
-        <w:rPr>
-          <w:rFonts w:asciiTheme="majorBidi" w:hAnsiTheme="majorBidi" w:cstheme="majorBidi"/>
-          <w:sz w:val="32"/>
-          <w:szCs w:val="32"/>
-        </w:rPr>
-        <w:t>file view.py</w:t>
-      </w:r>
-    </w:p>
-    <w:p>
-      <w:pPr>
-        <w:ind w:left="1134"/>
-        <w:rPr>
-          <w:rFonts w:asciiTheme="majorBidi" w:hAnsiTheme="majorBidi" w:cstheme="majorBidi"/>
-          <w:sz w:val="32"/>
-          <w:szCs w:val="32"/>
-        </w:rPr>
-      </w:pPr>
-      <w:r>
-        <w:rPr>
-          <w:rFonts w:asciiTheme="majorBidi" w:hAnsiTheme="majorBidi" w:cstheme="majorBidi"/>
-          <w:sz w:val="32"/>
-          <w:szCs w:val="32"/>
-        </w:rPr>
-        <w:t xml:space="preserve">3.5.6. view.py </w:t>
-      </w:r>
-      <w:r>
-        <w:rPr>
-          <w:rFonts w:asciiTheme="majorBidi" w:hAnsiTheme="majorBidi" w:cstheme="majorBidi" w:hint="cs"/>
-          <w:sz w:val="32"/>
-          <w:szCs w:val="32"/>
-          <w:cs/>
-        </w:rPr>
-        <w:t xml:space="preserve">ใช้สำหรับการสร้าง </w:t>
-      </w:r>
-      <w:proofErr w:type="spellStart"/>
-      <w:r>
-        <w:rPr>
-          <w:rFonts w:asciiTheme="majorBidi" w:hAnsiTheme="majorBidi" w:cstheme="majorBidi"/>
-          <w:sz w:val="32"/>
-          <w:szCs w:val="32"/>
-        </w:rPr>
-        <w:t>fuction</w:t>
-      </w:r>
-      <w:proofErr w:type="spellEnd"/>
-      <w:r>
-        <w:rPr>
-          <w:rFonts w:asciiTheme="majorBidi" w:hAnsiTheme="majorBidi" w:cstheme="majorBidi"/>
-          <w:sz w:val="32"/>
-          <w:szCs w:val="32"/>
-        </w:rPr>
-        <w:t xml:space="preserve"> </w:t>
-      </w:r>
-      <w:r>
-        <w:rPr>
-          <w:rFonts w:asciiTheme="majorBidi" w:hAnsiTheme="majorBidi" w:cstheme="majorBidi" w:hint="cs"/>
-          <w:sz w:val="32"/>
-          <w:szCs w:val="32"/>
-          <w:cs/>
-        </w:rPr>
-        <w:t>ให้กับระบบ</w:t>
-      </w:r>
-    </w:p>
-    <w:p>
-      <w:pPr>
-        <w:ind w:left="1134"/>
-        <w:rPr>
-          <w:rFonts w:asciiTheme="majorBidi" w:hAnsiTheme="majorBidi" w:cstheme="majorBidi"/>
-          <w:sz w:val="32"/>
-          <w:szCs w:val="32"/>
-        </w:rPr>
-      </w:pPr>
-      <w:r>
-        <w:rPr>
-          <w:rFonts w:asciiTheme="majorBidi" w:hAnsiTheme="majorBidi" w:cstheme="majorBidi"/>
-          <w:sz w:val="32"/>
-          <w:szCs w:val="32"/>
-        </w:rPr>
-        <w:t xml:space="preserve">3.6.7. </w:t>
-      </w:r>
-      <w:r>
-        <w:rPr>
-          <w:rFonts w:asciiTheme="majorBidi" w:hAnsiTheme="majorBidi" w:cs="Angsana New"/>
-          <w:sz w:val="32"/>
-          <w:szCs w:val="32"/>
-          <w:cs/>
-        </w:rPr>
-        <w:t xml:space="preserve">ใช้สำหรับการตั้งค่าและรัน </w:t>
-      </w:r>
-      <w:r>
-        <w:rPr>
-          <w:rFonts w:asciiTheme="majorBidi" w:hAnsiTheme="majorBidi" w:cstheme="majorBidi"/>
-          <w:sz w:val="32"/>
-          <w:szCs w:val="32"/>
-        </w:rPr>
-        <w:t xml:space="preserve">WSGI (Web Server Gateway Interface) server </w:t>
-      </w:r>
-      <w:r>
-        <w:rPr>
-          <w:rFonts w:asciiTheme="majorBidi" w:hAnsiTheme="majorBidi" w:cs="Angsana New"/>
-          <w:sz w:val="32"/>
-          <w:szCs w:val="32"/>
-          <w:cs/>
-        </w:rPr>
-        <w:t xml:space="preserve">สำหรับการรับและตอบกลับ </w:t>
-      </w:r>
-      <w:r>
-        <w:rPr>
-          <w:rFonts w:asciiTheme="majorBidi" w:hAnsiTheme="majorBidi" w:cstheme="majorBidi"/>
-          <w:sz w:val="32"/>
-          <w:szCs w:val="32"/>
-        </w:rPr>
-        <w:t xml:space="preserve">HTTP requests </w:t>
-      </w:r>
-      <w:r>
-        <w:rPr>
-          <w:rFonts w:asciiTheme="majorBidi" w:hAnsiTheme="majorBidi" w:cs="Angsana New"/>
-          <w:sz w:val="32"/>
-          <w:szCs w:val="32"/>
-          <w:cs/>
-        </w:rPr>
-        <w:t xml:space="preserve">แบบ </w:t>
-      </w:r>
-      <w:r>
-        <w:rPr>
-          <w:rFonts w:asciiTheme="majorBidi" w:hAnsiTheme="majorBidi" w:cstheme="majorBidi"/>
-          <w:sz w:val="32"/>
-          <w:szCs w:val="32"/>
-        </w:rPr>
-        <w:t>synchronous</w:t>
-      </w:r>
-    </w:p>
-    <w:p>
-      <w:pPr>
-        <w:rPr>
-          <w:rFonts w:asciiTheme="majorBidi" w:hAnsiTheme="majorBidi" w:cstheme="majorBidi"/>
-          <w:sz w:val="32"/>
-          <w:szCs w:val="32"/>
-        </w:rPr>
-      </w:pPr>
-      <w:r>
-        <w:rPr>
-          <w:rFonts w:asciiTheme="majorBidi" w:hAnsiTheme="majorBidi" w:cstheme="majorBidi"/>
-          <w:sz w:val="32"/>
-          <w:szCs w:val="32"/>
-        </w:rPr>
-        <w:tab/>
-        <w:t xml:space="preserve">3.6. data </w:t>
-      </w:r>
-      <w:r>
-        <w:rPr>
-          <w:rFonts w:asciiTheme="majorBidi" w:hAnsiTheme="majorBidi" w:cstheme="majorBidi" w:hint="cs"/>
-          <w:sz w:val="32"/>
-          <w:szCs w:val="32"/>
-          <w:cs/>
-        </w:rPr>
-        <w:t xml:space="preserve">ใช้สำหรับเก็บ </w:t>
-      </w:r>
-      <w:r>
-        <w:rPr>
-          <w:rFonts w:asciiTheme="majorBidi" w:hAnsiTheme="majorBidi" w:cstheme="majorBidi"/>
-          <w:sz w:val="32"/>
-          <w:szCs w:val="32"/>
-        </w:rPr>
-        <w:t xml:space="preserve">log, rollback, migrate file </w:t>
-      </w:r>
-      <w:r>
-        <w:rPr>
-          <w:rFonts w:asciiTheme="majorBidi" w:hAnsiTheme="majorBidi" w:cstheme="majorBidi" w:hint="cs"/>
-          <w:sz w:val="32"/>
-          <w:szCs w:val="32"/>
-          <w:cs/>
-        </w:rPr>
-        <w:t xml:space="preserve">ของ </w:t>
-      </w:r>
-      <w:r>
-        <w:rPr>
-          <w:rFonts w:asciiTheme="majorBidi" w:hAnsiTheme="majorBidi" w:cstheme="majorBidi"/>
-          <w:sz w:val="32"/>
-          <w:szCs w:val="32"/>
-        </w:rPr>
-        <w:t>Database Maria DB</w:t>
-      </w:r>
-    </w:p>
-    <w:p>
-      <w:pPr>
-        <w:rPr>
-          <w:rFonts w:asciiTheme="majorBidi" w:hAnsiTheme="majorBidi" w:cstheme="majorBidi"/>
-          <w:sz w:val="32"/>
-          <w:szCs w:val="32"/>
-        </w:rPr>
-      </w:pPr>
-      <w:r>
-        <w:rPr>
-          <w:rFonts w:asciiTheme="majorBidi" w:hAnsiTheme="majorBidi" w:cstheme="majorBidi"/>
-          <w:sz w:val="32"/>
-          <w:szCs w:val="32"/>
-        </w:rPr>
-        <w:tab/>
-        <w:t xml:space="preserve">3.7. </w:t>
-      </w:r>
-      <w:r>
-        <w:rPr>
-          <w:rFonts w:asciiTheme="majorBidi" w:hAnsiTheme="majorBidi" w:cstheme="majorBidi" w:hint="cs"/>
-          <w:sz w:val="32"/>
-          <w:szCs w:val="32"/>
-          <w:cs/>
-        </w:rPr>
-        <w:t xml:space="preserve">การทำงานของแต่ละ </w:t>
-      </w:r>
-      <w:r>
-        <w:rPr>
-          <w:rFonts w:asciiTheme="majorBidi" w:hAnsiTheme="majorBidi" w:cstheme="majorBidi"/>
-          <w:sz w:val="32"/>
-          <w:szCs w:val="32"/>
-        </w:rPr>
-        <w:t xml:space="preserve">Function </w:t>
-      </w:r>
-      <w:r>
-        <w:rPr>
-          <w:rFonts w:asciiTheme="majorBidi" w:hAnsiTheme="majorBidi" w:cstheme="majorBidi" w:hint="cs"/>
-          <w:sz w:val="32"/>
-          <w:szCs w:val="32"/>
-          <w:cs/>
-        </w:rPr>
-        <w:t xml:space="preserve">ใน </w:t>
-      </w:r>
-      <w:r>
-        <w:rPr>
-          <w:rFonts w:asciiTheme="majorBidi" w:hAnsiTheme="majorBidi" w:cstheme="majorBidi"/>
-          <w:sz w:val="32"/>
-          <w:szCs w:val="32"/>
-        </w:rPr>
-        <w:t xml:space="preserve">views.py </w:t>
-      </w:r>
-      <w:r>
-        <w:rPr>
-          <w:rFonts w:asciiTheme="majorBidi" w:hAnsiTheme="majorBidi" w:cstheme="majorBidi" w:hint="cs"/>
-          <w:sz w:val="32"/>
-          <w:szCs w:val="32"/>
-          <w:cs/>
-        </w:rPr>
-        <w:t xml:space="preserve">และ </w:t>
-      </w:r>
-      <w:proofErr w:type="spellStart"/>
-      <w:r>
-        <w:rPr>
-          <w:rFonts w:asciiTheme="majorBidi" w:hAnsiTheme="majorBidi" w:cstheme="majorBidi"/>
-          <w:sz w:val="32"/>
-          <w:szCs w:val="32"/>
-        </w:rPr>
-        <w:t>url</w:t>
-      </w:r>
-      <w:proofErr w:type="spellEnd"/>
-      <w:r>
-        <w:rPr>
-          <w:rFonts w:asciiTheme="majorBidi" w:hAnsiTheme="majorBidi" w:cstheme="majorBidi"/>
-          <w:sz w:val="32"/>
-          <w:szCs w:val="32"/>
-        </w:rPr>
-        <w:t xml:space="preserve"> </w:t>
-      </w:r>
-      <w:r>
-        <w:rPr>
-          <w:rFonts w:asciiTheme="majorBidi" w:hAnsiTheme="majorBidi" w:cstheme="majorBidi" w:hint="cs"/>
-          <w:sz w:val="32"/>
-          <w:szCs w:val="32"/>
-          <w:cs/>
-        </w:rPr>
-        <w:t xml:space="preserve">ที่ถูกกำหนดตาม </w:t>
-      </w:r>
-      <w:proofErr w:type="spellStart"/>
-      <w:r>
-        <w:rPr>
-          <w:rFonts w:asciiTheme="majorBidi" w:hAnsiTheme="majorBidi" w:cstheme="majorBidi"/>
-          <w:sz w:val="32"/>
-          <w:szCs w:val="32"/>
-        </w:rPr>
-        <w:t>Usecase</w:t>
-      </w:r>
-      <w:proofErr w:type="spellEnd"/>
-      <w:r>
-        <w:rPr>
-          <w:rFonts w:asciiTheme="majorBidi" w:hAnsiTheme="majorBidi" w:cstheme="majorBidi"/>
-          <w:sz w:val="32"/>
-          <w:szCs w:val="32"/>
-        </w:rPr>
-        <w:t xml:space="preserve"> </w:t>
-      </w:r>
-      <w:r>
-        <w:rPr>
-          <w:rFonts w:asciiTheme="majorBidi" w:hAnsiTheme="majorBidi" w:cstheme="majorBidi" w:hint="cs"/>
-          <w:sz w:val="32"/>
-          <w:szCs w:val="32"/>
-          <w:cs/>
-        </w:rPr>
-        <w:t>ของระบบ</w:t>
-      </w:r>
-    </w:p>
-    <w:p>
-      <w:pPr>
-        <w:ind w:left="1134"/>
-        <w:rPr>
-          <w:rFonts w:asciiTheme="majorBidi" w:hAnsiTheme="majorBidi" w:cstheme="majorBidi"/>
-          <w:sz w:val="32"/>
-          <w:szCs w:val="32"/>
-        </w:rPr>
-      </w:pPr>
-      <w:r>
-        <w:rPr>
-          <w:rFonts w:asciiTheme="majorBidi" w:hAnsiTheme="majorBidi" w:cstheme="majorBidi"/>
-          <w:sz w:val="32"/>
-          <w:szCs w:val="32"/>
-        </w:rPr>
-        <w:t>3.7.1</w:t>
-      </w:r>
-      <w:r>
-        <w:rPr>
-          <w:rFonts w:asciiTheme="majorBidi" w:hAnsiTheme="majorBidi" w:cstheme="majorBidi"/>
-          <w:sz w:val="32"/>
-          <w:szCs w:val="32"/>
-        </w:rPr>
-        <w:t>.</w:t>
-      </w:r>
-      <w:r>
-        <w:rPr>
-          <w:rFonts w:asciiTheme="majorBidi" w:hAnsiTheme="majorBidi" w:cstheme="majorBidi"/>
-          <w:sz w:val="32"/>
-          <w:szCs w:val="32"/>
-        </w:rPr>
-        <w:t xml:space="preserve"> </w:t>
-      </w:r>
-      <w:r>
-        <w:rPr>
-          <w:rFonts w:asciiTheme="majorBidi" w:hAnsiTheme="majorBidi" w:cstheme="majorBidi"/>
-          <w:sz w:val="32"/>
-          <w:szCs w:val="32"/>
-        </w:rPr>
         <w:t xml:space="preserve">Use Case </w:t>
       </w:r>
-      <w:proofErr w:type="gramStart"/>
       <w:r>
         <w:rPr>
           <w:rFonts w:asciiTheme="majorBidi" w:hAnsiTheme="majorBidi" w:cs="Angsana New"/>
@@ -1439,7 +1426,6 @@
         </w:rPr>
         <w:t>ดูผลลัพธ์สายงานของบัณฑิตย้อนหลัง</w:t>
       </w:r>
-      <w:proofErr w:type="gramEnd"/>
     </w:p>
     <w:p>
       <w:pPr>
@@ -2017,7 +2003,6 @@
         <w:tab/>
         <w:t xml:space="preserve">3.7.2. Use Case </w:t>
       </w:r>
-      <w:proofErr w:type="gramStart"/>
       <w:r>
         <w:rPr>
           <w:rFonts w:asciiTheme="majorBidi" w:hAnsiTheme="majorBidi" w:cs="Angsana New"/>
@@ -2027,7 +2012,6 @@
         </w:rPr>
         <w:t>คาดการณ์ผลลัพธ์สายงานที่ทำได้ของบัณฑิตในอนาคต</w:t>
       </w:r>
-      <w:proofErr w:type="gramEnd"/>
     </w:p>
     <w:p>
       <w:pPr>
@@ -3452,7 +3436,6 @@
         </w:rPr>
         <w:t xml:space="preserve"> </w:t>
       </w:r>
-      <w:proofErr w:type="gramStart"/>
       <w:r>
         <w:rPr>
           <w:rFonts w:asciiTheme="majorBidi" w:hAnsiTheme="majorBidi" w:cs="Angsana New"/>
@@ -3462,7 +3445,6 @@
         </w:rPr>
         <w:t>โหลดแบบฟอร์มสำหรับการวิเคราะห์ข้อมูล</w:t>
       </w:r>
-      <w:proofErr w:type="gramEnd"/>
     </w:p>
     <w:p>
       <w:pPr>
@@ -4214,7 +4196,6 @@
         </w:rPr>
         <w:t xml:space="preserve">3.7.4. Use Case </w:t>
       </w:r>
-      <w:proofErr w:type="gramStart"/>
       <w:r>
         <w:rPr>
           <w:rFonts w:asciiTheme="majorBidi" w:hAnsiTheme="majorBidi" w:cs="Angsana New"/>
@@ -4224,7 +4205,6 @@
         </w:rPr>
         <w:t>อัปโหลดแบบฟอร์มสำหรับการวิเคราะห์ข้อมูล</w:t>
       </w:r>
-      <w:proofErr w:type="gramEnd"/>
     </w:p>
     <w:p>
       <w:pPr>
@@ -6413,7 +6393,6 @@
         </w:rPr>
         <w:t xml:space="preserve">Use Case </w:t>
       </w:r>
-      <w:proofErr w:type="gramStart"/>
       <w:r>
         <w:rPr>
           <w:rFonts w:asciiTheme="majorBidi" w:hAnsiTheme="majorBidi" w:cs="Angsana New"/>
@@ -6423,7 +6402,6 @@
         </w:rPr>
         <w:t>แนะนำวิชาเลือกภาคให้แก่นักศึกษา</w:t>
       </w:r>
-      <w:proofErr w:type="gramEnd"/>
     </w:p>
     <w:p>
       <w:pPr>
@@ -6948,7 +6926,6 @@
         </w:rPr>
         <w:t xml:space="preserve">Use Case </w:t>
       </w:r>
-      <w:proofErr w:type="gramStart"/>
       <w:r>
         <w:rPr>
           <w:rFonts w:asciiTheme="majorBidi" w:hAnsiTheme="majorBidi" w:cs="Angsana New"/>
@@ -6958,7 +6935,6 @@
         </w:rPr>
         <w:t>ให้ข้อมูลนักศึกษาโดยไม่ระบุตัวตนและข้อมูลหลักสูตร</w:t>
       </w:r>
-      <w:proofErr w:type="gramEnd"/>
     </w:p>
     <w:p>
       <w:pPr>
@@ -7760,7 +7736,6 @@
         </w:rPr>
         <w:t xml:space="preserve">Use Case </w:t>
       </w:r>
-      <w:proofErr w:type="gramStart"/>
       <w:r>
         <w:rPr>
           <w:rFonts w:asciiTheme="majorBidi" w:hAnsiTheme="majorBidi" w:cs="Angsana New"/>
@@ -7770,7 +7745,6 @@
         </w:rPr>
         <w:t>ลบข้อมูลนักศึกษาโดยไม่ระบุตัวตนและข้อมูลหลักสูตร</w:t>
       </w:r>
-      <w:proofErr w:type="gramEnd"/>
     </w:p>
     <w:p>
       <w:pPr>
@@ -8011,23 +7985,7 @@
           <w:sz w:val="32"/>
           <w:szCs w:val="32"/>
         </w:rPr>
-        <w:t xml:space="preserve">(res{“message”: </w:t>
-      </w:r>
-      <w:r>
-        <w:rPr>
-          <w:rFonts w:asciiTheme="majorBidi" w:hAnsiTheme="majorBidi" w:cstheme="majorBidi"/>
-          <w:sz w:val="32"/>
-          <w:szCs w:val="32"/>
-        </w:rPr>
-        <w:t>str</w:t>
-      </w:r>
-      <w:r>
-        <w:rPr>
-          <w:rFonts w:asciiTheme="majorBidi" w:hAnsiTheme="majorBidi" w:cstheme="majorBidi"/>
-          <w:sz w:val="32"/>
-          <w:szCs w:val="32"/>
-        </w:rPr>
-        <w:t>, “status”: int})</w:t>
+        <w:t>(res{“message”: str, “status”: int})</w:t>
       </w:r>
     </w:p>
     <w:p>
@@ -8456,7 +8414,6 @@
         </w:rPr>
         <w:t xml:space="preserve">Use Case </w:t>
       </w:r>
-      <w:proofErr w:type="gramStart"/>
       <w:r>
         <w:rPr>
           <w:rFonts w:asciiTheme="majorBidi" w:hAnsiTheme="majorBidi" w:cs="Angsana New"/>
@@ -8466,7 +8423,6 @@
         </w:rPr>
         <w:t>ล็อกอินเข้าใช้งาน</w:t>
       </w:r>
-      <w:proofErr w:type="gramEnd"/>
     </w:p>
     <w:p>
       <w:pPr>
@@ -8523,16 +8479,7 @@
             <w:sz w:val="32"/>
             <w:szCs w:val="32"/>
           </w:rPr>
-          <w:t>http://localhost:8000/</w:t>
-        </w:r>
-        <w:r>
-          <w:rPr>
-            <w:rStyle w:val="Hyperlink"/>
-            <w:rFonts w:asciiTheme="majorBidi" w:hAnsiTheme="majorBidi" w:cstheme="majorBidi"/>
-            <w:sz w:val="32"/>
-            <w:szCs w:val="32"/>
-          </w:rPr>
-          <w:t>signin</w:t>
+          <w:t>http://localhost:8000/signin</w:t>
         </w:r>
       </w:hyperlink>
     </w:p>
@@ -8815,23 +8762,7 @@
           <w:sz w:val="32"/>
           <w:szCs w:val="32"/>
         </w:rPr>
-        <w:t xml:space="preserve">(res{“message”: </w:t>
-      </w:r>
-      <w:r>
-        <w:rPr>
-          <w:rFonts w:asciiTheme="majorBidi" w:hAnsiTheme="majorBidi" w:cstheme="majorBidi"/>
-          <w:sz w:val="32"/>
-          <w:szCs w:val="32"/>
-        </w:rPr>
-        <w:t>str</w:t>
-      </w:r>
-      <w:r>
-        <w:rPr>
-          <w:rFonts w:asciiTheme="majorBidi" w:hAnsiTheme="majorBidi" w:cstheme="majorBidi"/>
-          <w:sz w:val="32"/>
-          <w:szCs w:val="32"/>
-        </w:rPr>
-        <w:t>, “status”: int})</w:t>
+        <w:t>(res{“message”: str, “status”: int})</w:t>
       </w:r>
     </w:p>
     <w:p>
@@ -9208,7 +9139,7 @@
     <w:p>
       <w:pPr>
         <w:rPr>
-          <w:rFonts w:asciiTheme="majorBidi" w:hAnsiTheme="majorBidi" w:cstheme="majorBidi" w:hint="cs"/>
+          <w:rFonts w:asciiTheme="majorBidi" w:hAnsiTheme="majorBidi" w:cstheme="majorBidi"/>
           <w:sz w:val="32"/>
           <w:szCs w:val="32"/>
         </w:rPr>
@@ -13421,7 +13352,7 @@
         </w:tabs>
         <w:ind w:left="993" w:hanging="851"/>
         <w:rPr>
-          <w:rFonts w:asciiTheme="majorBidi" w:hAnsiTheme="majorBidi" w:cstheme="majorBidi" w:hint="cs"/>
+          <w:rFonts w:asciiTheme="majorBidi" w:hAnsiTheme="majorBidi" w:cstheme="majorBidi"/>
           <w:sz w:val="32"/>
           <w:szCs w:val="32"/>
         </w:rPr>
@@ -14730,46 +14661,457 @@
         </w:tabs>
         <w:ind w:left="993" w:hanging="851"/>
         <w:rPr>
+          <w:rFonts w:asciiTheme="majorBidi" w:hAnsiTheme="majorBidi" w:cstheme="majorBidi"/>
+          <w:sz w:val="32"/>
+          <w:szCs w:val="32"/>
+        </w:rPr>
+      </w:pPr>
+      <w:r>
+        <w:rPr>
+          <w:rFonts w:asciiTheme="majorBidi" w:hAnsiTheme="majorBidi" w:cs="Angsana New"/>
+          <w:sz w:val="32"/>
+          <w:szCs w:val="32"/>
+          <w:cs/>
+        </w:rPr>
+        <w:tab/>
+      </w:r>
+      <w:r>
+        <w:rPr>
+          <w:rFonts w:asciiTheme="majorBidi" w:hAnsiTheme="majorBidi" w:cs="Angsana New"/>
+          <w:sz w:val="32"/>
+          <w:szCs w:val="32"/>
+          <w:cs/>
+        </w:rPr>
+        <w:tab/>
+      </w:r>
+      <w:r>
+        <w:rPr>
+          <w:rFonts w:asciiTheme="majorBidi" w:hAnsiTheme="majorBidi" w:cs="Angsana New"/>
+          <w:sz w:val="32"/>
+          <w:szCs w:val="32"/>
+        </w:rPr>
+        <w:t>3.8.7.</w:t>
+      </w:r>
+      <w:r>
+        <w:rPr>
+          <w:rFonts w:asciiTheme="majorBidi" w:hAnsiTheme="majorBidi" w:cs="Angsana New"/>
+          <w:sz w:val="32"/>
+          <w:szCs w:val="32"/>
+          <w:cs/>
+        </w:rPr>
+        <w:t xml:space="preserve">10. </w:t>
+      </w:r>
+      <w:proofErr w:type="spellStart"/>
+      <w:r>
+        <w:rPr>
+          <w:rFonts w:asciiTheme="majorBidi" w:hAnsiTheme="majorBidi" w:cstheme="majorBidi"/>
+          <w:sz w:val="32"/>
+          <w:szCs w:val="32"/>
+        </w:rPr>
+        <w:t>career_</w:t>
+      </w:r>
+      <w:proofErr w:type="gramStart"/>
+      <w:r>
+        <w:rPr>
+          <w:rFonts w:asciiTheme="majorBidi" w:hAnsiTheme="majorBidi" w:cstheme="majorBidi"/>
+          <w:sz w:val="32"/>
+          <w:szCs w:val="32"/>
+        </w:rPr>
+        <w:t>model</w:t>
+      </w:r>
+      <w:proofErr w:type="spellEnd"/>
+      <w:r>
+        <w:rPr>
+          <w:rFonts w:asciiTheme="majorBidi" w:hAnsiTheme="majorBidi" w:cstheme="majorBidi"/>
+          <w:sz w:val="32"/>
+          <w:szCs w:val="32"/>
+        </w:rPr>
+        <w:t xml:space="preserve"> :</w:t>
+      </w:r>
+      <w:proofErr w:type="gramEnd"/>
+      <w:r>
+        <w:rPr>
+          <w:rFonts w:asciiTheme="majorBidi" w:hAnsiTheme="majorBidi" w:cstheme="majorBidi"/>
+          <w:sz w:val="32"/>
+          <w:szCs w:val="32"/>
+        </w:rPr>
+        <w:t xml:space="preserve"> BINARY </w:t>
+      </w:r>
+      <w:r>
+        <w:rPr>
+          <w:rFonts w:asciiTheme="majorBidi" w:hAnsiTheme="majorBidi" w:cs="Angsana New"/>
+          <w:sz w:val="32"/>
+          <w:szCs w:val="32"/>
+          <w:cs/>
+        </w:rPr>
+        <w:t xml:space="preserve">สำหรับเก็บตัว </w:t>
+      </w:r>
+      <w:r>
+        <w:rPr>
+          <w:rFonts w:asciiTheme="majorBidi" w:hAnsiTheme="majorBidi" w:cstheme="majorBidi"/>
+          <w:sz w:val="32"/>
+          <w:szCs w:val="32"/>
+        </w:rPr>
+        <w:t>Model</w:t>
+      </w:r>
+    </w:p>
+    <w:p>
+      <w:pPr>
+        <w:tabs>
+          <w:tab w:val="left" w:pos="1418"/>
+        </w:tabs>
+        <w:ind w:left="993" w:hanging="851"/>
+        <w:rPr>
+          <w:rFonts w:asciiTheme="majorBidi" w:hAnsiTheme="majorBidi" w:cstheme="majorBidi"/>
+          <w:sz w:val="32"/>
+          <w:szCs w:val="32"/>
+        </w:rPr>
+      </w:pPr>
+    </w:p>
+    <w:p>
+      <w:pPr>
+        <w:pStyle w:val="ListParagraph"/>
+        <w:numPr>
+          <w:ilvl w:val="0"/>
+          <w:numId w:val="1"/>
+        </w:numPr>
+        <w:rPr>
+          <w:rFonts w:asciiTheme="majorBidi" w:hAnsiTheme="majorBidi" w:cstheme="majorBidi"/>
+          <w:sz w:val="32"/>
+          <w:szCs w:val="32"/>
+        </w:rPr>
+      </w:pPr>
+      <w:r>
+        <w:rPr>
+          <w:rFonts w:asciiTheme="majorBidi" w:hAnsiTheme="majorBidi" w:cstheme="majorBidi"/>
+          <w:sz w:val="32"/>
+          <w:szCs w:val="32"/>
+        </w:rPr>
+        <w:t xml:space="preserve">Front </w:t>
+      </w:r>
+      <w:r>
+        <w:rPr>
+          <w:rFonts w:asciiTheme="majorBidi" w:hAnsiTheme="majorBidi" w:cstheme="majorBidi"/>
+          <w:sz w:val="32"/>
+          <w:szCs w:val="32"/>
+        </w:rPr>
+        <w:t>End Description</w:t>
+      </w:r>
+    </w:p>
+    <w:p>
+      <w:pPr>
+        <w:pStyle w:val="ListParagraph"/>
+        <w:rPr>
+          <w:rFonts w:asciiTheme="majorBidi" w:hAnsiTheme="majorBidi" w:cs="Angsana New"/>
+          <w:sz w:val="32"/>
+          <w:szCs w:val="32"/>
+        </w:rPr>
+      </w:pPr>
+      <w:proofErr w:type="gramStart"/>
+      <w:r>
+        <w:rPr>
+          <w:rFonts w:asciiTheme="majorBidi" w:hAnsiTheme="majorBidi" w:cstheme="majorBidi"/>
+          <w:sz w:val="32"/>
+          <w:szCs w:val="32"/>
+        </w:rPr>
+        <w:t xml:space="preserve">4.1  </w:t>
+      </w:r>
+      <w:proofErr w:type="spellStart"/>
+      <w:r>
+        <w:rPr>
+          <w:rFonts w:asciiTheme="majorBidi" w:hAnsiTheme="majorBidi" w:cstheme="majorBidi"/>
+          <w:sz w:val="32"/>
+          <w:szCs w:val="32"/>
+        </w:rPr>
+        <w:t>node</w:t>
+      </w:r>
+      <w:proofErr w:type="gramEnd"/>
+      <w:r>
+        <w:rPr>
+          <w:rFonts w:asciiTheme="majorBidi" w:hAnsiTheme="majorBidi" w:cstheme="majorBidi"/>
+          <w:sz w:val="32"/>
+          <w:szCs w:val="32"/>
+        </w:rPr>
+        <w:t>_modules</w:t>
+      </w:r>
+      <w:proofErr w:type="spellEnd"/>
+      <w:r>
+        <w:rPr>
+          <w:rFonts w:asciiTheme="majorBidi" w:hAnsiTheme="majorBidi" w:cstheme="majorBidi"/>
+          <w:sz w:val="32"/>
+          <w:szCs w:val="32"/>
+        </w:rPr>
+        <w:t xml:space="preserve"> </w:t>
+      </w:r>
+      <w:r>
+        <w:rPr>
+          <w:rFonts w:asciiTheme="majorBidi" w:hAnsiTheme="majorBidi" w:cs="Angsana New"/>
+          <w:sz w:val="32"/>
+          <w:szCs w:val="32"/>
+          <w:cs/>
+        </w:rPr>
+        <w:t xml:space="preserve">สำหรับเก็บ </w:t>
+      </w:r>
+      <w:r>
+        <w:rPr>
+          <w:rFonts w:asciiTheme="majorBidi" w:hAnsiTheme="majorBidi" w:cstheme="majorBidi"/>
+          <w:sz w:val="32"/>
+          <w:szCs w:val="32"/>
+        </w:rPr>
+        <w:t xml:space="preserve">dependency </w:t>
+      </w:r>
+      <w:r>
+        <w:rPr>
+          <w:rFonts w:asciiTheme="majorBidi" w:hAnsiTheme="majorBidi" w:cs="Angsana New"/>
+          <w:sz w:val="32"/>
+          <w:szCs w:val="32"/>
+          <w:cs/>
+        </w:rPr>
+        <w:t xml:space="preserve">ข้างในจะมี </w:t>
+      </w:r>
+      <w:r>
+        <w:rPr>
+          <w:rFonts w:asciiTheme="majorBidi" w:hAnsiTheme="majorBidi" w:cstheme="majorBidi"/>
+          <w:sz w:val="32"/>
+          <w:szCs w:val="32"/>
+        </w:rPr>
+        <w:t xml:space="preserve">folder </w:t>
+      </w:r>
+      <w:r>
+        <w:rPr>
+          <w:rFonts w:asciiTheme="majorBidi" w:hAnsiTheme="majorBidi" w:cs="Angsana New"/>
+          <w:sz w:val="32"/>
+          <w:szCs w:val="32"/>
+          <w:cs/>
+        </w:rPr>
+        <w:t xml:space="preserve">อื่น ๆ </w:t>
+      </w:r>
+      <w:r>
+        <w:rPr>
+          <w:rFonts w:asciiTheme="majorBidi" w:hAnsiTheme="majorBidi" w:cs="Angsana New" w:hint="cs"/>
+          <w:sz w:val="32"/>
+          <w:szCs w:val="32"/>
+          <w:cs/>
+        </w:rPr>
+        <w:t>เพื่อ</w:t>
+      </w:r>
+      <w:r>
+        <w:rPr>
+          <w:rFonts w:asciiTheme="majorBidi" w:hAnsiTheme="majorBidi" w:cs="Angsana New"/>
+          <w:sz w:val="32"/>
+          <w:szCs w:val="32"/>
+          <w:cs/>
+        </w:rPr>
+        <w:t xml:space="preserve">เขียนโปรแกรมแล้วจะใช้งาน </w:t>
+      </w:r>
+      <w:r>
+        <w:rPr>
+          <w:rFonts w:asciiTheme="majorBidi" w:hAnsiTheme="majorBidi" w:cstheme="majorBidi"/>
+          <w:sz w:val="32"/>
+          <w:szCs w:val="32"/>
+        </w:rPr>
+        <w:t xml:space="preserve">library </w:t>
+      </w:r>
+      <w:r>
+        <w:rPr>
+          <w:rFonts w:asciiTheme="majorBidi" w:hAnsiTheme="majorBidi" w:cs="Angsana New"/>
+          <w:sz w:val="32"/>
+          <w:szCs w:val="32"/>
+          <w:cs/>
+        </w:rPr>
+        <w:t xml:space="preserve">หรือ </w:t>
+      </w:r>
+      <w:r>
+        <w:rPr>
+          <w:rFonts w:asciiTheme="majorBidi" w:hAnsiTheme="majorBidi" w:cstheme="majorBidi"/>
+          <w:sz w:val="32"/>
+          <w:szCs w:val="32"/>
+        </w:rPr>
+        <w:t xml:space="preserve">package </w:t>
+      </w:r>
+      <w:r>
+        <w:rPr>
+          <w:rFonts w:asciiTheme="majorBidi" w:hAnsiTheme="majorBidi" w:cs="Angsana New"/>
+          <w:sz w:val="32"/>
+          <w:szCs w:val="32"/>
+          <w:cs/>
+        </w:rPr>
+        <w:t>ต้อง</w:t>
+      </w:r>
+      <w:r>
+        <w:rPr>
+          <w:rFonts w:asciiTheme="majorBidi" w:hAnsiTheme="majorBidi" w:cs="Angsana New" w:hint="cs"/>
+          <w:sz w:val="32"/>
+          <w:szCs w:val="32"/>
+          <w:cs/>
+        </w:rPr>
+        <w:t>ทำการ</w:t>
+      </w:r>
+      <w:r>
+        <w:rPr>
+          <w:rFonts w:asciiTheme="majorBidi" w:hAnsiTheme="majorBidi" w:cs="Angsana New"/>
+          <w:sz w:val="32"/>
+          <w:szCs w:val="32"/>
+          <w:cs/>
+        </w:rPr>
+        <w:t xml:space="preserve"> </w:t>
+      </w:r>
+      <w:r>
+        <w:rPr>
+          <w:rFonts w:asciiTheme="majorBidi" w:hAnsiTheme="majorBidi" w:cstheme="majorBidi"/>
+          <w:sz w:val="32"/>
+          <w:szCs w:val="32"/>
+        </w:rPr>
+        <w:t xml:space="preserve">import </w:t>
+      </w:r>
+      <w:r>
+        <w:rPr>
+          <w:rFonts w:asciiTheme="majorBidi" w:hAnsiTheme="majorBidi" w:cs="Angsana New"/>
+          <w:sz w:val="32"/>
+          <w:szCs w:val="32"/>
+          <w:cs/>
+        </w:rPr>
+        <w:t xml:space="preserve">มาจาก </w:t>
+      </w:r>
+      <w:r>
+        <w:rPr>
+          <w:rFonts w:asciiTheme="majorBidi" w:hAnsiTheme="majorBidi" w:cstheme="majorBidi"/>
+          <w:sz w:val="32"/>
+          <w:szCs w:val="32"/>
+        </w:rPr>
+        <w:t xml:space="preserve">folder </w:t>
+      </w:r>
+      <w:r>
+        <w:rPr>
+          <w:rFonts w:asciiTheme="majorBidi" w:hAnsiTheme="majorBidi" w:cs="Angsana New"/>
+          <w:sz w:val="32"/>
+          <w:szCs w:val="32"/>
+          <w:cs/>
+        </w:rPr>
+        <w:t>นี้</w:t>
+      </w:r>
+    </w:p>
+    <w:p>
+      <w:pPr>
+        <w:pStyle w:val="ListParagraph"/>
+        <w:rPr>
+          <w:rFonts w:asciiTheme="majorBidi" w:hAnsiTheme="majorBidi" w:cstheme="majorBidi"/>
+          <w:sz w:val="32"/>
+          <w:szCs w:val="32"/>
+        </w:rPr>
+      </w:pPr>
+      <w:r>
+        <w:rPr>
+          <w:rFonts w:asciiTheme="majorBidi" w:hAnsiTheme="majorBidi" w:cs="Angsana New" w:hint="cs"/>
+          <w:sz w:val="32"/>
+          <w:szCs w:val="32"/>
+          <w:cs/>
+        </w:rPr>
+        <w:t xml:space="preserve">4.2  </w:t>
+      </w:r>
+      <w:r>
+        <w:rPr>
+          <w:rFonts w:asciiTheme="majorBidi" w:hAnsiTheme="majorBidi" w:cs="Angsana New"/>
+          <w:sz w:val="32"/>
+          <w:szCs w:val="32"/>
+        </w:rPr>
+        <w:t xml:space="preserve">public </w:t>
+      </w:r>
+      <w:r>
+        <w:rPr>
+          <w:rFonts w:asciiTheme="majorBidi" w:hAnsiTheme="majorBidi" w:cs="Angsana New"/>
+          <w:sz w:val="32"/>
+          <w:szCs w:val="32"/>
+          <w:cs/>
+        </w:rPr>
+        <w:t xml:space="preserve">สำหรับเก็บ </w:t>
+      </w:r>
+      <w:r>
+        <w:rPr>
+          <w:rFonts w:asciiTheme="majorBidi" w:hAnsiTheme="majorBidi" w:cs="Angsana New"/>
+          <w:sz w:val="32"/>
+          <w:szCs w:val="32"/>
+        </w:rPr>
+        <w:t xml:space="preserve">index.html </w:t>
+      </w:r>
+      <w:r>
+        <w:rPr>
+          <w:rFonts w:asciiTheme="majorBidi" w:hAnsiTheme="majorBidi" w:cs="Angsana New"/>
+          <w:sz w:val="32"/>
+          <w:szCs w:val="32"/>
+          <w:cs/>
+        </w:rPr>
+        <w:t xml:space="preserve">และ </w:t>
+      </w:r>
+      <w:r>
+        <w:rPr>
+          <w:rFonts w:asciiTheme="majorBidi" w:hAnsiTheme="majorBidi" w:cs="Angsana New"/>
+          <w:sz w:val="32"/>
+          <w:szCs w:val="32"/>
+        </w:rPr>
+        <w:t xml:space="preserve">assets </w:t>
+      </w:r>
+      <w:r>
+        <w:rPr>
+          <w:rFonts w:asciiTheme="majorBidi" w:hAnsiTheme="majorBidi" w:cs="Angsana New"/>
+          <w:sz w:val="32"/>
+          <w:szCs w:val="32"/>
+          <w:cs/>
+        </w:rPr>
+        <w:t xml:space="preserve">พวก </w:t>
+      </w:r>
+      <w:r>
+        <w:rPr>
+          <w:rFonts w:asciiTheme="majorBidi" w:hAnsiTheme="majorBidi" w:cs="Angsana New"/>
+          <w:sz w:val="32"/>
+          <w:szCs w:val="32"/>
+        </w:rPr>
+        <w:t xml:space="preserve">icon </w:t>
+      </w:r>
+    </w:p>
+    <w:p>
+      <w:pPr>
+        <w:pStyle w:val="ListParagraph"/>
+        <w:rPr>
+          <w:rFonts w:asciiTheme="majorBidi" w:hAnsiTheme="majorBidi" w:cstheme="majorBidi"/>
+          <w:sz w:val="32"/>
+          <w:szCs w:val="32"/>
+        </w:rPr>
+      </w:pPr>
+      <w:r>
+        <w:rPr>
           <w:rFonts w:asciiTheme="majorBidi" w:hAnsiTheme="majorBidi" w:cstheme="majorBidi" w:hint="cs"/>
           <w:sz w:val="32"/>
           <w:szCs w:val="32"/>
           <w:cs/>
         </w:rPr>
-      </w:pPr>
-      <w:r>
-        <w:rPr>
-          <w:rFonts w:asciiTheme="majorBidi" w:hAnsiTheme="majorBidi" w:cs="Angsana New"/>
-          <w:sz w:val="32"/>
-          <w:szCs w:val="32"/>
-          <w:cs/>
-        </w:rPr>
-        <w:tab/>
-      </w:r>
-      <w:r>
-        <w:rPr>
-          <w:rFonts w:asciiTheme="majorBidi" w:hAnsiTheme="majorBidi" w:cs="Angsana New"/>
-          <w:sz w:val="32"/>
-          <w:szCs w:val="32"/>
-          <w:cs/>
-        </w:rPr>
-        <w:tab/>
-      </w:r>
-      <w:r>
-        <w:rPr>
-          <w:rFonts w:asciiTheme="majorBidi" w:hAnsiTheme="majorBidi" w:cs="Angsana New"/>
-          <w:sz w:val="32"/>
-          <w:szCs w:val="32"/>
-        </w:rPr>
-        <w:t>3.8.7.</w:t>
-      </w:r>
-      <w:r>
-        <w:rPr>
-          <w:rFonts w:asciiTheme="majorBidi" w:hAnsiTheme="majorBidi" w:cs="Angsana New"/>
-          <w:sz w:val="32"/>
-          <w:szCs w:val="32"/>
-          <w:cs/>
-        </w:rPr>
-        <w:t xml:space="preserve">10. </w:t>
+        <w:t>4.</w:t>
+      </w:r>
+      <w:r>
+        <w:rPr>
+          <w:rFonts w:asciiTheme="majorBidi" w:hAnsiTheme="majorBidi" w:cstheme="majorBidi" w:hint="cs"/>
+          <w:sz w:val="32"/>
+          <w:szCs w:val="32"/>
+          <w:cs/>
+        </w:rPr>
+        <w:t>3</w:t>
+      </w:r>
+      <w:r>
+        <w:rPr>
+          <w:rFonts w:asciiTheme="majorBidi" w:hAnsiTheme="majorBidi" w:cstheme="majorBidi" w:hint="cs"/>
+          <w:sz w:val="32"/>
+          <w:szCs w:val="32"/>
+          <w:cs/>
+        </w:rPr>
+        <w:t xml:space="preserve"> </w:t>
+      </w:r>
+      <w:r>
+        <w:rPr>
+          <w:rFonts w:asciiTheme="majorBidi" w:hAnsiTheme="majorBidi" w:cstheme="majorBidi"/>
+          <w:sz w:val="32"/>
+          <w:szCs w:val="32"/>
+        </w:rPr>
+        <w:t xml:space="preserve"> </w:t>
       </w:r>
       <w:proofErr w:type="spellStart"/>
       <w:r>
@@ -14778,8 +15120,54 @@
           <w:sz w:val="32"/>
           <w:szCs w:val="32"/>
         </w:rPr>
-        <w:t>career_</w:t>
-      </w:r>
+        <w:t>src</w:t>
+      </w:r>
+      <w:proofErr w:type="spellEnd"/>
+      <w:r>
+        <w:rPr>
+          <w:rFonts w:asciiTheme="majorBidi" w:hAnsiTheme="majorBidi" w:cstheme="majorBidi"/>
+          <w:sz w:val="32"/>
+          <w:szCs w:val="32"/>
+        </w:rPr>
+        <w:t xml:space="preserve"> </w:t>
+      </w:r>
+      <w:r>
+        <w:rPr>
+          <w:rFonts w:asciiTheme="majorBidi" w:hAnsiTheme="majorBidi" w:cs="Angsana New"/>
+          <w:sz w:val="32"/>
+          <w:szCs w:val="32"/>
+          <w:cs/>
+        </w:rPr>
+        <w:t xml:space="preserve">เป็น </w:t>
+      </w:r>
+      <w:r>
+        <w:rPr>
+          <w:rFonts w:asciiTheme="majorBidi" w:hAnsiTheme="majorBidi" w:cstheme="majorBidi"/>
+          <w:sz w:val="32"/>
+          <w:szCs w:val="32"/>
+        </w:rPr>
+        <w:t xml:space="preserve">folder </w:t>
+      </w:r>
+      <w:r>
+        <w:rPr>
+          <w:rFonts w:asciiTheme="majorBidi" w:hAnsiTheme="majorBidi" w:cs="Angsana New"/>
+          <w:sz w:val="32"/>
+          <w:szCs w:val="32"/>
+          <w:cs/>
+        </w:rPr>
+        <w:t>หลักที่จะใช้เขียนโปรแกรม</w:t>
+      </w:r>
+    </w:p>
+    <w:p>
+      <w:pPr>
+        <w:pStyle w:val="ListParagraph"/>
+        <w:ind w:firstLine="360"/>
+        <w:rPr>
+          <w:rFonts w:asciiTheme="majorBidi" w:hAnsiTheme="majorBidi" w:cstheme="majorBidi"/>
+          <w:sz w:val="32"/>
+          <w:szCs w:val="32"/>
+        </w:rPr>
+      </w:pPr>
       <w:proofErr w:type="gramStart"/>
       <w:r>
         <w:rPr>
@@ -14787,17 +15175,27 @@
           <w:sz w:val="32"/>
           <w:szCs w:val="32"/>
         </w:rPr>
-        <w:t>model</w:t>
+        <w:t xml:space="preserve">4.2.1 </w:t>
+      </w:r>
+      <w:r>
+        <w:rPr>
+          <w:rFonts w:asciiTheme="majorBidi" w:hAnsiTheme="majorBidi" w:cstheme="majorBidi" w:hint="cs"/>
+          <w:sz w:val="32"/>
+          <w:szCs w:val="32"/>
+          <w:cs/>
+        </w:rPr>
+        <w:t xml:space="preserve"> </w:t>
+      </w:r>
+      <w:proofErr w:type="spellStart"/>
+      <w:r>
+        <w:rPr>
+          <w:rFonts w:asciiTheme="majorBidi" w:hAnsiTheme="majorBidi" w:cstheme="majorBidi"/>
+          <w:sz w:val="32"/>
+          <w:szCs w:val="32"/>
+        </w:rPr>
+        <w:t>Assests</w:t>
       </w:r>
       <w:proofErr w:type="spellEnd"/>
-      <w:r>
-        <w:rPr>
-          <w:rFonts w:asciiTheme="majorBidi" w:hAnsiTheme="majorBidi" w:cstheme="majorBidi"/>
-          <w:sz w:val="32"/>
-          <w:szCs w:val="32"/>
-        </w:rPr>
-        <w:t xml:space="preserve"> :</w:t>
-      </w:r>
       <w:proofErr w:type="gramEnd"/>
       <w:r>
         <w:rPr>
@@ -14805,25 +15203,993 @@
           <w:sz w:val="32"/>
           <w:szCs w:val="32"/>
         </w:rPr>
-        <w:t xml:space="preserve"> BINARY </w:t>
-      </w:r>
-      <w:r>
-        <w:rPr>
-          <w:rFonts w:asciiTheme="majorBidi" w:hAnsiTheme="majorBidi" w:cs="Angsana New"/>
-          <w:sz w:val="32"/>
-          <w:szCs w:val="32"/>
-          <w:cs/>
-        </w:rPr>
-        <w:t xml:space="preserve">สำหรับเก็บตัว </w:t>
-      </w:r>
-      <w:r>
-        <w:rPr>
-          <w:rFonts w:asciiTheme="majorBidi" w:hAnsiTheme="majorBidi" w:cstheme="majorBidi"/>
-          <w:sz w:val="32"/>
-          <w:szCs w:val="32"/>
-        </w:rPr>
-        <w:t>Model</w:t>
-      </w:r>
+        <w:t xml:space="preserve"> </w:t>
+      </w:r>
+      <w:r>
+        <w:rPr>
+          <w:rFonts w:asciiTheme="majorBidi" w:hAnsiTheme="majorBidi" w:cstheme="majorBidi" w:hint="cs"/>
+          <w:sz w:val="32"/>
+          <w:szCs w:val="32"/>
+          <w:cs/>
+        </w:rPr>
+        <w:t>เป็นโฟล์เดอร์สำหรับเก็บไฟล์รูปภาพ</w:t>
+      </w:r>
+    </w:p>
+    <w:p>
+      <w:pPr>
+        <w:pStyle w:val="ListParagraph"/>
+        <w:ind w:firstLine="360"/>
+        <w:rPr>
+          <w:rFonts w:asciiTheme="majorBidi" w:hAnsiTheme="majorBidi" w:cstheme="majorBidi" w:hint="cs"/>
+          <w:sz w:val="32"/>
+          <w:szCs w:val="32"/>
+        </w:rPr>
+      </w:pPr>
+      <w:r>
+        <w:rPr>
+          <w:rFonts w:asciiTheme="majorBidi" w:hAnsiTheme="majorBidi" w:cstheme="majorBidi" w:hint="cs"/>
+          <w:sz w:val="32"/>
+          <w:szCs w:val="32"/>
+          <w:cs/>
+        </w:rPr>
+        <w:t xml:space="preserve">4.2.2 </w:t>
+      </w:r>
+      <w:r>
+        <w:rPr>
+          <w:rFonts w:asciiTheme="majorBidi" w:hAnsiTheme="majorBidi" w:cstheme="majorBidi" w:hint="cs"/>
+          <w:sz w:val="32"/>
+          <w:szCs w:val="32"/>
+          <w:cs/>
+        </w:rPr>
+        <w:t xml:space="preserve"> </w:t>
+      </w:r>
+      <w:r>
+        <w:rPr>
+          <w:rFonts w:asciiTheme="majorBidi" w:hAnsiTheme="majorBidi" w:cstheme="majorBidi"/>
+          <w:sz w:val="32"/>
+          <w:szCs w:val="32"/>
+        </w:rPr>
+        <w:t xml:space="preserve">Component </w:t>
+      </w:r>
+      <w:r>
+        <w:rPr>
+          <w:rFonts w:asciiTheme="majorBidi" w:hAnsiTheme="majorBidi" w:cstheme="majorBidi" w:hint="cs"/>
+          <w:sz w:val="32"/>
+          <w:szCs w:val="32"/>
+          <w:cs/>
+        </w:rPr>
+        <w:t>เป็นโฟล์เดอร์เก็บส่วนประกอบ</w:t>
+      </w:r>
+      <w:r>
+        <w:rPr>
+          <w:rFonts w:asciiTheme="majorBidi" w:hAnsiTheme="majorBidi" w:cstheme="majorBidi" w:hint="cs"/>
+          <w:sz w:val="32"/>
+          <w:szCs w:val="32"/>
+          <w:cs/>
+        </w:rPr>
+        <w:t xml:space="preserve"> หรือองค์ประกอบที่ตัวหน้าเว็บทำการเรียกไปใช้</w:t>
+      </w:r>
+    </w:p>
+    <w:p>
+      <w:pPr>
+        <w:pStyle w:val="ListParagraph"/>
+        <w:ind w:firstLine="900"/>
+        <w:rPr>
+          <w:rFonts w:asciiTheme="majorBidi" w:hAnsiTheme="majorBidi" w:cstheme="majorBidi" w:hint="cs"/>
+          <w:sz w:val="32"/>
+          <w:szCs w:val="32"/>
+        </w:rPr>
+      </w:pPr>
+      <w:r>
+        <w:rPr>
+          <w:rFonts w:asciiTheme="majorBidi" w:hAnsiTheme="majorBidi" w:cstheme="majorBidi" w:hint="cs"/>
+          <w:sz w:val="32"/>
+          <w:szCs w:val="32"/>
+          <w:cs/>
+        </w:rPr>
+        <w:t xml:space="preserve">4.2.2.1 </w:t>
+      </w:r>
+    </w:p>
+    <w:p>
+      <w:pPr>
+        <w:pStyle w:val="ListParagraph"/>
+        <w:ind w:firstLine="360"/>
+        <w:rPr>
+          <w:rFonts w:asciiTheme="majorBidi" w:hAnsiTheme="majorBidi" w:cstheme="majorBidi"/>
+          <w:sz w:val="32"/>
+          <w:szCs w:val="32"/>
+        </w:rPr>
+      </w:pPr>
+      <w:proofErr w:type="gramStart"/>
+      <w:r>
+        <w:rPr>
+          <w:rFonts w:asciiTheme="majorBidi" w:hAnsiTheme="majorBidi" w:cstheme="majorBidi"/>
+          <w:sz w:val="32"/>
+          <w:szCs w:val="32"/>
+        </w:rPr>
+        <w:t xml:space="preserve">4.2.3  </w:t>
+      </w:r>
+      <w:r>
+        <w:rPr>
+          <w:rFonts w:asciiTheme="majorBidi" w:hAnsiTheme="majorBidi" w:cstheme="majorBidi"/>
+          <w:sz w:val="32"/>
+          <w:szCs w:val="32"/>
+        </w:rPr>
+        <w:t>App.css</w:t>
+      </w:r>
+      <w:proofErr w:type="gramEnd"/>
+      <w:r>
+        <w:rPr>
+          <w:rFonts w:asciiTheme="majorBidi" w:hAnsiTheme="majorBidi" w:cstheme="majorBidi"/>
+          <w:sz w:val="32"/>
+          <w:szCs w:val="32"/>
+        </w:rPr>
+        <w:t xml:space="preserve"> </w:t>
+      </w:r>
+      <w:r>
+        <w:rPr>
+          <w:rFonts w:asciiTheme="majorBidi" w:hAnsiTheme="majorBidi" w:cs="Angsana New"/>
+          <w:sz w:val="32"/>
+          <w:szCs w:val="32"/>
+          <w:cs/>
+        </w:rPr>
+        <w:t xml:space="preserve">กับ </w:t>
+      </w:r>
+      <w:r>
+        <w:rPr>
+          <w:rFonts w:asciiTheme="majorBidi" w:hAnsiTheme="majorBidi" w:cstheme="majorBidi"/>
+          <w:sz w:val="32"/>
+          <w:szCs w:val="32"/>
+        </w:rPr>
+        <w:t>index.css</w:t>
+      </w:r>
+      <w:r>
+        <w:rPr>
+          <w:rFonts w:asciiTheme="majorBidi" w:hAnsiTheme="majorBidi" w:cstheme="majorBidi"/>
+          <w:sz w:val="32"/>
+          <w:szCs w:val="32"/>
+        </w:rPr>
+        <w:t xml:space="preserve"> </w:t>
+      </w:r>
+      <w:r>
+        <w:rPr>
+          <w:rFonts w:asciiTheme="majorBidi" w:hAnsiTheme="majorBidi" w:cs="Angsana New"/>
+          <w:sz w:val="32"/>
+          <w:szCs w:val="32"/>
+          <w:cs/>
+        </w:rPr>
+        <w:t xml:space="preserve">ใช้ในการตกแต่งสิ่งที่ทุก </w:t>
+      </w:r>
+      <w:r>
+        <w:rPr>
+          <w:rFonts w:asciiTheme="majorBidi" w:hAnsiTheme="majorBidi" w:cstheme="majorBidi"/>
+          <w:sz w:val="32"/>
+          <w:szCs w:val="32"/>
+        </w:rPr>
+        <w:t xml:space="preserve">component </w:t>
+      </w:r>
+    </w:p>
+    <w:p>
+      <w:pPr>
+        <w:pStyle w:val="ListParagraph"/>
+        <w:ind w:firstLine="360"/>
+        <w:rPr>
+          <w:rFonts w:asciiTheme="majorBidi" w:hAnsiTheme="majorBidi" w:cstheme="majorBidi"/>
+          <w:sz w:val="32"/>
+          <w:szCs w:val="32"/>
+        </w:rPr>
+      </w:pPr>
+      <w:proofErr w:type="gramStart"/>
+      <w:r>
+        <w:rPr>
+          <w:rFonts w:asciiTheme="majorBidi" w:hAnsiTheme="majorBidi" w:cstheme="majorBidi"/>
+          <w:sz w:val="32"/>
+          <w:szCs w:val="32"/>
+        </w:rPr>
+        <w:t xml:space="preserve">4.2.4  </w:t>
+      </w:r>
+      <w:r>
+        <w:rPr>
+          <w:rFonts w:asciiTheme="majorBidi" w:hAnsiTheme="majorBidi" w:cstheme="majorBidi"/>
+          <w:sz w:val="32"/>
+          <w:szCs w:val="32"/>
+        </w:rPr>
+        <w:t>App.js</w:t>
+      </w:r>
+      <w:proofErr w:type="gramEnd"/>
+      <w:r>
+        <w:rPr>
+          <w:rFonts w:asciiTheme="majorBidi" w:hAnsiTheme="majorBidi" w:cstheme="majorBidi"/>
+          <w:sz w:val="32"/>
+          <w:szCs w:val="32"/>
+        </w:rPr>
+        <w:t xml:space="preserve"> </w:t>
+      </w:r>
+      <w:r>
+        <w:rPr>
+          <w:rFonts w:asciiTheme="majorBidi" w:hAnsiTheme="majorBidi" w:cs="Angsana New"/>
+          <w:sz w:val="32"/>
+          <w:szCs w:val="32"/>
+          <w:cs/>
+        </w:rPr>
+        <w:t xml:space="preserve">เป็นไฟล์หลักที่จะใช้รวม </w:t>
+      </w:r>
+      <w:r>
+        <w:rPr>
+          <w:rFonts w:asciiTheme="majorBidi" w:hAnsiTheme="majorBidi" w:cstheme="majorBidi"/>
+          <w:sz w:val="32"/>
+          <w:szCs w:val="32"/>
+        </w:rPr>
+        <w:t xml:space="preserve">component </w:t>
+      </w:r>
+      <w:r>
+        <w:rPr>
+          <w:rFonts w:asciiTheme="majorBidi" w:hAnsiTheme="majorBidi" w:cs="Angsana New"/>
+          <w:sz w:val="32"/>
+          <w:szCs w:val="32"/>
+          <w:cs/>
+        </w:rPr>
+        <w:t>ทั้งหมด</w:t>
+      </w:r>
+    </w:p>
+    <w:p>
+      <w:pPr>
+        <w:pStyle w:val="ListParagraph"/>
+        <w:ind w:firstLine="360"/>
+        <w:rPr>
+          <w:rFonts w:asciiTheme="majorBidi" w:hAnsiTheme="majorBidi" w:cstheme="majorBidi"/>
+          <w:sz w:val="32"/>
+          <w:szCs w:val="32"/>
+        </w:rPr>
+      </w:pPr>
+      <w:proofErr w:type="gramStart"/>
+      <w:r>
+        <w:rPr>
+          <w:rFonts w:asciiTheme="majorBidi" w:hAnsiTheme="majorBidi" w:cstheme="majorBidi"/>
+          <w:sz w:val="32"/>
+          <w:szCs w:val="32"/>
+        </w:rPr>
+        <w:t xml:space="preserve">4.2.5  </w:t>
+      </w:r>
+      <w:r>
+        <w:rPr>
+          <w:rFonts w:asciiTheme="majorBidi" w:hAnsiTheme="majorBidi" w:cstheme="majorBidi"/>
+          <w:sz w:val="32"/>
+          <w:szCs w:val="32"/>
+        </w:rPr>
+        <w:t>index.js</w:t>
+      </w:r>
+      <w:proofErr w:type="gramEnd"/>
+      <w:r>
+        <w:rPr>
+          <w:rFonts w:asciiTheme="majorBidi" w:hAnsiTheme="majorBidi" w:cstheme="majorBidi"/>
+          <w:sz w:val="32"/>
+          <w:szCs w:val="32"/>
+        </w:rPr>
+        <w:t xml:space="preserve"> </w:t>
+      </w:r>
+      <w:r>
+        <w:rPr>
+          <w:rFonts w:asciiTheme="majorBidi" w:hAnsiTheme="majorBidi" w:cs="Angsana New"/>
+          <w:sz w:val="32"/>
+          <w:szCs w:val="32"/>
+          <w:cs/>
+        </w:rPr>
+        <w:t xml:space="preserve">ไฟล์ที่จะนำ </w:t>
+      </w:r>
+      <w:r>
+        <w:rPr>
+          <w:rFonts w:asciiTheme="majorBidi" w:hAnsiTheme="majorBidi" w:cstheme="majorBidi"/>
+          <w:sz w:val="32"/>
+          <w:szCs w:val="32"/>
+        </w:rPr>
+        <w:t xml:space="preserve">App component </w:t>
+      </w:r>
+      <w:r>
+        <w:rPr>
+          <w:rFonts w:asciiTheme="majorBidi" w:hAnsiTheme="majorBidi" w:cs="Angsana New"/>
+          <w:sz w:val="32"/>
+          <w:szCs w:val="32"/>
+          <w:cs/>
+        </w:rPr>
+        <w:t xml:space="preserve">จาก </w:t>
+      </w:r>
+      <w:r>
+        <w:rPr>
+          <w:rFonts w:asciiTheme="majorBidi" w:hAnsiTheme="majorBidi" w:cstheme="majorBidi"/>
+          <w:sz w:val="32"/>
+          <w:szCs w:val="32"/>
+        </w:rPr>
+        <w:t xml:space="preserve">App.js </w:t>
+      </w:r>
+      <w:r>
+        <w:rPr>
+          <w:rFonts w:asciiTheme="majorBidi" w:hAnsiTheme="majorBidi" w:cs="Angsana New"/>
+          <w:sz w:val="32"/>
+          <w:szCs w:val="32"/>
+          <w:cs/>
+        </w:rPr>
+        <w:t xml:space="preserve">ไป </w:t>
+      </w:r>
+      <w:r>
+        <w:rPr>
+          <w:rFonts w:asciiTheme="majorBidi" w:hAnsiTheme="majorBidi" w:cstheme="majorBidi"/>
+          <w:sz w:val="32"/>
+          <w:szCs w:val="32"/>
+        </w:rPr>
+        <w:t xml:space="preserve">render </w:t>
+      </w:r>
+    </w:p>
+    <w:p>
+      <w:pPr>
+        <w:pStyle w:val="ListParagraph"/>
+        <w:ind w:firstLine="360"/>
+        <w:rPr>
+          <w:rFonts w:asciiTheme="majorBidi" w:hAnsiTheme="majorBidi" w:cstheme="majorBidi"/>
+          <w:sz w:val="32"/>
+          <w:szCs w:val="32"/>
+        </w:rPr>
+      </w:pPr>
+      <w:proofErr w:type="gramStart"/>
+      <w:r>
+        <w:rPr>
+          <w:rFonts w:asciiTheme="majorBidi" w:hAnsiTheme="majorBidi" w:cstheme="majorBidi"/>
+          <w:sz w:val="32"/>
+          <w:szCs w:val="32"/>
+        </w:rPr>
+        <w:t xml:space="preserve">4.2.6  </w:t>
+      </w:r>
+      <w:r>
+        <w:rPr>
+          <w:rFonts w:asciiTheme="majorBidi" w:hAnsiTheme="majorBidi" w:cstheme="majorBidi"/>
+          <w:sz w:val="32"/>
+          <w:szCs w:val="32"/>
+        </w:rPr>
+        <w:t>App.test.js</w:t>
+      </w:r>
+      <w:proofErr w:type="gramEnd"/>
+      <w:r>
+        <w:rPr>
+          <w:rFonts w:asciiTheme="majorBidi" w:hAnsiTheme="majorBidi" w:cstheme="majorBidi"/>
+          <w:sz w:val="32"/>
+          <w:szCs w:val="32"/>
+        </w:rPr>
+        <w:t xml:space="preserve">  </w:t>
+      </w:r>
+      <w:r>
+        <w:rPr>
+          <w:rFonts w:asciiTheme="majorBidi" w:hAnsiTheme="majorBidi" w:cs="Angsana New"/>
+          <w:sz w:val="32"/>
+          <w:szCs w:val="32"/>
+          <w:cs/>
+        </w:rPr>
+        <w:t xml:space="preserve">เป็นไฟล์ทำ </w:t>
+      </w:r>
+      <w:r>
+        <w:rPr>
+          <w:rFonts w:asciiTheme="majorBidi" w:hAnsiTheme="majorBidi" w:cstheme="majorBidi"/>
+          <w:sz w:val="32"/>
+          <w:szCs w:val="32"/>
+        </w:rPr>
+        <w:t xml:space="preserve">Unit test </w:t>
+      </w:r>
+      <w:r>
+        <w:rPr>
+          <w:rFonts w:asciiTheme="majorBidi" w:hAnsiTheme="majorBidi" w:cs="Angsana New"/>
+          <w:sz w:val="32"/>
+          <w:szCs w:val="32"/>
+          <w:cs/>
+        </w:rPr>
+        <w:t xml:space="preserve">สำหรับ </w:t>
+      </w:r>
+      <w:r>
+        <w:rPr>
+          <w:rFonts w:asciiTheme="majorBidi" w:hAnsiTheme="majorBidi" w:cstheme="majorBidi"/>
+          <w:sz w:val="32"/>
+          <w:szCs w:val="32"/>
+        </w:rPr>
+        <w:t>App.js</w:t>
+      </w:r>
+    </w:p>
+    <w:p>
+      <w:pPr>
+        <w:pStyle w:val="ListParagraph"/>
+        <w:rPr>
+          <w:rFonts w:asciiTheme="majorBidi" w:hAnsiTheme="majorBidi" w:cstheme="majorBidi"/>
+          <w:sz w:val="32"/>
+          <w:szCs w:val="32"/>
+        </w:rPr>
+      </w:pPr>
+      <w:r>
+        <w:rPr>
+          <w:rFonts w:asciiTheme="majorBidi" w:hAnsiTheme="majorBidi" w:cstheme="majorBidi"/>
+          <w:sz w:val="32"/>
+          <w:szCs w:val="32"/>
+        </w:rPr>
+        <w:t>4.</w:t>
+      </w:r>
+      <w:proofErr w:type="gramStart"/>
+      <w:r>
+        <w:rPr>
+          <w:rFonts w:asciiTheme="majorBidi" w:hAnsiTheme="majorBidi" w:cstheme="majorBidi"/>
+          <w:sz w:val="32"/>
+          <w:szCs w:val="32"/>
+        </w:rPr>
+        <w:t xml:space="preserve">4  </w:t>
+      </w:r>
+      <w:r>
+        <w:rPr>
+          <w:rFonts w:asciiTheme="majorBidi" w:hAnsiTheme="majorBidi" w:cstheme="majorBidi"/>
+          <w:sz w:val="32"/>
+          <w:szCs w:val="32"/>
+        </w:rPr>
+        <w:t>.</w:t>
+      </w:r>
+      <w:proofErr w:type="spellStart"/>
+      <w:proofErr w:type="gramEnd"/>
+      <w:r>
+        <w:rPr>
+          <w:rFonts w:asciiTheme="majorBidi" w:hAnsiTheme="majorBidi" w:cstheme="majorBidi"/>
+          <w:sz w:val="32"/>
+          <w:szCs w:val="32"/>
+        </w:rPr>
+        <w:t>gitignore</w:t>
+      </w:r>
+      <w:proofErr w:type="spellEnd"/>
+      <w:r>
+        <w:rPr>
+          <w:rFonts w:asciiTheme="majorBidi" w:hAnsiTheme="majorBidi" w:cstheme="majorBidi"/>
+          <w:sz w:val="32"/>
+          <w:szCs w:val="32"/>
+        </w:rPr>
+        <w:t xml:space="preserve"> </w:t>
+      </w:r>
+      <w:r>
+        <w:rPr>
+          <w:rFonts w:asciiTheme="majorBidi" w:hAnsiTheme="majorBidi" w:cs="Angsana New"/>
+          <w:sz w:val="32"/>
+          <w:szCs w:val="32"/>
+          <w:cs/>
+        </w:rPr>
+        <w:t xml:space="preserve">ใช้สำหรับใช้งาน </w:t>
+      </w:r>
+      <w:r>
+        <w:rPr>
+          <w:rFonts w:asciiTheme="majorBidi" w:hAnsiTheme="majorBidi" w:cstheme="majorBidi"/>
+          <w:sz w:val="32"/>
+          <w:szCs w:val="32"/>
+        </w:rPr>
+        <w:t xml:space="preserve">Git </w:t>
+      </w:r>
+      <w:r>
+        <w:rPr>
+          <w:rFonts w:asciiTheme="majorBidi" w:hAnsiTheme="majorBidi" w:cs="Angsana New"/>
+          <w:sz w:val="32"/>
+          <w:szCs w:val="32"/>
+          <w:cs/>
+        </w:rPr>
+        <w:t xml:space="preserve">ใน </w:t>
+      </w:r>
+      <w:r>
+        <w:rPr>
+          <w:rFonts w:asciiTheme="majorBidi" w:hAnsiTheme="majorBidi" w:cstheme="majorBidi"/>
+          <w:sz w:val="32"/>
+          <w:szCs w:val="32"/>
+        </w:rPr>
+        <w:t xml:space="preserve">React Project Git </w:t>
+      </w:r>
+      <w:r>
+        <w:rPr>
+          <w:rFonts w:asciiTheme="majorBidi" w:hAnsiTheme="majorBidi" w:cs="Angsana New"/>
+          <w:sz w:val="32"/>
+          <w:szCs w:val="32"/>
+          <w:cs/>
+        </w:rPr>
+        <w:t xml:space="preserve">จะไม่ </w:t>
+      </w:r>
+      <w:r>
+        <w:rPr>
+          <w:rFonts w:asciiTheme="majorBidi" w:hAnsiTheme="majorBidi" w:cstheme="majorBidi"/>
+          <w:sz w:val="32"/>
+          <w:szCs w:val="32"/>
+        </w:rPr>
+        <w:t xml:space="preserve">commit </w:t>
+      </w:r>
+      <w:r>
+        <w:rPr>
+          <w:rFonts w:asciiTheme="majorBidi" w:hAnsiTheme="majorBidi" w:cs="Angsana New"/>
+          <w:sz w:val="32"/>
+          <w:szCs w:val="32"/>
+          <w:cs/>
+        </w:rPr>
+        <w:t>ไฟล์หรือโฟลเดอร์ ที่ระบุใน .</w:t>
+      </w:r>
+      <w:proofErr w:type="spellStart"/>
+      <w:r>
+        <w:rPr>
+          <w:rFonts w:asciiTheme="majorBidi" w:hAnsiTheme="majorBidi" w:cstheme="majorBidi"/>
+          <w:sz w:val="32"/>
+          <w:szCs w:val="32"/>
+        </w:rPr>
+        <w:t>gitignore</w:t>
+      </w:r>
+      <w:proofErr w:type="spellEnd"/>
+      <w:r>
+        <w:rPr>
+          <w:rFonts w:asciiTheme="majorBidi" w:hAnsiTheme="majorBidi" w:cstheme="majorBidi"/>
+          <w:sz w:val="32"/>
+          <w:szCs w:val="32"/>
+        </w:rPr>
+        <w:t xml:space="preserve"> </w:t>
+      </w:r>
+    </w:p>
+    <w:p>
+      <w:pPr>
+        <w:pStyle w:val="ListParagraph"/>
+        <w:rPr>
+          <w:rFonts w:asciiTheme="majorBidi" w:hAnsiTheme="majorBidi" w:cstheme="majorBidi"/>
+          <w:sz w:val="32"/>
+          <w:szCs w:val="32"/>
+        </w:rPr>
+      </w:pPr>
+      <w:r>
+        <w:rPr>
+          <w:rFonts w:asciiTheme="majorBidi" w:hAnsiTheme="majorBidi" w:cstheme="majorBidi"/>
+          <w:sz w:val="32"/>
+          <w:szCs w:val="32"/>
+        </w:rPr>
+        <w:lastRenderedPageBreak/>
+        <w:t>4.</w:t>
+      </w:r>
+      <w:proofErr w:type="gramStart"/>
+      <w:r>
+        <w:rPr>
+          <w:rFonts w:asciiTheme="majorBidi" w:hAnsiTheme="majorBidi" w:cstheme="majorBidi"/>
+          <w:sz w:val="32"/>
+          <w:szCs w:val="32"/>
+        </w:rPr>
+        <w:t xml:space="preserve">5  </w:t>
+      </w:r>
+      <w:proofErr w:type="spellStart"/>
+      <w:r>
+        <w:rPr>
+          <w:rFonts w:asciiTheme="majorBidi" w:hAnsiTheme="majorBidi" w:cstheme="majorBidi"/>
+          <w:sz w:val="32"/>
+          <w:szCs w:val="32"/>
+        </w:rPr>
+        <w:t>package</w:t>
+      </w:r>
+      <w:proofErr w:type="gramEnd"/>
+      <w:r>
+        <w:rPr>
+          <w:rFonts w:asciiTheme="majorBidi" w:hAnsiTheme="majorBidi" w:cstheme="majorBidi"/>
+          <w:sz w:val="32"/>
+          <w:szCs w:val="32"/>
+        </w:rPr>
+        <w:t>.json</w:t>
+      </w:r>
+      <w:proofErr w:type="spellEnd"/>
+      <w:r>
+        <w:rPr>
+          <w:rFonts w:asciiTheme="majorBidi" w:hAnsiTheme="majorBidi" w:cstheme="majorBidi"/>
+          <w:sz w:val="32"/>
+          <w:szCs w:val="32"/>
+        </w:rPr>
+        <w:t xml:space="preserve"> </w:t>
+      </w:r>
+      <w:r>
+        <w:rPr>
+          <w:rFonts w:asciiTheme="majorBidi" w:hAnsiTheme="majorBidi" w:cs="Angsana New"/>
+          <w:sz w:val="32"/>
+          <w:szCs w:val="32"/>
+          <w:cs/>
+        </w:rPr>
+        <w:t xml:space="preserve">เป็นไฟล์ประเภท </w:t>
+      </w:r>
+      <w:r>
+        <w:rPr>
+          <w:rFonts w:asciiTheme="majorBidi" w:hAnsiTheme="majorBidi" w:cstheme="majorBidi"/>
+          <w:sz w:val="32"/>
+          <w:szCs w:val="32"/>
+        </w:rPr>
+        <w:t xml:space="preserve">JSON </w:t>
+      </w:r>
+      <w:r>
+        <w:rPr>
+          <w:rFonts w:asciiTheme="majorBidi" w:hAnsiTheme="majorBidi" w:cs="Angsana New"/>
+          <w:sz w:val="32"/>
+          <w:szCs w:val="32"/>
+          <w:cs/>
+        </w:rPr>
+        <w:t xml:space="preserve">ที่บอกข้อมูลต่าง ๆ ของ </w:t>
+      </w:r>
+      <w:r>
+        <w:rPr>
+          <w:rFonts w:asciiTheme="majorBidi" w:hAnsiTheme="majorBidi" w:cstheme="majorBidi"/>
+          <w:sz w:val="32"/>
+          <w:szCs w:val="32"/>
+        </w:rPr>
+        <w:t xml:space="preserve">project </w:t>
+      </w:r>
+      <w:r>
+        <w:rPr>
+          <w:rFonts w:asciiTheme="majorBidi" w:hAnsiTheme="majorBidi" w:cs="Angsana New"/>
+          <w:sz w:val="32"/>
+          <w:szCs w:val="32"/>
+          <w:cs/>
+        </w:rPr>
+        <w:t xml:space="preserve">ที่ใช้ </w:t>
+      </w:r>
+      <w:r>
+        <w:rPr>
+          <w:rFonts w:asciiTheme="majorBidi" w:hAnsiTheme="majorBidi" w:cstheme="majorBidi"/>
+          <w:sz w:val="32"/>
+          <w:szCs w:val="32"/>
+        </w:rPr>
+        <w:t xml:space="preserve">node package manager </w:t>
+      </w:r>
+      <w:r>
+        <w:rPr>
+          <w:rFonts w:asciiTheme="majorBidi" w:hAnsiTheme="majorBidi" w:cs="Angsana New"/>
+          <w:sz w:val="32"/>
+          <w:szCs w:val="32"/>
+          <w:cs/>
+        </w:rPr>
+        <w:t xml:space="preserve">โดยบอกถึง </w:t>
+      </w:r>
+      <w:r>
+        <w:rPr>
+          <w:rFonts w:asciiTheme="majorBidi" w:hAnsiTheme="majorBidi" w:cstheme="majorBidi"/>
+          <w:sz w:val="32"/>
+          <w:szCs w:val="32"/>
+        </w:rPr>
+        <w:t xml:space="preserve">dependencies, version </w:t>
+      </w:r>
+      <w:r>
+        <w:rPr>
+          <w:rFonts w:asciiTheme="majorBidi" w:hAnsiTheme="majorBidi" w:cs="Angsana New"/>
+          <w:sz w:val="32"/>
+          <w:szCs w:val="32"/>
+          <w:cs/>
+        </w:rPr>
+        <w:t xml:space="preserve">ของ </w:t>
+      </w:r>
+      <w:r>
+        <w:rPr>
+          <w:rFonts w:asciiTheme="majorBidi" w:hAnsiTheme="majorBidi" w:cstheme="majorBidi"/>
+          <w:sz w:val="32"/>
+          <w:szCs w:val="32"/>
+        </w:rPr>
+        <w:t xml:space="preserve">dependencies </w:t>
+      </w:r>
+      <w:r>
+        <w:rPr>
+          <w:rFonts w:asciiTheme="majorBidi" w:hAnsiTheme="majorBidi" w:cs="Angsana New"/>
+          <w:sz w:val="32"/>
+          <w:szCs w:val="32"/>
+          <w:cs/>
+        </w:rPr>
+        <w:t xml:space="preserve">และอื่น ๆ ที่ใช้ใน </w:t>
+      </w:r>
+      <w:r>
+        <w:rPr>
+          <w:rFonts w:asciiTheme="majorBidi" w:hAnsiTheme="majorBidi" w:cstheme="majorBidi"/>
+          <w:sz w:val="32"/>
+          <w:szCs w:val="32"/>
+        </w:rPr>
+        <w:t>React app</w:t>
+      </w:r>
+    </w:p>
+    <w:p>
+      <w:pPr>
+        <w:pStyle w:val="ListParagraph"/>
+        <w:rPr>
+          <w:rFonts w:asciiTheme="majorBidi" w:hAnsiTheme="majorBidi" w:cstheme="majorBidi"/>
+          <w:sz w:val="32"/>
+          <w:szCs w:val="32"/>
+        </w:rPr>
+      </w:pPr>
+      <w:proofErr w:type="gramStart"/>
+      <w:r>
+        <w:rPr>
+          <w:rFonts w:asciiTheme="majorBidi" w:hAnsiTheme="majorBidi" w:cstheme="majorBidi"/>
+          <w:sz w:val="32"/>
+          <w:szCs w:val="32"/>
+        </w:rPr>
+        <w:t xml:space="preserve">4.6  </w:t>
+      </w:r>
+      <w:r>
+        <w:rPr>
+          <w:rFonts w:asciiTheme="majorBidi" w:hAnsiTheme="majorBidi" w:cstheme="majorBidi"/>
+          <w:sz w:val="32"/>
+          <w:szCs w:val="32"/>
+        </w:rPr>
+        <w:t>README.md</w:t>
+      </w:r>
+      <w:proofErr w:type="gramEnd"/>
+      <w:r>
+        <w:rPr>
+          <w:rFonts w:asciiTheme="majorBidi" w:hAnsiTheme="majorBidi" w:cstheme="majorBidi"/>
+          <w:sz w:val="32"/>
+          <w:szCs w:val="32"/>
+        </w:rPr>
+        <w:t xml:space="preserve"> </w:t>
+      </w:r>
+      <w:r>
+        <w:rPr>
+          <w:rFonts w:asciiTheme="majorBidi" w:hAnsiTheme="majorBidi" w:cs="Angsana New"/>
+          <w:sz w:val="32"/>
+          <w:szCs w:val="32"/>
+          <w:cs/>
+        </w:rPr>
+        <w:t xml:space="preserve">เป็นไฟล์ประเภท </w:t>
+      </w:r>
+      <w:r>
+        <w:rPr>
+          <w:rFonts w:asciiTheme="majorBidi" w:hAnsiTheme="majorBidi" w:cstheme="majorBidi"/>
+          <w:sz w:val="32"/>
+          <w:szCs w:val="32"/>
+        </w:rPr>
+        <w:t xml:space="preserve">markdown </w:t>
+      </w:r>
+      <w:r>
+        <w:rPr>
+          <w:rFonts w:asciiTheme="majorBidi" w:hAnsiTheme="majorBidi" w:cs="Angsana New"/>
+          <w:sz w:val="32"/>
+          <w:szCs w:val="32"/>
+          <w:cs/>
+        </w:rPr>
+        <w:t xml:space="preserve">ที่ใช้อธิบายเกี่ยวกับ </w:t>
+      </w:r>
+      <w:r>
+        <w:rPr>
+          <w:rFonts w:asciiTheme="majorBidi" w:hAnsiTheme="majorBidi" w:cstheme="majorBidi"/>
+          <w:sz w:val="32"/>
+          <w:szCs w:val="32"/>
+        </w:rPr>
+        <w:t>create-react-app</w:t>
+      </w:r>
+    </w:p>
+    <w:p>
+      <w:pPr>
+        <w:pStyle w:val="ListParagraph"/>
+        <w:rPr>
+          <w:rFonts w:asciiTheme="majorBidi" w:hAnsiTheme="majorBidi" w:cs="Angsana New"/>
+          <w:sz w:val="32"/>
+          <w:szCs w:val="32"/>
+        </w:rPr>
+      </w:pPr>
+      <w:r>
+        <w:rPr>
+          <w:rFonts w:asciiTheme="majorBidi" w:hAnsiTheme="majorBidi" w:cstheme="majorBidi"/>
+          <w:sz w:val="32"/>
+          <w:szCs w:val="32"/>
+        </w:rPr>
+        <w:t>4.</w:t>
+      </w:r>
+      <w:proofErr w:type="gramStart"/>
+      <w:r>
+        <w:rPr>
+          <w:rFonts w:asciiTheme="majorBidi" w:hAnsiTheme="majorBidi" w:cstheme="majorBidi"/>
+          <w:sz w:val="32"/>
+          <w:szCs w:val="32"/>
+        </w:rPr>
+        <w:t xml:space="preserve">7  </w:t>
+      </w:r>
+      <w:proofErr w:type="spellStart"/>
+      <w:r>
+        <w:rPr>
+          <w:rFonts w:asciiTheme="majorBidi" w:hAnsiTheme="majorBidi" w:cstheme="majorBidi"/>
+          <w:sz w:val="32"/>
+          <w:szCs w:val="32"/>
+        </w:rPr>
+        <w:t>yarn</w:t>
+      </w:r>
+      <w:proofErr w:type="gramEnd"/>
+      <w:r>
+        <w:rPr>
+          <w:rFonts w:asciiTheme="majorBidi" w:hAnsiTheme="majorBidi" w:cstheme="majorBidi"/>
+          <w:sz w:val="32"/>
+          <w:szCs w:val="32"/>
+        </w:rPr>
+        <w:t>.lock</w:t>
+      </w:r>
+      <w:proofErr w:type="spellEnd"/>
+      <w:r>
+        <w:rPr>
+          <w:rFonts w:asciiTheme="majorBidi" w:hAnsiTheme="majorBidi" w:cstheme="majorBidi"/>
+          <w:sz w:val="32"/>
+          <w:szCs w:val="32"/>
+        </w:rPr>
+        <w:t xml:space="preserve"> </w:t>
+      </w:r>
+      <w:r>
+        <w:rPr>
+          <w:rFonts w:asciiTheme="majorBidi" w:hAnsiTheme="majorBidi" w:cs="Angsana New"/>
+          <w:sz w:val="32"/>
+          <w:szCs w:val="32"/>
+          <w:cs/>
+        </w:rPr>
+        <w:t xml:space="preserve">เป็นไฟล์ที่ใช้ </w:t>
+      </w:r>
+      <w:r>
+        <w:rPr>
+          <w:rFonts w:asciiTheme="majorBidi" w:hAnsiTheme="majorBidi" w:cstheme="majorBidi"/>
+          <w:sz w:val="32"/>
+          <w:szCs w:val="32"/>
+        </w:rPr>
+        <w:t xml:space="preserve">lock version </w:t>
+      </w:r>
+      <w:r>
+        <w:rPr>
+          <w:rFonts w:asciiTheme="majorBidi" w:hAnsiTheme="majorBidi" w:cs="Angsana New"/>
+          <w:sz w:val="32"/>
+          <w:szCs w:val="32"/>
+          <w:cs/>
+        </w:rPr>
+        <w:t xml:space="preserve">ของ </w:t>
+      </w:r>
+      <w:r>
+        <w:rPr>
+          <w:rFonts w:asciiTheme="majorBidi" w:hAnsiTheme="majorBidi" w:cstheme="majorBidi"/>
+          <w:sz w:val="32"/>
+          <w:szCs w:val="32"/>
+        </w:rPr>
+        <w:t xml:space="preserve">dependencies </w:t>
+      </w:r>
+      <w:r>
+        <w:rPr>
+          <w:rFonts w:asciiTheme="majorBidi" w:hAnsiTheme="majorBidi" w:cs="Angsana New"/>
+          <w:sz w:val="32"/>
+          <w:szCs w:val="32"/>
+          <w:cs/>
+        </w:rPr>
+        <w:t xml:space="preserve">สำหรับคนที่ต้องการใช้ </w:t>
+      </w:r>
+      <w:r>
+        <w:rPr>
+          <w:rFonts w:asciiTheme="majorBidi" w:hAnsiTheme="majorBidi" w:cstheme="majorBidi"/>
+          <w:sz w:val="32"/>
+          <w:szCs w:val="32"/>
+        </w:rPr>
+        <w:t xml:space="preserve">yarn </w:t>
+      </w:r>
+      <w:r>
+        <w:rPr>
+          <w:rFonts w:asciiTheme="majorBidi" w:hAnsiTheme="majorBidi" w:cs="Angsana New"/>
+          <w:sz w:val="32"/>
+          <w:szCs w:val="32"/>
+          <w:cs/>
+        </w:rPr>
+        <w:t xml:space="preserve">แทน </w:t>
+      </w:r>
+      <w:proofErr w:type="spellStart"/>
+      <w:r>
+        <w:rPr>
+          <w:rFonts w:asciiTheme="majorBidi" w:hAnsiTheme="majorBidi" w:cstheme="majorBidi"/>
+          <w:sz w:val="32"/>
+          <w:szCs w:val="32"/>
+        </w:rPr>
+        <w:t>npm</w:t>
+      </w:r>
+      <w:proofErr w:type="spellEnd"/>
+      <w:r>
+        <w:rPr>
+          <w:rFonts w:asciiTheme="majorBidi" w:hAnsiTheme="majorBidi" w:cstheme="majorBidi"/>
+          <w:sz w:val="32"/>
+          <w:szCs w:val="32"/>
+        </w:rPr>
+        <w:t xml:space="preserve"> </w:t>
+      </w:r>
+      <w:r>
+        <w:rPr>
+          <w:rFonts w:asciiTheme="majorBidi" w:hAnsiTheme="majorBidi" w:cs="Angsana New"/>
+          <w:sz w:val="32"/>
+          <w:szCs w:val="32"/>
+          <w:cs/>
+        </w:rPr>
+        <w:t xml:space="preserve">เพื่อใช้ </w:t>
+      </w:r>
+      <w:r>
+        <w:rPr>
+          <w:rFonts w:asciiTheme="majorBidi" w:hAnsiTheme="majorBidi" w:cstheme="majorBidi"/>
+          <w:sz w:val="32"/>
+          <w:szCs w:val="32"/>
+        </w:rPr>
+        <w:t xml:space="preserve">version </w:t>
+      </w:r>
+      <w:r>
+        <w:rPr>
+          <w:rFonts w:asciiTheme="majorBidi" w:hAnsiTheme="majorBidi" w:cs="Angsana New"/>
+          <w:sz w:val="32"/>
+          <w:szCs w:val="32"/>
+          <w:cs/>
+        </w:rPr>
+        <w:t xml:space="preserve">นี้ทุกครั้ง เวลาส่งมอบให้ </w:t>
+      </w:r>
+      <w:r>
+        <w:rPr>
+          <w:rFonts w:asciiTheme="majorBidi" w:hAnsiTheme="majorBidi" w:cstheme="majorBidi"/>
+          <w:sz w:val="32"/>
+          <w:szCs w:val="32"/>
+        </w:rPr>
+        <w:t xml:space="preserve">team </w:t>
+      </w:r>
+      <w:r>
+        <w:rPr>
+          <w:rFonts w:asciiTheme="majorBidi" w:hAnsiTheme="majorBidi" w:cs="Angsana New"/>
+          <w:sz w:val="32"/>
+          <w:szCs w:val="32"/>
+          <w:cs/>
+        </w:rPr>
+        <w:t xml:space="preserve">อื่นทำต่อ ทำให้ไม่เกิดปัญหา </w:t>
+      </w:r>
+      <w:r>
+        <w:rPr>
+          <w:rFonts w:asciiTheme="majorBidi" w:hAnsiTheme="majorBidi" w:cstheme="majorBidi"/>
+          <w:sz w:val="32"/>
+          <w:szCs w:val="32"/>
+        </w:rPr>
+        <w:t xml:space="preserve">version </w:t>
+      </w:r>
+      <w:r>
+        <w:rPr>
+          <w:rFonts w:asciiTheme="majorBidi" w:hAnsiTheme="majorBidi" w:cs="Angsana New"/>
+          <w:sz w:val="32"/>
+          <w:szCs w:val="32"/>
+          <w:cs/>
+        </w:rPr>
+        <w:t xml:space="preserve">ของ </w:t>
+      </w:r>
+      <w:r>
+        <w:rPr>
+          <w:rFonts w:asciiTheme="majorBidi" w:hAnsiTheme="majorBidi" w:cstheme="majorBidi"/>
+          <w:sz w:val="32"/>
+          <w:szCs w:val="32"/>
+        </w:rPr>
+        <w:t xml:space="preserve">dependencies </w:t>
+      </w:r>
+      <w:r>
+        <w:rPr>
+          <w:rFonts w:asciiTheme="majorBidi" w:hAnsiTheme="majorBidi" w:cs="Angsana New"/>
+          <w:sz w:val="32"/>
+          <w:szCs w:val="32"/>
+          <w:cs/>
+        </w:rPr>
+        <w:t>ไม่ตรงกัน</w:t>
+      </w:r>
+    </w:p>
+    <w:p>
+      <w:pPr>
+        <w:pStyle w:val="ListParagraph"/>
+        <w:rPr>
+          <w:rFonts w:asciiTheme="majorBidi" w:hAnsiTheme="majorBidi" w:cstheme="majorBidi" w:hint="cs"/>
+          <w:sz w:val="32"/>
+          <w:szCs w:val="32"/>
+        </w:rPr>
+      </w:pPr>
+      <w:r>
+        <w:rPr>
+          <w:rFonts w:asciiTheme="majorBidi" w:hAnsiTheme="majorBidi" w:cstheme="majorBidi"/>
+          <w:sz w:val="32"/>
+          <w:szCs w:val="32"/>
+        </w:rPr>
+        <w:tab/>
+      </w:r>
+    </w:p>
+    <w:p>
+      <w:pPr>
+        <w:tabs>
+          <w:tab w:val="left" w:pos="1418"/>
+        </w:tabs>
+        <w:ind w:left="993" w:hanging="851"/>
+        <w:rPr>
+          <w:rFonts w:asciiTheme="majorBidi" w:hAnsiTheme="majorBidi" w:cstheme="majorBidi" w:hint="cs"/>
+          <w:sz w:val="32"/>
+          <w:szCs w:val="32"/>
+          <w:cs/>
+        </w:rPr>
+      </w:pPr>
     </w:p>
     <w:sectPr>
       <w:pgSz w:w="11906" w:h="16838"/>
@@ -14888,7 +16254,7 @@
 <file path=word/numbering.xml><?xml version="1.0" encoding="utf-8"?>
 <w:numbering xmlns:wpc="http://schemas.microsoft.com/office/word/2010/wordprocessingCanvas" xmlns:cx="http://schemas.microsoft.com/office/drawing/2014/chartex" xmlns:cx1="http://schemas.microsoft.com/office/drawing/2015/9/8/chartex" xmlns:cx2="http://schemas.microsoft.com/office/drawing/2015/10/21/chartex" xmlns:cx3="http://schemas.microsoft.com/office/drawing/2016/5/9/chartex" xmlns:cx4="http://schemas.microsoft.com/office/drawing/2016/5/10/chartex" xmlns:cx5="http://schemas.microsoft.com/office/drawing/2016/5/11/chartex" xmlns:cx6="http://schemas.microsoft.com/office/drawing/2016/5/12/chartex" xmlns:cx7="http://schemas.microsoft.com/office/drawing/2016/5/13/chartex" xmlns:cx8="http://schemas.microsoft.com/office/drawing/2016/5/14/chartex" xmlns:mc="http://schemas.openxmlformats.org/markup-compatibility/2006" xmlns:aink="http://schemas.microsoft.com/office/drawing/2016/ink" xmlns:am3d="http://schemas.microsoft.com/office/drawing/2017/model3d" xmlns:o="urn:schemas-microsoft-com:office:office" xmlns:oel="http://schemas.microsoft.com/office/2019/extlst" xmlns:r="http://schemas.openxmlformats.org/officeDocument/2006/relationships" xmlns:m="http://schemas.openxmlformats.org/officeDocument/2006/math" xmlns:v="urn:schemas-microsoft-com:vml" xmlns:wp14="http://schemas.microsoft.com/office/word/2010/wordprocessingDrawing" xmlns:wp="http://schemas.openxmlformats.org/drawingml/2006/wordprocessingDrawing" xmlns:w10="urn:schemas-microsoft-com:office:word" xmlns:w="http://schemas.openxmlformats.org/wordprocessingml/2006/main" xmlns:w14="http://schemas.microsoft.com/office/word/2010/wordml" xmlns:w15="http://schemas.microsoft.com/office/word/2012/wordml" xmlns:w16cex="http://schemas.microsoft.com/office/word/2018/wordml/cex" xmlns:w16cid="http://schemas.microsoft.com/office/word/2016/wordml/cid" xmlns:w16="http://schemas.microsoft.com/office/word/2018/wordml" xmlns:w16du="http://schemas.microsoft.com/office/word/2023/wordml/word16du" xmlns:w16sdtdh="http://schemas.microsoft.com/office/word/2020/wordml/sdtdatahash" xmlns:w16se="http://schemas.microsoft.com/office/word/2015/wordml/symex" xmlns:wpg="http://schemas.microsoft.com/office/word/2010/wordprocessingGroup" xmlns:wpi="http://schemas.microsoft.com/office/word/2010/wordprocessingInk" xmlns:wne="http://schemas.microsoft.com/office/word/2006/wordml" xmlns:wps="http://schemas.microsoft.com/office/word/2010/wordprocessingShape" mc:Ignorable="w14 w15 w16se w16cid w16 w16cex w16sdtdh wp14">
   <w:abstractNum w:abstractNumId="0" w15:restartNumberingAfterBreak="0">
-    <w:nsid w:val="48082B17"/>
+    <w:nsid w:val="037F5738"/>
     <w:multiLevelType w:val="multilevel"/>
     <w:tmpl w:val="02CEE82A"/>
     <w:lvl w:ilvl="0">
@@ -15008,7 +16374,131 @@
       </w:rPr>
     </w:lvl>
   </w:abstractNum>
+  <w:abstractNum w:abstractNumId="1" w15:restartNumberingAfterBreak="0">
+    <w:nsid w:val="48082B17"/>
+    <w:multiLevelType w:val="multilevel"/>
+    <w:tmpl w:val="02CEE82A"/>
+    <w:lvl w:ilvl="0">
+      <w:start w:val="1"/>
+      <w:numFmt w:val="decimal"/>
+      <w:lvlText w:val="%1."/>
+      <w:lvlJc w:val="left"/>
+      <w:pPr>
+        <w:ind w:left="720" w:hanging="360"/>
+      </w:pPr>
+      <w:rPr>
+        <w:rFonts w:hint="default"/>
+      </w:rPr>
+    </w:lvl>
+    <w:lvl w:ilvl="1">
+      <w:start w:val="1"/>
+      <w:numFmt w:val="decimal"/>
+      <w:isLgl/>
+      <w:lvlText w:val="%1.%2."/>
+      <w:lvlJc w:val="left"/>
+      <w:pPr>
+        <w:ind w:left="1080" w:hanging="360"/>
+      </w:pPr>
+      <w:rPr>
+        <w:rFonts w:hint="default"/>
+      </w:rPr>
+    </w:lvl>
+    <w:lvl w:ilvl="2">
+      <w:start w:val="1"/>
+      <w:numFmt w:val="decimal"/>
+      <w:isLgl/>
+      <w:lvlText w:val="%1.%2.%3."/>
+      <w:lvlJc w:val="left"/>
+      <w:pPr>
+        <w:ind w:left="1800" w:hanging="720"/>
+      </w:pPr>
+      <w:rPr>
+        <w:rFonts w:hint="default"/>
+      </w:rPr>
+    </w:lvl>
+    <w:lvl w:ilvl="3">
+      <w:start w:val="1"/>
+      <w:numFmt w:val="decimal"/>
+      <w:isLgl/>
+      <w:lvlText w:val="%1.%2.%3.%4."/>
+      <w:lvlJc w:val="left"/>
+      <w:pPr>
+        <w:ind w:left="2160" w:hanging="720"/>
+      </w:pPr>
+      <w:rPr>
+        <w:rFonts w:hint="default"/>
+      </w:rPr>
+    </w:lvl>
+    <w:lvl w:ilvl="4">
+      <w:start w:val="1"/>
+      <w:numFmt w:val="decimal"/>
+      <w:isLgl/>
+      <w:lvlText w:val="%1.%2.%3.%4.%5."/>
+      <w:lvlJc w:val="left"/>
+      <w:pPr>
+        <w:ind w:left="2880" w:hanging="1080"/>
+      </w:pPr>
+      <w:rPr>
+        <w:rFonts w:hint="default"/>
+      </w:rPr>
+    </w:lvl>
+    <w:lvl w:ilvl="5">
+      <w:start w:val="1"/>
+      <w:numFmt w:val="decimal"/>
+      <w:isLgl/>
+      <w:lvlText w:val="%1.%2.%3.%4.%5.%6."/>
+      <w:lvlJc w:val="left"/>
+      <w:pPr>
+        <w:ind w:left="3240" w:hanging="1080"/>
+      </w:pPr>
+      <w:rPr>
+        <w:rFonts w:hint="default"/>
+      </w:rPr>
+    </w:lvl>
+    <w:lvl w:ilvl="6">
+      <w:start w:val="1"/>
+      <w:numFmt w:val="decimal"/>
+      <w:isLgl/>
+      <w:lvlText w:val="%1.%2.%3.%4.%5.%6.%7."/>
+      <w:lvlJc w:val="left"/>
+      <w:pPr>
+        <w:ind w:left="3960" w:hanging="1440"/>
+      </w:pPr>
+      <w:rPr>
+        <w:rFonts w:hint="default"/>
+      </w:rPr>
+    </w:lvl>
+    <w:lvl w:ilvl="7">
+      <w:start w:val="1"/>
+      <w:numFmt w:val="decimal"/>
+      <w:isLgl/>
+      <w:lvlText w:val="%1.%2.%3.%4.%5.%6.%7.%8."/>
+      <w:lvlJc w:val="left"/>
+      <w:pPr>
+        <w:ind w:left="4320" w:hanging="1440"/>
+      </w:pPr>
+      <w:rPr>
+        <w:rFonts w:hint="default"/>
+      </w:rPr>
+    </w:lvl>
+    <w:lvl w:ilvl="8">
+      <w:start w:val="1"/>
+      <w:numFmt w:val="decimal"/>
+      <w:isLgl/>
+      <w:lvlText w:val="%1.%2.%3.%4.%5.%6.%7.%8.%9."/>
+      <w:lvlJc w:val="left"/>
+      <w:pPr>
+        <w:ind w:left="4680" w:hanging="1440"/>
+      </w:pPr>
+      <w:rPr>
+        <w:rFonts w:hint="default"/>
+      </w:rPr>
+    </w:lvl>
+  </w:abstractNum>
   <w:num w:numId="1" w16cid:durableId="150214992">
+    <w:abstractNumId w:val="1"/>
+  </w:num>
+  <w:num w:numId="2" w16cid:durableId="937831628">
     <w:abstractNumId w:val="0"/>
   </w:num>
 </w:numbering>

--- a/Report2/ส่งจบ30พฤษภา/5/คู่มือการพัฒนาโปรแกรม Curriculum Output Prediction From Student Academic Data.docx
+++ b/Report2/ส่งจบ30พฤษภา/5/คู่มือการพัฒนาโปรแกรม Curriculum Output Prediction From Student Academic Data.docx
@@ -14787,15 +14787,7 @@
           <w:sz w:val="32"/>
           <w:szCs w:val="32"/>
         </w:rPr>
-        <w:t xml:space="preserve">Front </w:t>
-      </w:r>
-      <w:r>
-        <w:rPr>
-          <w:rFonts w:asciiTheme="majorBidi" w:hAnsiTheme="majorBidi" w:cstheme="majorBidi"/>
-          <w:sz w:val="32"/>
-          <w:szCs w:val="32"/>
-        </w:rPr>
-        <w:t>End Description</w:t>
+        <w:t>Front End Description</w:t>
       </w:r>
     </w:p>
     <w:p>
@@ -15220,7 +15212,7 @@
         <w:pStyle w:val="ListParagraph"/>
         <w:ind w:firstLine="360"/>
         <w:rPr>
-          <w:rFonts w:asciiTheme="majorBidi" w:hAnsiTheme="majorBidi" w:cstheme="majorBidi" w:hint="cs"/>
+          <w:rFonts w:asciiTheme="majorBidi" w:hAnsiTheme="majorBidi" w:cstheme="majorBidi"/>
           <w:sz w:val="32"/>
           <w:szCs w:val="32"/>
         </w:rPr>
@@ -15268,6 +15260,168 @@
           <w:cs/>
         </w:rPr>
         <w:t xml:space="preserve"> หรือองค์ประกอบที่ตัวหน้าเว็บทำการเรียกไปใช้</w:t>
+      </w:r>
+      <w:r>
+        <w:rPr>
+          <w:rFonts w:asciiTheme="majorBidi" w:hAnsiTheme="majorBidi" w:cstheme="majorBidi"/>
+          <w:sz w:val="32"/>
+          <w:szCs w:val="32"/>
+        </w:rPr>
+        <w:t xml:space="preserve"> </w:t>
+      </w:r>
+      <w:r>
+        <w:rPr>
+          <w:rFonts w:asciiTheme="majorBidi" w:hAnsiTheme="majorBidi" w:cstheme="majorBidi" w:hint="cs"/>
+          <w:sz w:val="32"/>
+          <w:szCs w:val="32"/>
+          <w:cs/>
+        </w:rPr>
+        <w:t xml:space="preserve">ซึ่งมีปุ่มต่างๆ ปุ่มเพิ่ม ลบ แก้ไข มีตาราง </w:t>
+      </w:r>
+      <w:r>
+        <w:rPr>
+          <w:rFonts w:asciiTheme="majorBidi" w:hAnsiTheme="majorBidi" w:cstheme="majorBidi"/>
+          <w:sz w:val="32"/>
+          <w:szCs w:val="32"/>
+        </w:rPr>
+        <w:t>Table</w:t>
+      </w:r>
+      <w:r>
+        <w:rPr>
+          <w:rFonts w:asciiTheme="majorBidi" w:hAnsiTheme="majorBidi" w:cstheme="majorBidi" w:hint="cs"/>
+          <w:sz w:val="32"/>
+          <w:szCs w:val="32"/>
+          <w:cs/>
+        </w:rPr>
+        <w:t xml:space="preserve"> รวมไปถึง </w:t>
+      </w:r>
+      <w:r>
+        <w:rPr>
+          <w:rFonts w:asciiTheme="majorBidi" w:hAnsiTheme="majorBidi" w:cstheme="majorBidi"/>
+          <w:sz w:val="32"/>
+          <w:szCs w:val="32"/>
+        </w:rPr>
+        <w:t xml:space="preserve">navbar </w:t>
+      </w:r>
+      <w:r>
+        <w:rPr>
+          <w:rFonts w:asciiTheme="majorBidi" w:hAnsiTheme="majorBidi" w:cstheme="majorBidi" w:hint="cs"/>
+          <w:sz w:val="32"/>
+          <w:szCs w:val="32"/>
+          <w:cs/>
+        </w:rPr>
+        <w:t xml:space="preserve">และ </w:t>
+      </w:r>
+      <w:r>
+        <w:rPr>
+          <w:rFonts w:asciiTheme="majorBidi" w:hAnsiTheme="majorBidi" w:cstheme="majorBidi"/>
+          <w:sz w:val="32"/>
+          <w:szCs w:val="32"/>
+        </w:rPr>
+        <w:t>footer</w:t>
+      </w:r>
+    </w:p>
+    <w:p>
+      <w:pPr>
+        <w:pStyle w:val="ListParagraph"/>
+        <w:ind w:firstLine="360"/>
+        <w:rPr>
+          <w:rFonts w:asciiTheme="majorBidi" w:hAnsiTheme="majorBidi" w:cstheme="majorBidi" w:hint="cs"/>
+          <w:sz w:val="32"/>
+          <w:szCs w:val="32"/>
+          <w:cs/>
+        </w:rPr>
+      </w:pPr>
+      <w:proofErr w:type="gramStart"/>
+      <w:r>
+        <w:rPr>
+          <w:rFonts w:asciiTheme="majorBidi" w:hAnsiTheme="majorBidi" w:cstheme="majorBidi"/>
+          <w:sz w:val="32"/>
+          <w:szCs w:val="32"/>
+        </w:rPr>
+        <w:t>4.2.3  hooks</w:t>
+      </w:r>
+      <w:proofErr w:type="gramEnd"/>
+    </w:p>
+    <w:p>
+      <w:pPr>
+        <w:pStyle w:val="ListParagraph"/>
+        <w:ind w:firstLine="360"/>
+        <w:rPr>
+          <w:rFonts w:asciiTheme="majorBidi" w:hAnsiTheme="majorBidi" w:cstheme="majorBidi"/>
+          <w:sz w:val="32"/>
+          <w:szCs w:val="32"/>
+        </w:rPr>
+      </w:pPr>
+      <w:r>
+        <w:rPr>
+          <w:rFonts w:asciiTheme="majorBidi" w:hAnsiTheme="majorBidi" w:cstheme="majorBidi"/>
+          <w:sz w:val="32"/>
+          <w:szCs w:val="32"/>
+        </w:rPr>
+        <w:t>4.2.</w:t>
+      </w:r>
+      <w:proofErr w:type="gramStart"/>
+      <w:r>
+        <w:rPr>
+          <w:rFonts w:asciiTheme="majorBidi" w:hAnsiTheme="majorBidi" w:cstheme="majorBidi"/>
+          <w:sz w:val="32"/>
+          <w:szCs w:val="32"/>
+        </w:rPr>
+        <w:t>4  Pages</w:t>
+      </w:r>
+      <w:proofErr w:type="gramEnd"/>
+      <w:r>
+        <w:rPr>
+          <w:rFonts w:asciiTheme="majorBidi" w:hAnsiTheme="majorBidi" w:cstheme="majorBidi"/>
+          <w:sz w:val="32"/>
+          <w:szCs w:val="32"/>
+        </w:rPr>
+        <w:t xml:space="preserve"> </w:t>
+      </w:r>
+      <w:r>
+        <w:rPr>
+          <w:rFonts w:asciiTheme="majorBidi" w:hAnsiTheme="majorBidi" w:cstheme="majorBidi" w:hint="cs"/>
+          <w:sz w:val="32"/>
+          <w:szCs w:val="32"/>
+          <w:cs/>
+        </w:rPr>
+        <w:t xml:space="preserve">หน้า </w:t>
+      </w:r>
+      <w:r>
+        <w:rPr>
+          <w:rFonts w:asciiTheme="majorBidi" w:hAnsiTheme="majorBidi" w:cstheme="majorBidi"/>
+          <w:sz w:val="32"/>
+          <w:szCs w:val="32"/>
+        </w:rPr>
+        <w:t>.</w:t>
+      </w:r>
+      <w:proofErr w:type="spellStart"/>
+      <w:r>
+        <w:rPr>
+          <w:rFonts w:asciiTheme="majorBidi" w:hAnsiTheme="majorBidi" w:cstheme="majorBidi"/>
+          <w:sz w:val="32"/>
+          <w:szCs w:val="32"/>
+        </w:rPr>
+        <w:t>js</w:t>
+      </w:r>
+      <w:proofErr w:type="spellEnd"/>
+      <w:r>
+        <w:rPr>
+          <w:rFonts w:asciiTheme="majorBidi" w:hAnsiTheme="majorBidi" w:cstheme="majorBidi"/>
+          <w:sz w:val="32"/>
+          <w:szCs w:val="32"/>
+        </w:rPr>
+        <w:t xml:space="preserve"> </w:t>
+      </w:r>
+      <w:r>
+        <w:rPr>
+          <w:rFonts w:asciiTheme="majorBidi" w:hAnsiTheme="majorBidi" w:cstheme="majorBidi" w:hint="cs"/>
+          <w:sz w:val="32"/>
+          <w:szCs w:val="32"/>
+          <w:cs/>
+        </w:rPr>
+        <w:t>สำหรับพัฒนาหน้าเว็บต่างๆ</w:t>
       </w:r>
     </w:p>
     <w:p>
@@ -15275,19 +15429,1281 @@
         <w:pStyle w:val="ListParagraph"/>
         <w:ind w:firstLine="900"/>
         <w:rPr>
-          <w:rFonts w:asciiTheme="majorBidi" w:hAnsiTheme="majorBidi" w:cstheme="majorBidi" w:hint="cs"/>
-          <w:sz w:val="32"/>
-          <w:szCs w:val="32"/>
-        </w:rPr>
-      </w:pPr>
-      <w:r>
-        <w:rPr>
-          <w:rFonts w:asciiTheme="majorBidi" w:hAnsiTheme="majorBidi" w:cstheme="majorBidi" w:hint="cs"/>
-          <w:sz w:val="32"/>
-          <w:szCs w:val="32"/>
-          <w:cs/>
-        </w:rPr>
-        <w:t xml:space="preserve">4.2.2.1 </w:t>
+          <w:rStyle w:val="Hyperlink"/>
+          <w:rFonts w:asciiTheme="majorBidi" w:hAnsiTheme="majorBidi" w:cstheme="majorBidi"/>
+          <w:color w:val="auto"/>
+          <w:sz w:val="32"/>
+          <w:szCs w:val="32"/>
+          <w:u w:val="none"/>
+        </w:rPr>
+      </w:pPr>
+      <w:r>
+        <w:rPr>
+          <w:rFonts w:asciiTheme="majorBidi" w:hAnsiTheme="majorBidi" w:cstheme="majorBidi"/>
+          <w:sz w:val="32"/>
+          <w:szCs w:val="32"/>
+        </w:rPr>
+        <w:t xml:space="preserve">4.2.4.1 </w:t>
+      </w:r>
+      <w:proofErr w:type="spellStart"/>
+      <w:r>
+        <w:rPr>
+          <w:rFonts w:asciiTheme="majorBidi" w:hAnsiTheme="majorBidi" w:cstheme="majorBidi"/>
+          <w:sz w:val="32"/>
+          <w:szCs w:val="32"/>
+        </w:rPr>
+        <w:t>outputCareer</w:t>
+      </w:r>
+      <w:proofErr w:type="spellEnd"/>
+      <w:r>
+        <w:rPr>
+          <w:rFonts w:asciiTheme="majorBidi" w:hAnsiTheme="majorBidi" w:cstheme="majorBidi"/>
+          <w:sz w:val="32"/>
+          <w:szCs w:val="32"/>
+        </w:rPr>
+        <w:t xml:space="preserve"> </w:t>
+      </w:r>
+      <w:r>
+        <w:rPr>
+          <w:rFonts w:asciiTheme="majorBidi" w:hAnsiTheme="majorBidi" w:cstheme="majorBidi" w:hint="cs"/>
+          <w:sz w:val="32"/>
+          <w:szCs w:val="32"/>
+          <w:cs/>
+        </w:rPr>
+        <w:t xml:space="preserve">เก็บ </w:t>
+      </w:r>
+      <w:r>
+        <w:rPr>
+          <w:rFonts w:asciiTheme="majorBidi" w:hAnsiTheme="majorBidi" w:cstheme="majorBidi"/>
+          <w:sz w:val="32"/>
+          <w:szCs w:val="32"/>
+        </w:rPr>
+        <w:t>index.js</w:t>
+      </w:r>
+      <w:r>
+        <w:rPr>
+          <w:rFonts w:asciiTheme="majorBidi" w:hAnsiTheme="majorBidi" w:cstheme="majorBidi" w:hint="cs"/>
+          <w:sz w:val="32"/>
+          <w:szCs w:val="32"/>
+          <w:cs/>
+        </w:rPr>
+        <w:t xml:space="preserve"> </w:t>
+      </w:r>
+      <w:r>
+        <w:rPr>
+          <w:rFonts w:asciiTheme="majorBidi" w:hAnsiTheme="majorBidi" w:cstheme="majorBidi" w:hint="cs"/>
+          <w:sz w:val="32"/>
+          <w:szCs w:val="32"/>
+          <w:cs/>
+        </w:rPr>
+        <w:t>หน้าสำหรับพัฒนา</w:t>
+      </w:r>
+      <w:r>
+        <w:rPr>
+          <w:rFonts w:asciiTheme="majorBidi" w:hAnsiTheme="majorBidi" w:cstheme="majorBidi" w:hint="cs"/>
+          <w:sz w:val="32"/>
+          <w:szCs w:val="32"/>
+          <w:cs/>
+        </w:rPr>
+        <w:t>หน้าโชว์ผลลัพธ์อาชีพของนักศึกษา โดยส่วน</w:t>
+      </w:r>
+      <w:r>
+        <w:rPr>
+          <w:rFonts w:asciiTheme="majorBidi" w:hAnsiTheme="majorBidi" w:cstheme="majorBidi"/>
+          <w:sz w:val="32"/>
+          <w:szCs w:val="32"/>
+        </w:rPr>
+        <w:t xml:space="preserve"> </w:t>
+      </w:r>
+      <w:r>
+        <w:rPr>
+          <w:rFonts w:asciiTheme="majorBidi" w:hAnsiTheme="majorBidi" w:cstheme="majorBidi"/>
+          <w:sz w:val="32"/>
+          <w:szCs w:val="32"/>
+        </w:rPr>
+        <w:t xml:space="preserve">StaticCareer.js </w:t>
+      </w:r>
+      <w:r>
+        <w:rPr>
+          <w:rFonts w:asciiTheme="majorBidi" w:hAnsiTheme="majorBidi" w:cstheme="majorBidi" w:hint="cs"/>
+          <w:sz w:val="32"/>
+          <w:szCs w:val="32"/>
+          <w:cs/>
+        </w:rPr>
+        <w:t>ผลลัพธ์สถิติอาชีพในอดี</w:t>
+      </w:r>
+      <w:r>
+        <w:rPr>
+          <w:rFonts w:asciiTheme="majorBidi" w:hAnsiTheme="majorBidi" w:cstheme="majorBidi" w:hint="cs"/>
+          <w:sz w:val="32"/>
+          <w:szCs w:val="32"/>
+          <w:cs/>
+        </w:rPr>
+        <w:t>ต</w:t>
+      </w:r>
+      <w:r>
+        <w:rPr>
+          <w:rFonts w:asciiTheme="majorBidi" w:hAnsiTheme="majorBidi" w:cstheme="majorBidi" w:hint="cs"/>
+          <w:sz w:val="32"/>
+          <w:szCs w:val="32"/>
+          <w:cs/>
+        </w:rPr>
+        <w:t>จะ</w:t>
+      </w:r>
+      <w:r>
+        <w:rPr>
+          <w:rFonts w:asciiTheme="majorBidi" w:hAnsiTheme="majorBidi" w:cstheme="majorBidi" w:hint="cs"/>
+          <w:sz w:val="32"/>
+          <w:szCs w:val="32"/>
+          <w:cs/>
+        </w:rPr>
+        <w:t>มี</w:t>
+      </w:r>
+      <w:r>
+        <w:rPr>
+          <w:rFonts w:asciiTheme="majorBidi" w:hAnsiTheme="majorBidi" w:cstheme="majorBidi" w:hint="cs"/>
+          <w:sz w:val="32"/>
+          <w:szCs w:val="32"/>
+          <w:cs/>
+        </w:rPr>
+        <w:t xml:space="preserve">การใช้ </w:t>
+      </w:r>
+      <w:r>
+        <w:rPr>
+          <w:rFonts w:asciiTheme="majorBidi" w:hAnsiTheme="majorBidi" w:cstheme="majorBidi"/>
+          <w:sz w:val="32"/>
+          <w:szCs w:val="32"/>
+        </w:rPr>
+        <w:t xml:space="preserve">Axios </w:t>
+      </w:r>
+      <w:r>
+        <w:rPr>
+          <w:rFonts w:asciiTheme="majorBidi" w:hAnsiTheme="majorBidi" w:cstheme="majorBidi" w:hint="cs"/>
+          <w:sz w:val="32"/>
+          <w:szCs w:val="32"/>
+          <w:cs/>
+        </w:rPr>
+        <w:t xml:space="preserve">ดึงจาก </w:t>
+      </w:r>
+      <w:r>
+        <w:rPr>
+          <w:rFonts w:asciiTheme="majorBidi" w:hAnsiTheme="majorBidi" w:cstheme="majorBidi"/>
+          <w:sz w:val="32"/>
+          <w:szCs w:val="32"/>
+        </w:rPr>
+        <w:t xml:space="preserve">API </w:t>
+      </w:r>
+      <w:hyperlink r:id="rId26" w:history="1">
+        <w:r>
+          <w:rPr>
+            <w:rStyle w:val="Hyperlink"/>
+            <w:rFonts w:asciiTheme="majorBidi" w:hAnsiTheme="majorBidi" w:cstheme="majorBidi"/>
+            <w:sz w:val="32"/>
+            <w:szCs w:val="32"/>
+          </w:rPr>
+          <w:t>http://localhost:8000/getCareerResult/</w:t>
+        </w:r>
+        <w:r>
+          <w:rPr>
+            <w:rFonts w:hint="cs"/>
+            <w:cs/>
+          </w:rPr>
+          <w:t xml:space="preserve"> </w:t>
+        </w:r>
+        <w:r>
+          <w:rPr>
+            <w:rFonts w:asciiTheme="majorBidi" w:hAnsiTheme="majorBidi" w:cstheme="majorBidi" w:hint="cs"/>
+            <w:sz w:val="32"/>
+            <w:szCs w:val="32"/>
+            <w:cs/>
+          </w:rPr>
+          <w:t>ส่วน</w:t>
+        </w:r>
+      </w:hyperlink>
+      <w:r>
+        <w:rPr>
+          <w:rFonts w:asciiTheme="majorBidi" w:hAnsiTheme="majorBidi" w:cstheme="majorBidi" w:hint="cs"/>
+          <w:sz w:val="32"/>
+          <w:szCs w:val="32"/>
+          <w:cs/>
+        </w:rPr>
+        <w:t xml:space="preserve"> </w:t>
+      </w:r>
+      <w:r>
+        <w:rPr>
+          <w:rFonts w:asciiTheme="majorBidi" w:hAnsiTheme="majorBidi" w:cstheme="majorBidi"/>
+          <w:sz w:val="32"/>
+          <w:szCs w:val="32"/>
+        </w:rPr>
+        <w:t xml:space="preserve">PredictCareer.js </w:t>
+      </w:r>
+      <w:r>
+        <w:rPr>
+          <w:rFonts w:asciiTheme="majorBidi" w:hAnsiTheme="majorBidi" w:cstheme="majorBidi" w:hint="cs"/>
+          <w:sz w:val="32"/>
+          <w:szCs w:val="32"/>
+          <w:cs/>
+        </w:rPr>
+        <w:t>ผลลัพธ์พยากรณ์อาชีพ</w:t>
+      </w:r>
+      <w:r>
+        <w:rPr>
+          <w:rFonts w:asciiTheme="majorBidi" w:hAnsiTheme="majorBidi" w:cstheme="majorBidi" w:hint="cs"/>
+          <w:sz w:val="32"/>
+          <w:szCs w:val="32"/>
+          <w:cs/>
+        </w:rPr>
+        <w:t>จะ</w:t>
+      </w:r>
+      <w:r>
+        <w:rPr>
+          <w:rFonts w:asciiTheme="majorBidi" w:hAnsiTheme="majorBidi" w:cstheme="majorBidi" w:hint="cs"/>
+          <w:sz w:val="32"/>
+          <w:szCs w:val="32"/>
+          <w:cs/>
+        </w:rPr>
+        <w:t>มี</w:t>
+      </w:r>
+      <w:r>
+        <w:rPr>
+          <w:rFonts w:asciiTheme="majorBidi" w:hAnsiTheme="majorBidi" w:cstheme="majorBidi" w:hint="cs"/>
+          <w:sz w:val="32"/>
+          <w:szCs w:val="32"/>
+          <w:cs/>
+        </w:rPr>
+        <w:t xml:space="preserve">การใช้ </w:t>
+      </w:r>
+      <w:r>
+        <w:rPr>
+          <w:rFonts w:asciiTheme="majorBidi" w:hAnsiTheme="majorBidi" w:cstheme="majorBidi"/>
+          <w:sz w:val="32"/>
+          <w:szCs w:val="32"/>
+        </w:rPr>
+        <w:t xml:space="preserve">Axios </w:t>
+      </w:r>
+      <w:r>
+        <w:rPr>
+          <w:rFonts w:asciiTheme="majorBidi" w:hAnsiTheme="majorBidi" w:cstheme="majorBidi" w:hint="cs"/>
+          <w:sz w:val="32"/>
+          <w:szCs w:val="32"/>
+          <w:cs/>
+        </w:rPr>
+        <w:t>ดึงจาก</w:t>
+      </w:r>
+      <w:r>
+        <w:rPr>
+          <w:rFonts w:asciiTheme="majorBidi" w:hAnsiTheme="majorBidi" w:cstheme="majorBidi" w:hint="cs"/>
+          <w:sz w:val="32"/>
+          <w:szCs w:val="32"/>
+          <w:cs/>
+        </w:rPr>
+        <w:t xml:space="preserve"> </w:t>
+      </w:r>
+      <w:hyperlink r:id="rId27" w:history="1">
+        <w:r>
+          <w:rPr>
+            <w:rStyle w:val="Hyperlink"/>
+          </w:rPr>
+          <w:t>http://localhost:</w:t>
+        </w:r>
+        <w:r>
+          <w:rPr>
+            <w:rStyle w:val="Hyperlink"/>
+            <w:rFonts w:cstheme="majorBidi"/>
+            <w:cs/>
+          </w:rPr>
+          <w:t>8000/</w:t>
+        </w:r>
+        <w:proofErr w:type="spellStart"/>
+        <w:r>
+          <w:rPr>
+            <w:rStyle w:val="Hyperlink"/>
+          </w:rPr>
+          <w:t>req_pred_many</w:t>
+        </w:r>
+        <w:proofErr w:type="spellEnd"/>
+        <w:r>
+          <w:rPr>
+            <w:rStyle w:val="Hyperlink"/>
+          </w:rPr>
+          <w:t>/</w:t>
+        </w:r>
+      </w:hyperlink>
+    </w:p>
+    <w:p>
+      <w:pPr>
+        <w:pStyle w:val="ListParagraph"/>
+        <w:ind w:firstLine="900"/>
+        <w:rPr>
+          <w:rStyle w:val="Hyperlink"/>
+        </w:rPr>
+      </w:pPr>
+      <w:r>
+        <w:rPr>
+          <w:rFonts w:asciiTheme="majorBidi" w:hAnsiTheme="majorBidi" w:cstheme="majorBidi" w:hint="cs"/>
+          <w:sz w:val="32"/>
+          <w:szCs w:val="32"/>
+          <w:cs/>
+        </w:rPr>
+        <w:lastRenderedPageBreak/>
+        <w:t xml:space="preserve">4.2.4.2 </w:t>
+      </w:r>
+      <w:r>
+        <w:rPr>
+          <w:rFonts w:asciiTheme="majorBidi" w:hAnsiTheme="majorBidi" w:cstheme="majorBidi"/>
+          <w:sz w:val="32"/>
+          <w:szCs w:val="32"/>
+        </w:rPr>
+        <w:t xml:space="preserve">dataUpload.js </w:t>
+      </w:r>
+      <w:r>
+        <w:rPr>
+          <w:rFonts w:asciiTheme="majorBidi" w:hAnsiTheme="majorBidi" w:cstheme="majorBidi" w:hint="cs"/>
+          <w:sz w:val="32"/>
+          <w:szCs w:val="32"/>
+          <w:cs/>
+        </w:rPr>
+        <w:t>หน้าสำหรับพัฒนาหน้าอัปโหลดไฟล์จากกรรมการหลักสูตร โดย</w:t>
+      </w:r>
+      <w:r>
+        <w:rPr>
+          <w:rFonts w:asciiTheme="majorBidi" w:hAnsiTheme="majorBidi" w:cstheme="majorBidi" w:hint="cs"/>
+          <w:sz w:val="32"/>
+          <w:szCs w:val="32"/>
+          <w:cs/>
+        </w:rPr>
+        <w:t xml:space="preserve">ดึงข้อมูลไฟล์จากฐานข้อมูล ผ่าน </w:t>
+      </w:r>
+      <w:r>
+        <w:rPr>
+          <w:rFonts w:asciiTheme="majorBidi" w:hAnsiTheme="majorBidi" w:cstheme="majorBidi"/>
+          <w:sz w:val="32"/>
+          <w:szCs w:val="32"/>
+        </w:rPr>
+        <w:t xml:space="preserve">API </w:t>
+      </w:r>
+      <w:r>
+        <w:rPr>
+          <w:rFonts w:asciiTheme="majorBidi" w:hAnsiTheme="majorBidi" w:cstheme="majorBidi"/>
+          <w:sz w:val="32"/>
+          <w:szCs w:val="32"/>
+        </w:rPr>
+        <w:t>http://localhost:8000/getFile</w:t>
+      </w:r>
+      <w:r>
+        <w:rPr>
+          <w:rFonts w:asciiTheme="majorBidi" w:hAnsiTheme="majorBidi" w:cstheme="majorBidi"/>
+          <w:sz w:val="32"/>
+          <w:szCs w:val="32"/>
+        </w:rPr>
+        <w:t>/</w:t>
+      </w:r>
+      <w:r>
+        <w:rPr>
+          <w:rFonts w:asciiTheme="majorBidi" w:hAnsiTheme="majorBidi" w:cstheme="majorBidi" w:hint="cs"/>
+          <w:sz w:val="32"/>
+          <w:szCs w:val="32"/>
+          <w:cs/>
+        </w:rPr>
+        <w:t xml:space="preserve"> และกรรมการหลักสูตรสามารถอัปโหลดไฟล์เพิ่มได้ผ่าน </w:t>
+      </w:r>
+      <w:r>
+        <w:rPr>
+          <w:rFonts w:asciiTheme="majorBidi" w:hAnsiTheme="majorBidi" w:cstheme="majorBidi"/>
+          <w:sz w:val="32"/>
+          <w:szCs w:val="32"/>
+        </w:rPr>
+        <w:t xml:space="preserve">API </w:t>
+      </w:r>
+      <w:hyperlink r:id="rId28" w:history="1">
+        <w:r>
+          <w:rPr>
+            <w:rStyle w:val="Hyperlink"/>
+          </w:rPr>
+          <w:t>http://localhost:</w:t>
+        </w:r>
+        <w:r>
+          <w:rPr>
+            <w:rStyle w:val="Hyperlink"/>
+            <w:rFonts w:cstheme="majorBidi"/>
+            <w:cs/>
+          </w:rPr>
+          <w:t>8000/</w:t>
+        </w:r>
+        <w:proofErr w:type="spellStart"/>
+        <w:r>
+          <w:rPr>
+            <w:rStyle w:val="Hyperlink"/>
+          </w:rPr>
+          <w:t>fileUpload</w:t>
+        </w:r>
+        <w:proofErr w:type="spellEnd"/>
+        <w:r>
+          <w:rPr>
+            <w:rStyle w:val="Hyperlink"/>
+          </w:rPr>
+          <w:t>/</w:t>
+        </w:r>
+      </w:hyperlink>
+    </w:p>
+    <w:p>
+      <w:pPr>
+        <w:pStyle w:val="ListParagraph"/>
+        <w:ind w:firstLine="900"/>
+        <w:rPr>
+          <w:rFonts w:asciiTheme="majorBidi" w:hAnsiTheme="majorBidi" w:cstheme="majorBidi"/>
+          <w:sz w:val="32"/>
+          <w:szCs w:val="32"/>
+        </w:rPr>
+      </w:pPr>
+      <w:r>
+        <w:rPr>
+          <w:rFonts w:asciiTheme="majorBidi" w:hAnsiTheme="majorBidi" w:cstheme="majorBidi"/>
+          <w:sz w:val="32"/>
+          <w:szCs w:val="32"/>
+        </w:rPr>
+        <w:t xml:space="preserve">4.2.4.3 home.js </w:t>
+      </w:r>
+      <w:r>
+        <w:rPr>
+          <w:rFonts w:asciiTheme="majorBidi" w:hAnsiTheme="majorBidi" w:cstheme="majorBidi" w:hint="cs"/>
+          <w:sz w:val="32"/>
+          <w:szCs w:val="32"/>
+          <w:cs/>
+        </w:rPr>
+        <w:t>หน้าสำหรับพัฒนาหน้าหลัก โดยจะมีลิงค์ที่เชื่อมโยงไปยัง</w:t>
+      </w:r>
+      <w:r>
+        <w:rPr>
+          <w:rFonts w:asciiTheme="majorBidi" w:hAnsiTheme="majorBidi" w:cstheme="majorBidi"/>
+          <w:sz w:val="32"/>
+          <w:szCs w:val="32"/>
+        </w:rPr>
+        <w:t xml:space="preserve"> Google Form </w:t>
+      </w:r>
+    </w:p>
+    <w:p>
+      <w:pPr>
+        <w:pStyle w:val="ListParagraph"/>
+        <w:ind w:firstLine="900"/>
+        <w:rPr>
+          <w:rFonts w:asciiTheme="majorBidi" w:hAnsiTheme="majorBidi" w:cstheme="majorBidi"/>
+          <w:sz w:val="32"/>
+          <w:szCs w:val="32"/>
+        </w:rPr>
+      </w:pPr>
+      <w:r>
+        <w:rPr>
+          <w:rFonts w:asciiTheme="majorBidi" w:hAnsiTheme="majorBidi" w:cstheme="majorBidi" w:hint="cs"/>
+          <w:sz w:val="32"/>
+          <w:szCs w:val="32"/>
+          <w:cs/>
+        </w:rPr>
+        <w:t xml:space="preserve">4.2.4.4 </w:t>
+      </w:r>
+      <w:r>
+        <w:rPr>
+          <w:rFonts w:asciiTheme="majorBidi" w:hAnsiTheme="majorBidi" w:cstheme="majorBidi"/>
+          <w:sz w:val="32"/>
+          <w:szCs w:val="32"/>
+        </w:rPr>
+        <w:t xml:space="preserve">index.js </w:t>
+      </w:r>
+      <w:r>
+        <w:rPr>
+          <w:rFonts w:asciiTheme="majorBidi" w:hAnsiTheme="majorBidi" w:cstheme="majorBidi" w:hint="cs"/>
+          <w:sz w:val="32"/>
+          <w:szCs w:val="32"/>
+          <w:cs/>
+        </w:rPr>
+        <w:t xml:space="preserve">หน้า </w:t>
+      </w:r>
+      <w:r>
+        <w:rPr>
+          <w:rFonts w:asciiTheme="majorBidi" w:hAnsiTheme="majorBidi" w:cstheme="majorBidi"/>
+          <w:sz w:val="32"/>
+          <w:szCs w:val="32"/>
+        </w:rPr>
+        <w:t xml:space="preserve">main </w:t>
+      </w:r>
+      <w:r>
+        <w:rPr>
+          <w:rFonts w:asciiTheme="majorBidi" w:hAnsiTheme="majorBidi" w:cstheme="majorBidi" w:hint="cs"/>
+          <w:sz w:val="32"/>
+          <w:szCs w:val="32"/>
+          <w:cs/>
+        </w:rPr>
+        <w:t xml:space="preserve">หลัก โดยเรียกฟังก์ชั่น </w:t>
+      </w:r>
+      <w:r>
+        <w:rPr>
+          <w:rFonts w:asciiTheme="majorBidi" w:hAnsiTheme="majorBidi" w:cstheme="majorBidi"/>
+          <w:sz w:val="32"/>
+          <w:szCs w:val="32"/>
+        </w:rPr>
+        <w:t xml:space="preserve">Home </w:t>
+      </w:r>
+      <w:r>
+        <w:rPr>
+          <w:rFonts w:asciiTheme="majorBidi" w:hAnsiTheme="majorBidi" w:cstheme="majorBidi" w:hint="cs"/>
+          <w:sz w:val="32"/>
+          <w:szCs w:val="32"/>
+          <w:cs/>
+        </w:rPr>
+        <w:t xml:space="preserve">จาก </w:t>
+      </w:r>
+      <w:r>
+        <w:rPr>
+          <w:rFonts w:asciiTheme="majorBidi" w:hAnsiTheme="majorBidi" w:cstheme="majorBidi"/>
+          <w:sz w:val="32"/>
+          <w:szCs w:val="32"/>
+        </w:rPr>
+        <w:t xml:space="preserve">home.js </w:t>
+      </w:r>
+      <w:r>
+        <w:rPr>
+          <w:rFonts w:asciiTheme="majorBidi" w:hAnsiTheme="majorBidi" w:cstheme="majorBidi" w:hint="cs"/>
+          <w:sz w:val="32"/>
+          <w:szCs w:val="32"/>
+          <w:cs/>
+        </w:rPr>
+        <w:t>มาใช้ในการแสดงผล</w:t>
+      </w:r>
+    </w:p>
+    <w:p>
+      <w:pPr>
+        <w:pStyle w:val="ListParagraph"/>
+        <w:ind w:firstLine="900"/>
+        <w:rPr>
+          <w:rStyle w:val="Hyperlink"/>
+        </w:rPr>
+      </w:pPr>
+      <w:r>
+        <w:rPr>
+          <w:rFonts w:asciiTheme="majorBidi" w:hAnsiTheme="majorBidi" w:cstheme="majorBidi" w:hint="cs"/>
+          <w:sz w:val="32"/>
+          <w:szCs w:val="32"/>
+          <w:cs/>
+        </w:rPr>
+        <w:t xml:space="preserve">4.2.4.5 </w:t>
+      </w:r>
+      <w:r>
+        <w:rPr>
+          <w:rFonts w:asciiTheme="majorBidi" w:hAnsiTheme="majorBidi" w:cstheme="majorBidi"/>
+          <w:sz w:val="32"/>
+          <w:szCs w:val="32"/>
+        </w:rPr>
+        <w:t xml:space="preserve">login.js </w:t>
+      </w:r>
+      <w:r>
+        <w:rPr>
+          <w:rFonts w:asciiTheme="majorBidi" w:hAnsiTheme="majorBidi" w:cstheme="majorBidi" w:hint="cs"/>
+          <w:sz w:val="32"/>
+          <w:szCs w:val="32"/>
+          <w:cs/>
+        </w:rPr>
+        <w:t xml:space="preserve">หน้าสำหรับพัฒนาหน้าเข้าสู่ระบบ โดยจะทำการเข้าสู่ระบบผ่าน </w:t>
+      </w:r>
+      <w:r>
+        <w:rPr>
+          <w:rFonts w:asciiTheme="majorBidi" w:hAnsiTheme="majorBidi" w:cstheme="majorBidi"/>
+          <w:sz w:val="32"/>
+          <w:szCs w:val="32"/>
+        </w:rPr>
+        <w:t xml:space="preserve">API </w:t>
+      </w:r>
+      <w:hyperlink r:id="rId29" w:history="1">
+        <w:r>
+          <w:rPr>
+            <w:rStyle w:val="Hyperlink"/>
+          </w:rPr>
+          <w:t>http://localhost:</w:t>
+        </w:r>
+        <w:r>
+          <w:rPr>
+            <w:rStyle w:val="Hyperlink"/>
+            <w:rFonts w:cstheme="majorBidi"/>
+            <w:cs/>
+          </w:rPr>
+          <w:t>8000/</w:t>
+        </w:r>
+        <w:proofErr w:type="spellStart"/>
+        <w:r>
+          <w:rPr>
+            <w:rStyle w:val="Hyperlink"/>
+          </w:rPr>
+          <w:t>signin</w:t>
+        </w:r>
+        <w:proofErr w:type="spellEnd"/>
+        <w:r>
+          <w:rPr>
+            <w:rStyle w:val="Hyperlink"/>
+          </w:rPr>
+          <w:t>/</w:t>
+        </w:r>
+      </w:hyperlink>
+    </w:p>
+    <w:p>
+      <w:pPr>
+        <w:pStyle w:val="ListParagraph"/>
+        <w:ind w:firstLine="900"/>
+        <w:rPr>
+          <w:rFonts w:asciiTheme="majorBidi" w:hAnsiTheme="majorBidi"/>
+          <w:sz w:val="32"/>
+          <w:szCs w:val="32"/>
+        </w:rPr>
+      </w:pPr>
+      <w:r>
+        <w:rPr>
+          <w:rFonts w:asciiTheme="majorBidi" w:hAnsiTheme="majorBidi" w:cstheme="majorBidi" w:hint="cs"/>
+          <w:sz w:val="32"/>
+          <w:szCs w:val="32"/>
+          <w:cs/>
+        </w:rPr>
+        <w:t>4.2.4.6</w:t>
+      </w:r>
+      <w:r>
+        <w:rPr>
+          <w:rFonts w:asciiTheme="majorBidi" w:hAnsiTheme="majorBidi" w:cstheme="majorBidi" w:hint="cs"/>
+          <w:sz w:val="32"/>
+          <w:szCs w:val="32"/>
+          <w:cs/>
+        </w:rPr>
+        <w:t xml:space="preserve"> </w:t>
+      </w:r>
+      <w:r>
+        <w:rPr>
+          <w:rFonts w:asciiTheme="majorBidi" w:hAnsiTheme="majorBidi" w:cstheme="majorBidi"/>
+          <w:sz w:val="32"/>
+          <w:szCs w:val="32"/>
+        </w:rPr>
+        <w:t xml:space="preserve">predictStudent.js </w:t>
+      </w:r>
+      <w:r>
+        <w:rPr>
+          <w:rFonts w:asciiTheme="majorBidi" w:hAnsiTheme="majorBidi" w:cstheme="majorBidi" w:hint="cs"/>
+          <w:sz w:val="32"/>
+          <w:szCs w:val="32"/>
+          <w:cs/>
+        </w:rPr>
+        <w:t xml:space="preserve">หน้าสำหรับพัฒนาหน้าพยากรณ์เกรดและอาชีพของนักศึกษา โดยจะมีการโหลดฟอร์มจาก </w:t>
+      </w:r>
+      <w:r>
+        <w:rPr>
+          <w:rFonts w:asciiTheme="majorBidi" w:hAnsiTheme="majorBidi" w:cstheme="majorBidi"/>
+          <w:sz w:val="32"/>
+          <w:szCs w:val="32"/>
+        </w:rPr>
+        <w:t xml:space="preserve">API </w:t>
+      </w:r>
+      <w:hyperlink r:id="rId30" w:history="1">
+        <w:r>
+          <w:rPr>
+            <w:rStyle w:val="Hyperlink"/>
+          </w:rPr>
+          <w:t>http://localhost:</w:t>
+        </w:r>
+        <w:r>
+          <w:rPr>
+            <w:rStyle w:val="Hyperlink"/>
+            <w:rFonts w:cstheme="majorBidi"/>
+            <w:cs/>
+          </w:rPr>
+          <w:t>8000</w:t>
+        </w:r>
+        <w:r>
+          <w:rPr>
+            <w:rStyle w:val="Hyperlink"/>
+            <w:rFonts w:cs="Angsana New"/>
+            <w:cs/>
+          </w:rPr>
+          <w:t>/</w:t>
+        </w:r>
+        <w:r>
+          <w:rPr>
+            <w:rStyle w:val="Hyperlink"/>
+            <w:rFonts w:cstheme="majorBidi"/>
+          </w:rPr>
+          <w:t>reqAna</w:t>
+        </w:r>
+        <w:r>
+          <w:rPr>
+            <w:rStyle w:val="Hyperlink"/>
+            <w:rFonts w:cstheme="majorBidi"/>
+          </w:rPr>
+          <w:t>/</w:t>
+        </w:r>
+      </w:hyperlink>
+      <w:r>
+        <w:rPr>
+          <w:rFonts w:asciiTheme="majorBidi" w:hAnsiTheme="majorBidi" w:hint="cs"/>
+          <w:sz w:val="32"/>
+          <w:szCs w:val="32"/>
+          <w:cs/>
+        </w:rPr>
+        <w:t xml:space="preserve"> </w:t>
+      </w:r>
+      <w:r>
+        <w:rPr>
+          <w:rFonts w:asciiTheme="majorBidi" w:hAnsiTheme="majorBidi" w:hint="cs"/>
+          <w:sz w:val="32"/>
+          <w:szCs w:val="32"/>
+          <w:cs/>
+        </w:rPr>
+        <w:t>และมีการอัพโหลดเพื่อทำการพยากรณ์ผ่าน</w:t>
+      </w:r>
+      <w:r>
+        <w:rPr>
+          <w:rFonts w:asciiTheme="majorBidi" w:hAnsiTheme="majorBidi"/>
+          <w:sz w:val="32"/>
+          <w:szCs w:val="32"/>
+        </w:rPr>
+        <w:t xml:space="preserve"> API </w:t>
+      </w:r>
+      <w:hyperlink r:id="rId31" w:history="1">
+        <w:r>
+          <w:rPr>
+            <w:rStyle w:val="Hyperlink"/>
+          </w:rPr>
+          <w:t>http://localhost:</w:t>
+        </w:r>
+        <w:r>
+          <w:rPr>
+            <w:rStyle w:val="Hyperlink"/>
+            <w:rFonts w:cstheme="majorBidi"/>
+            <w:cs/>
+          </w:rPr>
+          <w:t>8000</w:t>
+        </w:r>
+        <w:r>
+          <w:rPr>
+            <w:rStyle w:val="Hyperlink"/>
+            <w:rFonts w:cs="Angsana New"/>
+            <w:cs/>
+          </w:rPr>
+          <w:t>/</w:t>
+        </w:r>
+        <w:proofErr w:type="spellStart"/>
+        <w:r>
+          <w:rPr>
+            <w:rStyle w:val="Hyperlink"/>
+            <w:rFonts w:cstheme="majorBidi"/>
+          </w:rPr>
+          <w:t>reqPredict</w:t>
+        </w:r>
+        <w:proofErr w:type="spellEnd"/>
+        <w:r>
+          <w:rPr>
+            <w:rStyle w:val="Hyperlink"/>
+          </w:rPr>
+          <w:t>/</w:t>
+        </w:r>
+      </w:hyperlink>
+      <w:r>
+        <w:rPr>
+          <w:rStyle w:val="Hyperlink"/>
+          <w:rFonts w:hint="cs"/>
+          <w:cs/>
+        </w:rPr>
+        <w:t xml:space="preserve"> </w:t>
+      </w:r>
+      <w:r>
+        <w:rPr>
+          <w:rFonts w:asciiTheme="majorBidi" w:hAnsiTheme="majorBidi" w:hint="cs"/>
+          <w:sz w:val="32"/>
+          <w:szCs w:val="32"/>
+          <w:cs/>
+        </w:rPr>
+        <w:t>หลังจาก</w:t>
+      </w:r>
+      <w:r>
+        <w:rPr>
+          <w:rFonts w:asciiTheme="majorBidi" w:hAnsiTheme="majorBidi" w:hint="cs"/>
+          <w:sz w:val="32"/>
+          <w:szCs w:val="32"/>
+          <w:cs/>
+        </w:rPr>
+        <w:t>กดปุ่ม</w:t>
+      </w:r>
+      <w:r>
+        <w:rPr>
+          <w:rFonts w:asciiTheme="majorBidi" w:hAnsiTheme="majorBidi" w:hint="cs"/>
+          <w:sz w:val="32"/>
+          <w:szCs w:val="32"/>
+          <w:cs/>
+        </w:rPr>
+        <w:t>พยากรณ์</w:t>
+      </w:r>
+      <w:r>
+        <w:rPr>
+          <w:rFonts w:asciiTheme="majorBidi" w:hAnsiTheme="majorBidi" w:hint="cs"/>
+          <w:sz w:val="32"/>
+          <w:szCs w:val="32"/>
+          <w:cs/>
+        </w:rPr>
+        <w:t xml:space="preserve"> จะเรียกใช้ฟังก์ชั่น </w:t>
+      </w:r>
+      <w:proofErr w:type="spellStart"/>
+      <w:r>
+        <w:rPr>
+          <w:rFonts w:asciiTheme="majorBidi" w:hAnsiTheme="majorBidi"/>
+          <w:sz w:val="32"/>
+          <w:szCs w:val="32"/>
+        </w:rPr>
+        <w:t>handleSubmit</w:t>
+      </w:r>
+      <w:proofErr w:type="spellEnd"/>
+      <w:r>
+        <w:rPr>
+          <w:rFonts w:asciiTheme="majorBidi" w:hAnsiTheme="majorBidi" w:hint="cs"/>
+          <w:sz w:val="32"/>
+          <w:szCs w:val="32"/>
+          <w:cs/>
+        </w:rPr>
+        <w:t xml:space="preserve"> </w:t>
+      </w:r>
+      <w:bookmarkStart w:id="0" w:name="_Hlk135166620"/>
+      <w:r>
+        <w:rPr>
+          <w:rFonts w:asciiTheme="majorBidi" w:hAnsiTheme="majorBidi" w:hint="cs"/>
+          <w:sz w:val="32"/>
+          <w:szCs w:val="32"/>
+          <w:cs/>
+        </w:rPr>
+        <w:t xml:space="preserve">และทำการ </w:t>
+      </w:r>
+      <w:r>
+        <w:rPr>
+          <w:rFonts w:asciiTheme="majorBidi" w:hAnsiTheme="majorBidi"/>
+          <w:sz w:val="32"/>
+          <w:szCs w:val="32"/>
+        </w:rPr>
+        <w:t xml:space="preserve">set </w:t>
+      </w:r>
+      <w:r>
+        <w:rPr>
+          <w:rFonts w:asciiTheme="majorBidi" w:hAnsiTheme="majorBidi" w:hint="cs"/>
+          <w:sz w:val="32"/>
+          <w:szCs w:val="32"/>
+          <w:cs/>
+        </w:rPr>
+        <w:t xml:space="preserve">ค่า </w:t>
+      </w:r>
+      <w:proofErr w:type="spellStart"/>
+      <w:r>
+        <w:rPr>
+          <w:rFonts w:asciiTheme="majorBidi" w:hAnsiTheme="majorBidi"/>
+          <w:sz w:val="32"/>
+          <w:szCs w:val="32"/>
+        </w:rPr>
+        <w:t>ShowPredicts</w:t>
+      </w:r>
+      <w:proofErr w:type="spellEnd"/>
+      <w:r>
+        <w:rPr>
+          <w:rFonts w:asciiTheme="majorBidi" w:hAnsiTheme="majorBidi" w:hint="cs"/>
+          <w:sz w:val="32"/>
+          <w:szCs w:val="32"/>
+          <w:cs/>
+        </w:rPr>
+        <w:t xml:space="preserve"> เป็น </w:t>
+      </w:r>
+      <w:r>
+        <w:rPr>
+          <w:rFonts w:asciiTheme="majorBidi" w:hAnsiTheme="majorBidi"/>
+          <w:sz w:val="32"/>
+          <w:szCs w:val="32"/>
+        </w:rPr>
+        <w:t xml:space="preserve">true </w:t>
+      </w:r>
+      <w:r>
+        <w:rPr>
+          <w:rFonts w:asciiTheme="majorBidi" w:hAnsiTheme="majorBidi" w:hint="cs"/>
+          <w:sz w:val="32"/>
+          <w:szCs w:val="32"/>
+          <w:cs/>
+        </w:rPr>
+        <w:t xml:space="preserve">เพื่อทำการเรียกใช้ฟังก์ชั่น </w:t>
+      </w:r>
+      <w:proofErr w:type="spellStart"/>
+      <w:r>
+        <w:rPr>
+          <w:rFonts w:asciiTheme="majorBidi" w:hAnsiTheme="majorBidi"/>
+          <w:sz w:val="32"/>
+          <w:szCs w:val="32"/>
+        </w:rPr>
+        <w:t>ResultPredict</w:t>
+      </w:r>
+      <w:proofErr w:type="spellEnd"/>
+      <w:r>
+        <w:rPr>
+          <w:rFonts w:asciiTheme="majorBidi" w:hAnsiTheme="majorBidi" w:hint="cs"/>
+          <w:sz w:val="32"/>
+          <w:szCs w:val="32"/>
+          <w:cs/>
+        </w:rPr>
+        <w:t xml:space="preserve"> จาก </w:t>
+      </w:r>
+      <w:r>
+        <w:rPr>
+          <w:rFonts w:asciiTheme="majorBidi" w:hAnsiTheme="majorBidi"/>
+          <w:sz w:val="32"/>
+          <w:szCs w:val="32"/>
+        </w:rPr>
+        <w:t>r</w:t>
+      </w:r>
+      <w:r>
+        <w:rPr>
+          <w:rFonts w:asciiTheme="majorBidi" w:hAnsiTheme="majorBidi"/>
+          <w:sz w:val="32"/>
+          <w:szCs w:val="32"/>
+        </w:rPr>
+        <w:t>esultPredict</w:t>
+      </w:r>
+      <w:r>
+        <w:rPr>
+          <w:rFonts w:asciiTheme="majorBidi" w:hAnsiTheme="majorBidi"/>
+          <w:sz w:val="32"/>
+          <w:szCs w:val="32"/>
+        </w:rPr>
+        <w:t xml:space="preserve">.js </w:t>
+      </w:r>
+      <w:r>
+        <w:rPr>
+          <w:rFonts w:asciiTheme="majorBidi" w:hAnsiTheme="majorBidi" w:hint="cs"/>
+          <w:sz w:val="32"/>
+          <w:szCs w:val="32"/>
+          <w:cs/>
+        </w:rPr>
+        <w:t>หน้าสำหรับพัฒนาหน้าแสดงผลลัพธ์จากการพยากรณ์</w:t>
+      </w:r>
+    </w:p>
+    <w:bookmarkEnd w:id="0"/>
+    <w:p>
+      <w:pPr>
+        <w:pStyle w:val="ListParagraph"/>
+        <w:ind w:firstLine="900"/>
+        <w:rPr>
+          <w:rFonts w:asciiTheme="majorBidi" w:hAnsiTheme="majorBidi" w:cstheme="majorBidi" w:hint="cs"/>
+          <w:sz w:val="32"/>
+          <w:szCs w:val="32"/>
+          <w:cs/>
+        </w:rPr>
+      </w:pPr>
+      <w:r>
+        <w:rPr>
+          <w:rFonts w:asciiTheme="majorBidi" w:hAnsiTheme="majorBidi" w:cstheme="majorBidi" w:hint="cs"/>
+          <w:sz w:val="32"/>
+          <w:szCs w:val="32"/>
+          <w:cs/>
+        </w:rPr>
+        <w:t xml:space="preserve">4.2.4.7 </w:t>
+      </w:r>
+      <w:r>
+        <w:rPr>
+          <w:rFonts w:asciiTheme="majorBidi" w:hAnsiTheme="majorBidi" w:cstheme="majorBidi"/>
+          <w:sz w:val="32"/>
+          <w:szCs w:val="32"/>
+        </w:rPr>
+        <w:t>recommendSubject</w:t>
+      </w:r>
+      <w:r>
+        <w:rPr>
+          <w:rFonts w:asciiTheme="majorBidi" w:hAnsiTheme="majorBidi" w:cstheme="majorBidi"/>
+          <w:sz w:val="32"/>
+          <w:szCs w:val="32"/>
+        </w:rPr>
+        <w:t>.js</w:t>
+      </w:r>
+      <w:r>
+        <w:rPr>
+          <w:rFonts w:asciiTheme="majorBidi" w:hAnsiTheme="majorBidi" w:cstheme="majorBidi" w:hint="cs"/>
+          <w:sz w:val="32"/>
+          <w:szCs w:val="32"/>
+          <w:cs/>
+        </w:rPr>
+        <w:t xml:space="preserve"> หน้าสำหรับพัฒนาหน้าแนะนำวิชาเลือก โดยจะมีการเรียกคำสำคัญของแต่ละวิชาเลือกภาคออกมาโชว์บนหน้าเว็บผ่าน</w:t>
+      </w:r>
+      <w:r>
+        <w:rPr>
+          <w:rFonts w:asciiTheme="majorBidi" w:hAnsiTheme="majorBidi" w:cstheme="majorBidi"/>
+          <w:sz w:val="32"/>
+          <w:szCs w:val="32"/>
+        </w:rPr>
+        <w:t xml:space="preserve"> API </w:t>
+      </w:r>
+      <w:hyperlink r:id="rId32" w:history="1">
+        <w:r>
+          <w:rPr>
+            <w:rStyle w:val="Hyperlink"/>
+          </w:rPr>
+          <w:t>http://localhost:</w:t>
+        </w:r>
+        <w:r>
+          <w:rPr>
+            <w:rStyle w:val="Hyperlink"/>
+            <w:rFonts w:cstheme="majorBidi"/>
+            <w:cs/>
+          </w:rPr>
+          <w:t>8000</w:t>
+        </w:r>
+        <w:r>
+          <w:rPr>
+            <w:rStyle w:val="Hyperlink"/>
+            <w:rFonts w:cs="Angsana New"/>
+            <w:cs/>
+          </w:rPr>
+          <w:t>/</w:t>
+        </w:r>
+        <w:r>
+          <w:rPr>
+            <w:rStyle w:val="Hyperlink"/>
+          </w:rPr>
+          <w:t xml:space="preserve"> </w:t>
+        </w:r>
+        <w:r>
+          <w:rPr>
+            <w:rStyle w:val="Hyperlink"/>
+            <w:rFonts w:cstheme="majorBidi"/>
+          </w:rPr>
+          <w:t>keysubject</w:t>
+        </w:r>
+        <w:r>
+          <w:rPr>
+            <w:rStyle w:val="Hyperlink"/>
+          </w:rPr>
+          <w:t>/</w:t>
+        </w:r>
+      </w:hyperlink>
+      <w:r>
+        <w:rPr>
+          <w:rStyle w:val="Hyperlink"/>
+        </w:rPr>
+        <w:t xml:space="preserve"> </w:t>
+      </w:r>
+      <w:r>
+        <w:rPr>
+          <w:rFonts w:asciiTheme="majorBidi" w:hAnsiTheme="majorBidi" w:hint="cs"/>
+          <w:sz w:val="32"/>
+          <w:szCs w:val="32"/>
+          <w:cs/>
+        </w:rPr>
+        <w:t>หลังจากกด</w:t>
+      </w:r>
+      <w:r>
+        <w:rPr>
+          <w:rFonts w:asciiTheme="majorBidi" w:hAnsiTheme="majorBidi" w:hint="cs"/>
+          <w:sz w:val="32"/>
+          <w:szCs w:val="32"/>
+          <w:cs/>
+        </w:rPr>
+        <w:t xml:space="preserve">ปุ่มแนะนำวิชาเลือกภาค จะเรียกใช้ฟังก์ชั่น </w:t>
+      </w:r>
+      <w:proofErr w:type="spellStart"/>
+      <w:r>
+        <w:rPr>
+          <w:rFonts w:asciiTheme="majorBidi" w:hAnsiTheme="majorBidi"/>
+          <w:sz w:val="32"/>
+          <w:szCs w:val="32"/>
+        </w:rPr>
+        <w:t>handleSubmit</w:t>
+      </w:r>
+      <w:proofErr w:type="spellEnd"/>
+      <w:r>
+        <w:rPr>
+          <w:rFonts w:asciiTheme="majorBidi" w:hAnsiTheme="majorBidi" w:hint="cs"/>
+          <w:sz w:val="32"/>
+          <w:szCs w:val="32"/>
+          <w:cs/>
+        </w:rPr>
+        <w:t xml:space="preserve"> และทำการ</w:t>
+      </w:r>
+      <w:r>
+        <w:rPr>
+          <w:rFonts w:asciiTheme="majorBidi" w:hAnsiTheme="majorBidi" w:hint="cs"/>
+          <w:sz w:val="32"/>
+          <w:szCs w:val="32"/>
+          <w:cs/>
+        </w:rPr>
+        <w:t xml:space="preserve">เรียกวิชาเลือกภาคที่ฟิลเตอร์ตรงกับการเลือกผ่าน </w:t>
+      </w:r>
+      <w:r>
+        <w:rPr>
+          <w:rFonts w:asciiTheme="majorBidi" w:hAnsiTheme="majorBidi"/>
+          <w:sz w:val="32"/>
+          <w:szCs w:val="32"/>
+        </w:rPr>
+        <w:t xml:space="preserve">API </w:t>
+      </w:r>
+      <w:hyperlink r:id="rId33" w:history="1">
+        <w:r>
+          <w:rPr>
+            <w:rStyle w:val="Hyperlink"/>
+          </w:rPr>
+          <w:t>http://localhost:</w:t>
+        </w:r>
+        <w:r>
+          <w:rPr>
+            <w:rStyle w:val="Hyperlink"/>
+            <w:rFonts w:cstheme="majorBidi"/>
+            <w:cs/>
+          </w:rPr>
+          <w:t>8000</w:t>
+        </w:r>
+        <w:r>
+          <w:rPr>
+            <w:rStyle w:val="Hyperlink"/>
+            <w:rFonts w:cs="Angsana New"/>
+            <w:cs/>
+          </w:rPr>
+          <w:t>/</w:t>
+        </w:r>
+        <w:r>
+          <w:rPr>
+            <w:rStyle w:val="Hyperlink"/>
+          </w:rPr>
+          <w:t xml:space="preserve"> </w:t>
+        </w:r>
+        <w:proofErr w:type="spellStart"/>
+        <w:r>
+          <w:rPr>
+            <w:rStyle w:val="Hyperlink"/>
+            <w:rFonts w:cstheme="majorBidi"/>
+          </w:rPr>
+          <w:t>recommendSubject</w:t>
+        </w:r>
+        <w:proofErr w:type="spellEnd"/>
+      </w:hyperlink>
+      <w:r>
+        <w:rPr>
+          <w:rStyle w:val="Hyperlink"/>
+          <w:rFonts w:hint="cs"/>
+          <w:cs/>
+        </w:rPr>
+        <w:t xml:space="preserve"> </w:t>
+      </w:r>
+      <w:r>
+        <w:rPr>
+          <w:rFonts w:asciiTheme="majorBidi" w:hAnsiTheme="majorBidi"/>
+          <w:sz w:val="32"/>
+          <w:szCs w:val="32"/>
+          <w:cs/>
+        </w:rPr>
+        <w:t xml:space="preserve">และทำการ </w:t>
+      </w:r>
+      <w:r>
+        <w:rPr>
+          <w:rFonts w:asciiTheme="majorBidi" w:hAnsiTheme="majorBidi"/>
+          <w:sz w:val="32"/>
+          <w:szCs w:val="32"/>
+        </w:rPr>
+        <w:t xml:space="preserve">set </w:t>
+      </w:r>
+      <w:r>
+        <w:rPr>
+          <w:rFonts w:asciiTheme="majorBidi" w:hAnsiTheme="majorBidi"/>
+          <w:sz w:val="32"/>
+          <w:szCs w:val="32"/>
+          <w:cs/>
+        </w:rPr>
+        <w:t xml:space="preserve">ค่า </w:t>
+      </w:r>
+      <w:proofErr w:type="spellStart"/>
+      <w:r>
+        <w:rPr>
+          <w:rFonts w:asciiTheme="majorBidi" w:hAnsiTheme="majorBidi"/>
+          <w:sz w:val="32"/>
+          <w:szCs w:val="32"/>
+        </w:rPr>
+        <w:t>ShowSubjects</w:t>
+      </w:r>
+      <w:proofErr w:type="spellEnd"/>
+      <w:r>
+        <w:rPr>
+          <w:rFonts w:asciiTheme="majorBidi" w:hAnsiTheme="majorBidi"/>
+          <w:sz w:val="32"/>
+          <w:szCs w:val="32"/>
+        </w:rPr>
+        <w:t xml:space="preserve"> </w:t>
+      </w:r>
+      <w:r>
+        <w:rPr>
+          <w:rFonts w:asciiTheme="majorBidi" w:hAnsiTheme="majorBidi"/>
+          <w:sz w:val="32"/>
+          <w:szCs w:val="32"/>
+          <w:cs/>
+        </w:rPr>
+        <w:t xml:space="preserve">เป็น </w:t>
+      </w:r>
+      <w:r>
+        <w:rPr>
+          <w:rFonts w:asciiTheme="majorBidi" w:hAnsiTheme="majorBidi"/>
+          <w:sz w:val="32"/>
+          <w:szCs w:val="32"/>
+        </w:rPr>
+        <w:t xml:space="preserve">true </w:t>
+      </w:r>
+      <w:r>
+        <w:rPr>
+          <w:rFonts w:asciiTheme="majorBidi" w:hAnsiTheme="majorBidi"/>
+          <w:sz w:val="32"/>
+          <w:szCs w:val="32"/>
+          <w:cs/>
+        </w:rPr>
+        <w:t xml:space="preserve">เพื่อทำการเรียกใช้ฟังก์ชั่น </w:t>
+      </w:r>
+      <w:proofErr w:type="spellStart"/>
+      <w:r>
+        <w:rPr>
+          <w:rFonts w:asciiTheme="majorBidi" w:hAnsiTheme="majorBidi"/>
+          <w:sz w:val="32"/>
+          <w:szCs w:val="32"/>
+        </w:rPr>
+        <w:t>RecommendedSubjectsList</w:t>
+      </w:r>
+      <w:proofErr w:type="spellEnd"/>
+      <w:r>
+        <w:rPr>
+          <w:rFonts w:asciiTheme="majorBidi" w:hAnsiTheme="majorBidi"/>
+          <w:sz w:val="32"/>
+          <w:szCs w:val="32"/>
+        </w:rPr>
+        <w:t xml:space="preserve"> </w:t>
+      </w:r>
+      <w:r>
+        <w:rPr>
+          <w:rFonts w:asciiTheme="majorBidi" w:hAnsiTheme="majorBidi"/>
+          <w:sz w:val="32"/>
+          <w:szCs w:val="32"/>
+          <w:cs/>
+        </w:rPr>
+        <w:t xml:space="preserve">จาก </w:t>
+      </w:r>
+      <w:r>
+        <w:rPr>
+          <w:rFonts w:asciiTheme="majorBidi" w:hAnsiTheme="majorBidi"/>
+          <w:sz w:val="32"/>
+          <w:szCs w:val="32"/>
+        </w:rPr>
+        <w:t xml:space="preserve">recommendedSubjectsList.js </w:t>
+      </w:r>
+      <w:r>
+        <w:rPr>
+          <w:rFonts w:asciiTheme="majorBidi" w:hAnsiTheme="majorBidi"/>
+          <w:sz w:val="32"/>
+          <w:szCs w:val="32"/>
+          <w:cs/>
+        </w:rPr>
+        <w:t>หน้าสำหรับพัฒนาหน้า</w:t>
+      </w:r>
+      <w:r>
+        <w:rPr>
+          <w:rFonts w:asciiTheme="majorBidi" w:hAnsiTheme="majorBidi" w:hint="cs"/>
+          <w:sz w:val="32"/>
+          <w:szCs w:val="32"/>
+          <w:cs/>
+        </w:rPr>
+        <w:t>รายชื่อวิชาเลือกภาค</w:t>
       </w:r>
     </w:p>
     <w:p>
@@ -15307,7 +16723,24 @@
           <w:sz w:val="32"/>
           <w:szCs w:val="32"/>
         </w:rPr>
-        <w:t xml:space="preserve">4.2.3  </w:t>
+        <w:t>4.2.</w:t>
+      </w:r>
+      <w:r>
+        <w:rPr>
+          <w:rFonts w:asciiTheme="majorBidi" w:hAnsiTheme="majorBidi" w:cstheme="majorBidi" w:hint="cs"/>
+          <w:sz w:val="32"/>
+          <w:szCs w:val="32"/>
+          <w:cs/>
+        </w:rPr>
+        <w:t>5</w:t>
+      </w:r>
+      <w:r>
+        <w:rPr>
+          <w:rFonts w:asciiTheme="majorBidi" w:hAnsiTheme="majorBidi" w:cstheme="majorBidi"/>
+          <w:sz w:val="32"/>
+          <w:szCs w:val="32"/>
+        </w:rPr>
+        <w:t xml:space="preserve">  </w:t>
       </w:r>
       <w:r>
         <w:rPr>
@@ -15386,7 +16819,24 @@
           <w:sz w:val="32"/>
           <w:szCs w:val="32"/>
         </w:rPr>
-        <w:t xml:space="preserve">4.2.4  </w:t>
+        <w:t>4.2.</w:t>
+      </w:r>
+      <w:r>
+        <w:rPr>
+          <w:rFonts w:asciiTheme="majorBidi" w:hAnsiTheme="majorBidi" w:cstheme="majorBidi" w:hint="cs"/>
+          <w:sz w:val="32"/>
+          <w:szCs w:val="32"/>
+          <w:cs/>
+        </w:rPr>
+        <w:t>6</w:t>
+      </w:r>
+      <w:r>
+        <w:rPr>
+          <w:rFonts w:asciiTheme="majorBidi" w:hAnsiTheme="majorBidi" w:cstheme="majorBidi"/>
+          <w:sz w:val="32"/>
+          <w:szCs w:val="32"/>
+        </w:rPr>
+        <w:t xml:space="preserve">  </w:t>
       </w:r>
       <w:r>
         <w:rPr>
@@ -15449,7 +16899,24 @@
           <w:sz w:val="32"/>
           <w:szCs w:val="32"/>
         </w:rPr>
-        <w:t xml:space="preserve">4.2.5  </w:t>
+        <w:t>4.2.</w:t>
+      </w:r>
+      <w:r>
+        <w:rPr>
+          <w:rFonts w:asciiTheme="majorBidi" w:hAnsiTheme="majorBidi" w:cstheme="majorBidi" w:hint="cs"/>
+          <w:sz w:val="32"/>
+          <w:szCs w:val="32"/>
+          <w:cs/>
+        </w:rPr>
+        <w:t>7</w:t>
+      </w:r>
+      <w:r>
+        <w:rPr>
+          <w:rFonts w:asciiTheme="majorBidi" w:hAnsiTheme="majorBidi" w:cstheme="majorBidi"/>
+          <w:sz w:val="32"/>
+          <w:szCs w:val="32"/>
+        </w:rPr>
+        <w:t xml:space="preserve">  </w:t>
       </w:r>
       <w:r>
         <w:rPr>
@@ -15537,7 +17004,24 @@
           <w:sz w:val="32"/>
           <w:szCs w:val="32"/>
         </w:rPr>
-        <w:t xml:space="preserve">4.2.6  </w:t>
+        <w:t>4.2.</w:t>
+      </w:r>
+      <w:r>
+        <w:rPr>
+          <w:rFonts w:asciiTheme="majorBidi" w:hAnsiTheme="majorBidi" w:cstheme="majorBidi" w:hint="cs"/>
+          <w:sz w:val="32"/>
+          <w:szCs w:val="32"/>
+          <w:cs/>
+        </w:rPr>
+        <w:t>8</w:t>
+      </w:r>
+      <w:r>
+        <w:rPr>
+          <w:rFonts w:asciiTheme="majorBidi" w:hAnsiTheme="majorBidi" w:cstheme="majorBidi"/>
+          <w:sz w:val="32"/>
+          <w:szCs w:val="32"/>
+        </w:rPr>
+        <w:t xml:space="preserve">  </w:t>
       </w:r>
       <w:r>
         <w:rPr>
@@ -15738,6 +17222,232 @@
           <w:sz w:val="32"/>
           <w:szCs w:val="32"/>
         </w:rPr>
+        <w:t>4.</w:t>
+      </w:r>
+      <w:proofErr w:type="gramStart"/>
+      <w:r>
+        <w:rPr>
+          <w:rFonts w:asciiTheme="majorBidi" w:hAnsiTheme="majorBidi" w:cstheme="majorBidi"/>
+          <w:sz w:val="32"/>
+          <w:szCs w:val="32"/>
+        </w:rPr>
+        <w:t xml:space="preserve">5  </w:t>
+      </w:r>
+      <w:proofErr w:type="spellStart"/>
+      <w:r>
+        <w:rPr>
+          <w:rFonts w:asciiTheme="majorBidi" w:hAnsiTheme="majorBidi" w:cstheme="majorBidi"/>
+          <w:sz w:val="32"/>
+          <w:szCs w:val="32"/>
+        </w:rPr>
+        <w:t>package</w:t>
+      </w:r>
+      <w:proofErr w:type="gramEnd"/>
+      <w:r>
+        <w:rPr>
+          <w:rFonts w:asciiTheme="majorBidi" w:hAnsiTheme="majorBidi" w:cstheme="majorBidi"/>
+          <w:sz w:val="32"/>
+          <w:szCs w:val="32"/>
+        </w:rPr>
+        <w:t>.json</w:t>
+      </w:r>
+      <w:proofErr w:type="spellEnd"/>
+      <w:r>
+        <w:rPr>
+          <w:rFonts w:asciiTheme="majorBidi" w:hAnsiTheme="majorBidi" w:cstheme="majorBidi"/>
+          <w:sz w:val="32"/>
+          <w:szCs w:val="32"/>
+        </w:rPr>
+        <w:t xml:space="preserve"> </w:t>
+      </w:r>
+      <w:r>
+        <w:rPr>
+          <w:rFonts w:asciiTheme="majorBidi" w:hAnsiTheme="majorBidi" w:cs="Angsana New"/>
+          <w:sz w:val="32"/>
+          <w:szCs w:val="32"/>
+          <w:cs/>
+        </w:rPr>
+        <w:t xml:space="preserve">เป็นไฟล์ประเภท </w:t>
+      </w:r>
+      <w:r>
+        <w:rPr>
+          <w:rFonts w:asciiTheme="majorBidi" w:hAnsiTheme="majorBidi" w:cstheme="majorBidi"/>
+          <w:sz w:val="32"/>
+          <w:szCs w:val="32"/>
+        </w:rPr>
+        <w:t xml:space="preserve">JSON </w:t>
+      </w:r>
+      <w:r>
+        <w:rPr>
+          <w:rFonts w:asciiTheme="majorBidi" w:hAnsiTheme="majorBidi" w:cs="Angsana New"/>
+          <w:sz w:val="32"/>
+          <w:szCs w:val="32"/>
+          <w:cs/>
+        </w:rPr>
+        <w:t xml:space="preserve">ที่บอกข้อมูลต่าง ๆ ของ </w:t>
+      </w:r>
+      <w:r>
+        <w:rPr>
+          <w:rFonts w:asciiTheme="majorBidi" w:hAnsiTheme="majorBidi" w:cstheme="majorBidi"/>
+          <w:sz w:val="32"/>
+          <w:szCs w:val="32"/>
+        </w:rPr>
+        <w:t xml:space="preserve">project </w:t>
+      </w:r>
+      <w:r>
+        <w:rPr>
+          <w:rFonts w:asciiTheme="majorBidi" w:hAnsiTheme="majorBidi" w:cs="Angsana New"/>
+          <w:sz w:val="32"/>
+          <w:szCs w:val="32"/>
+          <w:cs/>
+        </w:rPr>
+        <w:t xml:space="preserve">ที่ใช้ </w:t>
+      </w:r>
+      <w:r>
+        <w:rPr>
+          <w:rFonts w:asciiTheme="majorBidi" w:hAnsiTheme="majorBidi" w:cstheme="majorBidi"/>
+          <w:sz w:val="32"/>
+          <w:szCs w:val="32"/>
+        </w:rPr>
+        <w:t xml:space="preserve">node package manager </w:t>
+      </w:r>
+      <w:r>
+        <w:rPr>
+          <w:rFonts w:asciiTheme="majorBidi" w:hAnsiTheme="majorBidi" w:cs="Angsana New"/>
+          <w:sz w:val="32"/>
+          <w:szCs w:val="32"/>
+          <w:cs/>
+        </w:rPr>
+        <w:t xml:space="preserve">โดยบอกถึง </w:t>
+      </w:r>
+      <w:r>
+        <w:rPr>
+          <w:rFonts w:asciiTheme="majorBidi" w:hAnsiTheme="majorBidi" w:cstheme="majorBidi"/>
+          <w:sz w:val="32"/>
+          <w:szCs w:val="32"/>
+        </w:rPr>
+        <w:t xml:space="preserve">dependencies, version </w:t>
+      </w:r>
+      <w:r>
+        <w:rPr>
+          <w:rFonts w:asciiTheme="majorBidi" w:hAnsiTheme="majorBidi" w:cs="Angsana New"/>
+          <w:sz w:val="32"/>
+          <w:szCs w:val="32"/>
+          <w:cs/>
+        </w:rPr>
+        <w:t xml:space="preserve">ของ </w:t>
+      </w:r>
+      <w:r>
+        <w:rPr>
+          <w:rFonts w:asciiTheme="majorBidi" w:hAnsiTheme="majorBidi" w:cstheme="majorBidi"/>
+          <w:sz w:val="32"/>
+          <w:szCs w:val="32"/>
+        </w:rPr>
+        <w:t xml:space="preserve">dependencies </w:t>
+      </w:r>
+      <w:r>
+        <w:rPr>
+          <w:rFonts w:asciiTheme="majorBidi" w:hAnsiTheme="majorBidi" w:cs="Angsana New"/>
+          <w:sz w:val="32"/>
+          <w:szCs w:val="32"/>
+          <w:cs/>
+        </w:rPr>
+        <w:t xml:space="preserve">และอื่น ๆ ที่ใช้ใน </w:t>
+      </w:r>
+      <w:r>
+        <w:rPr>
+          <w:rFonts w:asciiTheme="majorBidi" w:hAnsiTheme="majorBidi" w:cstheme="majorBidi"/>
+          <w:sz w:val="32"/>
+          <w:szCs w:val="32"/>
+        </w:rPr>
+        <w:t>React app</w:t>
+      </w:r>
+    </w:p>
+    <w:p>
+      <w:pPr>
+        <w:pStyle w:val="ListParagraph"/>
+        <w:rPr>
+          <w:rFonts w:asciiTheme="majorBidi" w:hAnsiTheme="majorBidi" w:cstheme="majorBidi"/>
+          <w:sz w:val="32"/>
+          <w:szCs w:val="32"/>
+        </w:rPr>
+      </w:pPr>
+      <w:proofErr w:type="gramStart"/>
+      <w:r>
+        <w:rPr>
+          <w:rFonts w:asciiTheme="majorBidi" w:hAnsiTheme="majorBidi" w:cstheme="majorBidi"/>
+          <w:sz w:val="32"/>
+          <w:szCs w:val="32"/>
+        </w:rPr>
+        <w:t xml:space="preserve">4.6  </w:t>
+      </w:r>
+      <w:r>
+        <w:rPr>
+          <w:rFonts w:asciiTheme="majorBidi" w:hAnsiTheme="majorBidi" w:cstheme="majorBidi"/>
+          <w:sz w:val="32"/>
+          <w:szCs w:val="32"/>
+        </w:rPr>
+        <w:t>README.md</w:t>
+      </w:r>
+      <w:proofErr w:type="gramEnd"/>
+      <w:r>
+        <w:rPr>
+          <w:rFonts w:asciiTheme="majorBidi" w:hAnsiTheme="majorBidi" w:cstheme="majorBidi"/>
+          <w:sz w:val="32"/>
+          <w:szCs w:val="32"/>
+        </w:rPr>
+        <w:t xml:space="preserve"> </w:t>
+      </w:r>
+      <w:r>
+        <w:rPr>
+          <w:rFonts w:asciiTheme="majorBidi" w:hAnsiTheme="majorBidi" w:cs="Angsana New"/>
+          <w:sz w:val="32"/>
+          <w:szCs w:val="32"/>
+          <w:cs/>
+        </w:rPr>
+        <w:t xml:space="preserve">เป็นไฟล์ประเภท </w:t>
+      </w:r>
+      <w:r>
+        <w:rPr>
+          <w:rFonts w:asciiTheme="majorBidi" w:hAnsiTheme="majorBidi" w:cstheme="majorBidi"/>
+          <w:sz w:val="32"/>
+          <w:szCs w:val="32"/>
+        </w:rPr>
+        <w:t xml:space="preserve">markdown </w:t>
+      </w:r>
+      <w:r>
+        <w:rPr>
+          <w:rFonts w:asciiTheme="majorBidi" w:hAnsiTheme="majorBidi" w:cs="Angsana New"/>
+          <w:sz w:val="32"/>
+          <w:szCs w:val="32"/>
+          <w:cs/>
+        </w:rPr>
+        <w:t xml:space="preserve">ที่ใช้อธิบายเกี่ยวกับ </w:t>
+      </w:r>
+      <w:r>
+        <w:rPr>
+          <w:rFonts w:asciiTheme="majorBidi" w:hAnsiTheme="majorBidi" w:cstheme="majorBidi"/>
+          <w:sz w:val="32"/>
+          <w:szCs w:val="32"/>
+        </w:rPr>
+        <w:t>create-react-app</w:t>
+      </w:r>
+    </w:p>
+    <w:p>
+      <w:pPr>
+        <w:pStyle w:val="ListParagraph"/>
+        <w:rPr>
+          <w:rFonts w:asciiTheme="majorBidi" w:hAnsiTheme="majorBidi" w:cs="Angsana New"/>
+          <w:sz w:val="32"/>
+          <w:szCs w:val="32"/>
+        </w:rPr>
+      </w:pPr>
+      <w:r>
+        <w:rPr>
+          <w:rFonts w:asciiTheme="majorBidi" w:hAnsiTheme="majorBidi" w:cstheme="majorBidi"/>
+          <w:sz w:val="32"/>
+          <w:szCs w:val="32"/>
+        </w:rPr>
         <w:lastRenderedPageBreak/>
         <w:t>4.</w:t>
       </w:r>
@@ -15748,7 +17458,7 @@
           <w:sz w:val="32"/>
           <w:szCs w:val="32"/>
         </w:rPr>
-        <w:t xml:space="preserve">5  </w:t>
+        <w:t xml:space="preserve">7  </w:t>
       </w:r>
       <w:proofErr w:type="spellStart"/>
       <w:r>
@@ -15757,7 +17467,7 @@
           <w:sz w:val="32"/>
           <w:szCs w:val="32"/>
         </w:rPr>
-        <w:t>package</w:t>
+        <w:t>yarn</w:t>
       </w:r>
       <w:proofErr w:type="gramEnd"/>
       <w:r>
@@ -15766,7 +17476,7 @@
           <w:sz w:val="32"/>
           <w:szCs w:val="32"/>
         </w:rPr>
-        <w:t>.json</w:t>
+        <w:t>.lock</w:t>
       </w:r>
       <w:proofErr w:type="spellEnd"/>
       <w:r>
@@ -15784,66 +17494,15 @@
           <w:szCs w:val="32"/>
           <w:cs/>
         </w:rPr>
-        <w:t xml:space="preserve">เป็นไฟล์ประเภท </w:t>
-      </w:r>
-      <w:r>
-        <w:rPr>
-          <w:rFonts w:asciiTheme="majorBidi" w:hAnsiTheme="majorBidi" w:cstheme="majorBidi"/>
-          <w:sz w:val="32"/>
-          <w:szCs w:val="32"/>
-        </w:rPr>
-        <w:t xml:space="preserve">JSON </w:t>
-      </w:r>
-      <w:r>
-        <w:rPr>
-          <w:rFonts w:asciiTheme="majorBidi" w:hAnsiTheme="majorBidi" w:cs="Angsana New"/>
-          <w:sz w:val="32"/>
-          <w:szCs w:val="32"/>
-          <w:cs/>
-        </w:rPr>
-        <w:t xml:space="preserve">ที่บอกข้อมูลต่าง ๆ ของ </w:t>
-      </w:r>
-      <w:r>
-        <w:rPr>
-          <w:rFonts w:asciiTheme="majorBidi" w:hAnsiTheme="majorBidi" w:cstheme="majorBidi"/>
-          <w:sz w:val="32"/>
-          <w:szCs w:val="32"/>
-        </w:rPr>
-        <w:t xml:space="preserve">project </w:t>
-      </w:r>
-      <w:r>
-        <w:rPr>
-          <w:rFonts w:asciiTheme="majorBidi" w:hAnsiTheme="majorBidi" w:cs="Angsana New"/>
-          <w:sz w:val="32"/>
-          <w:szCs w:val="32"/>
-          <w:cs/>
-        </w:rPr>
-        <w:t xml:space="preserve">ที่ใช้ </w:t>
-      </w:r>
-      <w:r>
-        <w:rPr>
-          <w:rFonts w:asciiTheme="majorBidi" w:hAnsiTheme="majorBidi" w:cstheme="majorBidi"/>
-          <w:sz w:val="32"/>
-          <w:szCs w:val="32"/>
-        </w:rPr>
-        <w:t xml:space="preserve">node package manager </w:t>
-      </w:r>
-      <w:r>
-        <w:rPr>
-          <w:rFonts w:asciiTheme="majorBidi" w:hAnsiTheme="majorBidi" w:cs="Angsana New"/>
-          <w:sz w:val="32"/>
-          <w:szCs w:val="32"/>
-          <w:cs/>
-        </w:rPr>
-        <w:t xml:space="preserve">โดยบอกถึง </w:t>
-      </w:r>
-      <w:r>
-        <w:rPr>
-          <w:rFonts w:asciiTheme="majorBidi" w:hAnsiTheme="majorBidi" w:cstheme="majorBidi"/>
-          <w:sz w:val="32"/>
-          <w:szCs w:val="32"/>
-        </w:rPr>
-        <w:t xml:space="preserve">dependencies, version </w:t>
+        <w:t xml:space="preserve">เป็นไฟล์ที่ใช้ </w:t>
+      </w:r>
+      <w:r>
+        <w:rPr>
+          <w:rFonts w:asciiTheme="majorBidi" w:hAnsiTheme="majorBidi" w:cstheme="majorBidi"/>
+          <w:sz w:val="32"/>
+          <w:szCs w:val="32"/>
+        </w:rPr>
+        <w:t xml:space="preserve">lock version </w:t>
       </w:r>
       <w:r>
         <w:rPr>
@@ -15869,15 +17528,119 @@
           <w:szCs w:val="32"/>
           <w:cs/>
         </w:rPr>
-        <w:t xml:space="preserve">และอื่น ๆ ที่ใช้ใน </w:t>
-      </w:r>
-      <w:r>
-        <w:rPr>
-          <w:rFonts w:asciiTheme="majorBidi" w:hAnsiTheme="majorBidi" w:cstheme="majorBidi"/>
-          <w:sz w:val="32"/>
-          <w:szCs w:val="32"/>
-        </w:rPr>
-        <w:t>React app</w:t>
+        <w:t xml:space="preserve">สำหรับคนที่ต้องการใช้ </w:t>
+      </w:r>
+      <w:r>
+        <w:rPr>
+          <w:rFonts w:asciiTheme="majorBidi" w:hAnsiTheme="majorBidi" w:cstheme="majorBidi"/>
+          <w:sz w:val="32"/>
+          <w:szCs w:val="32"/>
+        </w:rPr>
+        <w:t xml:space="preserve">yarn </w:t>
+      </w:r>
+      <w:r>
+        <w:rPr>
+          <w:rFonts w:asciiTheme="majorBidi" w:hAnsiTheme="majorBidi" w:cs="Angsana New"/>
+          <w:sz w:val="32"/>
+          <w:szCs w:val="32"/>
+          <w:cs/>
+        </w:rPr>
+        <w:t xml:space="preserve">แทน </w:t>
+      </w:r>
+      <w:proofErr w:type="spellStart"/>
+      <w:r>
+        <w:rPr>
+          <w:rFonts w:asciiTheme="majorBidi" w:hAnsiTheme="majorBidi" w:cstheme="majorBidi"/>
+          <w:sz w:val="32"/>
+          <w:szCs w:val="32"/>
+        </w:rPr>
+        <w:t>npm</w:t>
+      </w:r>
+      <w:proofErr w:type="spellEnd"/>
+      <w:r>
+        <w:rPr>
+          <w:rFonts w:asciiTheme="majorBidi" w:hAnsiTheme="majorBidi" w:cstheme="majorBidi"/>
+          <w:sz w:val="32"/>
+          <w:szCs w:val="32"/>
+        </w:rPr>
+        <w:t xml:space="preserve"> </w:t>
+      </w:r>
+      <w:r>
+        <w:rPr>
+          <w:rFonts w:asciiTheme="majorBidi" w:hAnsiTheme="majorBidi" w:cs="Angsana New"/>
+          <w:sz w:val="32"/>
+          <w:szCs w:val="32"/>
+          <w:cs/>
+        </w:rPr>
+        <w:t xml:space="preserve">เพื่อใช้ </w:t>
+      </w:r>
+      <w:r>
+        <w:rPr>
+          <w:rFonts w:asciiTheme="majorBidi" w:hAnsiTheme="majorBidi" w:cstheme="majorBidi"/>
+          <w:sz w:val="32"/>
+          <w:szCs w:val="32"/>
+        </w:rPr>
+        <w:t xml:space="preserve">version </w:t>
+      </w:r>
+      <w:r>
+        <w:rPr>
+          <w:rFonts w:asciiTheme="majorBidi" w:hAnsiTheme="majorBidi" w:cs="Angsana New"/>
+          <w:sz w:val="32"/>
+          <w:szCs w:val="32"/>
+          <w:cs/>
+        </w:rPr>
+        <w:t xml:space="preserve">นี้ทุกครั้ง เวลาส่งมอบให้ </w:t>
+      </w:r>
+      <w:r>
+        <w:rPr>
+          <w:rFonts w:asciiTheme="majorBidi" w:hAnsiTheme="majorBidi" w:cstheme="majorBidi"/>
+          <w:sz w:val="32"/>
+          <w:szCs w:val="32"/>
+        </w:rPr>
+        <w:t xml:space="preserve">team </w:t>
+      </w:r>
+      <w:r>
+        <w:rPr>
+          <w:rFonts w:asciiTheme="majorBidi" w:hAnsiTheme="majorBidi" w:cs="Angsana New"/>
+          <w:sz w:val="32"/>
+          <w:szCs w:val="32"/>
+          <w:cs/>
+        </w:rPr>
+        <w:t xml:space="preserve">อื่นทำต่อ ทำให้ไม่เกิดปัญหา </w:t>
+      </w:r>
+      <w:r>
+        <w:rPr>
+          <w:rFonts w:asciiTheme="majorBidi" w:hAnsiTheme="majorBidi" w:cstheme="majorBidi"/>
+          <w:sz w:val="32"/>
+          <w:szCs w:val="32"/>
+        </w:rPr>
+        <w:t xml:space="preserve">version </w:t>
+      </w:r>
+      <w:r>
+        <w:rPr>
+          <w:rFonts w:asciiTheme="majorBidi" w:hAnsiTheme="majorBidi" w:cs="Angsana New"/>
+          <w:sz w:val="32"/>
+          <w:szCs w:val="32"/>
+          <w:cs/>
+        </w:rPr>
+        <w:t xml:space="preserve">ของ </w:t>
+      </w:r>
+      <w:r>
+        <w:rPr>
+          <w:rFonts w:asciiTheme="majorBidi" w:hAnsiTheme="majorBidi" w:cstheme="majorBidi"/>
+          <w:sz w:val="32"/>
+          <w:szCs w:val="32"/>
+        </w:rPr>
+        <w:t xml:space="preserve">dependencies </w:t>
+      </w:r>
+      <w:r>
+        <w:rPr>
+          <w:rFonts w:asciiTheme="majorBidi" w:hAnsiTheme="majorBidi" w:cs="Angsana New"/>
+          <w:sz w:val="32"/>
+          <w:szCs w:val="32"/>
+          <w:cs/>
+        </w:rPr>
+        <w:t>ไม่ตรงกัน</w:t>
       </w:r>
     </w:p>
     <w:p>
@@ -15885,285 +17648,6 @@
         <w:pStyle w:val="ListParagraph"/>
         <w:rPr>
           <w:rFonts w:asciiTheme="majorBidi" w:hAnsiTheme="majorBidi" w:cstheme="majorBidi"/>
-          <w:sz w:val="32"/>
-          <w:szCs w:val="32"/>
-        </w:rPr>
-      </w:pPr>
-      <w:proofErr w:type="gramStart"/>
-      <w:r>
-        <w:rPr>
-          <w:rFonts w:asciiTheme="majorBidi" w:hAnsiTheme="majorBidi" w:cstheme="majorBidi"/>
-          <w:sz w:val="32"/>
-          <w:szCs w:val="32"/>
-        </w:rPr>
-        <w:t xml:space="preserve">4.6  </w:t>
-      </w:r>
-      <w:r>
-        <w:rPr>
-          <w:rFonts w:asciiTheme="majorBidi" w:hAnsiTheme="majorBidi" w:cstheme="majorBidi"/>
-          <w:sz w:val="32"/>
-          <w:szCs w:val="32"/>
-        </w:rPr>
-        <w:t>README.md</w:t>
-      </w:r>
-      <w:proofErr w:type="gramEnd"/>
-      <w:r>
-        <w:rPr>
-          <w:rFonts w:asciiTheme="majorBidi" w:hAnsiTheme="majorBidi" w:cstheme="majorBidi"/>
-          <w:sz w:val="32"/>
-          <w:szCs w:val="32"/>
-        </w:rPr>
-        <w:t xml:space="preserve"> </w:t>
-      </w:r>
-      <w:r>
-        <w:rPr>
-          <w:rFonts w:asciiTheme="majorBidi" w:hAnsiTheme="majorBidi" w:cs="Angsana New"/>
-          <w:sz w:val="32"/>
-          <w:szCs w:val="32"/>
-          <w:cs/>
-        </w:rPr>
-        <w:t xml:space="preserve">เป็นไฟล์ประเภท </w:t>
-      </w:r>
-      <w:r>
-        <w:rPr>
-          <w:rFonts w:asciiTheme="majorBidi" w:hAnsiTheme="majorBidi" w:cstheme="majorBidi"/>
-          <w:sz w:val="32"/>
-          <w:szCs w:val="32"/>
-        </w:rPr>
-        <w:t xml:space="preserve">markdown </w:t>
-      </w:r>
-      <w:r>
-        <w:rPr>
-          <w:rFonts w:asciiTheme="majorBidi" w:hAnsiTheme="majorBidi" w:cs="Angsana New"/>
-          <w:sz w:val="32"/>
-          <w:szCs w:val="32"/>
-          <w:cs/>
-        </w:rPr>
-        <w:t xml:space="preserve">ที่ใช้อธิบายเกี่ยวกับ </w:t>
-      </w:r>
-      <w:r>
-        <w:rPr>
-          <w:rFonts w:asciiTheme="majorBidi" w:hAnsiTheme="majorBidi" w:cstheme="majorBidi"/>
-          <w:sz w:val="32"/>
-          <w:szCs w:val="32"/>
-        </w:rPr>
-        <w:t>create-react-app</w:t>
-      </w:r>
-    </w:p>
-    <w:p>
-      <w:pPr>
-        <w:pStyle w:val="ListParagraph"/>
-        <w:rPr>
-          <w:rFonts w:asciiTheme="majorBidi" w:hAnsiTheme="majorBidi" w:cs="Angsana New"/>
-          <w:sz w:val="32"/>
-          <w:szCs w:val="32"/>
-        </w:rPr>
-      </w:pPr>
-      <w:r>
-        <w:rPr>
-          <w:rFonts w:asciiTheme="majorBidi" w:hAnsiTheme="majorBidi" w:cstheme="majorBidi"/>
-          <w:sz w:val="32"/>
-          <w:szCs w:val="32"/>
-        </w:rPr>
-        <w:t>4.</w:t>
-      </w:r>
-      <w:proofErr w:type="gramStart"/>
-      <w:r>
-        <w:rPr>
-          <w:rFonts w:asciiTheme="majorBidi" w:hAnsiTheme="majorBidi" w:cstheme="majorBidi"/>
-          <w:sz w:val="32"/>
-          <w:szCs w:val="32"/>
-        </w:rPr>
-        <w:t xml:space="preserve">7  </w:t>
-      </w:r>
-      <w:proofErr w:type="spellStart"/>
-      <w:r>
-        <w:rPr>
-          <w:rFonts w:asciiTheme="majorBidi" w:hAnsiTheme="majorBidi" w:cstheme="majorBidi"/>
-          <w:sz w:val="32"/>
-          <w:szCs w:val="32"/>
-        </w:rPr>
-        <w:t>yarn</w:t>
-      </w:r>
-      <w:proofErr w:type="gramEnd"/>
-      <w:r>
-        <w:rPr>
-          <w:rFonts w:asciiTheme="majorBidi" w:hAnsiTheme="majorBidi" w:cstheme="majorBidi"/>
-          <w:sz w:val="32"/>
-          <w:szCs w:val="32"/>
-        </w:rPr>
-        <w:t>.lock</w:t>
-      </w:r>
-      <w:proofErr w:type="spellEnd"/>
-      <w:r>
-        <w:rPr>
-          <w:rFonts w:asciiTheme="majorBidi" w:hAnsiTheme="majorBidi" w:cstheme="majorBidi"/>
-          <w:sz w:val="32"/>
-          <w:szCs w:val="32"/>
-        </w:rPr>
-        <w:t xml:space="preserve"> </w:t>
-      </w:r>
-      <w:r>
-        <w:rPr>
-          <w:rFonts w:asciiTheme="majorBidi" w:hAnsiTheme="majorBidi" w:cs="Angsana New"/>
-          <w:sz w:val="32"/>
-          <w:szCs w:val="32"/>
-          <w:cs/>
-        </w:rPr>
-        <w:t xml:space="preserve">เป็นไฟล์ที่ใช้ </w:t>
-      </w:r>
-      <w:r>
-        <w:rPr>
-          <w:rFonts w:asciiTheme="majorBidi" w:hAnsiTheme="majorBidi" w:cstheme="majorBidi"/>
-          <w:sz w:val="32"/>
-          <w:szCs w:val="32"/>
-        </w:rPr>
-        <w:t xml:space="preserve">lock version </w:t>
-      </w:r>
-      <w:r>
-        <w:rPr>
-          <w:rFonts w:asciiTheme="majorBidi" w:hAnsiTheme="majorBidi" w:cs="Angsana New"/>
-          <w:sz w:val="32"/>
-          <w:szCs w:val="32"/>
-          <w:cs/>
-        </w:rPr>
-        <w:t xml:space="preserve">ของ </w:t>
-      </w:r>
-      <w:r>
-        <w:rPr>
-          <w:rFonts w:asciiTheme="majorBidi" w:hAnsiTheme="majorBidi" w:cstheme="majorBidi"/>
-          <w:sz w:val="32"/>
-          <w:szCs w:val="32"/>
-        </w:rPr>
-        <w:t xml:space="preserve">dependencies </w:t>
-      </w:r>
-      <w:r>
-        <w:rPr>
-          <w:rFonts w:asciiTheme="majorBidi" w:hAnsiTheme="majorBidi" w:cs="Angsana New"/>
-          <w:sz w:val="32"/>
-          <w:szCs w:val="32"/>
-          <w:cs/>
-        </w:rPr>
-        <w:t xml:space="preserve">สำหรับคนที่ต้องการใช้ </w:t>
-      </w:r>
-      <w:r>
-        <w:rPr>
-          <w:rFonts w:asciiTheme="majorBidi" w:hAnsiTheme="majorBidi" w:cstheme="majorBidi"/>
-          <w:sz w:val="32"/>
-          <w:szCs w:val="32"/>
-        </w:rPr>
-        <w:t xml:space="preserve">yarn </w:t>
-      </w:r>
-      <w:r>
-        <w:rPr>
-          <w:rFonts w:asciiTheme="majorBidi" w:hAnsiTheme="majorBidi" w:cs="Angsana New"/>
-          <w:sz w:val="32"/>
-          <w:szCs w:val="32"/>
-          <w:cs/>
-        </w:rPr>
-        <w:t xml:space="preserve">แทน </w:t>
-      </w:r>
-      <w:proofErr w:type="spellStart"/>
-      <w:r>
-        <w:rPr>
-          <w:rFonts w:asciiTheme="majorBidi" w:hAnsiTheme="majorBidi" w:cstheme="majorBidi"/>
-          <w:sz w:val="32"/>
-          <w:szCs w:val="32"/>
-        </w:rPr>
-        <w:t>npm</w:t>
-      </w:r>
-      <w:proofErr w:type="spellEnd"/>
-      <w:r>
-        <w:rPr>
-          <w:rFonts w:asciiTheme="majorBidi" w:hAnsiTheme="majorBidi" w:cstheme="majorBidi"/>
-          <w:sz w:val="32"/>
-          <w:szCs w:val="32"/>
-        </w:rPr>
-        <w:t xml:space="preserve"> </w:t>
-      </w:r>
-      <w:r>
-        <w:rPr>
-          <w:rFonts w:asciiTheme="majorBidi" w:hAnsiTheme="majorBidi" w:cs="Angsana New"/>
-          <w:sz w:val="32"/>
-          <w:szCs w:val="32"/>
-          <w:cs/>
-        </w:rPr>
-        <w:t xml:space="preserve">เพื่อใช้ </w:t>
-      </w:r>
-      <w:r>
-        <w:rPr>
-          <w:rFonts w:asciiTheme="majorBidi" w:hAnsiTheme="majorBidi" w:cstheme="majorBidi"/>
-          <w:sz w:val="32"/>
-          <w:szCs w:val="32"/>
-        </w:rPr>
-        <w:t xml:space="preserve">version </w:t>
-      </w:r>
-      <w:r>
-        <w:rPr>
-          <w:rFonts w:asciiTheme="majorBidi" w:hAnsiTheme="majorBidi" w:cs="Angsana New"/>
-          <w:sz w:val="32"/>
-          <w:szCs w:val="32"/>
-          <w:cs/>
-        </w:rPr>
-        <w:t xml:space="preserve">นี้ทุกครั้ง เวลาส่งมอบให้ </w:t>
-      </w:r>
-      <w:r>
-        <w:rPr>
-          <w:rFonts w:asciiTheme="majorBidi" w:hAnsiTheme="majorBidi" w:cstheme="majorBidi"/>
-          <w:sz w:val="32"/>
-          <w:szCs w:val="32"/>
-        </w:rPr>
-        <w:t xml:space="preserve">team </w:t>
-      </w:r>
-      <w:r>
-        <w:rPr>
-          <w:rFonts w:asciiTheme="majorBidi" w:hAnsiTheme="majorBidi" w:cs="Angsana New"/>
-          <w:sz w:val="32"/>
-          <w:szCs w:val="32"/>
-          <w:cs/>
-        </w:rPr>
-        <w:t xml:space="preserve">อื่นทำต่อ ทำให้ไม่เกิดปัญหา </w:t>
-      </w:r>
-      <w:r>
-        <w:rPr>
-          <w:rFonts w:asciiTheme="majorBidi" w:hAnsiTheme="majorBidi" w:cstheme="majorBidi"/>
-          <w:sz w:val="32"/>
-          <w:szCs w:val="32"/>
-        </w:rPr>
-        <w:t xml:space="preserve">version </w:t>
-      </w:r>
-      <w:r>
-        <w:rPr>
-          <w:rFonts w:asciiTheme="majorBidi" w:hAnsiTheme="majorBidi" w:cs="Angsana New"/>
-          <w:sz w:val="32"/>
-          <w:szCs w:val="32"/>
-          <w:cs/>
-        </w:rPr>
-        <w:t xml:space="preserve">ของ </w:t>
-      </w:r>
-      <w:r>
-        <w:rPr>
-          <w:rFonts w:asciiTheme="majorBidi" w:hAnsiTheme="majorBidi" w:cstheme="majorBidi"/>
-          <w:sz w:val="32"/>
-          <w:szCs w:val="32"/>
-        </w:rPr>
-        <w:t xml:space="preserve">dependencies </w:t>
-      </w:r>
-      <w:r>
-        <w:rPr>
-          <w:rFonts w:asciiTheme="majorBidi" w:hAnsiTheme="majorBidi" w:cs="Angsana New"/>
-          <w:sz w:val="32"/>
-          <w:szCs w:val="32"/>
-          <w:cs/>
-        </w:rPr>
-        <w:t>ไม่ตรงกัน</w:t>
-      </w:r>
-    </w:p>
-    <w:p>
-      <w:pPr>
-        <w:pStyle w:val="ListParagraph"/>
-        <w:rPr>
-          <w:rFonts w:asciiTheme="majorBidi" w:hAnsiTheme="majorBidi" w:cstheme="majorBidi" w:hint="cs"/>
           <w:sz w:val="32"/>
           <w:szCs w:val="32"/>
         </w:rPr>
@@ -16184,7 +17668,7 @@
         </w:tabs>
         <w:ind w:left="993" w:hanging="851"/>
         <w:rPr>
-          <w:rFonts w:asciiTheme="majorBidi" w:hAnsiTheme="majorBidi" w:cstheme="majorBidi" w:hint="cs"/>
+          <w:rFonts w:asciiTheme="majorBidi" w:hAnsiTheme="majorBidi" w:cstheme="majorBidi"/>
           <w:sz w:val="32"/>
           <w:szCs w:val="32"/>
           <w:cs/>
@@ -16907,7 +18391,6 @@
   <w:style w:type="character" w:default="1" w:styleId="DefaultParagraphFont">
     <w:name w:val="Default Paragraph Font"/>
     <w:uiPriority w:val="1"/>
-    <w:semiHidden/>
     <w:unhideWhenUsed/>
   </w:style>
   <w:style w:type="table" w:default="1" w:styleId="TableNormal">

--- a/Report2/ส่งจบ30พฤษภา/5/คู่มือการพัฒนาโปรแกรม Curriculum Output Prediction From Student Academic Data.docx
+++ b/Report2/ส่งจบ30พฤษภา/5/คู่มือการพัฒนาโปรแกรม Curriculum Output Prediction From Student Academic Data.docx
@@ -486,25 +486,7 @@
           <w:sz w:val="32"/>
           <w:szCs w:val="32"/>
         </w:rPr>
-        <w:t>3.2.1 docker-</w:t>
-      </w:r>
-      <w:proofErr w:type="spellStart"/>
-      <w:r>
-        <w:rPr>
-          <w:rFonts w:asciiTheme="majorBidi" w:hAnsiTheme="majorBidi" w:cstheme="majorBidi"/>
-          <w:sz w:val="32"/>
-          <w:szCs w:val="32"/>
-        </w:rPr>
-        <w:t>compose.yml</w:t>
-      </w:r>
-      <w:proofErr w:type="spellEnd"/>
-      <w:r>
-        <w:rPr>
-          <w:rFonts w:asciiTheme="majorBidi" w:hAnsiTheme="majorBidi" w:cstheme="majorBidi"/>
-          <w:sz w:val="32"/>
-          <w:szCs w:val="32"/>
-        </w:rPr>
-        <w:t xml:space="preserve"> </w:t>
+        <w:t xml:space="preserve">3.2.1 docker-compose.yml </w:t>
       </w:r>
       <w:r>
         <w:rPr>
@@ -600,18 +582,718 @@
           <w:sz w:val="32"/>
           <w:szCs w:val="32"/>
         </w:rPr>
-        <w:t xml:space="preserve">3.2.2 </w:t>
-      </w:r>
-      <w:proofErr w:type="spellStart"/>
-      <w:r>
-        <w:rPr>
-          <w:rFonts w:asciiTheme="majorBidi" w:hAnsiTheme="majorBidi" w:cstheme="majorBidi"/>
-          <w:sz w:val="32"/>
-          <w:szCs w:val="32"/>
-        </w:rPr>
-        <w:t>Dockerfile</w:t>
-      </w:r>
-      <w:proofErr w:type="spellEnd"/>
+        <w:t xml:space="preserve">3.2.2 Dockerfile </w:t>
+      </w:r>
+      <w:r>
+        <w:rPr>
+          <w:rFonts w:asciiTheme="majorBidi" w:hAnsiTheme="majorBidi" w:cstheme="majorBidi" w:hint="cs"/>
+          <w:sz w:val="32"/>
+          <w:szCs w:val="32"/>
+          <w:cs/>
+        </w:rPr>
+        <w:t xml:space="preserve">ใช้งานสำหรับการ </w:t>
+      </w:r>
+      <w:r>
+        <w:rPr>
+          <w:rFonts w:asciiTheme="majorBidi" w:hAnsiTheme="majorBidi" w:cstheme="majorBidi"/>
+          <w:sz w:val="32"/>
+          <w:szCs w:val="32"/>
+        </w:rPr>
+        <w:t xml:space="preserve">config </w:t>
+      </w:r>
+      <w:r>
+        <w:rPr>
+          <w:rFonts w:asciiTheme="majorBidi" w:hAnsiTheme="majorBidi" w:cstheme="majorBidi" w:hint="cs"/>
+          <w:sz w:val="32"/>
+          <w:szCs w:val="32"/>
+          <w:cs/>
+        </w:rPr>
+        <w:t xml:space="preserve">ค่า </w:t>
+      </w:r>
+      <w:r>
+        <w:rPr>
+          <w:rFonts w:asciiTheme="majorBidi" w:hAnsiTheme="majorBidi" w:cstheme="majorBidi"/>
+          <w:sz w:val="32"/>
+          <w:szCs w:val="32"/>
+        </w:rPr>
+        <w:t xml:space="preserve">version </w:t>
+      </w:r>
+      <w:r>
+        <w:rPr>
+          <w:rFonts w:asciiTheme="majorBidi" w:hAnsiTheme="majorBidi" w:cstheme="majorBidi" w:hint="cs"/>
+          <w:sz w:val="32"/>
+          <w:szCs w:val="32"/>
+          <w:cs/>
+        </w:rPr>
+        <w:t xml:space="preserve">ของ </w:t>
+      </w:r>
+      <w:r>
+        <w:rPr>
+          <w:rFonts w:asciiTheme="majorBidi" w:hAnsiTheme="majorBidi" w:cstheme="majorBidi"/>
+          <w:sz w:val="32"/>
+          <w:szCs w:val="32"/>
+        </w:rPr>
+        <w:t xml:space="preserve">python </w:t>
+      </w:r>
+      <w:r>
+        <w:rPr>
+          <w:rFonts w:asciiTheme="majorBidi" w:hAnsiTheme="majorBidi" w:cstheme="majorBidi" w:hint="cs"/>
+          <w:sz w:val="32"/>
+          <w:szCs w:val="32"/>
+          <w:cs/>
+        </w:rPr>
+        <w:t xml:space="preserve">และการติดตั้ง </w:t>
+      </w:r>
+      <w:r>
+        <w:rPr>
+          <w:rFonts w:asciiTheme="majorBidi" w:hAnsiTheme="majorBidi" w:cstheme="majorBidi"/>
+          <w:sz w:val="32"/>
+          <w:szCs w:val="32"/>
+        </w:rPr>
+        <w:t>lib</w:t>
+      </w:r>
+    </w:p>
+    <w:p>
+      <w:pPr>
+        <w:rPr>
+          <w:rFonts w:asciiTheme="majorBidi" w:hAnsiTheme="majorBidi" w:cstheme="majorBidi"/>
+          <w:sz w:val="32"/>
+          <w:szCs w:val="32"/>
+        </w:rPr>
+      </w:pPr>
+      <w:r>
+        <w:rPr>
+          <w:rFonts w:asciiTheme="majorBidi" w:hAnsiTheme="majorBidi" w:cstheme="majorBidi"/>
+          <w:sz w:val="32"/>
+          <w:szCs w:val="32"/>
+        </w:rPr>
+        <w:tab/>
+        <w:t xml:space="preserve">3.3. requirements.txt </w:t>
+      </w:r>
+      <w:r>
+        <w:rPr>
+          <w:rFonts w:asciiTheme="majorBidi" w:hAnsiTheme="majorBidi" w:cstheme="majorBidi" w:hint="cs"/>
+          <w:sz w:val="32"/>
+          <w:szCs w:val="32"/>
+          <w:cs/>
+        </w:rPr>
+        <w:t xml:space="preserve">ใช้งานสำหรับการ </w:t>
+      </w:r>
+      <w:r>
+        <w:rPr>
+          <w:rFonts w:asciiTheme="majorBidi" w:hAnsiTheme="majorBidi" w:cstheme="majorBidi"/>
+          <w:sz w:val="32"/>
+          <w:szCs w:val="32"/>
+        </w:rPr>
+        <w:t xml:space="preserve">list lib </w:t>
+      </w:r>
+      <w:r>
+        <w:rPr>
+          <w:rFonts w:asciiTheme="majorBidi" w:hAnsiTheme="majorBidi" w:cstheme="majorBidi" w:hint="cs"/>
+          <w:sz w:val="32"/>
+          <w:szCs w:val="32"/>
+          <w:cs/>
+        </w:rPr>
+        <w:t>ที่จำเป็นต่อระบบ</w:t>
+      </w:r>
+    </w:p>
+    <w:p>
+      <w:pPr>
+        <w:rPr>
+          <w:rFonts w:asciiTheme="majorBidi" w:hAnsiTheme="majorBidi" w:cstheme="majorBidi"/>
+          <w:sz w:val="32"/>
+          <w:szCs w:val="32"/>
+        </w:rPr>
+      </w:pPr>
+      <w:r>
+        <w:rPr>
+          <w:rFonts w:asciiTheme="majorBidi" w:hAnsiTheme="majorBidi" w:cstheme="majorBidi"/>
+          <w:sz w:val="32"/>
+          <w:szCs w:val="32"/>
+          <w:cs/>
+        </w:rPr>
+        <w:tab/>
+      </w:r>
+      <w:r>
+        <w:rPr>
+          <w:rFonts w:asciiTheme="majorBidi" w:hAnsiTheme="majorBidi" w:cstheme="majorBidi"/>
+          <w:sz w:val="32"/>
+          <w:szCs w:val="32"/>
+        </w:rPr>
+        <w:t xml:space="preserve">3.4. manage.py </w:t>
+      </w:r>
+      <w:r>
+        <w:rPr>
+          <w:rFonts w:asciiTheme="majorBidi" w:hAnsiTheme="majorBidi" w:cstheme="majorBidi" w:hint="cs"/>
+          <w:sz w:val="32"/>
+          <w:szCs w:val="32"/>
+          <w:cs/>
+        </w:rPr>
+        <w:t xml:space="preserve">ใช้สำหรับการ </w:t>
+      </w:r>
+      <w:r>
+        <w:rPr>
+          <w:rFonts w:asciiTheme="majorBidi" w:hAnsiTheme="majorBidi" w:cstheme="majorBidi"/>
+          <w:sz w:val="32"/>
+          <w:szCs w:val="32"/>
+        </w:rPr>
+        <w:t>run application</w:t>
+      </w:r>
+    </w:p>
+    <w:p>
+      <w:pPr>
+        <w:rPr>
+          <w:rFonts w:asciiTheme="majorBidi" w:hAnsiTheme="majorBidi" w:cstheme="majorBidi"/>
+          <w:sz w:val="32"/>
+          <w:szCs w:val="32"/>
+        </w:rPr>
+      </w:pPr>
+      <w:r>
+        <w:rPr>
+          <w:rFonts w:asciiTheme="majorBidi" w:hAnsiTheme="majorBidi" w:cstheme="majorBidi"/>
+          <w:sz w:val="32"/>
+          <w:szCs w:val="32"/>
+        </w:rPr>
+        <w:tab/>
+        <w:t xml:space="preserve">3.5. </w:t>
+      </w:r>
+      <w:r>
+        <w:rPr>
+          <w:rFonts w:asciiTheme="majorBidi" w:hAnsiTheme="majorBidi" w:cstheme="majorBidi" w:hint="cs"/>
+          <w:sz w:val="32"/>
+          <w:szCs w:val="32"/>
+          <w:cs/>
+        </w:rPr>
+        <w:t xml:space="preserve">โครงสร้างของ </w:t>
+      </w:r>
+      <w:r>
+        <w:rPr>
+          <w:rFonts w:asciiTheme="majorBidi" w:hAnsiTheme="majorBidi" w:cstheme="majorBidi"/>
+          <w:sz w:val="32"/>
+          <w:szCs w:val="32"/>
+        </w:rPr>
+        <w:t>App</w:t>
+      </w:r>
+    </w:p>
+    <w:p>
+      <w:pPr>
+        <w:ind w:left="1134"/>
+        <w:rPr>
+          <w:rFonts w:asciiTheme="majorBidi" w:hAnsiTheme="majorBidi" w:cstheme="majorBidi"/>
+          <w:sz w:val="32"/>
+          <w:szCs w:val="32"/>
+        </w:rPr>
+      </w:pPr>
+      <w:r>
+        <w:rPr>
+          <w:rFonts w:asciiTheme="majorBidi" w:hAnsiTheme="majorBidi" w:cstheme="majorBidi"/>
+          <w:sz w:val="32"/>
+          <w:szCs w:val="32"/>
+        </w:rPr>
+        <w:t xml:space="preserve">3.5.1. __init__.py </w:t>
+      </w:r>
+      <w:r>
+        <w:rPr>
+          <w:rFonts w:asciiTheme="majorBidi" w:hAnsiTheme="majorBidi" w:cstheme="majorBidi" w:hint="cs"/>
+          <w:sz w:val="32"/>
+          <w:szCs w:val="32"/>
+          <w:cs/>
+        </w:rPr>
+        <w:t xml:space="preserve">ใช้สำหรับ </w:t>
+      </w:r>
+      <w:r>
+        <w:rPr>
+          <w:rFonts w:asciiTheme="majorBidi" w:hAnsiTheme="majorBidi" w:cstheme="majorBidi"/>
+          <w:sz w:val="32"/>
+          <w:szCs w:val="32"/>
+        </w:rPr>
+        <w:t xml:space="preserve">init app </w:t>
+      </w:r>
+      <w:r>
+        <w:rPr>
+          <w:rFonts w:asciiTheme="majorBidi" w:hAnsiTheme="majorBidi" w:cstheme="majorBidi" w:hint="cs"/>
+          <w:sz w:val="32"/>
+          <w:szCs w:val="32"/>
+          <w:cs/>
+        </w:rPr>
+        <w:t xml:space="preserve">เสริมที่จำเป็นเช่น </w:t>
+      </w:r>
+      <w:r>
+        <w:rPr>
+          <w:rFonts w:asciiTheme="majorBidi" w:hAnsiTheme="majorBidi" w:cstheme="majorBidi"/>
+          <w:sz w:val="32"/>
+          <w:szCs w:val="32"/>
+        </w:rPr>
+        <w:t>Mysql</w:t>
+      </w:r>
+    </w:p>
+    <w:p>
+      <w:pPr>
+        <w:ind w:left="1134"/>
+        <w:rPr>
+          <w:rFonts w:asciiTheme="majorBidi" w:hAnsiTheme="majorBidi" w:cstheme="majorBidi"/>
+          <w:sz w:val="32"/>
+          <w:szCs w:val="32"/>
+        </w:rPr>
+      </w:pPr>
+      <w:r>
+        <w:rPr>
+          <w:rFonts w:asciiTheme="majorBidi" w:hAnsiTheme="majorBidi" w:cstheme="majorBidi"/>
+          <w:sz w:val="32"/>
+          <w:szCs w:val="32"/>
+        </w:rPr>
+        <w:t xml:space="preserve">3.5.2. asgi.py </w:t>
+      </w:r>
+      <w:r>
+        <w:rPr>
+          <w:rFonts w:asciiTheme="majorBidi" w:hAnsiTheme="majorBidi" w:cs="Angsana New"/>
+          <w:sz w:val="32"/>
+          <w:szCs w:val="32"/>
+          <w:cs/>
+        </w:rPr>
+        <w:t xml:space="preserve">ใช้สำหรับการตั้งค่าและรัน </w:t>
+      </w:r>
+      <w:r>
+        <w:rPr>
+          <w:rFonts w:asciiTheme="majorBidi" w:hAnsiTheme="majorBidi" w:cstheme="majorBidi"/>
+          <w:sz w:val="32"/>
+          <w:szCs w:val="32"/>
+        </w:rPr>
+        <w:t xml:space="preserve">ASGI (Asynchronous Server Gateway Interface) server </w:t>
+      </w:r>
+      <w:r>
+        <w:rPr>
+          <w:rFonts w:asciiTheme="majorBidi" w:hAnsiTheme="majorBidi" w:cs="Angsana New"/>
+          <w:sz w:val="32"/>
+          <w:szCs w:val="32"/>
+          <w:cs/>
+        </w:rPr>
+        <w:t xml:space="preserve">สำหรับการรับและตอบกลับ </w:t>
+      </w:r>
+      <w:r>
+        <w:rPr>
+          <w:rFonts w:asciiTheme="majorBidi" w:hAnsiTheme="majorBidi" w:cstheme="majorBidi"/>
+          <w:sz w:val="32"/>
+          <w:szCs w:val="32"/>
+        </w:rPr>
+        <w:t xml:space="preserve">HTTP requests </w:t>
+      </w:r>
+      <w:r>
+        <w:rPr>
+          <w:rFonts w:asciiTheme="majorBidi" w:hAnsiTheme="majorBidi" w:cs="Angsana New"/>
+          <w:sz w:val="32"/>
+          <w:szCs w:val="32"/>
+          <w:cs/>
+        </w:rPr>
+        <w:t xml:space="preserve">แบบ </w:t>
+      </w:r>
+      <w:r>
+        <w:rPr>
+          <w:rFonts w:asciiTheme="majorBidi" w:hAnsiTheme="majorBidi" w:cstheme="majorBidi"/>
+          <w:sz w:val="32"/>
+          <w:szCs w:val="32"/>
+        </w:rPr>
+        <w:t>asynchronous</w:t>
+      </w:r>
+    </w:p>
+    <w:p>
+      <w:pPr>
+        <w:ind w:left="1134"/>
+        <w:rPr>
+          <w:rFonts w:asciiTheme="majorBidi" w:hAnsiTheme="majorBidi" w:cstheme="majorBidi"/>
+          <w:sz w:val="32"/>
+          <w:szCs w:val="32"/>
+        </w:rPr>
+      </w:pPr>
+      <w:r>
+        <w:rPr>
+          <w:rFonts w:asciiTheme="majorBidi" w:hAnsiTheme="majorBidi" w:cstheme="majorBidi"/>
+          <w:sz w:val="32"/>
+          <w:szCs w:val="32"/>
+        </w:rPr>
+        <w:t xml:space="preserve">3.5.3. setting.py  </w:t>
+      </w:r>
+      <w:r>
+        <w:rPr>
+          <w:rFonts w:asciiTheme="majorBidi" w:hAnsiTheme="majorBidi" w:cstheme="majorBidi" w:hint="cs"/>
+          <w:sz w:val="32"/>
+          <w:szCs w:val="32"/>
+          <w:cs/>
+        </w:rPr>
+        <w:t xml:space="preserve">ใช้สำหรับการตั้งค่า </w:t>
+      </w:r>
+      <w:r>
+        <w:rPr>
+          <w:rFonts w:asciiTheme="majorBidi" w:hAnsiTheme="majorBidi" w:cstheme="majorBidi"/>
+          <w:sz w:val="32"/>
+          <w:szCs w:val="32"/>
+        </w:rPr>
+        <w:t xml:space="preserve">App, Middleware, Database, CORS </w:t>
+      </w:r>
+      <w:r>
+        <w:rPr>
+          <w:rFonts w:asciiTheme="majorBidi" w:hAnsiTheme="majorBidi" w:cstheme="majorBidi" w:hint="cs"/>
+          <w:sz w:val="32"/>
+          <w:szCs w:val="32"/>
+          <w:cs/>
+        </w:rPr>
+        <w:t>ในระบบ</w:t>
+      </w:r>
+    </w:p>
+    <w:p>
+      <w:pPr>
+        <w:ind w:left="1134"/>
+        <w:rPr>
+          <w:rFonts w:asciiTheme="majorBidi" w:hAnsiTheme="majorBidi" w:cstheme="majorBidi"/>
+          <w:sz w:val="32"/>
+          <w:szCs w:val="32"/>
+        </w:rPr>
+      </w:pPr>
+      <w:r>
+        <w:rPr>
+          <w:rFonts w:asciiTheme="majorBidi" w:hAnsiTheme="majorBidi" w:cstheme="majorBidi"/>
+          <w:sz w:val="32"/>
+          <w:szCs w:val="32"/>
+        </w:rPr>
+        <w:t xml:space="preserve">3.5.4. urls.py </w:t>
+      </w:r>
+      <w:r>
+        <w:rPr>
+          <w:rFonts w:asciiTheme="majorBidi" w:hAnsiTheme="majorBidi" w:cstheme="majorBidi" w:hint="cs"/>
+          <w:sz w:val="32"/>
+          <w:szCs w:val="32"/>
+          <w:cs/>
+        </w:rPr>
+        <w:t xml:space="preserve">ใช้ในการกำหนดค่า </w:t>
+      </w:r>
+      <w:r>
+        <w:rPr>
+          <w:rFonts w:asciiTheme="majorBidi" w:hAnsiTheme="majorBidi" w:cstheme="majorBidi"/>
+          <w:sz w:val="32"/>
+          <w:szCs w:val="32"/>
+        </w:rPr>
+        <w:t xml:space="preserve">url </w:t>
+      </w:r>
+      <w:r>
+        <w:rPr>
+          <w:rFonts w:asciiTheme="majorBidi" w:hAnsiTheme="majorBidi" w:cstheme="majorBidi" w:hint="cs"/>
+          <w:sz w:val="32"/>
+          <w:szCs w:val="32"/>
+          <w:cs/>
+        </w:rPr>
+        <w:t xml:space="preserve">ไปยัง </w:t>
+      </w:r>
+      <w:r>
+        <w:rPr>
+          <w:rFonts w:asciiTheme="majorBidi" w:hAnsiTheme="majorBidi" w:cstheme="majorBidi"/>
+          <w:sz w:val="32"/>
+          <w:szCs w:val="32"/>
+        </w:rPr>
+        <w:t xml:space="preserve">function </w:t>
+      </w:r>
+      <w:r>
+        <w:rPr>
+          <w:rFonts w:asciiTheme="majorBidi" w:hAnsiTheme="majorBidi" w:cstheme="majorBidi" w:hint="cs"/>
+          <w:sz w:val="32"/>
+          <w:szCs w:val="32"/>
+          <w:cs/>
+        </w:rPr>
+        <w:t xml:space="preserve">ที่อยู่ใน </w:t>
+      </w:r>
+      <w:r>
+        <w:rPr>
+          <w:rFonts w:asciiTheme="majorBidi" w:hAnsiTheme="majorBidi" w:cstheme="majorBidi"/>
+          <w:sz w:val="32"/>
+          <w:szCs w:val="32"/>
+        </w:rPr>
+        <w:t>file view.py</w:t>
+      </w:r>
+    </w:p>
+    <w:p>
+      <w:pPr>
+        <w:ind w:left="1134"/>
+        <w:rPr>
+          <w:rFonts w:asciiTheme="majorBidi" w:hAnsiTheme="majorBidi" w:cstheme="majorBidi"/>
+          <w:sz w:val="32"/>
+          <w:szCs w:val="32"/>
+        </w:rPr>
+      </w:pPr>
+      <w:r>
+        <w:rPr>
+          <w:rFonts w:asciiTheme="majorBidi" w:hAnsiTheme="majorBidi" w:cstheme="majorBidi"/>
+          <w:sz w:val="32"/>
+          <w:szCs w:val="32"/>
+        </w:rPr>
+        <w:t xml:space="preserve">3.5.6. view.py </w:t>
+      </w:r>
+      <w:r>
+        <w:rPr>
+          <w:rFonts w:asciiTheme="majorBidi" w:hAnsiTheme="majorBidi" w:cstheme="majorBidi" w:hint="cs"/>
+          <w:sz w:val="32"/>
+          <w:szCs w:val="32"/>
+          <w:cs/>
+        </w:rPr>
+        <w:t xml:space="preserve">ใช้สำหรับการสร้าง </w:t>
+      </w:r>
+      <w:r>
+        <w:rPr>
+          <w:rFonts w:asciiTheme="majorBidi" w:hAnsiTheme="majorBidi" w:cstheme="majorBidi"/>
+          <w:sz w:val="32"/>
+          <w:szCs w:val="32"/>
+        </w:rPr>
+        <w:t xml:space="preserve">fuction </w:t>
+      </w:r>
+      <w:r>
+        <w:rPr>
+          <w:rFonts w:asciiTheme="majorBidi" w:hAnsiTheme="majorBidi" w:cstheme="majorBidi" w:hint="cs"/>
+          <w:sz w:val="32"/>
+          <w:szCs w:val="32"/>
+          <w:cs/>
+        </w:rPr>
+        <w:t>ให้กับระบบ</w:t>
+      </w:r>
+    </w:p>
+    <w:p>
+      <w:pPr>
+        <w:ind w:left="1134"/>
+        <w:rPr>
+          <w:rFonts w:asciiTheme="majorBidi" w:hAnsiTheme="majorBidi" w:cstheme="majorBidi"/>
+          <w:sz w:val="32"/>
+          <w:szCs w:val="32"/>
+        </w:rPr>
+      </w:pPr>
+      <w:r>
+        <w:rPr>
+          <w:rFonts w:asciiTheme="majorBidi" w:hAnsiTheme="majorBidi" w:cstheme="majorBidi"/>
+          <w:sz w:val="32"/>
+          <w:szCs w:val="32"/>
+        </w:rPr>
+        <w:t xml:space="preserve">3.6.7. </w:t>
+      </w:r>
+      <w:r>
+        <w:rPr>
+          <w:rFonts w:asciiTheme="majorBidi" w:hAnsiTheme="majorBidi" w:cs="Angsana New"/>
+          <w:sz w:val="32"/>
+          <w:szCs w:val="32"/>
+          <w:cs/>
+        </w:rPr>
+        <w:t xml:space="preserve">ใช้สำหรับการตั้งค่าและรัน </w:t>
+      </w:r>
+      <w:r>
+        <w:rPr>
+          <w:rFonts w:asciiTheme="majorBidi" w:hAnsiTheme="majorBidi" w:cstheme="majorBidi"/>
+          <w:sz w:val="32"/>
+          <w:szCs w:val="32"/>
+        </w:rPr>
+        <w:t xml:space="preserve">WSGI (Web Server Gateway Interface) server </w:t>
+      </w:r>
+      <w:r>
+        <w:rPr>
+          <w:rFonts w:asciiTheme="majorBidi" w:hAnsiTheme="majorBidi" w:cs="Angsana New"/>
+          <w:sz w:val="32"/>
+          <w:szCs w:val="32"/>
+          <w:cs/>
+        </w:rPr>
+        <w:t xml:space="preserve">สำหรับการรับและตอบกลับ </w:t>
+      </w:r>
+      <w:r>
+        <w:rPr>
+          <w:rFonts w:asciiTheme="majorBidi" w:hAnsiTheme="majorBidi" w:cstheme="majorBidi"/>
+          <w:sz w:val="32"/>
+          <w:szCs w:val="32"/>
+        </w:rPr>
+        <w:t xml:space="preserve">HTTP requests </w:t>
+      </w:r>
+      <w:r>
+        <w:rPr>
+          <w:rFonts w:asciiTheme="majorBidi" w:hAnsiTheme="majorBidi" w:cs="Angsana New"/>
+          <w:sz w:val="32"/>
+          <w:szCs w:val="32"/>
+          <w:cs/>
+        </w:rPr>
+        <w:t xml:space="preserve">แบบ </w:t>
+      </w:r>
+      <w:r>
+        <w:rPr>
+          <w:rFonts w:asciiTheme="majorBidi" w:hAnsiTheme="majorBidi" w:cstheme="majorBidi"/>
+          <w:sz w:val="32"/>
+          <w:szCs w:val="32"/>
+        </w:rPr>
+        <w:t>synchronous</w:t>
+      </w:r>
+    </w:p>
+    <w:p>
+      <w:pPr>
+        <w:rPr>
+          <w:rFonts w:asciiTheme="majorBidi" w:hAnsiTheme="majorBidi" w:cstheme="majorBidi"/>
+          <w:sz w:val="32"/>
+          <w:szCs w:val="32"/>
+        </w:rPr>
+      </w:pPr>
+      <w:r>
+        <w:rPr>
+          <w:rFonts w:asciiTheme="majorBidi" w:hAnsiTheme="majorBidi" w:cstheme="majorBidi"/>
+          <w:sz w:val="32"/>
+          <w:szCs w:val="32"/>
+        </w:rPr>
+        <w:tab/>
+        <w:t xml:space="preserve">3.6. data </w:t>
+      </w:r>
+      <w:r>
+        <w:rPr>
+          <w:rFonts w:asciiTheme="majorBidi" w:hAnsiTheme="majorBidi" w:cstheme="majorBidi" w:hint="cs"/>
+          <w:sz w:val="32"/>
+          <w:szCs w:val="32"/>
+          <w:cs/>
+        </w:rPr>
+        <w:t xml:space="preserve">ใช้สำหรับเก็บ </w:t>
+      </w:r>
+      <w:r>
+        <w:rPr>
+          <w:rFonts w:asciiTheme="majorBidi" w:hAnsiTheme="majorBidi" w:cstheme="majorBidi"/>
+          <w:sz w:val="32"/>
+          <w:szCs w:val="32"/>
+        </w:rPr>
+        <w:t xml:space="preserve">log, rollback, migrate file </w:t>
+      </w:r>
+      <w:r>
+        <w:rPr>
+          <w:rFonts w:asciiTheme="majorBidi" w:hAnsiTheme="majorBidi" w:cstheme="majorBidi" w:hint="cs"/>
+          <w:sz w:val="32"/>
+          <w:szCs w:val="32"/>
+          <w:cs/>
+        </w:rPr>
+        <w:t xml:space="preserve">ของ </w:t>
+      </w:r>
+      <w:r>
+        <w:rPr>
+          <w:rFonts w:asciiTheme="majorBidi" w:hAnsiTheme="majorBidi" w:cstheme="majorBidi"/>
+          <w:sz w:val="32"/>
+          <w:szCs w:val="32"/>
+        </w:rPr>
+        <w:t>Database Maria DB</w:t>
+      </w:r>
+    </w:p>
+    <w:p>
+      <w:pPr>
+        <w:rPr>
+          <w:rFonts w:asciiTheme="majorBidi" w:hAnsiTheme="majorBidi" w:cstheme="majorBidi"/>
+          <w:sz w:val="32"/>
+          <w:szCs w:val="32"/>
+        </w:rPr>
+      </w:pPr>
+      <w:r>
+        <w:rPr>
+          <w:rFonts w:asciiTheme="majorBidi" w:hAnsiTheme="majorBidi" w:cstheme="majorBidi"/>
+          <w:sz w:val="32"/>
+          <w:szCs w:val="32"/>
+        </w:rPr>
+        <w:tab/>
+        <w:t xml:space="preserve">3.7. </w:t>
+      </w:r>
+      <w:r>
+        <w:rPr>
+          <w:rFonts w:asciiTheme="majorBidi" w:hAnsiTheme="majorBidi" w:cstheme="majorBidi" w:hint="cs"/>
+          <w:sz w:val="32"/>
+          <w:szCs w:val="32"/>
+          <w:cs/>
+        </w:rPr>
+        <w:t xml:space="preserve">การทำงานของแต่ละ </w:t>
+      </w:r>
+      <w:r>
+        <w:rPr>
+          <w:rFonts w:asciiTheme="majorBidi" w:hAnsiTheme="majorBidi" w:cstheme="majorBidi"/>
+          <w:sz w:val="32"/>
+          <w:szCs w:val="32"/>
+        </w:rPr>
+        <w:t xml:space="preserve">Function </w:t>
+      </w:r>
+      <w:r>
+        <w:rPr>
+          <w:rFonts w:asciiTheme="majorBidi" w:hAnsiTheme="majorBidi" w:cstheme="majorBidi" w:hint="cs"/>
+          <w:sz w:val="32"/>
+          <w:szCs w:val="32"/>
+          <w:cs/>
+        </w:rPr>
+        <w:t xml:space="preserve">ใน </w:t>
+      </w:r>
+      <w:r>
+        <w:rPr>
+          <w:rFonts w:asciiTheme="majorBidi" w:hAnsiTheme="majorBidi" w:cstheme="majorBidi"/>
+          <w:sz w:val="32"/>
+          <w:szCs w:val="32"/>
+        </w:rPr>
+        <w:t xml:space="preserve">views.py </w:t>
+      </w:r>
+      <w:r>
+        <w:rPr>
+          <w:rFonts w:asciiTheme="majorBidi" w:hAnsiTheme="majorBidi" w:cstheme="majorBidi" w:hint="cs"/>
+          <w:sz w:val="32"/>
+          <w:szCs w:val="32"/>
+          <w:cs/>
+        </w:rPr>
+        <w:t xml:space="preserve">และ </w:t>
+      </w:r>
+      <w:r>
+        <w:rPr>
+          <w:rFonts w:asciiTheme="majorBidi" w:hAnsiTheme="majorBidi" w:cstheme="majorBidi"/>
+          <w:sz w:val="32"/>
+          <w:szCs w:val="32"/>
+        </w:rPr>
+        <w:t xml:space="preserve">url </w:t>
+      </w:r>
+      <w:r>
+        <w:rPr>
+          <w:rFonts w:asciiTheme="majorBidi" w:hAnsiTheme="majorBidi" w:cstheme="majorBidi" w:hint="cs"/>
+          <w:sz w:val="32"/>
+          <w:szCs w:val="32"/>
+          <w:cs/>
+        </w:rPr>
+        <w:t xml:space="preserve">ที่ถูกกำหนดตาม </w:t>
+      </w:r>
+      <w:r>
+        <w:rPr>
+          <w:rFonts w:asciiTheme="majorBidi" w:hAnsiTheme="majorBidi" w:cstheme="majorBidi"/>
+          <w:sz w:val="32"/>
+          <w:szCs w:val="32"/>
+        </w:rPr>
+        <w:t xml:space="preserve">Usecase </w:t>
+      </w:r>
+      <w:r>
+        <w:rPr>
+          <w:rFonts w:asciiTheme="majorBidi" w:hAnsiTheme="majorBidi" w:cstheme="majorBidi" w:hint="cs"/>
+          <w:sz w:val="32"/>
+          <w:szCs w:val="32"/>
+          <w:cs/>
+        </w:rPr>
+        <w:t>ของระบบ</w:t>
+      </w:r>
+    </w:p>
+    <w:p>
+      <w:pPr>
+        <w:ind w:left="1134"/>
+        <w:rPr>
+          <w:rFonts w:asciiTheme="majorBidi" w:hAnsiTheme="majorBidi" w:cstheme="majorBidi"/>
+          <w:sz w:val="32"/>
+          <w:szCs w:val="32"/>
+        </w:rPr>
+      </w:pPr>
+      <w:r>
+        <w:rPr>
+          <w:rFonts w:asciiTheme="majorBidi" w:hAnsiTheme="majorBidi" w:cstheme="majorBidi"/>
+          <w:sz w:val="32"/>
+          <w:szCs w:val="32"/>
+        </w:rPr>
+        <w:t>3.7.1</w:t>
+      </w:r>
+      <w:r>
+        <w:rPr>
+          <w:rFonts w:asciiTheme="majorBidi" w:hAnsiTheme="majorBidi" w:cstheme="majorBidi"/>
+          <w:sz w:val="32"/>
+          <w:szCs w:val="32"/>
+        </w:rPr>
+        <w:t>.</w:t>
+      </w:r>
       <w:r>
         <w:rPr>
           <w:rFonts w:asciiTheme="majorBidi" w:hAnsiTheme="majorBidi" w:cstheme="majorBidi"/>
@@ -622,795 +1304,6 @@
       </w:r>
       <w:r>
         <w:rPr>
-          <w:rFonts w:asciiTheme="majorBidi" w:hAnsiTheme="majorBidi" w:cstheme="majorBidi" w:hint="cs"/>
-          <w:sz w:val="32"/>
-          <w:szCs w:val="32"/>
-          <w:cs/>
-        </w:rPr>
-        <w:t xml:space="preserve">ใช้งานสำหรับการ </w:t>
-      </w:r>
-      <w:r>
-        <w:rPr>
-          <w:rFonts w:asciiTheme="majorBidi" w:hAnsiTheme="majorBidi" w:cstheme="majorBidi"/>
-          <w:sz w:val="32"/>
-          <w:szCs w:val="32"/>
-        </w:rPr>
-        <w:t xml:space="preserve">config </w:t>
-      </w:r>
-      <w:r>
-        <w:rPr>
-          <w:rFonts w:asciiTheme="majorBidi" w:hAnsiTheme="majorBidi" w:cstheme="majorBidi" w:hint="cs"/>
-          <w:sz w:val="32"/>
-          <w:szCs w:val="32"/>
-          <w:cs/>
-        </w:rPr>
-        <w:t xml:space="preserve">ค่า </w:t>
-      </w:r>
-      <w:r>
-        <w:rPr>
-          <w:rFonts w:asciiTheme="majorBidi" w:hAnsiTheme="majorBidi" w:cstheme="majorBidi"/>
-          <w:sz w:val="32"/>
-          <w:szCs w:val="32"/>
-        </w:rPr>
-        <w:t xml:space="preserve">version </w:t>
-      </w:r>
-      <w:r>
-        <w:rPr>
-          <w:rFonts w:asciiTheme="majorBidi" w:hAnsiTheme="majorBidi" w:cstheme="majorBidi" w:hint="cs"/>
-          <w:sz w:val="32"/>
-          <w:szCs w:val="32"/>
-          <w:cs/>
-        </w:rPr>
-        <w:t xml:space="preserve">ของ </w:t>
-      </w:r>
-      <w:r>
-        <w:rPr>
-          <w:rFonts w:asciiTheme="majorBidi" w:hAnsiTheme="majorBidi" w:cstheme="majorBidi"/>
-          <w:sz w:val="32"/>
-          <w:szCs w:val="32"/>
-        </w:rPr>
-        <w:t xml:space="preserve">python </w:t>
-      </w:r>
-      <w:r>
-        <w:rPr>
-          <w:rFonts w:asciiTheme="majorBidi" w:hAnsiTheme="majorBidi" w:cstheme="majorBidi" w:hint="cs"/>
-          <w:sz w:val="32"/>
-          <w:szCs w:val="32"/>
-          <w:cs/>
-        </w:rPr>
-        <w:t xml:space="preserve">และการติดตั้ง </w:t>
-      </w:r>
-      <w:r>
-        <w:rPr>
-          <w:rFonts w:asciiTheme="majorBidi" w:hAnsiTheme="majorBidi" w:cstheme="majorBidi"/>
-          <w:sz w:val="32"/>
-          <w:szCs w:val="32"/>
-        </w:rPr>
-        <w:t>lib</w:t>
-      </w:r>
-    </w:p>
-    <w:p>
-      <w:pPr>
-        <w:rPr>
-          <w:rFonts w:asciiTheme="majorBidi" w:hAnsiTheme="majorBidi" w:cstheme="majorBidi"/>
-          <w:sz w:val="32"/>
-          <w:szCs w:val="32"/>
-        </w:rPr>
-      </w:pPr>
-      <w:r>
-        <w:rPr>
-          <w:rFonts w:asciiTheme="majorBidi" w:hAnsiTheme="majorBidi" w:cstheme="majorBidi"/>
-          <w:sz w:val="32"/>
-          <w:szCs w:val="32"/>
-        </w:rPr>
-        <w:tab/>
-        <w:t xml:space="preserve">3.3. requirements.txt </w:t>
-      </w:r>
-      <w:r>
-        <w:rPr>
-          <w:rFonts w:asciiTheme="majorBidi" w:hAnsiTheme="majorBidi" w:cstheme="majorBidi" w:hint="cs"/>
-          <w:sz w:val="32"/>
-          <w:szCs w:val="32"/>
-          <w:cs/>
-        </w:rPr>
-        <w:t xml:space="preserve">ใช้งานสำหรับการ </w:t>
-      </w:r>
-      <w:r>
-        <w:rPr>
-          <w:rFonts w:asciiTheme="majorBidi" w:hAnsiTheme="majorBidi" w:cstheme="majorBidi"/>
-          <w:sz w:val="32"/>
-          <w:szCs w:val="32"/>
-        </w:rPr>
-        <w:t xml:space="preserve">list lib </w:t>
-      </w:r>
-      <w:r>
-        <w:rPr>
-          <w:rFonts w:asciiTheme="majorBidi" w:hAnsiTheme="majorBidi" w:cstheme="majorBidi" w:hint="cs"/>
-          <w:sz w:val="32"/>
-          <w:szCs w:val="32"/>
-          <w:cs/>
-        </w:rPr>
-        <w:t>ที่จำเป็นต่อระบบ</w:t>
-      </w:r>
-    </w:p>
-    <w:p>
-      <w:pPr>
-        <w:rPr>
-          <w:rFonts w:asciiTheme="majorBidi" w:hAnsiTheme="majorBidi" w:cstheme="majorBidi"/>
-          <w:sz w:val="32"/>
-          <w:szCs w:val="32"/>
-        </w:rPr>
-      </w:pPr>
-      <w:r>
-        <w:rPr>
-          <w:rFonts w:asciiTheme="majorBidi" w:hAnsiTheme="majorBidi" w:cstheme="majorBidi"/>
-          <w:sz w:val="32"/>
-          <w:szCs w:val="32"/>
-          <w:cs/>
-        </w:rPr>
-        <w:tab/>
-      </w:r>
-      <w:r>
-        <w:rPr>
-          <w:rFonts w:asciiTheme="majorBidi" w:hAnsiTheme="majorBidi" w:cstheme="majorBidi"/>
-          <w:sz w:val="32"/>
-          <w:szCs w:val="32"/>
-        </w:rPr>
-        <w:t xml:space="preserve">3.4. manage.py </w:t>
-      </w:r>
-      <w:r>
-        <w:rPr>
-          <w:rFonts w:asciiTheme="majorBidi" w:hAnsiTheme="majorBidi" w:cstheme="majorBidi" w:hint="cs"/>
-          <w:sz w:val="32"/>
-          <w:szCs w:val="32"/>
-          <w:cs/>
-        </w:rPr>
-        <w:t xml:space="preserve">ใช้สำหรับการ </w:t>
-      </w:r>
-      <w:r>
-        <w:rPr>
-          <w:rFonts w:asciiTheme="majorBidi" w:hAnsiTheme="majorBidi" w:cstheme="majorBidi"/>
-          <w:sz w:val="32"/>
-          <w:szCs w:val="32"/>
-        </w:rPr>
-        <w:t>run application</w:t>
-      </w:r>
-    </w:p>
-    <w:p>
-      <w:pPr>
-        <w:rPr>
-          <w:rFonts w:asciiTheme="majorBidi" w:hAnsiTheme="majorBidi" w:cstheme="majorBidi"/>
-          <w:sz w:val="32"/>
-          <w:szCs w:val="32"/>
-        </w:rPr>
-      </w:pPr>
-      <w:r>
-        <w:rPr>
-          <w:rFonts w:asciiTheme="majorBidi" w:hAnsiTheme="majorBidi" w:cstheme="majorBidi"/>
-          <w:sz w:val="32"/>
-          <w:szCs w:val="32"/>
-        </w:rPr>
-        <w:tab/>
-        <w:t xml:space="preserve">3.5. </w:t>
-      </w:r>
-      <w:r>
-        <w:rPr>
-          <w:rFonts w:asciiTheme="majorBidi" w:hAnsiTheme="majorBidi" w:cstheme="majorBidi" w:hint="cs"/>
-          <w:sz w:val="32"/>
-          <w:szCs w:val="32"/>
-          <w:cs/>
-        </w:rPr>
-        <w:t xml:space="preserve">โครงสร้างของ </w:t>
-      </w:r>
-      <w:r>
-        <w:rPr>
-          <w:rFonts w:asciiTheme="majorBidi" w:hAnsiTheme="majorBidi" w:cstheme="majorBidi"/>
-          <w:sz w:val="32"/>
-          <w:szCs w:val="32"/>
-        </w:rPr>
-        <w:t>App</w:t>
-      </w:r>
-    </w:p>
-    <w:p>
-      <w:pPr>
-        <w:ind w:left="1134"/>
-        <w:rPr>
-          <w:rFonts w:asciiTheme="majorBidi" w:hAnsiTheme="majorBidi" w:cstheme="majorBidi"/>
-          <w:sz w:val="32"/>
-          <w:szCs w:val="32"/>
-        </w:rPr>
-      </w:pPr>
-      <w:r>
-        <w:rPr>
-          <w:rFonts w:asciiTheme="majorBidi" w:hAnsiTheme="majorBidi" w:cstheme="majorBidi"/>
-          <w:sz w:val="32"/>
-          <w:szCs w:val="32"/>
-        </w:rPr>
-        <w:t xml:space="preserve">3.5.1. __init__.py </w:t>
-      </w:r>
-      <w:r>
-        <w:rPr>
-          <w:rFonts w:asciiTheme="majorBidi" w:hAnsiTheme="majorBidi" w:cstheme="majorBidi" w:hint="cs"/>
-          <w:sz w:val="32"/>
-          <w:szCs w:val="32"/>
-          <w:cs/>
-        </w:rPr>
-        <w:t xml:space="preserve">ใช้สำหรับ </w:t>
-      </w:r>
-      <w:proofErr w:type="spellStart"/>
-      <w:r>
-        <w:rPr>
-          <w:rFonts w:asciiTheme="majorBidi" w:hAnsiTheme="majorBidi" w:cstheme="majorBidi"/>
-          <w:sz w:val="32"/>
-          <w:szCs w:val="32"/>
-        </w:rPr>
-        <w:t>init</w:t>
-      </w:r>
-      <w:proofErr w:type="spellEnd"/>
-      <w:r>
-        <w:rPr>
-          <w:rFonts w:asciiTheme="majorBidi" w:hAnsiTheme="majorBidi" w:cstheme="majorBidi"/>
-          <w:sz w:val="32"/>
-          <w:szCs w:val="32"/>
-        </w:rPr>
-        <w:t xml:space="preserve"> app </w:t>
-      </w:r>
-      <w:r>
-        <w:rPr>
-          <w:rFonts w:asciiTheme="majorBidi" w:hAnsiTheme="majorBidi" w:cstheme="majorBidi" w:hint="cs"/>
-          <w:sz w:val="32"/>
-          <w:szCs w:val="32"/>
-          <w:cs/>
-        </w:rPr>
-        <w:t xml:space="preserve">เสริมที่จำเป็นเช่น </w:t>
-      </w:r>
-      <w:proofErr w:type="spellStart"/>
-      <w:r>
-        <w:rPr>
-          <w:rFonts w:asciiTheme="majorBidi" w:hAnsiTheme="majorBidi" w:cstheme="majorBidi"/>
-          <w:sz w:val="32"/>
-          <w:szCs w:val="32"/>
-        </w:rPr>
-        <w:t>Mysql</w:t>
-      </w:r>
-      <w:proofErr w:type="spellEnd"/>
-    </w:p>
-    <w:p>
-      <w:pPr>
-        <w:ind w:left="1134"/>
-        <w:rPr>
-          <w:rFonts w:asciiTheme="majorBidi" w:hAnsiTheme="majorBidi" w:cstheme="majorBidi"/>
-          <w:sz w:val="32"/>
-          <w:szCs w:val="32"/>
-        </w:rPr>
-      </w:pPr>
-      <w:r>
-        <w:rPr>
-          <w:rFonts w:asciiTheme="majorBidi" w:hAnsiTheme="majorBidi" w:cstheme="majorBidi"/>
-          <w:sz w:val="32"/>
-          <w:szCs w:val="32"/>
-        </w:rPr>
-        <w:t xml:space="preserve">3.5.2. asgi.py </w:t>
-      </w:r>
-      <w:r>
-        <w:rPr>
-          <w:rFonts w:asciiTheme="majorBidi" w:hAnsiTheme="majorBidi" w:cs="Angsana New"/>
-          <w:sz w:val="32"/>
-          <w:szCs w:val="32"/>
-          <w:cs/>
-        </w:rPr>
-        <w:t xml:space="preserve">ใช้สำหรับการตั้งค่าและรัน </w:t>
-      </w:r>
-      <w:r>
-        <w:rPr>
-          <w:rFonts w:asciiTheme="majorBidi" w:hAnsiTheme="majorBidi" w:cstheme="majorBidi"/>
-          <w:sz w:val="32"/>
-          <w:szCs w:val="32"/>
-        </w:rPr>
-        <w:t xml:space="preserve">ASGI (Asynchronous Server Gateway Interface) server </w:t>
-      </w:r>
-      <w:r>
-        <w:rPr>
-          <w:rFonts w:asciiTheme="majorBidi" w:hAnsiTheme="majorBidi" w:cs="Angsana New"/>
-          <w:sz w:val="32"/>
-          <w:szCs w:val="32"/>
-          <w:cs/>
-        </w:rPr>
-        <w:t xml:space="preserve">สำหรับการรับและตอบกลับ </w:t>
-      </w:r>
-      <w:r>
-        <w:rPr>
-          <w:rFonts w:asciiTheme="majorBidi" w:hAnsiTheme="majorBidi" w:cstheme="majorBidi"/>
-          <w:sz w:val="32"/>
-          <w:szCs w:val="32"/>
-        </w:rPr>
-        <w:t xml:space="preserve">HTTP requests </w:t>
-      </w:r>
-      <w:r>
-        <w:rPr>
-          <w:rFonts w:asciiTheme="majorBidi" w:hAnsiTheme="majorBidi" w:cs="Angsana New"/>
-          <w:sz w:val="32"/>
-          <w:szCs w:val="32"/>
-          <w:cs/>
-        </w:rPr>
-        <w:t xml:space="preserve">แบบ </w:t>
-      </w:r>
-      <w:r>
-        <w:rPr>
-          <w:rFonts w:asciiTheme="majorBidi" w:hAnsiTheme="majorBidi" w:cstheme="majorBidi"/>
-          <w:sz w:val="32"/>
-          <w:szCs w:val="32"/>
-        </w:rPr>
-        <w:t>asynchronous</w:t>
-      </w:r>
-    </w:p>
-    <w:p>
-      <w:pPr>
-        <w:ind w:left="1134"/>
-        <w:rPr>
-          <w:rFonts w:asciiTheme="majorBidi" w:hAnsiTheme="majorBidi" w:cstheme="majorBidi"/>
-          <w:sz w:val="32"/>
-          <w:szCs w:val="32"/>
-        </w:rPr>
-      </w:pPr>
-      <w:r>
-        <w:rPr>
-          <w:rFonts w:asciiTheme="majorBidi" w:hAnsiTheme="majorBidi" w:cstheme="majorBidi"/>
-          <w:sz w:val="32"/>
-          <w:szCs w:val="32"/>
-        </w:rPr>
-        <w:t xml:space="preserve">3.5.3. </w:t>
-      </w:r>
-      <w:proofErr w:type="gramStart"/>
-      <w:r>
-        <w:rPr>
-          <w:rFonts w:asciiTheme="majorBidi" w:hAnsiTheme="majorBidi" w:cstheme="majorBidi"/>
-          <w:sz w:val="32"/>
-          <w:szCs w:val="32"/>
-        </w:rPr>
-        <w:t xml:space="preserve">setting.py  </w:t>
-      </w:r>
-      <w:r>
-        <w:rPr>
-          <w:rFonts w:asciiTheme="majorBidi" w:hAnsiTheme="majorBidi" w:cstheme="majorBidi" w:hint="cs"/>
-          <w:sz w:val="32"/>
-          <w:szCs w:val="32"/>
-          <w:cs/>
-        </w:rPr>
-        <w:t>ใช้สำหรับการตั้งค่า</w:t>
-      </w:r>
-      <w:proofErr w:type="gramEnd"/>
-      <w:r>
-        <w:rPr>
-          <w:rFonts w:asciiTheme="majorBidi" w:hAnsiTheme="majorBidi" w:cstheme="majorBidi" w:hint="cs"/>
-          <w:sz w:val="32"/>
-          <w:szCs w:val="32"/>
-          <w:cs/>
-        </w:rPr>
-        <w:t xml:space="preserve"> </w:t>
-      </w:r>
-      <w:r>
-        <w:rPr>
-          <w:rFonts w:asciiTheme="majorBidi" w:hAnsiTheme="majorBidi" w:cstheme="majorBidi"/>
-          <w:sz w:val="32"/>
-          <w:szCs w:val="32"/>
-        </w:rPr>
-        <w:t xml:space="preserve">App, Middleware, Database, CORS </w:t>
-      </w:r>
-      <w:r>
-        <w:rPr>
-          <w:rFonts w:asciiTheme="majorBidi" w:hAnsiTheme="majorBidi" w:cstheme="majorBidi" w:hint="cs"/>
-          <w:sz w:val="32"/>
-          <w:szCs w:val="32"/>
-          <w:cs/>
-        </w:rPr>
-        <w:t>ในระบบ</w:t>
-      </w:r>
-    </w:p>
-    <w:p>
-      <w:pPr>
-        <w:ind w:left="1134"/>
-        <w:rPr>
-          <w:rFonts w:asciiTheme="majorBidi" w:hAnsiTheme="majorBidi" w:cstheme="majorBidi"/>
-          <w:sz w:val="32"/>
-          <w:szCs w:val="32"/>
-        </w:rPr>
-      </w:pPr>
-      <w:r>
-        <w:rPr>
-          <w:rFonts w:asciiTheme="majorBidi" w:hAnsiTheme="majorBidi" w:cstheme="majorBidi"/>
-          <w:sz w:val="32"/>
-          <w:szCs w:val="32"/>
-        </w:rPr>
-        <w:t xml:space="preserve">3.5.4. urls.py </w:t>
-      </w:r>
-      <w:r>
-        <w:rPr>
-          <w:rFonts w:asciiTheme="majorBidi" w:hAnsiTheme="majorBidi" w:cstheme="majorBidi" w:hint="cs"/>
-          <w:sz w:val="32"/>
-          <w:szCs w:val="32"/>
-          <w:cs/>
-        </w:rPr>
-        <w:t xml:space="preserve">ใช้ในการกำหนดค่า </w:t>
-      </w:r>
-      <w:proofErr w:type="spellStart"/>
-      <w:r>
-        <w:rPr>
-          <w:rFonts w:asciiTheme="majorBidi" w:hAnsiTheme="majorBidi" w:cstheme="majorBidi"/>
-          <w:sz w:val="32"/>
-          <w:szCs w:val="32"/>
-        </w:rPr>
-        <w:t>url</w:t>
-      </w:r>
-      <w:proofErr w:type="spellEnd"/>
-      <w:r>
-        <w:rPr>
-          <w:rFonts w:asciiTheme="majorBidi" w:hAnsiTheme="majorBidi" w:cstheme="majorBidi"/>
-          <w:sz w:val="32"/>
-          <w:szCs w:val="32"/>
-        </w:rPr>
-        <w:t xml:space="preserve"> </w:t>
-      </w:r>
-      <w:r>
-        <w:rPr>
-          <w:rFonts w:asciiTheme="majorBidi" w:hAnsiTheme="majorBidi" w:cstheme="majorBidi" w:hint="cs"/>
-          <w:sz w:val="32"/>
-          <w:szCs w:val="32"/>
-          <w:cs/>
-        </w:rPr>
-        <w:t xml:space="preserve">ไปยัง </w:t>
-      </w:r>
-      <w:r>
-        <w:rPr>
-          <w:rFonts w:asciiTheme="majorBidi" w:hAnsiTheme="majorBidi" w:cstheme="majorBidi"/>
-          <w:sz w:val="32"/>
-          <w:szCs w:val="32"/>
-        </w:rPr>
-        <w:t xml:space="preserve">function </w:t>
-      </w:r>
-      <w:r>
-        <w:rPr>
-          <w:rFonts w:asciiTheme="majorBidi" w:hAnsiTheme="majorBidi" w:cstheme="majorBidi" w:hint="cs"/>
-          <w:sz w:val="32"/>
-          <w:szCs w:val="32"/>
-          <w:cs/>
-        </w:rPr>
-        <w:t xml:space="preserve">ที่อยู่ใน </w:t>
-      </w:r>
-      <w:r>
-        <w:rPr>
-          <w:rFonts w:asciiTheme="majorBidi" w:hAnsiTheme="majorBidi" w:cstheme="majorBidi"/>
-          <w:sz w:val="32"/>
-          <w:szCs w:val="32"/>
-        </w:rPr>
-        <w:t>file view.py</w:t>
-      </w:r>
-    </w:p>
-    <w:p>
-      <w:pPr>
-        <w:ind w:left="1134"/>
-        <w:rPr>
-          <w:rFonts w:asciiTheme="majorBidi" w:hAnsiTheme="majorBidi" w:cstheme="majorBidi"/>
-          <w:sz w:val="32"/>
-          <w:szCs w:val="32"/>
-        </w:rPr>
-      </w:pPr>
-      <w:r>
-        <w:rPr>
-          <w:rFonts w:asciiTheme="majorBidi" w:hAnsiTheme="majorBidi" w:cstheme="majorBidi"/>
-          <w:sz w:val="32"/>
-          <w:szCs w:val="32"/>
-        </w:rPr>
-        <w:t xml:space="preserve">3.5.6. view.py </w:t>
-      </w:r>
-      <w:r>
-        <w:rPr>
-          <w:rFonts w:asciiTheme="majorBidi" w:hAnsiTheme="majorBidi" w:cstheme="majorBidi" w:hint="cs"/>
-          <w:sz w:val="32"/>
-          <w:szCs w:val="32"/>
-          <w:cs/>
-        </w:rPr>
-        <w:t xml:space="preserve">ใช้สำหรับการสร้าง </w:t>
-      </w:r>
-      <w:proofErr w:type="spellStart"/>
-      <w:r>
-        <w:rPr>
-          <w:rFonts w:asciiTheme="majorBidi" w:hAnsiTheme="majorBidi" w:cstheme="majorBidi"/>
-          <w:sz w:val="32"/>
-          <w:szCs w:val="32"/>
-        </w:rPr>
-        <w:t>fuction</w:t>
-      </w:r>
-      <w:proofErr w:type="spellEnd"/>
-      <w:r>
-        <w:rPr>
-          <w:rFonts w:asciiTheme="majorBidi" w:hAnsiTheme="majorBidi" w:cstheme="majorBidi"/>
-          <w:sz w:val="32"/>
-          <w:szCs w:val="32"/>
-        </w:rPr>
-        <w:t xml:space="preserve"> </w:t>
-      </w:r>
-      <w:r>
-        <w:rPr>
-          <w:rFonts w:asciiTheme="majorBidi" w:hAnsiTheme="majorBidi" w:cstheme="majorBidi" w:hint="cs"/>
-          <w:sz w:val="32"/>
-          <w:szCs w:val="32"/>
-          <w:cs/>
-        </w:rPr>
-        <w:t>ให้กับระบบ</w:t>
-      </w:r>
-    </w:p>
-    <w:p>
-      <w:pPr>
-        <w:ind w:left="1134"/>
-        <w:rPr>
-          <w:rFonts w:asciiTheme="majorBidi" w:hAnsiTheme="majorBidi" w:cstheme="majorBidi"/>
-          <w:sz w:val="32"/>
-          <w:szCs w:val="32"/>
-        </w:rPr>
-      </w:pPr>
-      <w:r>
-        <w:rPr>
-          <w:rFonts w:asciiTheme="majorBidi" w:hAnsiTheme="majorBidi" w:cstheme="majorBidi"/>
-          <w:sz w:val="32"/>
-          <w:szCs w:val="32"/>
-        </w:rPr>
-        <w:t xml:space="preserve">3.6.7. </w:t>
-      </w:r>
-      <w:r>
-        <w:rPr>
-          <w:rFonts w:asciiTheme="majorBidi" w:hAnsiTheme="majorBidi" w:cs="Angsana New"/>
-          <w:sz w:val="32"/>
-          <w:szCs w:val="32"/>
-          <w:cs/>
-        </w:rPr>
-        <w:t xml:space="preserve">ใช้สำหรับการตั้งค่าและรัน </w:t>
-      </w:r>
-      <w:r>
-        <w:rPr>
-          <w:rFonts w:asciiTheme="majorBidi" w:hAnsiTheme="majorBidi" w:cstheme="majorBidi"/>
-          <w:sz w:val="32"/>
-          <w:szCs w:val="32"/>
-        </w:rPr>
-        <w:t xml:space="preserve">WSGI (Web Server Gateway Interface) server </w:t>
-      </w:r>
-      <w:r>
-        <w:rPr>
-          <w:rFonts w:asciiTheme="majorBidi" w:hAnsiTheme="majorBidi" w:cs="Angsana New"/>
-          <w:sz w:val="32"/>
-          <w:szCs w:val="32"/>
-          <w:cs/>
-        </w:rPr>
-        <w:t xml:space="preserve">สำหรับการรับและตอบกลับ </w:t>
-      </w:r>
-      <w:r>
-        <w:rPr>
-          <w:rFonts w:asciiTheme="majorBidi" w:hAnsiTheme="majorBidi" w:cstheme="majorBidi"/>
-          <w:sz w:val="32"/>
-          <w:szCs w:val="32"/>
-        </w:rPr>
-        <w:t xml:space="preserve">HTTP requests </w:t>
-      </w:r>
-      <w:r>
-        <w:rPr>
-          <w:rFonts w:asciiTheme="majorBidi" w:hAnsiTheme="majorBidi" w:cs="Angsana New"/>
-          <w:sz w:val="32"/>
-          <w:szCs w:val="32"/>
-          <w:cs/>
-        </w:rPr>
-        <w:t xml:space="preserve">แบบ </w:t>
-      </w:r>
-      <w:r>
-        <w:rPr>
-          <w:rFonts w:asciiTheme="majorBidi" w:hAnsiTheme="majorBidi" w:cstheme="majorBidi"/>
-          <w:sz w:val="32"/>
-          <w:szCs w:val="32"/>
-        </w:rPr>
-        <w:t>synchronous</w:t>
-      </w:r>
-    </w:p>
-    <w:p>
-      <w:pPr>
-        <w:rPr>
-          <w:rFonts w:asciiTheme="majorBidi" w:hAnsiTheme="majorBidi" w:cstheme="majorBidi"/>
-          <w:sz w:val="32"/>
-          <w:szCs w:val="32"/>
-        </w:rPr>
-      </w:pPr>
-      <w:r>
-        <w:rPr>
-          <w:rFonts w:asciiTheme="majorBidi" w:hAnsiTheme="majorBidi" w:cstheme="majorBidi"/>
-          <w:sz w:val="32"/>
-          <w:szCs w:val="32"/>
-        </w:rPr>
-        <w:tab/>
-        <w:t xml:space="preserve">3.6. data </w:t>
-      </w:r>
-      <w:r>
-        <w:rPr>
-          <w:rFonts w:asciiTheme="majorBidi" w:hAnsiTheme="majorBidi" w:cstheme="majorBidi" w:hint="cs"/>
-          <w:sz w:val="32"/>
-          <w:szCs w:val="32"/>
-          <w:cs/>
-        </w:rPr>
-        <w:t xml:space="preserve">ใช้สำหรับเก็บ </w:t>
-      </w:r>
-      <w:r>
-        <w:rPr>
-          <w:rFonts w:asciiTheme="majorBidi" w:hAnsiTheme="majorBidi" w:cstheme="majorBidi"/>
-          <w:sz w:val="32"/>
-          <w:szCs w:val="32"/>
-        </w:rPr>
-        <w:t xml:space="preserve">log, rollback, migrate file </w:t>
-      </w:r>
-      <w:r>
-        <w:rPr>
-          <w:rFonts w:asciiTheme="majorBidi" w:hAnsiTheme="majorBidi" w:cstheme="majorBidi" w:hint="cs"/>
-          <w:sz w:val="32"/>
-          <w:szCs w:val="32"/>
-          <w:cs/>
-        </w:rPr>
-        <w:t xml:space="preserve">ของ </w:t>
-      </w:r>
-      <w:r>
-        <w:rPr>
-          <w:rFonts w:asciiTheme="majorBidi" w:hAnsiTheme="majorBidi" w:cstheme="majorBidi"/>
-          <w:sz w:val="32"/>
-          <w:szCs w:val="32"/>
-        </w:rPr>
-        <w:t>Database Maria DB</w:t>
-      </w:r>
-    </w:p>
-    <w:p>
-      <w:pPr>
-        <w:rPr>
-          <w:rFonts w:asciiTheme="majorBidi" w:hAnsiTheme="majorBidi" w:cstheme="majorBidi"/>
-          <w:sz w:val="32"/>
-          <w:szCs w:val="32"/>
-        </w:rPr>
-      </w:pPr>
-      <w:r>
-        <w:rPr>
-          <w:rFonts w:asciiTheme="majorBidi" w:hAnsiTheme="majorBidi" w:cstheme="majorBidi"/>
-          <w:sz w:val="32"/>
-          <w:szCs w:val="32"/>
-        </w:rPr>
-        <w:tab/>
-        <w:t xml:space="preserve">3.7. </w:t>
-      </w:r>
-      <w:r>
-        <w:rPr>
-          <w:rFonts w:asciiTheme="majorBidi" w:hAnsiTheme="majorBidi" w:cstheme="majorBidi" w:hint="cs"/>
-          <w:sz w:val="32"/>
-          <w:szCs w:val="32"/>
-          <w:cs/>
-        </w:rPr>
-        <w:t xml:space="preserve">การทำงานของแต่ละ </w:t>
-      </w:r>
-      <w:r>
-        <w:rPr>
-          <w:rFonts w:asciiTheme="majorBidi" w:hAnsiTheme="majorBidi" w:cstheme="majorBidi"/>
-          <w:sz w:val="32"/>
-          <w:szCs w:val="32"/>
-        </w:rPr>
-        <w:t xml:space="preserve">Function </w:t>
-      </w:r>
-      <w:r>
-        <w:rPr>
-          <w:rFonts w:asciiTheme="majorBidi" w:hAnsiTheme="majorBidi" w:cstheme="majorBidi" w:hint="cs"/>
-          <w:sz w:val="32"/>
-          <w:szCs w:val="32"/>
-          <w:cs/>
-        </w:rPr>
-        <w:t xml:space="preserve">ใน </w:t>
-      </w:r>
-      <w:r>
-        <w:rPr>
-          <w:rFonts w:asciiTheme="majorBidi" w:hAnsiTheme="majorBidi" w:cstheme="majorBidi"/>
-          <w:sz w:val="32"/>
-          <w:szCs w:val="32"/>
-        </w:rPr>
-        <w:t xml:space="preserve">views.py </w:t>
-      </w:r>
-      <w:r>
-        <w:rPr>
-          <w:rFonts w:asciiTheme="majorBidi" w:hAnsiTheme="majorBidi" w:cstheme="majorBidi" w:hint="cs"/>
-          <w:sz w:val="32"/>
-          <w:szCs w:val="32"/>
-          <w:cs/>
-        </w:rPr>
-        <w:t xml:space="preserve">และ </w:t>
-      </w:r>
-      <w:proofErr w:type="spellStart"/>
-      <w:r>
-        <w:rPr>
-          <w:rFonts w:asciiTheme="majorBidi" w:hAnsiTheme="majorBidi" w:cstheme="majorBidi"/>
-          <w:sz w:val="32"/>
-          <w:szCs w:val="32"/>
-        </w:rPr>
-        <w:t>url</w:t>
-      </w:r>
-      <w:proofErr w:type="spellEnd"/>
-      <w:r>
-        <w:rPr>
-          <w:rFonts w:asciiTheme="majorBidi" w:hAnsiTheme="majorBidi" w:cstheme="majorBidi"/>
-          <w:sz w:val="32"/>
-          <w:szCs w:val="32"/>
-        </w:rPr>
-        <w:t xml:space="preserve"> </w:t>
-      </w:r>
-      <w:r>
-        <w:rPr>
-          <w:rFonts w:asciiTheme="majorBidi" w:hAnsiTheme="majorBidi" w:cstheme="majorBidi" w:hint="cs"/>
-          <w:sz w:val="32"/>
-          <w:szCs w:val="32"/>
-          <w:cs/>
-        </w:rPr>
-        <w:t xml:space="preserve">ที่ถูกกำหนดตาม </w:t>
-      </w:r>
-      <w:proofErr w:type="spellStart"/>
-      <w:r>
-        <w:rPr>
-          <w:rFonts w:asciiTheme="majorBidi" w:hAnsiTheme="majorBidi" w:cstheme="majorBidi"/>
-          <w:sz w:val="32"/>
-          <w:szCs w:val="32"/>
-        </w:rPr>
-        <w:t>Usecase</w:t>
-      </w:r>
-      <w:proofErr w:type="spellEnd"/>
-      <w:r>
-        <w:rPr>
-          <w:rFonts w:asciiTheme="majorBidi" w:hAnsiTheme="majorBidi" w:cstheme="majorBidi"/>
-          <w:sz w:val="32"/>
-          <w:szCs w:val="32"/>
-        </w:rPr>
-        <w:t xml:space="preserve"> </w:t>
-      </w:r>
-      <w:r>
-        <w:rPr>
-          <w:rFonts w:asciiTheme="majorBidi" w:hAnsiTheme="majorBidi" w:cstheme="majorBidi" w:hint="cs"/>
-          <w:sz w:val="32"/>
-          <w:szCs w:val="32"/>
-          <w:cs/>
-        </w:rPr>
-        <w:t>ของระบบ</w:t>
-      </w:r>
-    </w:p>
-    <w:p>
-      <w:pPr>
-        <w:ind w:left="1134"/>
-        <w:rPr>
-          <w:rFonts w:asciiTheme="majorBidi" w:hAnsiTheme="majorBidi" w:cstheme="majorBidi"/>
-          <w:sz w:val="32"/>
-          <w:szCs w:val="32"/>
-        </w:rPr>
-      </w:pPr>
-      <w:r>
-        <w:rPr>
-          <w:rFonts w:asciiTheme="majorBidi" w:hAnsiTheme="majorBidi" w:cstheme="majorBidi"/>
-          <w:sz w:val="32"/>
-          <w:szCs w:val="32"/>
-        </w:rPr>
-        <w:t>3.7.1</w:t>
-      </w:r>
-      <w:r>
-        <w:rPr>
-          <w:rFonts w:asciiTheme="majorBidi" w:hAnsiTheme="majorBidi" w:cstheme="majorBidi"/>
-          <w:sz w:val="32"/>
-          <w:szCs w:val="32"/>
-        </w:rPr>
-        <w:t>.</w:t>
-      </w:r>
-      <w:r>
-        <w:rPr>
-          <w:rFonts w:asciiTheme="majorBidi" w:hAnsiTheme="majorBidi" w:cstheme="majorBidi"/>
-          <w:sz w:val="32"/>
-          <w:szCs w:val="32"/>
-        </w:rPr>
-        <w:t xml:space="preserve"> </w:t>
-      </w:r>
-      <w:r>
-        <w:rPr>
           <w:rFonts w:asciiTheme="majorBidi" w:hAnsiTheme="majorBidi" w:cstheme="majorBidi"/>
           <w:sz w:val="32"/>
           <w:szCs w:val="32"/>
@@ -1442,25 +1335,7 @@
           <w:sz w:val="32"/>
           <w:szCs w:val="32"/>
         </w:rPr>
-        <w:t xml:space="preserve">3.7.1.1. </w:t>
-      </w:r>
-      <w:proofErr w:type="gramStart"/>
-      <w:r>
-        <w:rPr>
-          <w:rFonts w:asciiTheme="majorBidi" w:hAnsiTheme="majorBidi" w:cstheme="majorBidi"/>
-          <w:sz w:val="32"/>
-          <w:szCs w:val="32"/>
-        </w:rPr>
-        <w:t>URL :</w:t>
-      </w:r>
-      <w:proofErr w:type="gramEnd"/>
-      <w:r>
-        <w:rPr>
-          <w:rFonts w:asciiTheme="majorBidi" w:hAnsiTheme="majorBidi" w:cstheme="majorBidi"/>
-          <w:sz w:val="32"/>
-          <w:szCs w:val="32"/>
-        </w:rPr>
-        <w:t xml:space="preserve"> </w:t>
+        <w:t xml:space="preserve">3.7.1.1. URL : </w:t>
       </w:r>
       <w:hyperlink r:id="rId11" w:history="1">
         <w:r>
@@ -1489,36 +1364,8 @@
           <w:sz w:val="32"/>
           <w:szCs w:val="32"/>
         </w:rPr>
-        <w:t xml:space="preserve">3.7.1.2. Function </w:t>
-      </w:r>
-      <w:proofErr w:type="gramStart"/>
-      <w:r>
-        <w:rPr>
-          <w:rFonts w:asciiTheme="majorBidi" w:hAnsiTheme="majorBidi" w:cstheme="majorBidi"/>
-          <w:sz w:val="32"/>
-          <w:szCs w:val="32"/>
-        </w:rPr>
-        <w:t>1 :</w:t>
-      </w:r>
-      <w:proofErr w:type="gramEnd"/>
-      <w:r>
-        <w:rPr>
-          <w:rFonts w:asciiTheme="majorBidi" w:hAnsiTheme="majorBidi" w:cstheme="majorBidi"/>
-          <w:sz w:val="32"/>
-          <w:szCs w:val="32"/>
-        </w:rPr>
-        <w:t xml:space="preserve"> </w:t>
-      </w:r>
-      <w:proofErr w:type="spellStart"/>
-      <w:r>
-        <w:rPr>
-          <w:rFonts w:asciiTheme="majorBidi" w:hAnsiTheme="majorBidi" w:cstheme="majorBidi"/>
-          <w:sz w:val="32"/>
-          <w:szCs w:val="32"/>
-        </w:rPr>
-        <w:t>get_career_result</w:t>
-      </w:r>
-      <w:proofErr w:type="spellEnd"/>
+        <w:t>3.7.1.2. Function 1 : get_career_result</w:t>
+      </w:r>
     </w:p>
     <w:p>
       <w:pPr>
@@ -1536,25 +1383,7 @@
           <w:szCs w:val="32"/>
         </w:rPr>
         <w:tab/>
-        <w:t xml:space="preserve">3.7.1.2.1. </w:t>
-      </w:r>
-      <w:proofErr w:type="gramStart"/>
-      <w:r>
-        <w:rPr>
-          <w:rFonts w:asciiTheme="majorBidi" w:hAnsiTheme="majorBidi" w:cstheme="majorBidi"/>
-          <w:sz w:val="32"/>
-          <w:szCs w:val="32"/>
-        </w:rPr>
-        <w:t>Parameter :</w:t>
-      </w:r>
-      <w:proofErr w:type="gramEnd"/>
-      <w:r>
-        <w:rPr>
-          <w:rFonts w:asciiTheme="majorBidi" w:hAnsiTheme="majorBidi" w:cstheme="majorBidi"/>
-          <w:sz w:val="32"/>
-          <w:szCs w:val="32"/>
-        </w:rPr>
-        <w:t xml:space="preserve"> request</w:t>
+        <w:t>3.7.1.2.1. Parameter : request</w:t>
       </w:r>
     </w:p>
     <w:p>
@@ -1573,61 +1402,7 @@
           <w:szCs w:val="32"/>
         </w:rPr>
         <w:tab/>
-        <w:t xml:space="preserve">3.7.1.2.2. </w:t>
-      </w:r>
-      <w:proofErr w:type="gramStart"/>
-      <w:r>
-        <w:rPr>
-          <w:rFonts w:asciiTheme="majorBidi" w:hAnsiTheme="majorBidi" w:cstheme="majorBidi"/>
-          <w:sz w:val="32"/>
-          <w:szCs w:val="32"/>
-        </w:rPr>
-        <w:t>Return :</w:t>
-      </w:r>
-      <w:proofErr w:type="gramEnd"/>
-      <w:r>
-        <w:rPr>
-          <w:rFonts w:asciiTheme="majorBidi" w:hAnsiTheme="majorBidi" w:cstheme="majorBidi"/>
-          <w:sz w:val="32"/>
-          <w:szCs w:val="32"/>
-        </w:rPr>
-        <w:t xml:space="preserve"> </w:t>
-      </w:r>
-      <w:proofErr w:type="spellStart"/>
-      <w:r>
-        <w:rPr>
-          <w:rFonts w:asciiTheme="majorBidi" w:hAnsiTheme="majorBidi" w:cstheme="majorBidi"/>
-          <w:sz w:val="32"/>
-          <w:szCs w:val="32"/>
-        </w:rPr>
-        <w:t>Json</w:t>
-      </w:r>
-      <w:proofErr w:type="spellEnd"/>
-      <w:r>
-        <w:rPr>
-          <w:rFonts w:asciiTheme="majorBidi" w:hAnsiTheme="majorBidi" w:cstheme="majorBidi"/>
-          <w:sz w:val="32"/>
-          <w:szCs w:val="32"/>
-        </w:rPr>
-        <w:t xml:space="preserve">(res{“message”: </w:t>
-      </w:r>
-      <w:proofErr w:type="spellStart"/>
-      <w:r>
-        <w:rPr>
-          <w:rFonts w:asciiTheme="majorBidi" w:hAnsiTheme="majorBidi" w:cstheme="majorBidi"/>
-          <w:sz w:val="32"/>
-          <w:szCs w:val="32"/>
-        </w:rPr>
-        <w:t>dict</w:t>
-      </w:r>
-      <w:proofErr w:type="spellEnd"/>
-      <w:r>
-        <w:rPr>
-          <w:rFonts w:asciiTheme="majorBidi" w:hAnsiTheme="majorBidi" w:cstheme="majorBidi"/>
-          <w:sz w:val="32"/>
-          <w:szCs w:val="32"/>
-        </w:rPr>
-        <w:t>, “status”: int})</w:t>
+        <w:t>3.7.1.2.2. Return : Json(res{“message”: dict, “status”: int})</w:t>
       </w:r>
     </w:p>
     <w:p>
@@ -1744,18 +1519,8 @@
           <w:sz w:val="32"/>
           <w:szCs w:val="32"/>
         </w:rPr>
-        <w:t xml:space="preserve">3.7.1.3. Sequence </w:t>
-      </w:r>
-      <w:proofErr w:type="gramStart"/>
-      <w:r>
-        <w:rPr>
-          <w:rFonts w:asciiTheme="majorBidi" w:hAnsiTheme="majorBidi" w:cstheme="majorBidi"/>
-          <w:sz w:val="32"/>
-          <w:szCs w:val="32"/>
-        </w:rPr>
-        <w:t>Diagram :</w:t>
-      </w:r>
-      <w:proofErr w:type="gramEnd"/>
+        <w:t>3.7.1.3. Sequence Diagram :</w:t>
+      </w:r>
     </w:p>
     <w:p>
       <w:pPr>
@@ -1788,25 +1553,7 @@
           <w:szCs w:val="32"/>
         </w:rPr>
         <w:tab/>
-        <w:t xml:space="preserve">3.7.1.4. </w:t>
-      </w:r>
-      <w:proofErr w:type="gramStart"/>
-      <w:r>
-        <w:rPr>
-          <w:rFonts w:asciiTheme="majorBidi" w:hAnsiTheme="majorBidi" w:cstheme="majorBidi"/>
-          <w:sz w:val="32"/>
-          <w:szCs w:val="32"/>
-        </w:rPr>
-        <w:t>Description :</w:t>
-      </w:r>
-      <w:proofErr w:type="gramEnd"/>
-      <w:r>
-        <w:rPr>
-          <w:rFonts w:asciiTheme="majorBidi" w:hAnsiTheme="majorBidi" w:cstheme="majorBidi"/>
-          <w:sz w:val="32"/>
-          <w:szCs w:val="32"/>
-        </w:rPr>
-        <w:t xml:space="preserve"> function </w:t>
+        <w:t xml:space="preserve">3.7.1.4. Description : function </w:t>
       </w:r>
       <w:r>
         <w:rPr>
@@ -1936,23 +1683,13 @@
         </w:rPr>
         <w:t xml:space="preserve">หรือหลักสูตร แล้วจะนำข้อมูลสร้างเป็น </w:t>
       </w:r>
-      <w:proofErr w:type="spellStart"/>
-      <w:r>
-        <w:rPr>
-          <w:rFonts w:asciiTheme="majorBidi" w:hAnsiTheme="majorBidi" w:cstheme="majorBidi"/>
-          <w:sz w:val="32"/>
-          <w:szCs w:val="32"/>
-        </w:rPr>
-        <w:t>Dict</w:t>
-      </w:r>
-      <w:proofErr w:type="spellEnd"/>
-      <w:r>
-        <w:rPr>
-          <w:rFonts w:asciiTheme="majorBidi" w:hAnsiTheme="majorBidi" w:cstheme="majorBidi"/>
-          <w:sz w:val="32"/>
-          <w:szCs w:val="32"/>
-        </w:rPr>
-        <w:t xml:space="preserve"> </w:t>
+      <w:r>
+        <w:rPr>
+          <w:rFonts w:asciiTheme="majorBidi" w:hAnsiTheme="majorBidi" w:cstheme="majorBidi"/>
+          <w:sz w:val="32"/>
+          <w:szCs w:val="32"/>
+        </w:rPr>
+        <w:t xml:space="preserve">Dict </w:t>
       </w:r>
       <w:r>
         <w:rPr>
@@ -1963,23 +1700,13 @@
         </w:rPr>
         <w:t xml:space="preserve">แล้วส่งออกในรูปแบบ </w:t>
       </w:r>
-      <w:proofErr w:type="spellStart"/>
-      <w:r>
-        <w:rPr>
-          <w:rFonts w:asciiTheme="majorBidi" w:hAnsiTheme="majorBidi" w:cstheme="majorBidi"/>
-          <w:sz w:val="32"/>
-          <w:szCs w:val="32"/>
-        </w:rPr>
-        <w:t>Json</w:t>
-      </w:r>
-      <w:proofErr w:type="spellEnd"/>
-      <w:r>
-        <w:rPr>
-          <w:rFonts w:asciiTheme="majorBidi" w:hAnsiTheme="majorBidi" w:cstheme="majorBidi"/>
-          <w:sz w:val="32"/>
-          <w:szCs w:val="32"/>
-        </w:rPr>
-        <w:t xml:space="preserve"> </w:t>
+      <w:r>
+        <w:rPr>
+          <w:rFonts w:asciiTheme="majorBidi" w:hAnsiTheme="majorBidi" w:cstheme="majorBidi"/>
+          <w:sz w:val="32"/>
+          <w:szCs w:val="32"/>
+        </w:rPr>
+        <w:t xml:space="preserve">Json </w:t>
       </w:r>
     </w:p>
     <w:p>
@@ -2032,24 +1759,7 @@
           <w:szCs w:val="32"/>
         </w:rPr>
         <w:tab/>
-      </w:r>
-      <w:proofErr w:type="gramStart"/>
-      <w:r>
-        <w:rPr>
-          <w:rFonts w:asciiTheme="majorBidi" w:hAnsiTheme="majorBidi" w:cstheme="majorBidi"/>
-          <w:sz w:val="32"/>
-          <w:szCs w:val="32"/>
-        </w:rPr>
-        <w:t>3.7.2.1.URL :</w:t>
-      </w:r>
-      <w:proofErr w:type="gramEnd"/>
-      <w:r>
-        <w:rPr>
-          <w:rFonts w:asciiTheme="majorBidi" w:hAnsiTheme="majorBidi" w:cstheme="majorBidi"/>
-          <w:sz w:val="32"/>
-          <w:szCs w:val="32"/>
-        </w:rPr>
-        <w:t xml:space="preserve"> </w:t>
+        <w:t xml:space="preserve">3.7.2.1.URL : </w:t>
       </w:r>
       <w:hyperlink r:id="rId13" w:history="1">
         <w:r>
@@ -2082,27 +1792,8 @@
           <w:szCs w:val="32"/>
         </w:rPr>
         <w:tab/>
-        <w:t xml:space="preserve">3.7.2.2. Function </w:t>
-      </w:r>
-      <w:proofErr w:type="gramStart"/>
-      <w:r>
-        <w:rPr>
-          <w:rFonts w:asciiTheme="majorBidi" w:hAnsiTheme="majorBidi" w:cstheme="majorBidi"/>
-          <w:sz w:val="32"/>
-          <w:szCs w:val="32"/>
-        </w:rPr>
-        <w:t>1 :</w:t>
-      </w:r>
-      <w:proofErr w:type="gramEnd"/>
-      <w:r>
-        <w:rPr>
-          <w:rFonts w:asciiTheme="majorBidi" w:hAnsiTheme="majorBidi" w:cstheme="majorBidi"/>
-          <w:sz w:val="32"/>
-          <w:szCs w:val="32"/>
-        </w:rPr>
-        <w:t xml:space="preserve"> </w:t>
-      </w:r>
-      <w:proofErr w:type="spellStart"/>
+        <w:t xml:space="preserve">3.7.2.2. Function 1 : </w:t>
+      </w:r>
       <w:r>
         <w:rPr>
           <w:rFonts w:asciiTheme="majorBidi" w:hAnsiTheme="majorBidi" w:cstheme="majorBidi"/>
@@ -2111,7 +1802,6 @@
         </w:rPr>
         <w:t>reqPredict_career_manyUser</w:t>
       </w:r>
-      <w:proofErr w:type="spellEnd"/>
     </w:p>
     <w:p>
       <w:pPr>
@@ -2140,25 +1830,7 @@
           <w:szCs w:val="32"/>
         </w:rPr>
         <w:tab/>
-        <w:t xml:space="preserve">3.7.2.2.1. </w:t>
-      </w:r>
-      <w:proofErr w:type="gramStart"/>
-      <w:r>
-        <w:rPr>
-          <w:rFonts w:asciiTheme="majorBidi" w:hAnsiTheme="majorBidi" w:cstheme="majorBidi"/>
-          <w:sz w:val="32"/>
-          <w:szCs w:val="32"/>
-        </w:rPr>
-        <w:t>Parameter :</w:t>
-      </w:r>
-      <w:proofErr w:type="gramEnd"/>
-      <w:r>
-        <w:rPr>
-          <w:rFonts w:asciiTheme="majorBidi" w:hAnsiTheme="majorBidi" w:cstheme="majorBidi"/>
-          <w:sz w:val="32"/>
-          <w:szCs w:val="32"/>
-        </w:rPr>
-        <w:t xml:space="preserve"> request</w:t>
+        <w:t>3.7.2.2.1. Parameter : request</w:t>
       </w:r>
     </w:p>
     <w:p>
@@ -2188,61 +1860,7 @@
           <w:szCs w:val="32"/>
         </w:rPr>
         <w:tab/>
-        <w:t xml:space="preserve">3.7.2.2.2. </w:t>
-      </w:r>
-      <w:proofErr w:type="gramStart"/>
-      <w:r>
-        <w:rPr>
-          <w:rFonts w:asciiTheme="majorBidi" w:hAnsiTheme="majorBidi" w:cstheme="majorBidi"/>
-          <w:sz w:val="32"/>
-          <w:szCs w:val="32"/>
-        </w:rPr>
-        <w:t>Return :</w:t>
-      </w:r>
-      <w:proofErr w:type="gramEnd"/>
-      <w:r>
-        <w:rPr>
-          <w:rFonts w:asciiTheme="majorBidi" w:hAnsiTheme="majorBidi" w:cstheme="majorBidi"/>
-          <w:sz w:val="32"/>
-          <w:szCs w:val="32"/>
-        </w:rPr>
-        <w:t xml:space="preserve"> </w:t>
-      </w:r>
-      <w:proofErr w:type="spellStart"/>
-      <w:r>
-        <w:rPr>
-          <w:rFonts w:asciiTheme="majorBidi" w:hAnsiTheme="majorBidi" w:cstheme="majorBidi"/>
-          <w:sz w:val="32"/>
-          <w:szCs w:val="32"/>
-        </w:rPr>
-        <w:t>Json</w:t>
-      </w:r>
-      <w:proofErr w:type="spellEnd"/>
-      <w:r>
-        <w:rPr>
-          <w:rFonts w:asciiTheme="majorBidi" w:hAnsiTheme="majorBidi" w:cstheme="majorBidi"/>
-          <w:sz w:val="32"/>
-          <w:szCs w:val="32"/>
-        </w:rPr>
-        <w:t xml:space="preserve">(res{“message”: </w:t>
-      </w:r>
-      <w:proofErr w:type="spellStart"/>
-      <w:r>
-        <w:rPr>
-          <w:rFonts w:asciiTheme="majorBidi" w:hAnsiTheme="majorBidi" w:cstheme="majorBidi"/>
-          <w:sz w:val="32"/>
-          <w:szCs w:val="32"/>
-        </w:rPr>
-        <w:t>dict</w:t>
-      </w:r>
-      <w:proofErr w:type="spellEnd"/>
-      <w:r>
-        <w:rPr>
-          <w:rFonts w:asciiTheme="majorBidi" w:hAnsiTheme="majorBidi" w:cstheme="majorBidi"/>
-          <w:sz w:val="32"/>
-          <w:szCs w:val="32"/>
-        </w:rPr>
-        <w:t>, “status”: int})</w:t>
+        <w:t>3.7.2.2.2. Return : Json(res{“message”: dict, “status”: int})</w:t>
       </w:r>
     </w:p>
     <w:p>
@@ -2264,54 +1882,8 @@
           <w:szCs w:val="32"/>
         </w:rPr>
         <w:tab/>
-        <w:t xml:space="preserve">3.7.2.3 </w:t>
-      </w:r>
-      <w:proofErr w:type="spellStart"/>
-      <w:r>
-        <w:rPr>
-          <w:rFonts w:asciiTheme="majorBidi" w:hAnsiTheme="majorBidi" w:cstheme="majorBidi"/>
-          <w:sz w:val="32"/>
-          <w:szCs w:val="32"/>
-        </w:rPr>
-        <w:t>Fucntion</w:t>
-      </w:r>
-      <w:proofErr w:type="spellEnd"/>
-      <w:r>
-        <w:rPr>
-          <w:rFonts w:asciiTheme="majorBidi" w:hAnsiTheme="majorBidi" w:cstheme="majorBidi"/>
-          <w:sz w:val="32"/>
-          <w:szCs w:val="32"/>
-        </w:rPr>
-        <w:t xml:space="preserve"> </w:t>
-      </w:r>
-      <w:proofErr w:type="gramStart"/>
-      <w:r>
-        <w:rPr>
-          <w:rFonts w:asciiTheme="majorBidi" w:hAnsiTheme="majorBidi" w:cstheme="majorBidi"/>
-          <w:sz w:val="32"/>
-          <w:szCs w:val="32"/>
-        </w:rPr>
-        <w:t>2 :</w:t>
-      </w:r>
-      <w:proofErr w:type="gramEnd"/>
-      <w:r>
-        <w:rPr>
-          <w:rFonts w:asciiTheme="majorBidi" w:hAnsiTheme="majorBidi" w:cstheme="majorBidi"/>
-          <w:sz w:val="32"/>
-          <w:szCs w:val="32"/>
-        </w:rPr>
-        <w:t xml:space="preserve"> </w:t>
-      </w:r>
-      <w:proofErr w:type="spellStart"/>
-      <w:r>
-        <w:rPr>
-          <w:rFonts w:asciiTheme="majorBidi" w:hAnsiTheme="majorBidi" w:cstheme="majorBidi"/>
-          <w:sz w:val="32"/>
-          <w:szCs w:val="32"/>
-        </w:rPr>
-        <w:t>transfromGrade</w:t>
-      </w:r>
-      <w:proofErr w:type="spellEnd"/>
+        <w:t>3.7.2.3 Fucntion 2 : transfromGrade</w:t>
+      </w:r>
     </w:p>
     <w:p>
       <w:pPr>
@@ -2340,36 +1912,8 @@
           <w:szCs w:val="32"/>
         </w:rPr>
         <w:tab/>
-        <w:t xml:space="preserve">3.7.2.3.1. </w:t>
-      </w:r>
-      <w:proofErr w:type="gramStart"/>
-      <w:r>
-        <w:rPr>
-          <w:rFonts w:asciiTheme="majorBidi" w:hAnsiTheme="majorBidi" w:cstheme="majorBidi"/>
-          <w:sz w:val="32"/>
-          <w:szCs w:val="32"/>
-        </w:rPr>
-        <w:t>Parameter :</w:t>
-      </w:r>
-      <w:proofErr w:type="gramEnd"/>
-      <w:r>
-        <w:rPr>
-          <w:rFonts w:asciiTheme="majorBidi" w:hAnsiTheme="majorBidi" w:cstheme="majorBidi"/>
-          <w:sz w:val="32"/>
-          <w:szCs w:val="32"/>
-        </w:rPr>
-        <w:t xml:space="preserve"> </w:t>
-      </w:r>
-      <w:proofErr w:type="spellStart"/>
-      <w:r>
-        <w:rPr>
-          <w:rFonts w:asciiTheme="majorBidi" w:hAnsiTheme="majorBidi" w:cstheme="majorBidi"/>
-          <w:sz w:val="32"/>
-          <w:szCs w:val="32"/>
-        </w:rPr>
-        <w:t>dataframe</w:t>
-      </w:r>
-      <w:proofErr w:type="spellEnd"/>
+        <w:t>3.7.2.3.1. Parameter : dataframe</w:t>
+      </w:r>
     </w:p>
     <w:p>
       <w:pPr>
@@ -2398,36 +1942,8 @@
           <w:szCs w:val="32"/>
         </w:rPr>
         <w:tab/>
-        <w:t xml:space="preserve">3.7.2.3.2. </w:t>
-      </w:r>
-      <w:proofErr w:type="gramStart"/>
-      <w:r>
-        <w:rPr>
-          <w:rFonts w:asciiTheme="majorBidi" w:hAnsiTheme="majorBidi" w:cstheme="majorBidi"/>
-          <w:sz w:val="32"/>
-          <w:szCs w:val="32"/>
-        </w:rPr>
-        <w:t>Return :</w:t>
-      </w:r>
-      <w:proofErr w:type="gramEnd"/>
-      <w:r>
-        <w:rPr>
-          <w:rFonts w:asciiTheme="majorBidi" w:hAnsiTheme="majorBidi" w:cstheme="majorBidi"/>
-          <w:sz w:val="32"/>
-          <w:szCs w:val="32"/>
-        </w:rPr>
-        <w:t xml:space="preserve"> </w:t>
-      </w:r>
-      <w:proofErr w:type="spellStart"/>
-      <w:r>
-        <w:rPr>
-          <w:rFonts w:asciiTheme="majorBidi" w:hAnsiTheme="majorBidi" w:cstheme="majorBidi"/>
-          <w:sz w:val="32"/>
-          <w:szCs w:val="32"/>
-        </w:rPr>
-        <w:t>dataframe</w:t>
-      </w:r>
-      <w:proofErr w:type="spellEnd"/>
+        <w:t>3.7.2.3.2. Return : dataframe</w:t>
+      </w:r>
     </w:p>
     <w:p>
       <w:pPr>
@@ -2464,54 +1980,8 @@
           <w:sz w:val="32"/>
           <w:szCs w:val="32"/>
         </w:rPr>
-        <w:t xml:space="preserve">4 </w:t>
-      </w:r>
-      <w:proofErr w:type="spellStart"/>
-      <w:r>
-        <w:rPr>
-          <w:rFonts w:asciiTheme="majorBidi" w:hAnsiTheme="majorBidi" w:cstheme="majorBidi"/>
-          <w:sz w:val="32"/>
-          <w:szCs w:val="32"/>
-        </w:rPr>
-        <w:t>Fucntion</w:t>
-      </w:r>
-      <w:proofErr w:type="spellEnd"/>
-      <w:r>
-        <w:rPr>
-          <w:rFonts w:asciiTheme="majorBidi" w:hAnsiTheme="majorBidi" w:cstheme="majorBidi"/>
-          <w:sz w:val="32"/>
-          <w:szCs w:val="32"/>
-        </w:rPr>
-        <w:t xml:space="preserve"> </w:t>
-      </w:r>
-      <w:proofErr w:type="gramStart"/>
-      <w:r>
-        <w:rPr>
-          <w:rFonts w:asciiTheme="majorBidi" w:hAnsiTheme="majorBidi" w:cstheme="majorBidi"/>
-          <w:sz w:val="32"/>
-          <w:szCs w:val="32"/>
-        </w:rPr>
-        <w:t>3 :</w:t>
-      </w:r>
-      <w:proofErr w:type="gramEnd"/>
-      <w:r>
-        <w:rPr>
-          <w:rFonts w:asciiTheme="majorBidi" w:hAnsiTheme="majorBidi" w:cstheme="majorBidi"/>
-          <w:sz w:val="32"/>
-          <w:szCs w:val="32"/>
-        </w:rPr>
-        <w:t xml:space="preserve"> </w:t>
-      </w:r>
-      <w:proofErr w:type="spellStart"/>
-      <w:r>
-        <w:rPr>
-          <w:rFonts w:asciiTheme="majorBidi" w:hAnsiTheme="majorBidi" w:cstheme="majorBidi"/>
-          <w:sz w:val="32"/>
-          <w:szCs w:val="32"/>
-        </w:rPr>
-        <w:t>transpost_df</w:t>
-      </w:r>
-      <w:proofErr w:type="spellEnd"/>
+        <w:t>4 Fucntion 3 : transpost_df</w:t>
+      </w:r>
     </w:p>
     <w:p>
       <w:pPr>
@@ -2540,36 +2010,8 @@
           <w:szCs w:val="32"/>
         </w:rPr>
         <w:tab/>
-        <w:t xml:space="preserve">3.7.2.4.1. </w:t>
-      </w:r>
-      <w:proofErr w:type="gramStart"/>
-      <w:r>
-        <w:rPr>
-          <w:rFonts w:asciiTheme="majorBidi" w:hAnsiTheme="majorBidi" w:cstheme="majorBidi"/>
-          <w:sz w:val="32"/>
-          <w:szCs w:val="32"/>
-        </w:rPr>
-        <w:t>Parameter :</w:t>
-      </w:r>
-      <w:proofErr w:type="gramEnd"/>
-      <w:r>
-        <w:rPr>
-          <w:rFonts w:asciiTheme="majorBidi" w:hAnsiTheme="majorBidi" w:cstheme="majorBidi"/>
-          <w:sz w:val="32"/>
-          <w:szCs w:val="32"/>
-        </w:rPr>
-        <w:t xml:space="preserve"> </w:t>
-      </w:r>
-      <w:proofErr w:type="spellStart"/>
-      <w:r>
-        <w:rPr>
-          <w:rFonts w:asciiTheme="majorBidi" w:hAnsiTheme="majorBidi" w:cstheme="majorBidi"/>
-          <w:sz w:val="32"/>
-          <w:szCs w:val="32"/>
-        </w:rPr>
-        <w:t>dataframe</w:t>
-      </w:r>
-      <w:proofErr w:type="spellEnd"/>
+        <w:t>3.7.2.4.1. Parameter : dataframe</w:t>
+      </w:r>
     </w:p>
     <w:p>
       <w:pPr>
@@ -2598,36 +2040,8 @@
           <w:szCs w:val="32"/>
         </w:rPr>
         <w:tab/>
-        <w:t xml:space="preserve">3.7.2.4.2. </w:t>
-      </w:r>
-      <w:proofErr w:type="gramStart"/>
-      <w:r>
-        <w:rPr>
-          <w:rFonts w:asciiTheme="majorBidi" w:hAnsiTheme="majorBidi" w:cstheme="majorBidi"/>
-          <w:sz w:val="32"/>
-          <w:szCs w:val="32"/>
-        </w:rPr>
-        <w:t>Return :</w:t>
-      </w:r>
-      <w:proofErr w:type="gramEnd"/>
-      <w:r>
-        <w:rPr>
-          <w:rFonts w:asciiTheme="majorBidi" w:hAnsiTheme="majorBidi" w:cstheme="majorBidi"/>
-          <w:sz w:val="32"/>
-          <w:szCs w:val="32"/>
-        </w:rPr>
-        <w:t xml:space="preserve"> </w:t>
-      </w:r>
-      <w:proofErr w:type="spellStart"/>
-      <w:r>
-        <w:rPr>
-          <w:rFonts w:asciiTheme="majorBidi" w:hAnsiTheme="majorBidi" w:cstheme="majorBidi"/>
-          <w:sz w:val="32"/>
-          <w:szCs w:val="32"/>
-        </w:rPr>
-        <w:t>dataframe</w:t>
-      </w:r>
-      <w:proofErr w:type="spellEnd"/>
+        <w:t>3.7.2.4.2. Return : dataframe</w:t>
+      </w:r>
     </w:p>
     <w:p>
       <w:pPr>
@@ -2746,18 +2160,8 @@
           <w:sz w:val="32"/>
           <w:szCs w:val="32"/>
         </w:rPr>
-        <w:t xml:space="preserve">. Sequence </w:t>
-      </w:r>
-      <w:proofErr w:type="gramStart"/>
-      <w:r>
-        <w:rPr>
-          <w:rFonts w:asciiTheme="majorBidi" w:hAnsiTheme="majorBidi" w:cstheme="majorBidi"/>
-          <w:sz w:val="32"/>
-          <w:szCs w:val="32"/>
-        </w:rPr>
-        <w:t>Diagram :</w:t>
-      </w:r>
-      <w:proofErr w:type="gramEnd"/>
+        <w:t>. Sequence Diagram :</w:t>
+      </w:r>
     </w:p>
     <w:p>
       <w:pPr>
@@ -3290,18 +2694,8 @@
           <w:sz w:val="32"/>
           <w:szCs w:val="32"/>
         </w:rPr>
-        <w:t xml:space="preserve">transpose </w:t>
-      </w:r>
-      <w:proofErr w:type="spellStart"/>
-      <w:r>
-        <w:rPr>
-          <w:rFonts w:asciiTheme="majorBidi" w:hAnsiTheme="majorBidi" w:cstheme="majorBidi"/>
-          <w:sz w:val="32"/>
-          <w:szCs w:val="32"/>
-        </w:rPr>
-        <w:t>dataframe</w:t>
-      </w:r>
-      <w:proofErr w:type="spellEnd"/>
+        <w:t>transpose dataframe</w:t>
+      </w:r>
       <w:r>
         <w:rPr>
           <w:rFonts w:asciiTheme="majorBidi" w:hAnsiTheme="majorBidi" w:cstheme="majorBidi"/>
@@ -3362,23 +2756,13 @@
         </w:rPr>
         <w:t xml:space="preserve">ค่าผลลัพธ์ออกมาเป็น </w:t>
       </w:r>
-      <w:proofErr w:type="spellStart"/>
-      <w:r>
-        <w:rPr>
-          <w:rFonts w:asciiTheme="majorBidi" w:hAnsiTheme="majorBidi" w:cstheme="majorBidi"/>
-          <w:sz w:val="32"/>
-          <w:szCs w:val="32"/>
-        </w:rPr>
-        <w:t>Dict</w:t>
-      </w:r>
-      <w:proofErr w:type="spellEnd"/>
-      <w:r>
-        <w:rPr>
-          <w:rFonts w:asciiTheme="majorBidi" w:hAnsiTheme="majorBidi" w:cstheme="majorBidi"/>
-          <w:sz w:val="32"/>
-          <w:szCs w:val="32"/>
-        </w:rPr>
-        <w:t xml:space="preserve"> </w:t>
+      <w:r>
+        <w:rPr>
+          <w:rFonts w:asciiTheme="majorBidi" w:hAnsiTheme="majorBidi" w:cstheme="majorBidi"/>
+          <w:sz w:val="32"/>
+          <w:szCs w:val="32"/>
+        </w:rPr>
+        <w:t xml:space="preserve">Dict </w:t>
       </w:r>
       <w:r>
         <w:rPr>
@@ -3389,7 +2773,6 @@
         </w:rPr>
         <w:t xml:space="preserve">แล้วส่งออกในรูปแบบ </w:t>
       </w:r>
-      <w:proofErr w:type="spellStart"/>
       <w:r>
         <w:rPr>
           <w:rFonts w:asciiTheme="majorBidi" w:hAnsiTheme="majorBidi" w:cstheme="majorBidi"/>
@@ -3398,7 +2781,6 @@
         </w:rPr>
         <w:t>Json</w:t>
       </w:r>
-      <w:proofErr w:type="spellEnd"/>
     </w:p>
     <w:p>
       <w:pPr>
@@ -3462,25 +2844,7 @@
           <w:szCs w:val="32"/>
         </w:rPr>
         <w:tab/>
-        <w:t xml:space="preserve">3.7.3.1. </w:t>
-      </w:r>
-      <w:proofErr w:type="gramStart"/>
-      <w:r>
-        <w:rPr>
-          <w:rFonts w:asciiTheme="majorBidi" w:hAnsiTheme="majorBidi" w:cstheme="majorBidi"/>
-          <w:sz w:val="32"/>
-          <w:szCs w:val="32"/>
-        </w:rPr>
-        <w:t>URL :</w:t>
-      </w:r>
-      <w:proofErr w:type="gramEnd"/>
-      <w:r>
-        <w:rPr>
-          <w:rFonts w:asciiTheme="majorBidi" w:hAnsiTheme="majorBidi" w:cstheme="majorBidi"/>
-          <w:sz w:val="32"/>
-          <w:szCs w:val="32"/>
-        </w:rPr>
-        <w:t xml:space="preserve"> </w:t>
+        <w:t xml:space="preserve">3.7.3.1. URL : </w:t>
       </w:r>
       <w:hyperlink r:id="rId15" w:history="1">
         <w:r>
@@ -3510,27 +2874,8 @@
           <w:szCs w:val="32"/>
         </w:rPr>
         <w:tab/>
-        <w:t xml:space="preserve">3.7.3.2. Function </w:t>
-      </w:r>
-      <w:proofErr w:type="gramStart"/>
-      <w:r>
-        <w:rPr>
-          <w:rFonts w:asciiTheme="majorBidi" w:hAnsiTheme="majorBidi" w:cstheme="majorBidi"/>
-          <w:sz w:val="32"/>
-          <w:szCs w:val="32"/>
-        </w:rPr>
-        <w:t>1 :</w:t>
-      </w:r>
-      <w:proofErr w:type="gramEnd"/>
-      <w:r>
-        <w:rPr>
-          <w:rFonts w:asciiTheme="majorBidi" w:hAnsiTheme="majorBidi" w:cstheme="majorBidi"/>
-          <w:sz w:val="32"/>
-          <w:szCs w:val="32"/>
-        </w:rPr>
-        <w:t xml:space="preserve"> </w:t>
-      </w:r>
-      <w:proofErr w:type="spellStart"/>
+        <w:t xml:space="preserve">3.7.3.2. Function 1 : </w:t>
+      </w:r>
       <w:r>
         <w:rPr>
           <w:rFonts w:asciiTheme="majorBidi" w:hAnsiTheme="majorBidi" w:cstheme="majorBidi"/>
@@ -3539,7 +2884,6 @@
         </w:rPr>
         <w:t>csv_template_generator</w:t>
       </w:r>
-      <w:proofErr w:type="spellEnd"/>
     </w:p>
     <w:p>
       <w:pPr>
@@ -3568,25 +2912,7 @@
           <w:szCs w:val="32"/>
         </w:rPr>
         <w:tab/>
-        <w:t xml:space="preserve">3.7.3.2.1. </w:t>
-      </w:r>
-      <w:proofErr w:type="gramStart"/>
-      <w:r>
-        <w:rPr>
-          <w:rFonts w:asciiTheme="majorBidi" w:hAnsiTheme="majorBidi" w:cstheme="majorBidi"/>
-          <w:sz w:val="32"/>
-          <w:szCs w:val="32"/>
-        </w:rPr>
-        <w:t>Parameter :</w:t>
-      </w:r>
-      <w:proofErr w:type="gramEnd"/>
-      <w:r>
-        <w:rPr>
-          <w:rFonts w:asciiTheme="majorBidi" w:hAnsiTheme="majorBidi" w:cstheme="majorBidi"/>
-          <w:sz w:val="32"/>
-          <w:szCs w:val="32"/>
-        </w:rPr>
-        <w:t xml:space="preserve"> request</w:t>
+        <w:t>3.7.3.2.1. Parameter : request</w:t>
       </w:r>
     </w:p>
     <w:p>
@@ -3616,25 +2942,7 @@
           <w:szCs w:val="32"/>
         </w:rPr>
         <w:tab/>
-        <w:t xml:space="preserve">3.7.3.2.2. </w:t>
-      </w:r>
-      <w:proofErr w:type="gramStart"/>
-      <w:r>
-        <w:rPr>
-          <w:rFonts w:asciiTheme="majorBidi" w:hAnsiTheme="majorBidi" w:cstheme="majorBidi"/>
-          <w:sz w:val="32"/>
-          <w:szCs w:val="32"/>
-        </w:rPr>
-        <w:t>Return :</w:t>
-      </w:r>
-      <w:proofErr w:type="gramEnd"/>
-      <w:r>
-        <w:rPr>
-          <w:rFonts w:asciiTheme="majorBidi" w:hAnsiTheme="majorBidi" w:cstheme="majorBidi"/>
-          <w:sz w:val="32"/>
-          <w:szCs w:val="32"/>
-        </w:rPr>
-        <w:t xml:space="preserve"> file content</w:t>
+        <w:t>3.7.3.2.2. Return : file content</w:t>
       </w:r>
     </w:p>
     <w:p>
@@ -3866,25 +3174,7 @@
           <w:szCs w:val="32"/>
         </w:rPr>
         <w:tab/>
-        <w:t xml:space="preserve">3.7.3.4. </w:t>
-      </w:r>
-      <w:proofErr w:type="gramStart"/>
-      <w:r>
-        <w:rPr>
-          <w:rFonts w:asciiTheme="majorBidi" w:hAnsiTheme="majorBidi" w:cstheme="majorBidi"/>
-          <w:sz w:val="32"/>
-          <w:szCs w:val="32"/>
-        </w:rPr>
-        <w:t>Description :</w:t>
-      </w:r>
-      <w:proofErr w:type="gramEnd"/>
-      <w:r>
-        <w:rPr>
-          <w:rFonts w:asciiTheme="majorBidi" w:hAnsiTheme="majorBidi" w:cstheme="majorBidi"/>
-          <w:sz w:val="32"/>
-          <w:szCs w:val="32"/>
-        </w:rPr>
-        <w:t xml:space="preserve"> function </w:t>
+        <w:t xml:space="preserve">3.7.3.4. Description : function </w:t>
       </w:r>
       <w:r>
         <w:rPr>
@@ -4225,25 +3515,7 @@
           <w:szCs w:val="32"/>
         </w:rPr>
         <w:tab/>
-        <w:t xml:space="preserve">3.7.4.1. </w:t>
-      </w:r>
-      <w:proofErr w:type="gramStart"/>
-      <w:r>
-        <w:rPr>
-          <w:rFonts w:asciiTheme="majorBidi" w:hAnsiTheme="majorBidi" w:cstheme="majorBidi"/>
-          <w:sz w:val="32"/>
-          <w:szCs w:val="32"/>
-        </w:rPr>
-        <w:t>URL :</w:t>
-      </w:r>
-      <w:proofErr w:type="gramEnd"/>
-      <w:r>
-        <w:rPr>
-          <w:rFonts w:asciiTheme="majorBidi" w:hAnsiTheme="majorBidi" w:cstheme="majorBidi"/>
-          <w:sz w:val="32"/>
-          <w:szCs w:val="32"/>
-        </w:rPr>
-        <w:t xml:space="preserve"> </w:t>
+        <w:t xml:space="preserve">3.7.4.1. URL : </w:t>
       </w:r>
       <w:hyperlink r:id="rId17" w:history="1">
         <w:r>
@@ -4276,27 +3548,8 @@
           <w:szCs w:val="32"/>
         </w:rPr>
         <w:tab/>
-        <w:t xml:space="preserve">3.7.4.2. Function </w:t>
-      </w:r>
-      <w:proofErr w:type="gramStart"/>
-      <w:r>
-        <w:rPr>
-          <w:rFonts w:asciiTheme="majorBidi" w:hAnsiTheme="majorBidi" w:cstheme="majorBidi"/>
-          <w:sz w:val="32"/>
-          <w:szCs w:val="32"/>
-        </w:rPr>
-        <w:t>1 :</w:t>
-      </w:r>
-      <w:proofErr w:type="gramEnd"/>
-      <w:r>
-        <w:rPr>
-          <w:rFonts w:asciiTheme="majorBidi" w:hAnsiTheme="majorBidi" w:cstheme="majorBidi"/>
-          <w:sz w:val="32"/>
-          <w:szCs w:val="32"/>
-        </w:rPr>
-        <w:t xml:space="preserve"> </w:t>
-      </w:r>
-      <w:proofErr w:type="spellStart"/>
+        <w:t xml:space="preserve">3.7.4.2. Function 1 : </w:t>
+      </w:r>
       <w:r>
         <w:rPr>
           <w:rFonts w:asciiTheme="majorBidi" w:hAnsiTheme="majorBidi" w:cstheme="majorBidi"/>
@@ -4305,7 +3558,6 @@
         </w:rPr>
         <w:t>gradeUploader</w:t>
       </w:r>
-      <w:proofErr w:type="spellEnd"/>
     </w:p>
     <w:p>
       <w:pPr>
@@ -4334,25 +3586,7 @@
           <w:szCs w:val="32"/>
         </w:rPr>
         <w:tab/>
-        <w:t xml:space="preserve">3.7.4.2.1. </w:t>
-      </w:r>
-      <w:proofErr w:type="gramStart"/>
-      <w:r>
-        <w:rPr>
-          <w:rFonts w:asciiTheme="majorBidi" w:hAnsiTheme="majorBidi" w:cstheme="majorBidi"/>
-          <w:sz w:val="32"/>
-          <w:szCs w:val="32"/>
-        </w:rPr>
-        <w:t>Parameter :</w:t>
-      </w:r>
-      <w:proofErr w:type="gramEnd"/>
-      <w:r>
-        <w:rPr>
-          <w:rFonts w:asciiTheme="majorBidi" w:hAnsiTheme="majorBidi" w:cstheme="majorBidi"/>
-          <w:sz w:val="32"/>
-          <w:szCs w:val="32"/>
-        </w:rPr>
-        <w:t xml:space="preserve"> request</w:t>
+        <w:t>3.7.4.2.1. Parameter : request</w:t>
       </w:r>
     </w:p>
     <w:p>
@@ -4382,61 +3616,7 @@
           <w:szCs w:val="32"/>
         </w:rPr>
         <w:tab/>
-        <w:t xml:space="preserve">3.7.4.2.2. </w:t>
-      </w:r>
-      <w:proofErr w:type="gramStart"/>
-      <w:r>
-        <w:rPr>
-          <w:rFonts w:asciiTheme="majorBidi" w:hAnsiTheme="majorBidi" w:cstheme="majorBidi"/>
-          <w:sz w:val="32"/>
-          <w:szCs w:val="32"/>
-        </w:rPr>
-        <w:t>Return :</w:t>
-      </w:r>
-      <w:proofErr w:type="gramEnd"/>
-      <w:r>
-        <w:rPr>
-          <w:rFonts w:asciiTheme="majorBidi" w:hAnsiTheme="majorBidi" w:cstheme="majorBidi"/>
-          <w:sz w:val="32"/>
-          <w:szCs w:val="32"/>
-        </w:rPr>
-        <w:t xml:space="preserve"> </w:t>
-      </w:r>
-      <w:proofErr w:type="spellStart"/>
-      <w:r>
-        <w:rPr>
-          <w:rFonts w:asciiTheme="majorBidi" w:hAnsiTheme="majorBidi" w:cstheme="majorBidi"/>
-          <w:sz w:val="32"/>
-          <w:szCs w:val="32"/>
-        </w:rPr>
-        <w:t>Json</w:t>
-      </w:r>
-      <w:proofErr w:type="spellEnd"/>
-      <w:r>
-        <w:rPr>
-          <w:rFonts w:asciiTheme="majorBidi" w:hAnsiTheme="majorBidi" w:cstheme="majorBidi"/>
-          <w:sz w:val="32"/>
-          <w:szCs w:val="32"/>
-        </w:rPr>
-        <w:t xml:space="preserve">(res{“message”: </w:t>
-      </w:r>
-      <w:proofErr w:type="spellStart"/>
-      <w:r>
-        <w:rPr>
-          <w:rFonts w:asciiTheme="majorBidi" w:hAnsiTheme="majorBidi" w:cstheme="majorBidi"/>
-          <w:sz w:val="32"/>
-          <w:szCs w:val="32"/>
-        </w:rPr>
-        <w:t>dict</w:t>
-      </w:r>
-      <w:proofErr w:type="spellEnd"/>
-      <w:r>
-        <w:rPr>
-          <w:rFonts w:asciiTheme="majorBidi" w:hAnsiTheme="majorBidi" w:cstheme="majorBidi"/>
-          <w:sz w:val="32"/>
-          <w:szCs w:val="32"/>
-        </w:rPr>
-        <w:t>, “status”: int})</w:t>
+        <w:t>3.7.4.2.2. Return : Json(res{“message”: dict, “status”: int})</w:t>
       </w:r>
     </w:p>
     <w:p>
@@ -4458,36 +3638,8 @@
           <w:szCs w:val="32"/>
         </w:rPr>
         <w:tab/>
-        <w:t xml:space="preserve">3.7.4.3. Function </w:t>
-      </w:r>
-      <w:proofErr w:type="gramStart"/>
-      <w:r>
-        <w:rPr>
-          <w:rFonts w:asciiTheme="majorBidi" w:hAnsiTheme="majorBidi" w:cstheme="majorBidi"/>
-          <w:sz w:val="32"/>
-          <w:szCs w:val="32"/>
-        </w:rPr>
-        <w:t>2 :</w:t>
-      </w:r>
-      <w:proofErr w:type="gramEnd"/>
-      <w:r>
-        <w:rPr>
-          <w:rFonts w:asciiTheme="majorBidi" w:hAnsiTheme="majorBidi" w:cstheme="majorBidi"/>
-          <w:sz w:val="32"/>
-          <w:szCs w:val="32"/>
-        </w:rPr>
-        <w:t xml:space="preserve"> </w:t>
-      </w:r>
-      <w:proofErr w:type="spellStart"/>
-      <w:r>
-        <w:rPr>
-          <w:rFonts w:asciiTheme="majorBidi" w:hAnsiTheme="majorBidi" w:cstheme="majorBidi"/>
-          <w:sz w:val="32"/>
-          <w:szCs w:val="32"/>
-        </w:rPr>
-        <w:t>reqPredictPerUser_Production</w:t>
-      </w:r>
-      <w:proofErr w:type="spellEnd"/>
+        <w:t>3.7.4.3. Function 2 : reqPredictPerUser_Production</w:t>
+      </w:r>
     </w:p>
     <w:p>
       <w:pPr>
@@ -4516,54 +3668,8 @@
           <w:szCs w:val="32"/>
         </w:rPr>
         <w:tab/>
-        <w:t xml:space="preserve">3.7.4.3.1. </w:t>
-      </w:r>
-      <w:proofErr w:type="gramStart"/>
-      <w:r>
-        <w:rPr>
-          <w:rFonts w:asciiTheme="majorBidi" w:hAnsiTheme="majorBidi" w:cstheme="majorBidi"/>
-          <w:sz w:val="32"/>
-          <w:szCs w:val="32"/>
-        </w:rPr>
-        <w:t>Parameter :</w:t>
-      </w:r>
-      <w:proofErr w:type="gramEnd"/>
-      <w:r>
-        <w:rPr>
-          <w:rFonts w:asciiTheme="majorBidi" w:hAnsiTheme="majorBidi" w:cstheme="majorBidi"/>
-          <w:sz w:val="32"/>
-          <w:szCs w:val="32"/>
-        </w:rPr>
-        <w:t xml:space="preserve"> </w:t>
-      </w:r>
-      <w:proofErr w:type="spellStart"/>
-      <w:r>
-        <w:rPr>
-          <w:rFonts w:asciiTheme="majorBidi" w:hAnsiTheme="majorBidi" w:cstheme="majorBidi"/>
-          <w:sz w:val="32"/>
-          <w:szCs w:val="32"/>
-        </w:rPr>
-        <w:t>dataframe</w:t>
-      </w:r>
-      <w:proofErr w:type="spellEnd"/>
-      <w:r>
-        <w:rPr>
-          <w:rFonts w:asciiTheme="majorBidi" w:hAnsiTheme="majorBidi" w:cstheme="majorBidi"/>
-          <w:sz w:val="32"/>
-          <w:szCs w:val="32"/>
-        </w:rPr>
-        <w:t xml:space="preserve">, </w:t>
-      </w:r>
-      <w:proofErr w:type="spellStart"/>
-      <w:r>
-        <w:rPr>
-          <w:rFonts w:asciiTheme="majorBidi" w:hAnsiTheme="majorBidi" w:cstheme="majorBidi"/>
-          <w:sz w:val="32"/>
-          <w:szCs w:val="32"/>
-        </w:rPr>
-        <w:t>student_id</w:t>
-      </w:r>
-      <w:proofErr w:type="spellEnd"/>
+        <w:t>3.7.4.3.1. Parameter : dataframe, student_id</w:t>
+      </w:r>
       <w:r>
         <w:rPr>
           <w:rFonts w:asciiTheme="majorBidi" w:hAnsiTheme="majorBidi" w:cstheme="majorBidi"/>
@@ -4632,25 +3738,7 @@
           <w:szCs w:val="32"/>
         </w:rPr>
         <w:tab/>
-        <w:t xml:space="preserve">3.7.4.3.2. </w:t>
-      </w:r>
-      <w:proofErr w:type="gramStart"/>
-      <w:r>
-        <w:rPr>
-          <w:rFonts w:asciiTheme="majorBidi" w:hAnsiTheme="majorBidi" w:cstheme="majorBidi"/>
-          <w:sz w:val="32"/>
-          <w:szCs w:val="32"/>
-        </w:rPr>
-        <w:t>Return :</w:t>
-      </w:r>
-      <w:proofErr w:type="gramEnd"/>
-      <w:r>
-        <w:rPr>
-          <w:rFonts w:asciiTheme="majorBidi" w:hAnsiTheme="majorBidi" w:cstheme="majorBidi"/>
-          <w:sz w:val="32"/>
-          <w:szCs w:val="32"/>
-        </w:rPr>
-        <w:t xml:space="preserve"> </w:t>
+        <w:t xml:space="preserve">3.7.4.3.2. Return : </w:t>
       </w:r>
       <w:r>
         <w:rPr>
@@ -4698,36 +3786,8 @@
         </w:rPr>
         <w:lastRenderedPageBreak/>
         <w:tab/>
-        <w:t xml:space="preserve">3.7.4.4. Function </w:t>
-      </w:r>
-      <w:proofErr w:type="gramStart"/>
-      <w:r>
-        <w:rPr>
-          <w:rFonts w:asciiTheme="majorBidi" w:hAnsiTheme="majorBidi" w:cstheme="majorBidi"/>
-          <w:sz w:val="32"/>
-          <w:szCs w:val="32"/>
-        </w:rPr>
-        <w:t>3 :</w:t>
-      </w:r>
-      <w:proofErr w:type="gramEnd"/>
-      <w:r>
-        <w:rPr>
-          <w:rFonts w:asciiTheme="majorBidi" w:hAnsiTheme="majorBidi" w:cstheme="majorBidi"/>
-          <w:sz w:val="32"/>
-          <w:szCs w:val="32"/>
-        </w:rPr>
-        <w:t xml:space="preserve"> </w:t>
-      </w:r>
-      <w:proofErr w:type="spellStart"/>
-      <w:r>
-        <w:rPr>
-          <w:rFonts w:asciiTheme="majorBidi" w:hAnsiTheme="majorBidi" w:cstheme="majorBidi"/>
-          <w:sz w:val="32"/>
-          <w:szCs w:val="32"/>
-        </w:rPr>
-        <w:t>numerical_to_alphabetical_grade</w:t>
-      </w:r>
-      <w:proofErr w:type="spellEnd"/>
+        <w:t>3.7.4.4. Function 3 : numerical_to_alphabetical_grade</w:t>
+      </w:r>
     </w:p>
     <w:p>
       <w:pPr>
@@ -4756,25 +3816,7 @@
           <w:szCs w:val="32"/>
         </w:rPr>
         <w:tab/>
-        <w:t xml:space="preserve">3.7.4.4.1. </w:t>
-      </w:r>
-      <w:proofErr w:type="gramStart"/>
-      <w:r>
-        <w:rPr>
-          <w:rFonts w:asciiTheme="majorBidi" w:hAnsiTheme="majorBidi" w:cstheme="majorBidi"/>
-          <w:sz w:val="32"/>
-          <w:szCs w:val="32"/>
-        </w:rPr>
-        <w:t>Parameter :</w:t>
-      </w:r>
-      <w:proofErr w:type="gramEnd"/>
-      <w:r>
-        <w:rPr>
-          <w:rFonts w:asciiTheme="majorBidi" w:hAnsiTheme="majorBidi" w:cstheme="majorBidi"/>
-          <w:sz w:val="32"/>
-          <w:szCs w:val="32"/>
-        </w:rPr>
-        <w:t xml:space="preserve"> grade(float)</w:t>
+        <w:t>3.7.4.4.1. Parameter : grade(float)</w:t>
       </w:r>
     </w:p>
     <w:p>
@@ -4804,25 +3846,7 @@
           <w:szCs w:val="32"/>
         </w:rPr>
         <w:tab/>
-        <w:t xml:space="preserve">3.7.4.4.2. </w:t>
-      </w:r>
-      <w:proofErr w:type="gramStart"/>
-      <w:r>
-        <w:rPr>
-          <w:rFonts w:asciiTheme="majorBidi" w:hAnsiTheme="majorBidi" w:cstheme="majorBidi"/>
-          <w:sz w:val="32"/>
-          <w:szCs w:val="32"/>
-        </w:rPr>
-        <w:t>Return :</w:t>
-      </w:r>
-      <w:proofErr w:type="gramEnd"/>
-      <w:r>
-        <w:rPr>
-          <w:rFonts w:asciiTheme="majorBidi" w:hAnsiTheme="majorBidi" w:cstheme="majorBidi"/>
-          <w:sz w:val="32"/>
-          <w:szCs w:val="32"/>
-        </w:rPr>
-        <w:t xml:space="preserve"> grade(str)</w:t>
+        <w:t>3.7.4.4.2. Return : grade(str)</w:t>
       </w:r>
     </w:p>
     <w:p>
@@ -4844,43 +3868,7 @@
           <w:szCs w:val="32"/>
         </w:rPr>
         <w:tab/>
-        <w:t xml:space="preserve">3.7.4.5. Function </w:t>
-      </w:r>
-      <w:proofErr w:type="gramStart"/>
-      <w:r>
-        <w:rPr>
-          <w:rFonts w:asciiTheme="majorBidi" w:hAnsiTheme="majorBidi" w:cstheme="majorBidi"/>
-          <w:sz w:val="32"/>
-          <w:szCs w:val="32"/>
-        </w:rPr>
-        <w:t>4 :</w:t>
-      </w:r>
-      <w:proofErr w:type="gramEnd"/>
-      <w:r>
-        <w:rPr>
-          <w:rFonts w:asciiTheme="majorBidi" w:hAnsiTheme="majorBidi" w:cstheme="majorBidi"/>
-          <w:sz w:val="32"/>
-          <w:szCs w:val="32"/>
-        </w:rPr>
-        <w:t xml:space="preserve"> </w:t>
-      </w:r>
-      <w:proofErr w:type="spellStart"/>
-      <w:r>
-        <w:rPr>
-          <w:rFonts w:asciiTheme="majorBidi" w:hAnsiTheme="majorBidi" w:cstheme="majorBidi"/>
-          <w:sz w:val="32"/>
-          <w:szCs w:val="32"/>
-        </w:rPr>
-        <w:t>transfromGrade</w:t>
-      </w:r>
-      <w:proofErr w:type="spellEnd"/>
-      <w:r>
-        <w:rPr>
-          <w:rFonts w:asciiTheme="majorBidi" w:hAnsiTheme="majorBidi" w:cstheme="majorBidi"/>
-          <w:sz w:val="32"/>
-          <w:szCs w:val="32"/>
-        </w:rPr>
-        <w:t xml:space="preserve"> (</w:t>
+        <w:t>3.7.4.5. Function 4 : transfromGrade (</w:t>
       </w:r>
       <w:r>
         <w:rPr>
@@ -4919,36 +3907,8 @@
           <w:szCs w:val="32"/>
         </w:rPr>
         <w:tab/>
-        <w:t xml:space="preserve">3.7.4.6. Function </w:t>
-      </w:r>
-      <w:proofErr w:type="gramStart"/>
-      <w:r>
-        <w:rPr>
-          <w:rFonts w:asciiTheme="majorBidi" w:hAnsiTheme="majorBidi" w:cstheme="majorBidi"/>
-          <w:sz w:val="32"/>
-          <w:szCs w:val="32"/>
-        </w:rPr>
-        <w:t>5 :</w:t>
-      </w:r>
-      <w:proofErr w:type="gramEnd"/>
-      <w:r>
-        <w:rPr>
-          <w:rFonts w:asciiTheme="majorBidi" w:hAnsiTheme="majorBidi" w:cstheme="majorBidi"/>
-          <w:sz w:val="32"/>
-          <w:szCs w:val="32"/>
-        </w:rPr>
-        <w:t xml:space="preserve"> </w:t>
-      </w:r>
-      <w:proofErr w:type="spellStart"/>
-      <w:r>
-        <w:rPr>
-          <w:rFonts w:asciiTheme="majorBidi" w:hAnsiTheme="majorBidi" w:cstheme="majorBidi"/>
-          <w:sz w:val="32"/>
-          <w:szCs w:val="32"/>
-        </w:rPr>
-        <w:t>generate_data_set</w:t>
-      </w:r>
-      <w:proofErr w:type="spellEnd"/>
+        <w:t>3.7.4.6. Function 5 : generate_data_set</w:t>
+      </w:r>
     </w:p>
     <w:p>
       <w:pPr>
@@ -4984,25 +3944,7 @@
           <w:sz w:val="32"/>
           <w:szCs w:val="32"/>
         </w:rPr>
-        <w:t xml:space="preserve">3.7.4.6.1. </w:t>
-      </w:r>
-      <w:proofErr w:type="gramStart"/>
-      <w:r>
-        <w:rPr>
-          <w:rFonts w:asciiTheme="majorBidi" w:hAnsiTheme="majorBidi" w:cstheme="majorBidi"/>
-          <w:sz w:val="32"/>
-          <w:szCs w:val="32"/>
-        </w:rPr>
-        <w:t>Parameter :</w:t>
-      </w:r>
-      <w:proofErr w:type="gramEnd"/>
-      <w:r>
-        <w:rPr>
-          <w:rFonts w:asciiTheme="majorBidi" w:hAnsiTheme="majorBidi" w:cstheme="majorBidi"/>
-          <w:sz w:val="32"/>
-          <w:szCs w:val="32"/>
-        </w:rPr>
-        <w:t xml:space="preserve"> curriculum(str), year(str)</w:t>
+        <w:t>3.7.4.6.1. Parameter : curriculum(str), year(str)</w:t>
       </w:r>
     </w:p>
     <w:p>
@@ -5032,36 +3974,8 @@
           <w:szCs w:val="32"/>
         </w:rPr>
         <w:tab/>
-        <w:t xml:space="preserve">3.7.4.6.2. </w:t>
-      </w:r>
-      <w:proofErr w:type="gramStart"/>
-      <w:r>
-        <w:rPr>
-          <w:rFonts w:asciiTheme="majorBidi" w:hAnsiTheme="majorBidi" w:cstheme="majorBidi"/>
-          <w:sz w:val="32"/>
-          <w:szCs w:val="32"/>
-        </w:rPr>
-        <w:t>Return :</w:t>
-      </w:r>
-      <w:proofErr w:type="gramEnd"/>
-      <w:r>
-        <w:rPr>
-          <w:rFonts w:asciiTheme="majorBidi" w:hAnsiTheme="majorBidi" w:cstheme="majorBidi"/>
-          <w:sz w:val="32"/>
-          <w:szCs w:val="32"/>
-        </w:rPr>
-        <w:t xml:space="preserve"> </w:t>
-      </w:r>
-      <w:proofErr w:type="spellStart"/>
-      <w:r>
-        <w:rPr>
-          <w:rFonts w:asciiTheme="majorBidi" w:hAnsiTheme="majorBidi" w:cstheme="majorBidi"/>
-          <w:sz w:val="32"/>
-          <w:szCs w:val="32"/>
-        </w:rPr>
-        <w:t>dataframe</w:t>
-      </w:r>
-      <w:proofErr w:type="spellEnd"/>
+        <w:t>3.7.4.6.2. Return : dataframe</w:t>
+      </w:r>
     </w:p>
     <w:p>
       <w:pPr>
@@ -5082,43 +3996,7 @@
           <w:szCs w:val="32"/>
         </w:rPr>
         <w:tab/>
-        <w:t xml:space="preserve">3.7.4.7. Function </w:t>
-      </w:r>
-      <w:proofErr w:type="gramStart"/>
-      <w:r>
-        <w:rPr>
-          <w:rFonts w:asciiTheme="majorBidi" w:hAnsiTheme="majorBidi" w:cstheme="majorBidi"/>
-          <w:sz w:val="32"/>
-          <w:szCs w:val="32"/>
-        </w:rPr>
-        <w:t>6 :</w:t>
-      </w:r>
-      <w:proofErr w:type="gramEnd"/>
-      <w:r>
-        <w:rPr>
-          <w:rFonts w:asciiTheme="majorBidi" w:hAnsiTheme="majorBidi" w:cstheme="majorBidi"/>
-          <w:sz w:val="32"/>
-          <w:szCs w:val="32"/>
-        </w:rPr>
-        <w:t xml:space="preserve"> </w:t>
-      </w:r>
-      <w:proofErr w:type="spellStart"/>
-      <w:r>
-        <w:rPr>
-          <w:rFonts w:asciiTheme="majorBidi" w:hAnsiTheme="majorBidi" w:cstheme="majorBidi"/>
-          <w:sz w:val="32"/>
-          <w:szCs w:val="32"/>
-        </w:rPr>
-        <w:t>transpost_df</w:t>
-      </w:r>
-      <w:proofErr w:type="spellEnd"/>
-      <w:r>
-        <w:rPr>
-          <w:rFonts w:asciiTheme="majorBidi" w:hAnsiTheme="majorBidi" w:cstheme="majorBidi"/>
-          <w:sz w:val="32"/>
-          <w:szCs w:val="32"/>
-        </w:rPr>
-        <w:t xml:space="preserve"> (</w:t>
+        <w:t>3.7.4.7. Function 6 : transpost_df (</w:t>
       </w:r>
       <w:r>
         <w:rPr>
@@ -5157,36 +4035,8 @@
           <w:szCs w:val="32"/>
         </w:rPr>
         <w:tab/>
-        <w:t xml:space="preserve">3.7.4.8. Function </w:t>
-      </w:r>
-      <w:proofErr w:type="gramStart"/>
-      <w:r>
-        <w:rPr>
-          <w:rFonts w:asciiTheme="majorBidi" w:hAnsiTheme="majorBidi" w:cstheme="majorBidi"/>
-          <w:sz w:val="32"/>
-          <w:szCs w:val="32"/>
-        </w:rPr>
-        <w:t>7 :</w:t>
-      </w:r>
-      <w:proofErr w:type="gramEnd"/>
-      <w:r>
-        <w:rPr>
-          <w:rFonts w:asciiTheme="majorBidi" w:hAnsiTheme="majorBidi" w:cstheme="majorBidi"/>
-          <w:sz w:val="32"/>
-          <w:szCs w:val="32"/>
-        </w:rPr>
-        <w:t xml:space="preserve"> </w:t>
-      </w:r>
-      <w:proofErr w:type="spellStart"/>
-      <w:r>
-        <w:rPr>
-          <w:rFonts w:asciiTheme="majorBidi" w:hAnsiTheme="majorBidi" w:cstheme="majorBidi"/>
-          <w:sz w:val="32"/>
-          <w:szCs w:val="32"/>
-        </w:rPr>
-        <w:t>train_rec_model</w:t>
-      </w:r>
-      <w:proofErr w:type="spellEnd"/>
+        <w:t>3.7.4.8. Function 7 : train_rec_model</w:t>
+      </w:r>
     </w:p>
     <w:p>
       <w:pPr>
@@ -5215,36 +4065,8 @@
           <w:szCs w:val="32"/>
         </w:rPr>
         <w:tab/>
-        <w:t xml:space="preserve">3.7.4.8.1. </w:t>
-      </w:r>
-      <w:proofErr w:type="gramStart"/>
-      <w:r>
-        <w:rPr>
-          <w:rFonts w:asciiTheme="majorBidi" w:hAnsiTheme="majorBidi" w:cstheme="majorBidi"/>
-          <w:sz w:val="32"/>
-          <w:szCs w:val="32"/>
-        </w:rPr>
-        <w:t>Parameter :</w:t>
-      </w:r>
-      <w:proofErr w:type="gramEnd"/>
-      <w:r>
-        <w:rPr>
-          <w:rFonts w:asciiTheme="majorBidi" w:hAnsiTheme="majorBidi" w:cstheme="majorBidi"/>
-          <w:sz w:val="32"/>
-          <w:szCs w:val="32"/>
-        </w:rPr>
-        <w:t xml:space="preserve"> </w:t>
-      </w:r>
-      <w:proofErr w:type="spellStart"/>
-      <w:r>
-        <w:rPr>
-          <w:rFonts w:asciiTheme="majorBidi" w:hAnsiTheme="majorBidi" w:cstheme="majorBidi"/>
-          <w:sz w:val="32"/>
-          <w:szCs w:val="32"/>
-        </w:rPr>
-        <w:t>dataframe</w:t>
-      </w:r>
-      <w:proofErr w:type="spellEnd"/>
+        <w:t>3.7.4.8.1. Parameter : dataframe</w:t>
+      </w:r>
     </w:p>
     <w:p>
       <w:pPr>
@@ -5273,43 +4095,7 @@
           <w:szCs w:val="32"/>
         </w:rPr>
         <w:tab/>
-        <w:t xml:space="preserve">3.7.4.8.2. </w:t>
-      </w:r>
-      <w:proofErr w:type="gramStart"/>
-      <w:r>
-        <w:rPr>
-          <w:rFonts w:asciiTheme="majorBidi" w:hAnsiTheme="majorBidi" w:cstheme="majorBidi"/>
-          <w:sz w:val="32"/>
-          <w:szCs w:val="32"/>
-        </w:rPr>
-        <w:t>Return :</w:t>
-      </w:r>
-      <w:proofErr w:type="gramEnd"/>
-      <w:r>
-        <w:rPr>
-          <w:rFonts w:asciiTheme="majorBidi" w:hAnsiTheme="majorBidi" w:cstheme="majorBidi"/>
-          <w:sz w:val="32"/>
-          <w:szCs w:val="32"/>
-        </w:rPr>
-        <w:t xml:space="preserve"> model(sci-kit-</w:t>
-      </w:r>
-      <w:proofErr w:type="spellStart"/>
-      <w:r>
-        <w:rPr>
-          <w:rFonts w:asciiTheme="majorBidi" w:hAnsiTheme="majorBidi" w:cstheme="majorBidi"/>
-          <w:sz w:val="32"/>
-          <w:szCs w:val="32"/>
-        </w:rPr>
-        <w:t>learn_object</w:t>
-      </w:r>
-      <w:proofErr w:type="spellEnd"/>
-      <w:r>
-        <w:rPr>
-          <w:rFonts w:asciiTheme="majorBidi" w:hAnsiTheme="majorBidi" w:cstheme="majorBidi"/>
-          <w:sz w:val="32"/>
-          <w:szCs w:val="32"/>
-        </w:rPr>
-        <w:t>)</w:t>
+        <w:t>3.7.4.8.2. Return : model(sci-kit-learn_object)</w:t>
       </w:r>
     </w:p>
     <w:p>
@@ -5331,36 +4117,8 @@
           <w:szCs w:val="32"/>
         </w:rPr>
         <w:tab/>
-        <w:t xml:space="preserve">3.7.4.9. Function </w:t>
-      </w:r>
-      <w:proofErr w:type="gramStart"/>
-      <w:r>
-        <w:rPr>
-          <w:rFonts w:asciiTheme="majorBidi" w:hAnsiTheme="majorBidi" w:cstheme="majorBidi"/>
-          <w:sz w:val="32"/>
-          <w:szCs w:val="32"/>
-        </w:rPr>
-        <w:t>8 :</w:t>
-      </w:r>
-      <w:proofErr w:type="gramEnd"/>
-      <w:r>
-        <w:rPr>
-          <w:rFonts w:asciiTheme="majorBidi" w:hAnsiTheme="majorBidi" w:cstheme="majorBidi"/>
-          <w:sz w:val="32"/>
-          <w:szCs w:val="32"/>
-        </w:rPr>
-        <w:t xml:space="preserve"> </w:t>
-      </w:r>
-      <w:proofErr w:type="spellStart"/>
-      <w:r>
-        <w:rPr>
-          <w:rFonts w:asciiTheme="majorBidi" w:hAnsiTheme="majorBidi" w:cstheme="majorBidi"/>
-          <w:sz w:val="32"/>
-          <w:szCs w:val="32"/>
-        </w:rPr>
-        <w:t>prediction_grade_user</w:t>
-      </w:r>
-      <w:proofErr w:type="spellEnd"/>
+        <w:t>3.7.4.9. Function 8 : prediction_grade_user</w:t>
+      </w:r>
     </w:p>
     <w:p>
       <w:pPr>
@@ -5389,79 +4147,7 @@
           <w:szCs w:val="32"/>
         </w:rPr>
         <w:tab/>
-        <w:t xml:space="preserve">3.7.4.9.1. </w:t>
-      </w:r>
-      <w:proofErr w:type="gramStart"/>
-      <w:r>
-        <w:rPr>
-          <w:rFonts w:asciiTheme="majorBidi" w:hAnsiTheme="majorBidi" w:cstheme="majorBidi"/>
-          <w:sz w:val="32"/>
-          <w:szCs w:val="32"/>
-        </w:rPr>
-        <w:t>Parameter :</w:t>
-      </w:r>
-      <w:proofErr w:type="gramEnd"/>
-      <w:r>
-        <w:rPr>
-          <w:rFonts w:asciiTheme="majorBidi" w:hAnsiTheme="majorBidi" w:cstheme="majorBidi"/>
-          <w:sz w:val="32"/>
-          <w:szCs w:val="32"/>
-        </w:rPr>
-        <w:t xml:space="preserve"> model(sci-kit-</w:t>
-      </w:r>
-      <w:proofErr w:type="spellStart"/>
-      <w:r>
-        <w:rPr>
-          <w:rFonts w:asciiTheme="majorBidi" w:hAnsiTheme="majorBidi" w:cstheme="majorBidi"/>
-          <w:sz w:val="32"/>
-          <w:szCs w:val="32"/>
-        </w:rPr>
-        <w:t>learn_object</w:t>
-      </w:r>
-      <w:proofErr w:type="spellEnd"/>
-      <w:r>
-        <w:rPr>
-          <w:rFonts w:asciiTheme="majorBidi" w:hAnsiTheme="majorBidi" w:cstheme="majorBidi"/>
-          <w:sz w:val="32"/>
-          <w:szCs w:val="32"/>
-        </w:rPr>
-        <w:t xml:space="preserve">), </w:t>
-      </w:r>
-      <w:proofErr w:type="spellStart"/>
-      <w:r>
-        <w:rPr>
-          <w:rFonts w:asciiTheme="majorBidi" w:hAnsiTheme="majorBidi" w:cstheme="majorBidi"/>
-          <w:sz w:val="32"/>
-          <w:szCs w:val="32"/>
-        </w:rPr>
-        <w:t>student_id</w:t>
-      </w:r>
-      <w:proofErr w:type="spellEnd"/>
-      <w:r>
-        <w:rPr>
-          <w:rFonts w:asciiTheme="majorBidi" w:hAnsiTheme="majorBidi" w:cstheme="majorBidi"/>
-          <w:sz w:val="32"/>
-          <w:szCs w:val="32"/>
-        </w:rPr>
-        <w:t xml:space="preserve">(str), </w:t>
-      </w:r>
-      <w:proofErr w:type="spellStart"/>
-      <w:r>
-        <w:rPr>
-          <w:rFonts w:asciiTheme="majorBidi" w:hAnsiTheme="majorBidi" w:cstheme="majorBidi"/>
-          <w:sz w:val="32"/>
-          <w:szCs w:val="32"/>
-        </w:rPr>
-        <w:t>selected_value</w:t>
-      </w:r>
-      <w:proofErr w:type="spellEnd"/>
-      <w:r>
-        <w:rPr>
-          <w:rFonts w:asciiTheme="majorBidi" w:hAnsiTheme="majorBidi" w:cstheme="majorBidi"/>
-          <w:sz w:val="32"/>
-          <w:szCs w:val="32"/>
-        </w:rPr>
-        <w:t>(list)</w:t>
+        <w:t>3.7.4.9.1. Parameter : model(sci-kit-learn_object), student_id(str), selected_value(list)</w:t>
       </w:r>
     </w:p>
     <w:p>
@@ -5493,34 +4179,14 @@
         <w:tab/>
         <w:t xml:space="preserve">3.7.4.9.2. </w:t>
       </w:r>
-      <w:proofErr w:type="gramStart"/>
-      <w:r>
-        <w:rPr>
-          <w:rFonts w:asciiTheme="majorBidi" w:hAnsiTheme="majorBidi" w:cstheme="majorBidi"/>
-          <w:sz w:val="32"/>
-          <w:szCs w:val="32"/>
-        </w:rPr>
-        <w:t>Return :</w:t>
-      </w:r>
-      <w:proofErr w:type="gramEnd"/>
-      <w:r>
-        <w:rPr>
-          <w:rFonts w:asciiTheme="majorBidi" w:hAnsiTheme="majorBidi" w:cstheme="majorBidi"/>
-          <w:sz w:val="32"/>
-          <w:szCs w:val="32"/>
-        </w:rPr>
-        <w:t xml:space="preserve"> </w:t>
-      </w:r>
-      <w:proofErr w:type="spellStart"/>
-      <w:r>
-        <w:rPr>
-          <w:rFonts w:asciiTheme="majorBidi" w:hAnsiTheme="majorBidi" w:cstheme="majorBidi"/>
-          <w:sz w:val="32"/>
-          <w:szCs w:val="32"/>
-        </w:rPr>
-        <w:t>dict</w:t>
-      </w:r>
-      <w:proofErr w:type="spellEnd"/>
+      <w:r>
+        <w:rPr>
+          <w:rFonts w:asciiTheme="majorBidi" w:hAnsiTheme="majorBidi" w:cstheme="majorBidi"/>
+          <w:sz w:val="32"/>
+          <w:szCs w:val="32"/>
+        </w:rPr>
+        <w:t>Return : dict</w:t>
+      </w:r>
     </w:p>
     <w:p>
       <w:pPr>
@@ -5799,23 +4465,13 @@
         </w:rPr>
         <w:t xml:space="preserve">แล้วทำการแปลงเป็น </w:t>
       </w:r>
-      <w:proofErr w:type="spellStart"/>
-      <w:r>
-        <w:rPr>
-          <w:rFonts w:asciiTheme="majorBidi" w:hAnsiTheme="majorBidi" w:cstheme="majorBidi"/>
-          <w:sz w:val="32"/>
-          <w:szCs w:val="32"/>
-        </w:rPr>
-        <w:t>dataframe</w:t>
-      </w:r>
-      <w:proofErr w:type="spellEnd"/>
-      <w:r>
-        <w:rPr>
-          <w:rFonts w:asciiTheme="majorBidi" w:hAnsiTheme="majorBidi" w:cstheme="majorBidi"/>
-          <w:sz w:val="32"/>
-          <w:szCs w:val="32"/>
-        </w:rPr>
-        <w:t xml:space="preserve"> </w:t>
+      <w:r>
+        <w:rPr>
+          <w:rFonts w:asciiTheme="majorBidi" w:hAnsiTheme="majorBidi" w:cstheme="majorBidi"/>
+          <w:sz w:val="32"/>
+          <w:szCs w:val="32"/>
+        </w:rPr>
+        <w:t xml:space="preserve">dataframe </w:t>
       </w:r>
       <w:r>
         <w:rPr>
@@ -5826,23 +4482,13 @@
         </w:rPr>
         <w:t xml:space="preserve">หลังจากตรวจสอบความถูกต้องของไฟล์แล้วจะทำการแกะ </w:t>
       </w:r>
-      <w:proofErr w:type="spellStart"/>
-      <w:r>
-        <w:rPr>
-          <w:rFonts w:asciiTheme="majorBidi" w:hAnsiTheme="majorBidi" w:cstheme="majorBidi"/>
-          <w:sz w:val="32"/>
-          <w:szCs w:val="32"/>
-        </w:rPr>
-        <w:t>student_id</w:t>
-      </w:r>
-      <w:proofErr w:type="spellEnd"/>
-      <w:r>
-        <w:rPr>
-          <w:rFonts w:asciiTheme="majorBidi" w:hAnsiTheme="majorBidi" w:cstheme="majorBidi"/>
-          <w:sz w:val="32"/>
-          <w:szCs w:val="32"/>
-        </w:rPr>
-        <w:t xml:space="preserve">, curriculum, year </w:t>
+      <w:r>
+        <w:rPr>
+          <w:rFonts w:asciiTheme="majorBidi" w:hAnsiTheme="majorBidi" w:cstheme="majorBidi"/>
+          <w:sz w:val="32"/>
+          <w:szCs w:val="32"/>
+        </w:rPr>
+        <w:t xml:space="preserve">student_id, curriculum, year </w:t>
       </w:r>
       <w:r>
         <w:rPr>
@@ -5853,23 +4499,13 @@
         </w:rPr>
         <w:t xml:space="preserve">ออกมาจากไฟล์แล้วส่ง </w:t>
       </w:r>
-      <w:proofErr w:type="spellStart"/>
-      <w:r>
-        <w:rPr>
-          <w:rFonts w:asciiTheme="majorBidi" w:hAnsiTheme="majorBidi" w:cstheme="majorBidi"/>
-          <w:sz w:val="32"/>
-          <w:szCs w:val="32"/>
-        </w:rPr>
-        <w:t>dataframe</w:t>
-      </w:r>
-      <w:proofErr w:type="spellEnd"/>
-      <w:r>
-        <w:rPr>
-          <w:rFonts w:asciiTheme="majorBidi" w:hAnsiTheme="majorBidi" w:cstheme="majorBidi"/>
-          <w:sz w:val="32"/>
-          <w:szCs w:val="32"/>
-        </w:rPr>
-        <w:t xml:space="preserve"> </w:t>
+      <w:r>
+        <w:rPr>
+          <w:rFonts w:asciiTheme="majorBidi" w:hAnsiTheme="majorBidi" w:cstheme="majorBidi"/>
+          <w:sz w:val="32"/>
+          <w:szCs w:val="32"/>
+        </w:rPr>
+        <w:t xml:space="preserve">dataframe </w:t>
       </w:r>
       <w:r>
         <w:rPr>
@@ -5931,23 +4567,13 @@
         </w:rPr>
         <w:t xml:space="preserve">จะทำการส่ง </w:t>
       </w:r>
-      <w:proofErr w:type="spellStart"/>
-      <w:r>
-        <w:rPr>
-          <w:rFonts w:asciiTheme="majorBidi" w:hAnsiTheme="majorBidi" w:cstheme="majorBidi"/>
-          <w:sz w:val="32"/>
-          <w:szCs w:val="32"/>
-        </w:rPr>
-        <w:t>dataframe</w:t>
-      </w:r>
-      <w:proofErr w:type="spellEnd"/>
-      <w:r>
-        <w:rPr>
-          <w:rFonts w:asciiTheme="majorBidi" w:hAnsiTheme="majorBidi" w:cstheme="majorBidi"/>
-          <w:sz w:val="32"/>
-          <w:szCs w:val="32"/>
-        </w:rPr>
-        <w:t xml:space="preserve"> </w:t>
+      <w:r>
+        <w:rPr>
+          <w:rFonts w:asciiTheme="majorBidi" w:hAnsiTheme="majorBidi" w:cstheme="majorBidi"/>
+          <w:sz w:val="32"/>
+          <w:szCs w:val="32"/>
+        </w:rPr>
+        <w:t xml:space="preserve">dataframe </w:t>
       </w:r>
       <w:r>
         <w:rPr>
@@ -6043,23 +4669,13 @@
         </w:rPr>
         <w:t xml:space="preserve">หลังจากนั้นจะทำการรวม </w:t>
       </w:r>
-      <w:proofErr w:type="spellStart"/>
-      <w:r>
-        <w:rPr>
-          <w:rFonts w:asciiTheme="majorBidi" w:hAnsiTheme="majorBidi" w:cstheme="majorBidi"/>
-          <w:sz w:val="32"/>
-          <w:szCs w:val="32"/>
-        </w:rPr>
-        <w:t>dataframe</w:t>
-      </w:r>
-      <w:proofErr w:type="spellEnd"/>
-      <w:r>
-        <w:rPr>
-          <w:rFonts w:asciiTheme="majorBidi" w:hAnsiTheme="majorBidi" w:cstheme="majorBidi"/>
-          <w:sz w:val="32"/>
-          <w:szCs w:val="32"/>
-        </w:rPr>
-        <w:t xml:space="preserve"> </w:t>
+      <w:r>
+        <w:rPr>
+          <w:rFonts w:asciiTheme="majorBidi" w:hAnsiTheme="majorBidi" w:cstheme="majorBidi"/>
+          <w:sz w:val="32"/>
+          <w:szCs w:val="32"/>
+        </w:rPr>
+        <w:t xml:space="preserve">dataframe </w:t>
       </w:r>
       <w:r>
         <w:rPr>
@@ -6087,23 +4703,13 @@
         </w:rPr>
         <w:t xml:space="preserve"> และ </w:t>
       </w:r>
-      <w:proofErr w:type="spellStart"/>
-      <w:r>
-        <w:rPr>
-          <w:rFonts w:asciiTheme="majorBidi" w:hAnsiTheme="majorBidi" w:cstheme="majorBidi"/>
-          <w:sz w:val="32"/>
-          <w:szCs w:val="32"/>
-        </w:rPr>
-        <w:t>dataframe</w:t>
-      </w:r>
-      <w:proofErr w:type="spellEnd"/>
-      <w:r>
-        <w:rPr>
-          <w:rFonts w:asciiTheme="majorBidi" w:hAnsiTheme="majorBidi" w:cstheme="majorBidi"/>
-          <w:sz w:val="32"/>
-          <w:szCs w:val="32"/>
-        </w:rPr>
-        <w:t xml:space="preserve"> </w:t>
+      <w:r>
+        <w:rPr>
+          <w:rFonts w:asciiTheme="majorBidi" w:hAnsiTheme="majorBidi" w:cstheme="majorBidi"/>
+          <w:sz w:val="32"/>
+          <w:szCs w:val="32"/>
+        </w:rPr>
+        <w:t xml:space="preserve">dataframe </w:t>
       </w:r>
       <w:r>
         <w:rPr>
@@ -6154,25 +4760,7 @@
           <w:sz w:val="32"/>
           <w:szCs w:val="32"/>
         </w:rPr>
-        <w:t xml:space="preserve">transpose </w:t>
-      </w:r>
-      <w:proofErr w:type="spellStart"/>
-      <w:r>
-        <w:rPr>
-          <w:rFonts w:asciiTheme="majorBidi" w:hAnsiTheme="majorBidi" w:cstheme="majorBidi"/>
-          <w:sz w:val="32"/>
-          <w:szCs w:val="32"/>
-        </w:rPr>
-        <w:t>dataframe</w:t>
-      </w:r>
-      <w:proofErr w:type="spellEnd"/>
-      <w:r>
-        <w:rPr>
-          <w:rFonts w:asciiTheme="majorBidi" w:hAnsiTheme="majorBidi" w:cstheme="majorBidi"/>
-          <w:sz w:val="32"/>
-          <w:szCs w:val="32"/>
-        </w:rPr>
-        <w:t xml:space="preserve"> </w:t>
+        <w:t xml:space="preserve">transpose dataframe </w:t>
       </w:r>
       <w:r>
         <w:rPr>
@@ -6276,23 +4864,13 @@
         </w:rPr>
         <w:t xml:space="preserve">แล้วนำเอา </w:t>
       </w:r>
-      <w:proofErr w:type="spellStart"/>
-      <w:r>
-        <w:rPr>
-          <w:rFonts w:asciiTheme="majorBidi" w:hAnsiTheme="majorBidi" w:cstheme="majorBidi"/>
-          <w:sz w:val="32"/>
-          <w:szCs w:val="32"/>
-        </w:rPr>
-        <w:t>dataframe</w:t>
-      </w:r>
-      <w:proofErr w:type="spellEnd"/>
-      <w:r>
-        <w:rPr>
-          <w:rFonts w:asciiTheme="majorBidi" w:hAnsiTheme="majorBidi" w:cstheme="majorBidi"/>
-          <w:sz w:val="32"/>
-          <w:szCs w:val="32"/>
-        </w:rPr>
-        <w:t xml:space="preserve"> </w:t>
+      <w:r>
+        <w:rPr>
+          <w:rFonts w:asciiTheme="majorBidi" w:hAnsiTheme="majorBidi" w:cstheme="majorBidi"/>
+          <w:sz w:val="32"/>
+          <w:szCs w:val="32"/>
+        </w:rPr>
+        <w:t xml:space="preserve">dataframe </w:t>
       </w:r>
       <w:r>
         <w:rPr>
@@ -6439,25 +5017,7 @@
           <w:sz w:val="32"/>
           <w:szCs w:val="32"/>
         </w:rPr>
-        <w:t xml:space="preserve">3.7.5.1. </w:t>
-      </w:r>
-      <w:proofErr w:type="gramStart"/>
-      <w:r>
-        <w:rPr>
-          <w:rFonts w:asciiTheme="majorBidi" w:hAnsiTheme="majorBidi" w:cstheme="majorBidi"/>
-          <w:sz w:val="32"/>
-          <w:szCs w:val="32"/>
-        </w:rPr>
-        <w:t>URL :</w:t>
-      </w:r>
-      <w:proofErr w:type="gramEnd"/>
-      <w:r>
-        <w:rPr>
-          <w:rFonts w:asciiTheme="majorBidi" w:hAnsiTheme="majorBidi" w:cstheme="majorBidi"/>
-          <w:sz w:val="32"/>
-          <w:szCs w:val="32"/>
-        </w:rPr>
-        <w:t xml:space="preserve"> </w:t>
+        <w:t xml:space="preserve">3.7.5.1. URL : </w:t>
       </w:r>
       <w:hyperlink r:id="rId18" w:history="1">
         <w:r>
@@ -6507,18 +5067,8 @@
           <w:szCs w:val="32"/>
         </w:rPr>
         <w:tab/>
-        <w:t xml:space="preserve">3.7.5.2. </w:t>
-      </w:r>
-      <w:proofErr w:type="spellStart"/>
-      <w:r>
-        <w:rPr>
-          <w:rFonts w:asciiTheme="majorBidi" w:hAnsiTheme="majorBidi" w:cstheme="majorBidi"/>
-          <w:sz w:val="32"/>
-          <w:szCs w:val="32"/>
-        </w:rPr>
-        <w:t>recommendSubject</w:t>
-      </w:r>
-      <w:proofErr w:type="spellEnd"/>
+        <w:t>3.7.5.2. recommendSubject</w:t>
+      </w:r>
     </w:p>
     <w:p>
       <w:pPr>
@@ -6547,25 +5097,7 @@
           <w:szCs w:val="32"/>
         </w:rPr>
         <w:tab/>
-        <w:t>3.7.5.2.</w:t>
-      </w:r>
-      <w:proofErr w:type="gramStart"/>
-      <w:r>
-        <w:rPr>
-          <w:rFonts w:asciiTheme="majorBidi" w:hAnsiTheme="majorBidi" w:cstheme="majorBidi"/>
-          <w:sz w:val="32"/>
-          <w:szCs w:val="32"/>
-        </w:rPr>
-        <w:t>1.Parameter</w:t>
-      </w:r>
-      <w:proofErr w:type="gramEnd"/>
-      <w:r>
-        <w:rPr>
-          <w:rFonts w:asciiTheme="majorBidi" w:hAnsiTheme="majorBidi" w:cstheme="majorBidi"/>
-          <w:sz w:val="32"/>
-          <w:szCs w:val="32"/>
-        </w:rPr>
-        <w:t xml:space="preserve"> : request</w:t>
+        <w:t>3.7.5.2.1.Parameter : request</w:t>
       </w:r>
     </w:p>
     <w:p>
@@ -6595,61 +5127,7 @@
           <w:szCs w:val="32"/>
         </w:rPr>
         <w:tab/>
-        <w:t xml:space="preserve">3.7.5.2.2. </w:t>
-      </w:r>
-      <w:proofErr w:type="gramStart"/>
-      <w:r>
-        <w:rPr>
-          <w:rFonts w:asciiTheme="majorBidi" w:hAnsiTheme="majorBidi" w:cstheme="majorBidi"/>
-          <w:sz w:val="32"/>
-          <w:szCs w:val="32"/>
-        </w:rPr>
-        <w:t>Return :</w:t>
-      </w:r>
-      <w:proofErr w:type="gramEnd"/>
-      <w:r>
-        <w:rPr>
-          <w:rFonts w:asciiTheme="majorBidi" w:hAnsiTheme="majorBidi" w:cstheme="majorBidi"/>
-          <w:sz w:val="32"/>
-          <w:szCs w:val="32"/>
-        </w:rPr>
-        <w:t xml:space="preserve"> </w:t>
-      </w:r>
-      <w:proofErr w:type="spellStart"/>
-      <w:r>
-        <w:rPr>
-          <w:rFonts w:asciiTheme="majorBidi" w:hAnsiTheme="majorBidi" w:cstheme="majorBidi"/>
-          <w:sz w:val="32"/>
-          <w:szCs w:val="32"/>
-        </w:rPr>
-        <w:t>Json</w:t>
-      </w:r>
-      <w:proofErr w:type="spellEnd"/>
-      <w:r>
-        <w:rPr>
-          <w:rFonts w:asciiTheme="majorBidi" w:hAnsiTheme="majorBidi" w:cstheme="majorBidi"/>
-          <w:sz w:val="32"/>
-          <w:szCs w:val="32"/>
-        </w:rPr>
-        <w:t xml:space="preserve">(res{“message”: </w:t>
-      </w:r>
-      <w:proofErr w:type="spellStart"/>
-      <w:r>
-        <w:rPr>
-          <w:rFonts w:asciiTheme="majorBidi" w:hAnsiTheme="majorBidi" w:cstheme="majorBidi"/>
-          <w:sz w:val="32"/>
-          <w:szCs w:val="32"/>
-        </w:rPr>
-        <w:t>dict</w:t>
-      </w:r>
-      <w:proofErr w:type="spellEnd"/>
-      <w:r>
-        <w:rPr>
-          <w:rFonts w:asciiTheme="majorBidi" w:hAnsiTheme="majorBidi" w:cstheme="majorBidi"/>
-          <w:sz w:val="32"/>
-          <w:szCs w:val="32"/>
-        </w:rPr>
-        <w:t>, “status”: int})</w:t>
+        <w:t>3.7.5.2.2. Return : Json(res{“message”: dict, “status”: int})</w:t>
       </w:r>
     </w:p>
     <w:p>
@@ -6783,25 +5261,7 @@
         </w:rPr>
         <w:lastRenderedPageBreak/>
         <w:tab/>
-        <w:t xml:space="preserve">3.7.5.4. </w:t>
-      </w:r>
-      <w:proofErr w:type="gramStart"/>
-      <w:r>
-        <w:rPr>
-          <w:rFonts w:asciiTheme="majorBidi" w:hAnsiTheme="majorBidi" w:cstheme="majorBidi"/>
-          <w:sz w:val="32"/>
-          <w:szCs w:val="32"/>
-        </w:rPr>
-        <w:t>Description :</w:t>
-      </w:r>
-      <w:proofErr w:type="gramEnd"/>
-      <w:r>
-        <w:rPr>
-          <w:rFonts w:asciiTheme="majorBidi" w:hAnsiTheme="majorBidi" w:cstheme="majorBidi"/>
-          <w:sz w:val="32"/>
-          <w:szCs w:val="32"/>
-        </w:rPr>
-        <w:t xml:space="preserve"> function 1 </w:t>
+        <w:t xml:space="preserve">3.7.5.4. Description : function 1 </w:t>
       </w:r>
       <w:r>
         <w:rPr>
@@ -6963,25 +5423,7 @@
           <w:szCs w:val="32"/>
         </w:rPr>
         <w:tab/>
-        <w:t xml:space="preserve">3.7.6.1. </w:t>
-      </w:r>
-      <w:proofErr w:type="gramStart"/>
-      <w:r>
-        <w:rPr>
-          <w:rFonts w:asciiTheme="majorBidi" w:hAnsiTheme="majorBidi" w:cstheme="majorBidi"/>
-          <w:sz w:val="32"/>
-          <w:szCs w:val="32"/>
-        </w:rPr>
-        <w:t>URL :</w:t>
-      </w:r>
-      <w:proofErr w:type="gramEnd"/>
-      <w:r>
-        <w:rPr>
-          <w:rFonts w:asciiTheme="majorBidi" w:hAnsiTheme="majorBidi" w:cstheme="majorBidi"/>
-          <w:sz w:val="32"/>
-          <w:szCs w:val="32"/>
-        </w:rPr>
-        <w:t xml:space="preserve"> </w:t>
+        <w:t xml:space="preserve">3.7.6.1. URL : </w:t>
       </w:r>
       <w:hyperlink r:id="rId20" w:history="1">
         <w:r>
@@ -7039,27 +5481,8 @@
           <w:szCs w:val="32"/>
         </w:rPr>
         <w:tab/>
-        <w:t xml:space="preserve">3.7.6.2. Function </w:t>
-      </w:r>
-      <w:proofErr w:type="gramStart"/>
-      <w:r>
-        <w:rPr>
-          <w:rFonts w:asciiTheme="majorBidi" w:hAnsiTheme="majorBidi" w:cstheme="majorBidi"/>
-          <w:sz w:val="32"/>
-          <w:szCs w:val="32"/>
-        </w:rPr>
-        <w:t>1 :</w:t>
-      </w:r>
-      <w:proofErr w:type="gramEnd"/>
-      <w:r>
-        <w:rPr>
-          <w:rFonts w:asciiTheme="majorBidi" w:hAnsiTheme="majorBidi" w:cstheme="majorBidi"/>
-          <w:sz w:val="32"/>
-          <w:szCs w:val="32"/>
-        </w:rPr>
-        <w:t xml:space="preserve"> </w:t>
-      </w:r>
-      <w:proofErr w:type="spellStart"/>
+        <w:t xml:space="preserve">3.7.6.2. Function 1 : </w:t>
+      </w:r>
       <w:r>
         <w:rPr>
           <w:rFonts w:asciiTheme="majorBidi" w:hAnsiTheme="majorBidi" w:cstheme="majorBidi"/>
@@ -7068,7 +5491,6 @@
         </w:rPr>
         <w:t>csv_upload</w:t>
       </w:r>
-      <w:proofErr w:type="spellEnd"/>
     </w:p>
     <w:p>
       <w:pPr>
@@ -7097,43 +5519,7 @@
           <w:szCs w:val="32"/>
         </w:rPr>
         <w:tab/>
-        <w:t xml:space="preserve">3.7.6.2.1. </w:t>
-      </w:r>
-      <w:proofErr w:type="gramStart"/>
-      <w:r>
-        <w:rPr>
-          <w:rFonts w:asciiTheme="majorBidi" w:hAnsiTheme="majorBidi" w:cstheme="majorBidi"/>
-          <w:sz w:val="32"/>
-          <w:szCs w:val="32"/>
-        </w:rPr>
-        <w:t>Parameter :</w:t>
-      </w:r>
-      <w:proofErr w:type="gramEnd"/>
-      <w:r>
-        <w:rPr>
-          <w:rFonts w:asciiTheme="majorBidi" w:hAnsiTheme="majorBidi" w:cstheme="majorBidi"/>
-          <w:sz w:val="32"/>
-          <w:szCs w:val="32"/>
-        </w:rPr>
-        <w:t xml:space="preserve"> request, id(int), </w:t>
-      </w:r>
-      <w:proofErr w:type="spellStart"/>
-      <w:r>
-        <w:rPr>
-          <w:rFonts w:asciiTheme="majorBidi" w:hAnsiTheme="majorBidi" w:cstheme="majorBidi"/>
-          <w:sz w:val="32"/>
-          <w:szCs w:val="32"/>
-        </w:rPr>
-        <w:t>type_data</w:t>
-      </w:r>
-      <w:proofErr w:type="spellEnd"/>
-      <w:r>
-        <w:rPr>
-          <w:rFonts w:asciiTheme="majorBidi" w:hAnsiTheme="majorBidi" w:cstheme="majorBidi"/>
-          <w:sz w:val="32"/>
-          <w:szCs w:val="32"/>
-        </w:rPr>
-        <w:t>(str)</w:t>
+        <w:t>3.7.6.2.1. Parameter : request, id(int), type_data(str)</w:t>
       </w:r>
     </w:p>
     <w:p>
@@ -7163,43 +5549,7 @@
           <w:szCs w:val="32"/>
         </w:rPr>
         <w:tab/>
-        <w:t xml:space="preserve">3.7.6.2.2. </w:t>
-      </w:r>
-      <w:proofErr w:type="gramStart"/>
-      <w:r>
-        <w:rPr>
-          <w:rFonts w:asciiTheme="majorBidi" w:hAnsiTheme="majorBidi" w:cstheme="majorBidi"/>
-          <w:sz w:val="32"/>
-          <w:szCs w:val="32"/>
-        </w:rPr>
-        <w:t>Return :</w:t>
-      </w:r>
-      <w:proofErr w:type="gramEnd"/>
-      <w:r>
-        <w:rPr>
-          <w:rFonts w:asciiTheme="majorBidi" w:hAnsiTheme="majorBidi" w:cstheme="majorBidi"/>
-          <w:sz w:val="32"/>
-          <w:szCs w:val="32"/>
-        </w:rPr>
-        <w:t xml:space="preserve"> </w:t>
-      </w:r>
-      <w:proofErr w:type="spellStart"/>
-      <w:r>
-        <w:rPr>
-          <w:rFonts w:asciiTheme="majorBidi" w:hAnsiTheme="majorBidi" w:cstheme="majorBidi"/>
-          <w:sz w:val="32"/>
-          <w:szCs w:val="32"/>
-        </w:rPr>
-        <w:t>Json</w:t>
-      </w:r>
-      <w:proofErr w:type="spellEnd"/>
-      <w:r>
-        <w:rPr>
-          <w:rFonts w:asciiTheme="majorBidi" w:hAnsiTheme="majorBidi" w:cstheme="majorBidi"/>
-          <w:sz w:val="32"/>
-          <w:szCs w:val="32"/>
-        </w:rPr>
-        <w:t>(res{“message”: str, “status”: int})</w:t>
+        <w:t>3.7.6.2.2. Return : Json(res{“message”: str, “status”: int})</w:t>
       </w:r>
     </w:p>
     <w:p>
@@ -7328,18 +5678,50 @@
           <w:szCs w:val="32"/>
         </w:rPr>
         <w:tab/>
-        <w:t xml:space="preserve">3.7.6.4. </w:t>
-      </w:r>
-      <w:proofErr w:type="gramStart"/>
-      <w:r>
-        <w:rPr>
-          <w:rFonts w:asciiTheme="majorBidi" w:hAnsiTheme="majorBidi" w:cstheme="majorBidi"/>
-          <w:sz w:val="32"/>
-          <w:szCs w:val="32"/>
-        </w:rPr>
-        <w:t>Description :</w:t>
-      </w:r>
-      <w:proofErr w:type="gramEnd"/>
+        <w:t xml:space="preserve">3.7.6.4. Description : </w:t>
+      </w:r>
+      <w:r>
+        <w:rPr>
+          <w:rFonts w:asciiTheme="majorBidi" w:hAnsiTheme="majorBidi" w:cstheme="majorBidi"/>
+          <w:sz w:val="32"/>
+          <w:szCs w:val="32"/>
+        </w:rPr>
+        <w:t xml:space="preserve">function 1 </w:t>
+      </w:r>
+      <w:r>
+        <w:rPr>
+          <w:rFonts w:asciiTheme="majorBidi" w:hAnsiTheme="majorBidi" w:cs="Angsana New"/>
+          <w:sz w:val="32"/>
+          <w:szCs w:val="32"/>
+          <w:cs/>
+        </w:rPr>
+        <w:t xml:space="preserve">จะรอรับ </w:t>
+      </w:r>
+      <w:r>
+        <w:rPr>
+          <w:rFonts w:asciiTheme="majorBidi" w:hAnsiTheme="majorBidi" w:cstheme="majorBidi"/>
+          <w:sz w:val="32"/>
+          <w:szCs w:val="32"/>
+        </w:rPr>
+        <w:t xml:space="preserve">request </w:t>
+      </w:r>
+      <w:r>
+        <w:rPr>
+          <w:rFonts w:asciiTheme="majorBidi" w:hAnsiTheme="majorBidi" w:cs="Angsana New"/>
+          <w:sz w:val="32"/>
+          <w:szCs w:val="32"/>
+          <w:cs/>
+        </w:rPr>
+        <w:t xml:space="preserve">ที่เป็น </w:t>
+      </w:r>
+      <w:r>
+        <w:rPr>
+          <w:rFonts w:asciiTheme="majorBidi" w:hAnsiTheme="majorBidi" w:cstheme="majorBidi"/>
+          <w:sz w:val="32"/>
+          <w:szCs w:val="32"/>
+        </w:rPr>
+        <w:t>Method POST</w:t>
+      </w:r>
       <w:r>
         <w:rPr>
           <w:rFonts w:asciiTheme="majorBidi" w:hAnsiTheme="majorBidi" w:cstheme="majorBidi"/>
@@ -7350,56 +5732,6 @@
       </w:r>
       <w:r>
         <w:rPr>
-          <w:rFonts w:asciiTheme="majorBidi" w:hAnsiTheme="majorBidi" w:cstheme="majorBidi"/>
-          <w:sz w:val="32"/>
-          <w:szCs w:val="32"/>
-        </w:rPr>
-        <w:t xml:space="preserve">function 1 </w:t>
-      </w:r>
-      <w:r>
-        <w:rPr>
-          <w:rFonts w:asciiTheme="majorBidi" w:hAnsiTheme="majorBidi" w:cs="Angsana New"/>
-          <w:sz w:val="32"/>
-          <w:szCs w:val="32"/>
-          <w:cs/>
-        </w:rPr>
-        <w:t xml:space="preserve">จะรอรับ </w:t>
-      </w:r>
-      <w:r>
-        <w:rPr>
-          <w:rFonts w:asciiTheme="majorBidi" w:hAnsiTheme="majorBidi" w:cstheme="majorBidi"/>
-          <w:sz w:val="32"/>
-          <w:szCs w:val="32"/>
-        </w:rPr>
-        <w:t xml:space="preserve">request </w:t>
-      </w:r>
-      <w:r>
-        <w:rPr>
-          <w:rFonts w:asciiTheme="majorBidi" w:hAnsiTheme="majorBidi" w:cs="Angsana New"/>
-          <w:sz w:val="32"/>
-          <w:szCs w:val="32"/>
-          <w:cs/>
-        </w:rPr>
-        <w:t xml:space="preserve">ที่เป็น </w:t>
-      </w:r>
-      <w:r>
-        <w:rPr>
-          <w:rFonts w:asciiTheme="majorBidi" w:hAnsiTheme="majorBidi" w:cstheme="majorBidi"/>
-          <w:sz w:val="32"/>
-          <w:szCs w:val="32"/>
-        </w:rPr>
-        <w:t>Method POST</w:t>
-      </w:r>
-      <w:r>
-        <w:rPr>
-          <w:rFonts w:asciiTheme="majorBidi" w:hAnsiTheme="majorBidi" w:cstheme="majorBidi"/>
-          <w:sz w:val="32"/>
-          <w:szCs w:val="32"/>
-        </w:rPr>
-        <w:t xml:space="preserve"> </w:t>
-      </w:r>
-      <w:r>
-        <w:rPr>
           <w:rFonts w:asciiTheme="majorBidi" w:hAnsiTheme="majorBidi" w:cstheme="majorBidi" w:hint="cs"/>
           <w:sz w:val="32"/>
           <w:szCs w:val="32"/>
@@ -7458,23 +5790,13 @@
         </w:rPr>
         <w:t xml:space="preserve">หรือไฟล์ที่อัพโหลดเข้ามาหลังจากนั้นจะทำการแปลงเป็น </w:t>
       </w:r>
-      <w:proofErr w:type="spellStart"/>
-      <w:r>
-        <w:rPr>
-          <w:rFonts w:asciiTheme="majorBidi" w:hAnsiTheme="majorBidi" w:cstheme="majorBidi"/>
-          <w:sz w:val="32"/>
-          <w:szCs w:val="32"/>
-        </w:rPr>
-        <w:t>dataframe</w:t>
-      </w:r>
-      <w:proofErr w:type="spellEnd"/>
-      <w:r>
-        <w:rPr>
-          <w:rFonts w:asciiTheme="majorBidi" w:hAnsiTheme="majorBidi" w:cstheme="majorBidi"/>
-          <w:sz w:val="32"/>
-          <w:szCs w:val="32"/>
-        </w:rPr>
-        <w:t xml:space="preserve"> </w:t>
+      <w:r>
+        <w:rPr>
+          <w:rFonts w:asciiTheme="majorBidi" w:hAnsiTheme="majorBidi" w:cstheme="majorBidi"/>
+          <w:sz w:val="32"/>
+          <w:szCs w:val="32"/>
+        </w:rPr>
+        <w:t xml:space="preserve">dataframe </w:t>
       </w:r>
       <w:r>
         <w:rPr>
@@ -7768,25 +6090,7 @@
           <w:szCs w:val="32"/>
         </w:rPr>
         <w:tab/>
-        <w:t xml:space="preserve">3.7.8.1. </w:t>
-      </w:r>
-      <w:proofErr w:type="gramStart"/>
-      <w:r>
-        <w:rPr>
-          <w:rFonts w:asciiTheme="majorBidi" w:hAnsiTheme="majorBidi" w:cstheme="majorBidi"/>
-          <w:sz w:val="32"/>
-          <w:szCs w:val="32"/>
-        </w:rPr>
-        <w:t>URL :</w:t>
-      </w:r>
-      <w:proofErr w:type="gramEnd"/>
-      <w:r>
-        <w:rPr>
-          <w:rFonts w:asciiTheme="majorBidi" w:hAnsiTheme="majorBidi" w:cstheme="majorBidi"/>
-          <w:sz w:val="32"/>
-          <w:szCs w:val="32"/>
-        </w:rPr>
-        <w:t xml:space="preserve"> </w:t>
+        <w:t xml:space="preserve">3.7.8.1. URL : </w:t>
       </w:r>
       <w:hyperlink r:id="rId22" w:history="1">
         <w:r>
@@ -7837,7 +6141,6 @@
         </w:rPr>
         <w:t xml:space="preserve">Function </w:t>
       </w:r>
-      <w:proofErr w:type="gramStart"/>
       <w:r>
         <w:rPr>
           <w:rFonts w:asciiTheme="majorBidi" w:hAnsiTheme="majorBidi" w:cstheme="majorBidi"/>
@@ -7852,27 +6155,8 @@
           <w:sz w:val="32"/>
           <w:szCs w:val="32"/>
         </w:rPr>
-        <w:t>:</w:t>
-      </w:r>
-      <w:proofErr w:type="gramEnd"/>
-      <w:r>
-        <w:rPr>
-          <w:rFonts w:asciiTheme="majorBidi" w:hAnsiTheme="majorBidi" w:cstheme="majorBidi"/>
-          <w:sz w:val="32"/>
-          <w:szCs w:val="32"/>
-        </w:rPr>
-        <w:t xml:space="preserve"> </w:t>
-      </w:r>
-      <w:proofErr w:type="spellStart"/>
-      <w:r>
-        <w:rPr>
-          <w:rFonts w:asciiTheme="majorBidi" w:hAnsiTheme="majorBidi" w:cstheme="majorBidi"/>
-          <w:sz w:val="32"/>
-          <w:szCs w:val="32"/>
-        </w:rPr>
-        <w:t>file_api</w:t>
-      </w:r>
-      <w:proofErr w:type="spellEnd"/>
+        <w:t>: file_api</w:t>
+      </w:r>
     </w:p>
     <w:p>
       <w:pPr>
@@ -7901,25 +6185,7 @@
           <w:szCs w:val="32"/>
         </w:rPr>
         <w:tab/>
-        <w:t xml:space="preserve">3.7.8.2.1. </w:t>
-      </w:r>
-      <w:proofErr w:type="gramStart"/>
-      <w:r>
-        <w:rPr>
-          <w:rFonts w:asciiTheme="majorBidi" w:hAnsiTheme="majorBidi" w:cstheme="majorBidi"/>
-          <w:sz w:val="32"/>
-          <w:szCs w:val="32"/>
-        </w:rPr>
-        <w:t>Parameter :</w:t>
-      </w:r>
-      <w:proofErr w:type="gramEnd"/>
-      <w:r>
-        <w:rPr>
-          <w:rFonts w:asciiTheme="majorBidi" w:hAnsiTheme="majorBidi" w:cstheme="majorBidi"/>
-          <w:sz w:val="32"/>
-          <w:szCs w:val="32"/>
-        </w:rPr>
-        <w:t xml:space="preserve"> request, id(int)</w:t>
+        <w:t>3.7.8.2.1. Parameter : request, id(int)</w:t>
       </w:r>
     </w:p>
     <w:p>
@@ -7949,43 +6215,7 @@
           <w:szCs w:val="32"/>
         </w:rPr>
         <w:tab/>
-        <w:t xml:space="preserve">3.7.8.2.2. </w:t>
-      </w:r>
-      <w:proofErr w:type="gramStart"/>
-      <w:r>
-        <w:rPr>
-          <w:rFonts w:asciiTheme="majorBidi" w:hAnsiTheme="majorBidi" w:cstheme="majorBidi"/>
-          <w:sz w:val="32"/>
-          <w:szCs w:val="32"/>
-        </w:rPr>
-        <w:t>Return :</w:t>
-      </w:r>
-      <w:proofErr w:type="gramEnd"/>
-      <w:r>
-        <w:rPr>
-          <w:rFonts w:asciiTheme="majorBidi" w:hAnsiTheme="majorBidi" w:cstheme="majorBidi"/>
-          <w:sz w:val="32"/>
-          <w:szCs w:val="32"/>
-        </w:rPr>
-        <w:t xml:space="preserve"> </w:t>
-      </w:r>
-      <w:proofErr w:type="spellStart"/>
-      <w:r>
-        <w:rPr>
-          <w:rFonts w:asciiTheme="majorBidi" w:hAnsiTheme="majorBidi" w:cstheme="majorBidi"/>
-          <w:sz w:val="32"/>
-          <w:szCs w:val="32"/>
-        </w:rPr>
-        <w:t>Json</w:t>
-      </w:r>
-      <w:proofErr w:type="spellEnd"/>
-      <w:r>
-        <w:rPr>
-          <w:rFonts w:asciiTheme="majorBidi" w:hAnsiTheme="majorBidi" w:cstheme="majorBidi"/>
-          <w:sz w:val="32"/>
-          <w:szCs w:val="32"/>
-        </w:rPr>
-        <w:t>(res{“message”: str, “status”: int})</w:t>
+        <w:t>3.7.8.2.2. Return : Json(res{“message”: str, “status”: int})</w:t>
       </w:r>
     </w:p>
     <w:p>
@@ -8114,25 +6344,7 @@
           <w:szCs w:val="32"/>
         </w:rPr>
         <w:tab/>
-        <w:t xml:space="preserve">3.7.8.4. </w:t>
-      </w:r>
-      <w:proofErr w:type="gramStart"/>
-      <w:r>
-        <w:rPr>
-          <w:rFonts w:asciiTheme="majorBidi" w:hAnsiTheme="majorBidi" w:cstheme="majorBidi"/>
-          <w:sz w:val="32"/>
-          <w:szCs w:val="32"/>
-        </w:rPr>
-        <w:t>Description :</w:t>
-      </w:r>
-      <w:proofErr w:type="gramEnd"/>
-      <w:r>
-        <w:rPr>
-          <w:rFonts w:asciiTheme="majorBidi" w:hAnsiTheme="majorBidi" w:cstheme="majorBidi"/>
-          <w:sz w:val="32"/>
-          <w:szCs w:val="32"/>
-        </w:rPr>
-        <w:t xml:space="preserve"> </w:t>
+        <w:t xml:space="preserve">3.7.8.4. Description : </w:t>
       </w:r>
       <w:r>
         <w:rPr>
@@ -8276,25 +6488,7 @@
           <w:sz w:val="32"/>
           <w:szCs w:val="32"/>
         </w:rPr>
-        <w:t xml:space="preserve">field </w:t>
-      </w:r>
-      <w:proofErr w:type="spellStart"/>
-      <w:r>
-        <w:rPr>
-          <w:rFonts w:asciiTheme="majorBidi" w:hAnsiTheme="majorBidi" w:cstheme="majorBidi"/>
-          <w:sz w:val="32"/>
-          <w:szCs w:val="32"/>
-        </w:rPr>
-        <w:t>del_flag</w:t>
-      </w:r>
-      <w:proofErr w:type="spellEnd"/>
-      <w:r>
-        <w:rPr>
-          <w:rFonts w:asciiTheme="majorBidi" w:hAnsiTheme="majorBidi" w:cstheme="majorBidi"/>
-          <w:sz w:val="32"/>
-          <w:szCs w:val="32"/>
-        </w:rPr>
-        <w:t xml:space="preserve"> </w:t>
+        <w:t xml:space="preserve">field del_flag </w:t>
       </w:r>
       <w:r>
         <w:rPr>
@@ -8451,25 +6645,7 @@
           <w:szCs w:val="32"/>
         </w:rPr>
         <w:tab/>
-        <w:t xml:space="preserve">3.7.9.1. </w:t>
-      </w:r>
-      <w:proofErr w:type="gramStart"/>
-      <w:r>
-        <w:rPr>
-          <w:rFonts w:asciiTheme="majorBidi" w:hAnsiTheme="majorBidi" w:cstheme="majorBidi"/>
-          <w:sz w:val="32"/>
-          <w:szCs w:val="32"/>
-        </w:rPr>
-        <w:t>URL :</w:t>
-      </w:r>
-      <w:proofErr w:type="gramEnd"/>
-      <w:r>
-        <w:rPr>
-          <w:rFonts w:asciiTheme="majorBidi" w:hAnsiTheme="majorBidi" w:cstheme="majorBidi"/>
-          <w:sz w:val="32"/>
-          <w:szCs w:val="32"/>
-        </w:rPr>
-        <w:t xml:space="preserve"> </w:t>
+        <w:t xml:space="preserve">3.7.9.1. URL : </w:t>
       </w:r>
       <w:hyperlink r:id="rId23" w:history="1">
         <w:r>
@@ -8510,36 +6686,8 @@
           <w:szCs w:val="32"/>
         </w:rPr>
         <w:tab/>
-        <w:t xml:space="preserve">3.7.9.2. Class </w:t>
-      </w:r>
-      <w:proofErr w:type="gramStart"/>
-      <w:r>
-        <w:rPr>
-          <w:rFonts w:asciiTheme="majorBidi" w:hAnsiTheme="majorBidi" w:cstheme="majorBidi"/>
-          <w:sz w:val="32"/>
-          <w:szCs w:val="32"/>
-        </w:rPr>
-        <w:t>1 :</w:t>
-      </w:r>
-      <w:proofErr w:type="gramEnd"/>
-      <w:r>
-        <w:rPr>
-          <w:rFonts w:asciiTheme="majorBidi" w:hAnsiTheme="majorBidi" w:cstheme="majorBidi"/>
-          <w:sz w:val="32"/>
-          <w:szCs w:val="32"/>
-        </w:rPr>
-        <w:t xml:space="preserve"> </w:t>
-      </w:r>
-      <w:proofErr w:type="spellStart"/>
-      <w:r>
-        <w:rPr>
-          <w:rFonts w:asciiTheme="majorBidi" w:hAnsiTheme="majorBidi" w:cstheme="majorBidi"/>
-          <w:sz w:val="32"/>
-          <w:szCs w:val="32"/>
-        </w:rPr>
-        <w:t>LoginUser</w:t>
-      </w:r>
-      <w:proofErr w:type="spellEnd"/>
+        <w:t>3.7.9.2. Class 1 : LoginUser</w:t>
+      </w:r>
     </w:p>
     <w:p>
       <w:pPr>
@@ -8568,25 +6716,7 @@
           <w:szCs w:val="32"/>
         </w:rPr>
         <w:tab/>
-        <w:t xml:space="preserve">3.7.9.2.1 Method </w:t>
-      </w:r>
-      <w:proofErr w:type="gramStart"/>
-      <w:r>
-        <w:rPr>
-          <w:rFonts w:asciiTheme="majorBidi" w:hAnsiTheme="majorBidi" w:cstheme="majorBidi"/>
-          <w:sz w:val="32"/>
-          <w:szCs w:val="32"/>
-        </w:rPr>
-        <w:t>1 :</w:t>
-      </w:r>
-      <w:proofErr w:type="gramEnd"/>
-      <w:r>
-        <w:rPr>
-          <w:rFonts w:asciiTheme="majorBidi" w:hAnsiTheme="majorBidi" w:cstheme="majorBidi"/>
-          <w:sz w:val="32"/>
-          <w:szCs w:val="32"/>
-        </w:rPr>
-        <w:t xml:space="preserve"> post</w:t>
+        <w:t>3.7.9.2.1 Method 1 : post</w:t>
       </w:r>
     </w:p>
     <w:p>
@@ -8624,54 +6754,8 @@
           <w:szCs w:val="32"/>
         </w:rPr>
         <w:tab/>
-        <w:t xml:space="preserve">3.7.9.2.1.1. </w:t>
-      </w:r>
-      <w:proofErr w:type="gramStart"/>
-      <w:r>
-        <w:rPr>
-          <w:rFonts w:asciiTheme="majorBidi" w:hAnsiTheme="majorBidi" w:cstheme="majorBidi"/>
-          <w:sz w:val="32"/>
-          <w:szCs w:val="32"/>
-        </w:rPr>
-        <w:t>Parameter :</w:t>
-      </w:r>
-      <w:proofErr w:type="gramEnd"/>
-      <w:r>
-        <w:rPr>
-          <w:rFonts w:asciiTheme="majorBidi" w:hAnsiTheme="majorBidi" w:cstheme="majorBidi"/>
-          <w:sz w:val="32"/>
-          <w:szCs w:val="32"/>
-        </w:rPr>
-        <w:t xml:space="preserve"> request, </w:t>
-      </w:r>
-      <w:proofErr w:type="spellStart"/>
-      <w:r>
-        <w:rPr>
-          <w:rFonts w:asciiTheme="majorBidi" w:hAnsiTheme="majorBidi" w:cstheme="majorBidi"/>
-          <w:sz w:val="32"/>
-          <w:szCs w:val="32"/>
-        </w:rPr>
-        <w:t>args</w:t>
-      </w:r>
-      <w:proofErr w:type="spellEnd"/>
-      <w:r>
-        <w:rPr>
-          <w:rFonts w:asciiTheme="majorBidi" w:hAnsiTheme="majorBidi" w:cstheme="majorBidi"/>
-          <w:sz w:val="32"/>
-          <w:szCs w:val="32"/>
-        </w:rPr>
-        <w:t xml:space="preserve">, </w:t>
-      </w:r>
-      <w:proofErr w:type="spellStart"/>
-      <w:r>
-        <w:rPr>
-          <w:rFonts w:asciiTheme="majorBidi" w:hAnsiTheme="majorBidi" w:cstheme="majorBidi"/>
-          <w:sz w:val="32"/>
-          <w:szCs w:val="32"/>
-        </w:rPr>
-        <w:t>kwargs</w:t>
-      </w:r>
-      <w:proofErr w:type="spellEnd"/>
+        <w:t>3.7.9.2.1.1. Parameter : request, args, kwargs</w:t>
+      </w:r>
     </w:p>
     <w:p>
       <w:pPr>
@@ -8726,43 +6810,7 @@
           <w:szCs w:val="32"/>
         </w:rPr>
         <w:tab/>
-        <w:t xml:space="preserve">3.7.9.2.1.2. </w:t>
-      </w:r>
-      <w:proofErr w:type="gramStart"/>
-      <w:r>
-        <w:rPr>
-          <w:rFonts w:asciiTheme="majorBidi" w:hAnsiTheme="majorBidi" w:cstheme="majorBidi"/>
-          <w:sz w:val="32"/>
-          <w:szCs w:val="32"/>
-        </w:rPr>
-        <w:t>Return :</w:t>
-      </w:r>
-      <w:proofErr w:type="gramEnd"/>
-      <w:r>
-        <w:rPr>
-          <w:rFonts w:asciiTheme="majorBidi" w:hAnsiTheme="majorBidi" w:cstheme="majorBidi"/>
-          <w:sz w:val="32"/>
-          <w:szCs w:val="32"/>
-        </w:rPr>
-        <w:t xml:space="preserve"> </w:t>
-      </w:r>
-      <w:proofErr w:type="spellStart"/>
-      <w:r>
-        <w:rPr>
-          <w:rFonts w:asciiTheme="majorBidi" w:hAnsiTheme="majorBidi" w:cstheme="majorBidi"/>
-          <w:sz w:val="32"/>
-          <w:szCs w:val="32"/>
-        </w:rPr>
-        <w:t>Json</w:t>
-      </w:r>
-      <w:proofErr w:type="spellEnd"/>
-      <w:r>
-        <w:rPr>
-          <w:rFonts w:asciiTheme="majorBidi" w:hAnsiTheme="majorBidi" w:cstheme="majorBidi"/>
-          <w:sz w:val="32"/>
-          <w:szCs w:val="32"/>
-        </w:rPr>
-        <w:t>(res{“message”: str, “status”: int})</w:t>
+        <w:t>3.7.9.2.1.2. Return : Json(res{“message”: str, “status”: int})</w:t>
       </w:r>
     </w:p>
     <w:p>
@@ -8891,25 +6939,7 @@
           <w:szCs w:val="32"/>
         </w:rPr>
         <w:tab/>
-        <w:t xml:space="preserve">3.7.9.4. </w:t>
-      </w:r>
-      <w:proofErr w:type="gramStart"/>
-      <w:r>
-        <w:rPr>
-          <w:rFonts w:asciiTheme="majorBidi" w:hAnsiTheme="majorBidi" w:cstheme="majorBidi"/>
-          <w:sz w:val="32"/>
-          <w:szCs w:val="32"/>
-        </w:rPr>
-        <w:t>Description :</w:t>
-      </w:r>
-      <w:proofErr w:type="gramEnd"/>
-      <w:r>
-        <w:rPr>
-          <w:rFonts w:asciiTheme="majorBidi" w:hAnsiTheme="majorBidi" w:cstheme="majorBidi"/>
-          <w:sz w:val="32"/>
-          <w:szCs w:val="32"/>
-        </w:rPr>
-        <w:t xml:space="preserve"> method 1 </w:t>
+        <w:t xml:space="preserve">3.7.9.4. Description : method 1 </w:t>
       </w:r>
       <w:r>
         <w:rPr>
@@ -9028,25 +7058,7 @@
           <w:sz w:val="32"/>
           <w:szCs w:val="32"/>
         </w:rPr>
-        <w:t xml:space="preserve">map </w:t>
-      </w:r>
-      <w:proofErr w:type="spellStart"/>
-      <w:r>
-        <w:rPr>
-          <w:rFonts w:asciiTheme="majorBidi" w:hAnsiTheme="majorBidi" w:cstheme="majorBidi"/>
-          <w:sz w:val="32"/>
-          <w:szCs w:val="32"/>
-        </w:rPr>
-        <w:t>pwd</w:t>
-      </w:r>
-      <w:proofErr w:type="spellEnd"/>
-      <w:r>
-        <w:rPr>
-          <w:rFonts w:asciiTheme="majorBidi" w:hAnsiTheme="majorBidi" w:cstheme="majorBidi"/>
-          <w:sz w:val="32"/>
-          <w:szCs w:val="32"/>
-        </w:rPr>
-        <w:t xml:space="preserve"> </w:t>
+        <w:t xml:space="preserve">map pwd </w:t>
       </w:r>
       <w:r>
         <w:rPr>
@@ -9057,23 +7069,13 @@
         </w:rPr>
         <w:t xml:space="preserve">ที่รับเข้ามากับ </w:t>
       </w:r>
-      <w:proofErr w:type="spellStart"/>
-      <w:r>
-        <w:rPr>
-          <w:rFonts w:asciiTheme="majorBidi" w:hAnsiTheme="majorBidi" w:cstheme="majorBidi"/>
-          <w:sz w:val="32"/>
-          <w:szCs w:val="32"/>
-        </w:rPr>
-        <w:t>pwd</w:t>
-      </w:r>
-      <w:proofErr w:type="spellEnd"/>
-      <w:r>
-        <w:rPr>
-          <w:rFonts w:asciiTheme="majorBidi" w:hAnsiTheme="majorBidi" w:cstheme="majorBidi"/>
-          <w:sz w:val="32"/>
-          <w:szCs w:val="32"/>
-        </w:rPr>
-        <w:t xml:space="preserve"> </w:t>
+      <w:r>
+        <w:rPr>
+          <w:rFonts w:asciiTheme="majorBidi" w:hAnsiTheme="majorBidi" w:cstheme="majorBidi"/>
+          <w:sz w:val="32"/>
+          <w:szCs w:val="32"/>
+        </w:rPr>
+        <w:t xml:space="preserve">pwd </w:t>
       </w:r>
       <w:r>
         <w:rPr>
@@ -9335,7 +7337,6 @@
         <w:tab/>
         <w:t xml:space="preserve">ตาราง </w:t>
       </w:r>
-      <w:proofErr w:type="spellStart"/>
       <w:r>
         <w:rPr>
           <w:rFonts w:asciiTheme="majorBidi" w:hAnsiTheme="majorBidi" w:cstheme="majorBidi"/>
@@ -9344,7 +7345,6 @@
         </w:rPr>
         <w:t>Rec_User</w:t>
       </w:r>
-      <w:proofErr w:type="spellEnd"/>
     </w:p>
     <w:p>
       <w:pPr>
@@ -9441,41 +7441,13 @@
         </w:rPr>
         <w:t xml:space="preserve">. </w:t>
       </w:r>
-      <w:proofErr w:type="spellStart"/>
-      <w:r>
-        <w:rPr>
-          <w:rFonts w:asciiTheme="majorBidi" w:hAnsiTheme="majorBidi" w:cstheme="majorBidi"/>
-          <w:sz w:val="32"/>
-          <w:szCs w:val="32"/>
-        </w:rPr>
-        <w:t>user_</w:t>
-      </w:r>
-      <w:proofErr w:type="gramStart"/>
-      <w:r>
-        <w:rPr>
-          <w:rFonts w:asciiTheme="majorBidi" w:hAnsiTheme="majorBidi" w:cstheme="majorBidi"/>
-          <w:sz w:val="32"/>
-          <w:szCs w:val="32"/>
-        </w:rPr>
-        <w:t>id</w:t>
-      </w:r>
-      <w:proofErr w:type="spellEnd"/>
-      <w:r>
-        <w:rPr>
-          <w:rFonts w:asciiTheme="majorBidi" w:hAnsiTheme="majorBidi" w:cstheme="majorBidi"/>
-          <w:sz w:val="32"/>
-          <w:szCs w:val="32"/>
-        </w:rPr>
-        <w:t xml:space="preserve"> :</w:t>
-      </w:r>
-      <w:proofErr w:type="gramEnd"/>
-      <w:r>
-        <w:rPr>
-          <w:rFonts w:asciiTheme="majorBidi" w:hAnsiTheme="majorBidi" w:cstheme="majorBidi"/>
-          <w:sz w:val="32"/>
-          <w:szCs w:val="32"/>
-        </w:rPr>
-        <w:t xml:space="preserve"> UUID </w:t>
+      <w:r>
+        <w:rPr>
+          <w:rFonts w:asciiTheme="majorBidi" w:hAnsiTheme="majorBidi" w:cstheme="majorBidi"/>
+          <w:sz w:val="32"/>
+          <w:szCs w:val="32"/>
+        </w:rPr>
+        <w:t xml:space="preserve">user_id : UUID </w:t>
       </w:r>
       <w:r>
         <w:rPr>
@@ -9551,23 +7523,13 @@
         </w:rPr>
         <w:t xml:space="preserve">. </w:t>
       </w:r>
-      <w:proofErr w:type="gramStart"/>
-      <w:r>
-        <w:rPr>
-          <w:rFonts w:asciiTheme="majorBidi" w:hAnsiTheme="majorBidi" w:cstheme="majorBidi"/>
-          <w:sz w:val="32"/>
-          <w:szCs w:val="32"/>
-        </w:rPr>
-        <w:t>username :</w:t>
-      </w:r>
-      <w:proofErr w:type="gramEnd"/>
-      <w:r>
-        <w:rPr>
-          <w:rFonts w:asciiTheme="majorBidi" w:hAnsiTheme="majorBidi" w:cstheme="majorBidi"/>
-          <w:sz w:val="32"/>
-          <w:szCs w:val="32"/>
-        </w:rPr>
-        <w:t xml:space="preserve"> VARCHAR </w:t>
+      <w:r>
+        <w:rPr>
+          <w:rFonts w:asciiTheme="majorBidi" w:hAnsiTheme="majorBidi" w:cstheme="majorBidi"/>
+          <w:sz w:val="32"/>
+          <w:szCs w:val="32"/>
+        </w:rPr>
+        <w:t xml:space="preserve">username : VARCHAR </w:t>
       </w:r>
       <w:r>
         <w:rPr>
@@ -9652,23 +7614,13 @@
         </w:rPr>
         <w:t xml:space="preserve">. </w:t>
       </w:r>
-      <w:proofErr w:type="gramStart"/>
-      <w:r>
-        <w:rPr>
-          <w:rFonts w:asciiTheme="majorBidi" w:hAnsiTheme="majorBidi" w:cstheme="majorBidi"/>
-          <w:sz w:val="32"/>
-          <w:szCs w:val="32"/>
-        </w:rPr>
-        <w:t>password :</w:t>
-      </w:r>
-      <w:proofErr w:type="gramEnd"/>
-      <w:r>
-        <w:rPr>
-          <w:rFonts w:asciiTheme="majorBidi" w:hAnsiTheme="majorBidi" w:cstheme="majorBidi"/>
-          <w:sz w:val="32"/>
-          <w:szCs w:val="32"/>
-        </w:rPr>
-        <w:t xml:space="preserve"> VARCHAR </w:t>
+      <w:r>
+        <w:rPr>
+          <w:rFonts w:asciiTheme="majorBidi" w:hAnsiTheme="majorBidi" w:cstheme="majorBidi"/>
+          <w:sz w:val="32"/>
+          <w:szCs w:val="32"/>
+        </w:rPr>
+        <w:t xml:space="preserve">password : VARCHAR </w:t>
       </w:r>
       <w:r>
         <w:rPr>
@@ -9754,7 +7706,6 @@
         <w:tab/>
         <w:t xml:space="preserve">ตาราง </w:t>
       </w:r>
-      <w:proofErr w:type="spellStart"/>
       <w:r>
         <w:rPr>
           <w:rFonts w:asciiTheme="majorBidi" w:hAnsiTheme="majorBidi" w:cstheme="majorBidi"/>
@@ -9763,7 +7714,6 @@
         </w:rPr>
         <w:t>Subject_Data</w:t>
       </w:r>
-      <w:proofErr w:type="spellEnd"/>
     </w:p>
     <w:p>
       <w:pPr>
@@ -9860,41 +7810,13 @@
         </w:rPr>
         <w:t xml:space="preserve">. </w:t>
       </w:r>
-      <w:proofErr w:type="spellStart"/>
-      <w:r>
-        <w:rPr>
-          <w:rFonts w:asciiTheme="majorBidi" w:hAnsiTheme="majorBidi" w:cstheme="majorBidi"/>
-          <w:sz w:val="32"/>
-          <w:szCs w:val="32"/>
-        </w:rPr>
-        <w:t>subject_</w:t>
-      </w:r>
-      <w:proofErr w:type="gramStart"/>
-      <w:r>
-        <w:rPr>
-          <w:rFonts w:asciiTheme="majorBidi" w:hAnsiTheme="majorBidi" w:cstheme="majorBidi"/>
-          <w:sz w:val="32"/>
-          <w:szCs w:val="32"/>
-        </w:rPr>
-        <w:t>id</w:t>
-      </w:r>
-      <w:proofErr w:type="spellEnd"/>
-      <w:r>
-        <w:rPr>
-          <w:rFonts w:asciiTheme="majorBidi" w:hAnsiTheme="majorBidi" w:cstheme="majorBidi"/>
-          <w:sz w:val="32"/>
-          <w:szCs w:val="32"/>
-        </w:rPr>
-        <w:t xml:space="preserve"> :</w:t>
-      </w:r>
-      <w:proofErr w:type="gramEnd"/>
-      <w:r>
-        <w:rPr>
-          <w:rFonts w:asciiTheme="majorBidi" w:hAnsiTheme="majorBidi" w:cstheme="majorBidi"/>
-          <w:sz w:val="32"/>
-          <w:szCs w:val="32"/>
-        </w:rPr>
-        <w:t xml:space="preserve"> UUID </w:t>
+      <w:r>
+        <w:rPr>
+          <w:rFonts w:asciiTheme="majorBidi" w:hAnsiTheme="majorBidi" w:cstheme="majorBidi"/>
+          <w:sz w:val="32"/>
+          <w:szCs w:val="32"/>
+        </w:rPr>
+        <w:t xml:space="preserve">subject_id : UUID </w:t>
       </w:r>
       <w:r>
         <w:rPr>
@@ -9987,41 +7909,13 @@
         </w:rPr>
         <w:t xml:space="preserve"> </w:t>
       </w:r>
-      <w:proofErr w:type="spellStart"/>
-      <w:r>
-        <w:rPr>
-          <w:rFonts w:asciiTheme="majorBidi" w:hAnsiTheme="majorBidi" w:cstheme="majorBidi"/>
-          <w:sz w:val="32"/>
-          <w:szCs w:val="32"/>
-        </w:rPr>
-        <w:t>subject_name_</w:t>
-      </w:r>
-      <w:proofErr w:type="gramStart"/>
-      <w:r>
-        <w:rPr>
-          <w:rFonts w:asciiTheme="majorBidi" w:hAnsiTheme="majorBidi" w:cstheme="majorBidi"/>
-          <w:sz w:val="32"/>
-          <w:szCs w:val="32"/>
-        </w:rPr>
-        <w:t>thai</w:t>
-      </w:r>
-      <w:proofErr w:type="spellEnd"/>
-      <w:r>
-        <w:rPr>
-          <w:rFonts w:asciiTheme="majorBidi" w:hAnsiTheme="majorBidi" w:cstheme="majorBidi"/>
-          <w:sz w:val="32"/>
-          <w:szCs w:val="32"/>
-        </w:rPr>
-        <w:t xml:space="preserve"> :</w:t>
-      </w:r>
-      <w:proofErr w:type="gramEnd"/>
-      <w:r>
-        <w:rPr>
-          <w:rFonts w:asciiTheme="majorBidi" w:hAnsiTheme="majorBidi" w:cstheme="majorBidi"/>
-          <w:sz w:val="32"/>
-          <w:szCs w:val="32"/>
-        </w:rPr>
-        <w:t xml:space="preserve"> VARCHAR </w:t>
+      <w:r>
+        <w:rPr>
+          <w:rFonts w:asciiTheme="majorBidi" w:hAnsiTheme="majorBidi" w:cstheme="majorBidi"/>
+          <w:sz w:val="32"/>
+          <w:szCs w:val="32"/>
+        </w:rPr>
+        <w:t xml:space="preserve">subject_name_thai : VARCHAR </w:t>
       </w:r>
       <w:r>
         <w:rPr>
@@ -10089,41 +7983,13 @@
         </w:rPr>
         <w:t xml:space="preserve">. </w:t>
       </w:r>
-      <w:proofErr w:type="spellStart"/>
-      <w:r>
-        <w:rPr>
-          <w:rFonts w:asciiTheme="majorBidi" w:hAnsiTheme="majorBidi" w:cstheme="majorBidi"/>
-          <w:sz w:val="32"/>
-          <w:szCs w:val="32"/>
-        </w:rPr>
-        <w:t>subject_name_</w:t>
-      </w:r>
-      <w:proofErr w:type="gramStart"/>
-      <w:r>
-        <w:rPr>
-          <w:rFonts w:asciiTheme="majorBidi" w:hAnsiTheme="majorBidi" w:cstheme="majorBidi"/>
-          <w:sz w:val="32"/>
-          <w:szCs w:val="32"/>
-        </w:rPr>
-        <w:t>eng</w:t>
-      </w:r>
-      <w:proofErr w:type="spellEnd"/>
-      <w:r>
-        <w:rPr>
-          <w:rFonts w:asciiTheme="majorBidi" w:hAnsiTheme="majorBidi" w:cstheme="majorBidi"/>
-          <w:sz w:val="32"/>
-          <w:szCs w:val="32"/>
-        </w:rPr>
-        <w:t xml:space="preserve"> :</w:t>
-      </w:r>
-      <w:proofErr w:type="gramEnd"/>
-      <w:r>
-        <w:rPr>
-          <w:rFonts w:asciiTheme="majorBidi" w:hAnsiTheme="majorBidi" w:cstheme="majorBidi"/>
-          <w:sz w:val="32"/>
-          <w:szCs w:val="32"/>
-        </w:rPr>
-        <w:t xml:space="preserve"> VARCHAR </w:t>
+      <w:r>
+        <w:rPr>
+          <w:rFonts w:asciiTheme="majorBidi" w:hAnsiTheme="majorBidi" w:cstheme="majorBidi"/>
+          <w:sz w:val="32"/>
+          <w:szCs w:val="32"/>
+        </w:rPr>
+        <w:t xml:space="preserve">subject_name_eng : VARCHAR </w:t>
       </w:r>
       <w:r>
         <w:rPr>
@@ -10199,23 +8065,13 @@
         </w:rPr>
         <w:t xml:space="preserve"> </w:t>
       </w:r>
-      <w:proofErr w:type="gramStart"/>
-      <w:r>
-        <w:rPr>
-          <w:rFonts w:asciiTheme="majorBidi" w:hAnsiTheme="majorBidi" w:cstheme="majorBidi"/>
-          <w:sz w:val="32"/>
-          <w:szCs w:val="32"/>
-        </w:rPr>
-        <w:t>abstract :</w:t>
-      </w:r>
-      <w:proofErr w:type="gramEnd"/>
-      <w:r>
-        <w:rPr>
-          <w:rFonts w:asciiTheme="majorBidi" w:hAnsiTheme="majorBidi" w:cstheme="majorBidi"/>
-          <w:sz w:val="32"/>
-          <w:szCs w:val="32"/>
-        </w:rPr>
-        <w:t xml:space="preserve"> VARCHAR </w:t>
+      <w:r>
+        <w:rPr>
+          <w:rFonts w:asciiTheme="majorBidi" w:hAnsiTheme="majorBidi" w:cstheme="majorBidi"/>
+          <w:sz w:val="32"/>
+          <w:szCs w:val="32"/>
+        </w:rPr>
+        <w:t xml:space="preserve">abstract : VARCHAR </w:t>
       </w:r>
       <w:r>
         <w:rPr>
@@ -10292,41 +8148,13 @@
         </w:rPr>
         <w:t xml:space="preserve">5. </w:t>
       </w:r>
-      <w:proofErr w:type="spellStart"/>
-      <w:r>
-        <w:rPr>
-          <w:rFonts w:asciiTheme="majorBidi" w:hAnsiTheme="majorBidi" w:cstheme="majorBidi"/>
-          <w:sz w:val="32"/>
-          <w:szCs w:val="32"/>
-        </w:rPr>
-        <w:t>subject_</w:t>
-      </w:r>
-      <w:proofErr w:type="gramStart"/>
-      <w:r>
-        <w:rPr>
-          <w:rFonts w:asciiTheme="majorBidi" w:hAnsiTheme="majorBidi" w:cstheme="majorBidi"/>
-          <w:sz w:val="32"/>
-          <w:szCs w:val="32"/>
-        </w:rPr>
-        <w:t>key</w:t>
-      </w:r>
-      <w:proofErr w:type="spellEnd"/>
-      <w:r>
-        <w:rPr>
-          <w:rFonts w:asciiTheme="majorBidi" w:hAnsiTheme="majorBidi" w:cstheme="majorBidi"/>
-          <w:sz w:val="32"/>
-          <w:szCs w:val="32"/>
-        </w:rPr>
-        <w:t xml:space="preserve"> :</w:t>
-      </w:r>
-      <w:proofErr w:type="gramEnd"/>
-      <w:r>
-        <w:rPr>
-          <w:rFonts w:asciiTheme="majorBidi" w:hAnsiTheme="majorBidi" w:cstheme="majorBidi"/>
-          <w:sz w:val="32"/>
-          <w:szCs w:val="32"/>
-        </w:rPr>
-        <w:t xml:space="preserve"> VARCHAR </w:t>
+      <w:r>
+        <w:rPr>
+          <w:rFonts w:asciiTheme="majorBidi" w:hAnsiTheme="majorBidi" w:cstheme="majorBidi"/>
+          <w:sz w:val="32"/>
+          <w:szCs w:val="32"/>
+        </w:rPr>
+        <w:t xml:space="preserve">subject_key : VARCHAR </w:t>
       </w:r>
       <w:r>
         <w:rPr>
@@ -10399,41 +8227,13 @@
         </w:rPr>
         <w:t xml:space="preserve">6. </w:t>
       </w:r>
-      <w:proofErr w:type="spellStart"/>
-      <w:r>
-        <w:rPr>
-          <w:rFonts w:asciiTheme="majorBidi" w:hAnsiTheme="majorBidi" w:cstheme="majorBidi"/>
-          <w:sz w:val="32"/>
-          <w:szCs w:val="32"/>
-        </w:rPr>
-        <w:t>subject_</w:t>
-      </w:r>
-      <w:proofErr w:type="gramStart"/>
-      <w:r>
-        <w:rPr>
-          <w:rFonts w:asciiTheme="majorBidi" w:hAnsiTheme="majorBidi" w:cstheme="majorBidi"/>
-          <w:sz w:val="32"/>
-          <w:szCs w:val="32"/>
-        </w:rPr>
-        <w:t>class</w:t>
-      </w:r>
-      <w:proofErr w:type="spellEnd"/>
-      <w:r>
-        <w:rPr>
-          <w:rFonts w:asciiTheme="majorBidi" w:hAnsiTheme="majorBidi" w:cstheme="majorBidi"/>
-          <w:sz w:val="32"/>
-          <w:szCs w:val="32"/>
-        </w:rPr>
-        <w:t xml:space="preserve"> :</w:t>
-      </w:r>
-      <w:proofErr w:type="gramEnd"/>
-      <w:r>
-        <w:rPr>
-          <w:rFonts w:asciiTheme="majorBidi" w:hAnsiTheme="majorBidi" w:cstheme="majorBidi"/>
-          <w:sz w:val="32"/>
-          <w:szCs w:val="32"/>
-        </w:rPr>
-        <w:t xml:space="preserve"> VARCHAR </w:t>
+      <w:r>
+        <w:rPr>
+          <w:rFonts w:asciiTheme="majorBidi" w:hAnsiTheme="majorBidi" w:cstheme="majorBidi"/>
+          <w:sz w:val="32"/>
+          <w:szCs w:val="32"/>
+        </w:rPr>
+        <w:t xml:space="preserve">subject_class : VARCHAR </w:t>
       </w:r>
       <w:r>
         <w:rPr>
@@ -10492,23 +8292,13 @@
         </w:rPr>
         <w:t xml:space="preserve">7. </w:t>
       </w:r>
-      <w:proofErr w:type="gramStart"/>
-      <w:r>
-        <w:rPr>
-          <w:rFonts w:asciiTheme="majorBidi" w:hAnsiTheme="majorBidi" w:cstheme="majorBidi"/>
-          <w:sz w:val="32"/>
-          <w:szCs w:val="32"/>
-        </w:rPr>
-        <w:t>year :</w:t>
-      </w:r>
-      <w:proofErr w:type="gramEnd"/>
-      <w:r>
-        <w:rPr>
-          <w:rFonts w:asciiTheme="majorBidi" w:hAnsiTheme="majorBidi" w:cstheme="majorBidi"/>
-          <w:sz w:val="32"/>
-          <w:szCs w:val="32"/>
-        </w:rPr>
-        <w:t xml:space="preserve"> VARCHAR </w:t>
+      <w:r>
+        <w:rPr>
+          <w:rFonts w:asciiTheme="majorBidi" w:hAnsiTheme="majorBidi" w:cstheme="majorBidi"/>
+          <w:sz w:val="32"/>
+          <w:szCs w:val="32"/>
+        </w:rPr>
+        <w:t xml:space="preserve">year : VARCHAR </w:t>
       </w:r>
       <w:r>
         <w:rPr>
@@ -10577,7 +8367,6 @@
         <w:tab/>
         <w:t xml:space="preserve">ตาราง </w:t>
       </w:r>
-      <w:proofErr w:type="spellStart"/>
       <w:r>
         <w:rPr>
           <w:rFonts w:asciiTheme="majorBidi" w:hAnsiTheme="majorBidi" w:cstheme="majorBidi"/>
@@ -10586,7 +8375,6 @@
         </w:rPr>
         <w:t>Student_Grade</w:t>
       </w:r>
-      <w:proofErr w:type="spellEnd"/>
     </w:p>
     <w:p>
       <w:pPr>
@@ -10683,41 +8471,13 @@
         </w:rPr>
         <w:t xml:space="preserve">1. </w:t>
       </w:r>
-      <w:proofErr w:type="spellStart"/>
-      <w:r>
-        <w:rPr>
-          <w:rFonts w:asciiTheme="majorBidi" w:hAnsiTheme="majorBidi" w:cstheme="majorBidi"/>
-          <w:sz w:val="32"/>
-          <w:szCs w:val="32"/>
-        </w:rPr>
-        <w:t>student_</w:t>
-      </w:r>
-      <w:proofErr w:type="gramStart"/>
-      <w:r>
-        <w:rPr>
-          <w:rFonts w:asciiTheme="majorBidi" w:hAnsiTheme="majorBidi" w:cstheme="majorBidi"/>
-          <w:sz w:val="32"/>
-          <w:szCs w:val="32"/>
-        </w:rPr>
-        <w:t>id</w:t>
-      </w:r>
-      <w:proofErr w:type="spellEnd"/>
-      <w:r>
-        <w:rPr>
-          <w:rFonts w:asciiTheme="majorBidi" w:hAnsiTheme="majorBidi" w:cstheme="majorBidi"/>
-          <w:sz w:val="32"/>
-          <w:szCs w:val="32"/>
-        </w:rPr>
-        <w:t xml:space="preserve"> :</w:t>
-      </w:r>
-      <w:proofErr w:type="gramEnd"/>
-      <w:r>
-        <w:rPr>
-          <w:rFonts w:asciiTheme="majorBidi" w:hAnsiTheme="majorBidi" w:cstheme="majorBidi"/>
-          <w:sz w:val="32"/>
-          <w:szCs w:val="32"/>
-        </w:rPr>
-        <w:t xml:space="preserve"> UUID </w:t>
+      <w:r>
+        <w:rPr>
+          <w:rFonts w:asciiTheme="majorBidi" w:hAnsiTheme="majorBidi" w:cstheme="majorBidi"/>
+          <w:sz w:val="32"/>
+          <w:szCs w:val="32"/>
+        </w:rPr>
+        <w:t xml:space="preserve">student_id : UUID </w:t>
       </w:r>
       <w:r>
         <w:rPr>
@@ -10793,41 +8553,13 @@
         </w:rPr>
         <w:t xml:space="preserve">2. </w:t>
       </w:r>
-      <w:proofErr w:type="spellStart"/>
-      <w:r>
-        <w:rPr>
-          <w:rFonts w:asciiTheme="majorBidi" w:hAnsiTheme="majorBidi" w:cstheme="majorBidi"/>
-          <w:sz w:val="32"/>
-          <w:szCs w:val="32"/>
-        </w:rPr>
-        <w:t>subject_</w:t>
-      </w:r>
-      <w:proofErr w:type="gramStart"/>
-      <w:r>
-        <w:rPr>
-          <w:rFonts w:asciiTheme="majorBidi" w:hAnsiTheme="majorBidi" w:cstheme="majorBidi"/>
-          <w:sz w:val="32"/>
-          <w:szCs w:val="32"/>
-        </w:rPr>
-        <w:t>id</w:t>
-      </w:r>
-      <w:proofErr w:type="spellEnd"/>
-      <w:r>
-        <w:rPr>
-          <w:rFonts w:asciiTheme="majorBidi" w:hAnsiTheme="majorBidi" w:cstheme="majorBidi"/>
-          <w:sz w:val="32"/>
-          <w:szCs w:val="32"/>
-        </w:rPr>
-        <w:t xml:space="preserve"> :</w:t>
-      </w:r>
-      <w:proofErr w:type="gramEnd"/>
-      <w:r>
-        <w:rPr>
-          <w:rFonts w:asciiTheme="majorBidi" w:hAnsiTheme="majorBidi" w:cstheme="majorBidi"/>
-          <w:sz w:val="32"/>
-          <w:szCs w:val="32"/>
-        </w:rPr>
-        <w:t xml:space="preserve"> VARCHAR </w:t>
+      <w:r>
+        <w:rPr>
+          <w:rFonts w:asciiTheme="majorBidi" w:hAnsiTheme="majorBidi" w:cstheme="majorBidi"/>
+          <w:sz w:val="32"/>
+          <w:szCs w:val="32"/>
+        </w:rPr>
+        <w:t xml:space="preserve">subject_id : VARCHAR </w:t>
       </w:r>
       <w:r>
         <w:rPr>
@@ -10912,23 +8644,13 @@
         </w:rPr>
         <w:t xml:space="preserve">3. </w:t>
       </w:r>
-      <w:proofErr w:type="gramStart"/>
-      <w:r>
-        <w:rPr>
-          <w:rFonts w:asciiTheme="majorBidi" w:hAnsiTheme="majorBidi" w:cstheme="majorBidi"/>
-          <w:sz w:val="32"/>
-          <w:szCs w:val="32"/>
-        </w:rPr>
-        <w:t>grade :</w:t>
-      </w:r>
-      <w:proofErr w:type="gramEnd"/>
-      <w:r>
-        <w:rPr>
-          <w:rFonts w:asciiTheme="majorBidi" w:hAnsiTheme="majorBidi" w:cstheme="majorBidi"/>
-          <w:sz w:val="32"/>
-          <w:szCs w:val="32"/>
-        </w:rPr>
-        <w:t xml:space="preserve"> VARCHAR </w:t>
+      <w:r>
+        <w:rPr>
+          <w:rFonts w:asciiTheme="majorBidi" w:hAnsiTheme="majorBidi" w:cstheme="majorBidi"/>
+          <w:sz w:val="32"/>
+          <w:szCs w:val="32"/>
+        </w:rPr>
+        <w:t xml:space="preserve">grade : VARCHAR </w:t>
       </w:r>
       <w:r>
         <w:rPr>
@@ -10987,23 +8709,13 @@
         </w:rPr>
         <w:t xml:space="preserve">4. </w:t>
       </w:r>
-      <w:proofErr w:type="gramStart"/>
-      <w:r>
-        <w:rPr>
-          <w:rFonts w:asciiTheme="majorBidi" w:hAnsiTheme="majorBidi" w:cstheme="majorBidi"/>
-          <w:sz w:val="32"/>
-          <w:szCs w:val="32"/>
-        </w:rPr>
-        <w:t>semester :</w:t>
-      </w:r>
-      <w:proofErr w:type="gramEnd"/>
-      <w:r>
-        <w:rPr>
-          <w:rFonts w:asciiTheme="majorBidi" w:hAnsiTheme="majorBidi" w:cstheme="majorBidi"/>
-          <w:sz w:val="32"/>
-          <w:szCs w:val="32"/>
-        </w:rPr>
-        <w:t xml:space="preserve"> VARCHAR </w:t>
+      <w:r>
+        <w:rPr>
+          <w:rFonts w:asciiTheme="majorBidi" w:hAnsiTheme="majorBidi" w:cstheme="majorBidi"/>
+          <w:sz w:val="32"/>
+          <w:szCs w:val="32"/>
+        </w:rPr>
+        <w:t xml:space="preserve">semester : VARCHAR </w:t>
       </w:r>
       <w:r>
         <w:rPr>
@@ -11062,23 +8774,13 @@
         </w:rPr>
         <w:t xml:space="preserve">5. </w:t>
       </w:r>
-      <w:proofErr w:type="gramStart"/>
-      <w:r>
-        <w:rPr>
-          <w:rFonts w:asciiTheme="majorBidi" w:hAnsiTheme="majorBidi" w:cstheme="majorBidi"/>
-          <w:sz w:val="32"/>
-          <w:szCs w:val="32"/>
-        </w:rPr>
-        <w:t>year :</w:t>
-      </w:r>
-      <w:proofErr w:type="gramEnd"/>
-      <w:r>
-        <w:rPr>
-          <w:rFonts w:asciiTheme="majorBidi" w:hAnsiTheme="majorBidi" w:cstheme="majorBidi"/>
-          <w:sz w:val="32"/>
-          <w:szCs w:val="32"/>
-        </w:rPr>
-        <w:t xml:space="preserve"> VARCHAR </w:t>
+      <w:r>
+        <w:rPr>
+          <w:rFonts w:asciiTheme="majorBidi" w:hAnsiTheme="majorBidi" w:cstheme="majorBidi"/>
+          <w:sz w:val="32"/>
+          <w:szCs w:val="32"/>
+        </w:rPr>
+        <w:t xml:space="preserve">year : VARCHAR </w:t>
       </w:r>
       <w:r>
         <w:rPr>
@@ -11147,7 +8849,6 @@
         <w:tab/>
         <w:t xml:space="preserve">ตาราง </w:t>
       </w:r>
-      <w:proofErr w:type="spellStart"/>
       <w:r>
         <w:rPr>
           <w:rFonts w:asciiTheme="majorBidi" w:hAnsiTheme="majorBidi" w:cstheme="majorBidi"/>
@@ -11156,7 +8857,6 @@
         </w:rPr>
         <w:t>Student_Data</w:t>
       </w:r>
-      <w:proofErr w:type="spellEnd"/>
     </w:p>
     <w:p>
       <w:pPr>
@@ -11253,41 +8953,13 @@
         </w:rPr>
         <w:t xml:space="preserve">1. </w:t>
       </w:r>
-      <w:proofErr w:type="spellStart"/>
-      <w:r>
-        <w:rPr>
-          <w:rFonts w:asciiTheme="majorBidi" w:hAnsiTheme="majorBidi" w:cstheme="majorBidi"/>
-          <w:sz w:val="32"/>
-          <w:szCs w:val="32"/>
-        </w:rPr>
-        <w:t>student_</w:t>
-      </w:r>
-      <w:proofErr w:type="gramStart"/>
-      <w:r>
-        <w:rPr>
-          <w:rFonts w:asciiTheme="majorBidi" w:hAnsiTheme="majorBidi" w:cstheme="majorBidi"/>
-          <w:sz w:val="32"/>
-          <w:szCs w:val="32"/>
-        </w:rPr>
-        <w:t>id</w:t>
-      </w:r>
-      <w:proofErr w:type="spellEnd"/>
-      <w:r>
-        <w:rPr>
-          <w:rFonts w:asciiTheme="majorBidi" w:hAnsiTheme="majorBidi" w:cstheme="majorBidi"/>
-          <w:sz w:val="32"/>
-          <w:szCs w:val="32"/>
-        </w:rPr>
-        <w:t xml:space="preserve"> :</w:t>
-      </w:r>
-      <w:proofErr w:type="gramEnd"/>
-      <w:r>
-        <w:rPr>
-          <w:rFonts w:asciiTheme="majorBidi" w:hAnsiTheme="majorBidi" w:cstheme="majorBidi"/>
-          <w:sz w:val="32"/>
-          <w:szCs w:val="32"/>
-        </w:rPr>
-        <w:t xml:space="preserve"> UUID </w:t>
+      <w:r>
+        <w:rPr>
+          <w:rFonts w:asciiTheme="majorBidi" w:hAnsiTheme="majorBidi" w:cstheme="majorBidi"/>
+          <w:sz w:val="32"/>
+          <w:szCs w:val="32"/>
+        </w:rPr>
+        <w:t xml:space="preserve">student_id : UUID </w:t>
       </w:r>
       <w:r>
         <w:rPr>
@@ -11363,23 +9035,13 @@
         </w:rPr>
         <w:t xml:space="preserve">2. </w:t>
       </w:r>
-      <w:proofErr w:type="gramStart"/>
-      <w:r>
-        <w:rPr>
-          <w:rFonts w:asciiTheme="majorBidi" w:hAnsiTheme="majorBidi" w:cstheme="majorBidi"/>
-          <w:sz w:val="32"/>
-          <w:szCs w:val="32"/>
-        </w:rPr>
-        <w:t>curriculum :</w:t>
-      </w:r>
-      <w:proofErr w:type="gramEnd"/>
-      <w:r>
-        <w:rPr>
-          <w:rFonts w:asciiTheme="majorBidi" w:hAnsiTheme="majorBidi" w:cstheme="majorBidi"/>
-          <w:sz w:val="32"/>
-          <w:szCs w:val="32"/>
-        </w:rPr>
-        <w:t xml:space="preserve"> VARCHAR </w:t>
+      <w:r>
+        <w:rPr>
+          <w:rFonts w:asciiTheme="majorBidi" w:hAnsiTheme="majorBidi" w:cstheme="majorBidi"/>
+          <w:sz w:val="32"/>
+          <w:szCs w:val="32"/>
+        </w:rPr>
+        <w:t xml:space="preserve">curriculum : VARCHAR </w:t>
       </w:r>
       <w:r>
         <w:rPr>
@@ -11438,23 +9100,13 @@
         </w:rPr>
         <w:t xml:space="preserve">3. </w:t>
       </w:r>
-      <w:proofErr w:type="gramStart"/>
-      <w:r>
-        <w:rPr>
-          <w:rFonts w:asciiTheme="majorBidi" w:hAnsiTheme="majorBidi" w:cstheme="majorBidi"/>
-          <w:sz w:val="32"/>
-          <w:szCs w:val="32"/>
-        </w:rPr>
-        <w:t>status :</w:t>
-      </w:r>
-      <w:proofErr w:type="gramEnd"/>
-      <w:r>
-        <w:rPr>
-          <w:rFonts w:asciiTheme="majorBidi" w:hAnsiTheme="majorBidi" w:cstheme="majorBidi"/>
-          <w:sz w:val="32"/>
-          <w:szCs w:val="32"/>
-        </w:rPr>
-        <w:t xml:space="preserve"> VARCHAR </w:t>
+      <w:r>
+        <w:rPr>
+          <w:rFonts w:asciiTheme="majorBidi" w:hAnsiTheme="majorBidi" w:cstheme="majorBidi"/>
+          <w:sz w:val="32"/>
+          <w:szCs w:val="32"/>
+        </w:rPr>
+        <w:t xml:space="preserve">status : VARCHAR </w:t>
       </w:r>
       <w:r>
         <w:rPr>
@@ -11513,23 +9165,13 @@
         </w:rPr>
         <w:t xml:space="preserve">4. </w:t>
       </w:r>
-      <w:proofErr w:type="gramStart"/>
-      <w:r>
-        <w:rPr>
-          <w:rFonts w:asciiTheme="majorBidi" w:hAnsiTheme="majorBidi" w:cstheme="majorBidi"/>
-          <w:sz w:val="32"/>
-          <w:szCs w:val="32"/>
-        </w:rPr>
-        <w:t>career :</w:t>
-      </w:r>
-      <w:proofErr w:type="gramEnd"/>
-      <w:r>
-        <w:rPr>
-          <w:rFonts w:asciiTheme="majorBidi" w:hAnsiTheme="majorBidi" w:cstheme="majorBidi"/>
-          <w:sz w:val="32"/>
-          <w:szCs w:val="32"/>
-        </w:rPr>
-        <w:t xml:space="preserve"> VARCHAR </w:t>
+      <w:r>
+        <w:rPr>
+          <w:rFonts w:asciiTheme="majorBidi" w:hAnsiTheme="majorBidi" w:cstheme="majorBidi"/>
+          <w:sz w:val="32"/>
+          <w:szCs w:val="32"/>
+        </w:rPr>
+        <w:t xml:space="preserve">career : VARCHAR </w:t>
       </w:r>
       <w:r>
         <w:rPr>
@@ -11588,41 +9230,13 @@
         </w:rPr>
         <w:t xml:space="preserve">5. </w:t>
       </w:r>
-      <w:proofErr w:type="spellStart"/>
-      <w:r>
-        <w:rPr>
-          <w:rFonts w:asciiTheme="majorBidi" w:hAnsiTheme="majorBidi" w:cstheme="majorBidi"/>
-          <w:sz w:val="32"/>
-          <w:szCs w:val="32"/>
-        </w:rPr>
-        <w:t>start_</w:t>
-      </w:r>
-      <w:proofErr w:type="gramStart"/>
-      <w:r>
-        <w:rPr>
-          <w:rFonts w:asciiTheme="majorBidi" w:hAnsiTheme="majorBidi" w:cstheme="majorBidi"/>
-          <w:sz w:val="32"/>
-          <w:szCs w:val="32"/>
-        </w:rPr>
-        <w:t>year</w:t>
-      </w:r>
-      <w:proofErr w:type="spellEnd"/>
-      <w:r>
-        <w:rPr>
-          <w:rFonts w:asciiTheme="majorBidi" w:hAnsiTheme="majorBidi" w:cstheme="majorBidi"/>
-          <w:sz w:val="32"/>
-          <w:szCs w:val="32"/>
-        </w:rPr>
-        <w:t xml:space="preserve"> :</w:t>
-      </w:r>
-      <w:proofErr w:type="gramEnd"/>
-      <w:r>
-        <w:rPr>
-          <w:rFonts w:asciiTheme="majorBidi" w:hAnsiTheme="majorBidi" w:cstheme="majorBidi"/>
-          <w:sz w:val="32"/>
-          <w:szCs w:val="32"/>
-        </w:rPr>
-        <w:t xml:space="preserve"> VARCHAR </w:t>
+      <w:r>
+        <w:rPr>
+          <w:rFonts w:asciiTheme="majorBidi" w:hAnsiTheme="majorBidi" w:cstheme="majorBidi"/>
+          <w:sz w:val="32"/>
+          <w:szCs w:val="32"/>
+        </w:rPr>
+        <w:t xml:space="preserve">start_year : VARCHAR </w:t>
       </w:r>
       <w:r>
         <w:rPr>
@@ -11681,41 +9295,13 @@
         </w:rPr>
         <w:t xml:space="preserve">6. </w:t>
       </w:r>
-      <w:proofErr w:type="spellStart"/>
-      <w:r>
-        <w:rPr>
-          <w:rFonts w:asciiTheme="majorBidi" w:hAnsiTheme="majorBidi" w:cstheme="majorBidi"/>
-          <w:sz w:val="32"/>
-          <w:szCs w:val="32"/>
-        </w:rPr>
-        <w:t>curriculum_</w:t>
-      </w:r>
-      <w:proofErr w:type="gramStart"/>
-      <w:r>
-        <w:rPr>
-          <w:rFonts w:asciiTheme="majorBidi" w:hAnsiTheme="majorBidi" w:cstheme="majorBidi"/>
-          <w:sz w:val="32"/>
-          <w:szCs w:val="32"/>
-        </w:rPr>
-        <w:t>year</w:t>
-      </w:r>
-      <w:proofErr w:type="spellEnd"/>
-      <w:r>
-        <w:rPr>
-          <w:rFonts w:asciiTheme="majorBidi" w:hAnsiTheme="majorBidi" w:cstheme="majorBidi"/>
-          <w:sz w:val="32"/>
-          <w:szCs w:val="32"/>
-        </w:rPr>
-        <w:t xml:space="preserve"> :</w:t>
-      </w:r>
-      <w:proofErr w:type="gramEnd"/>
-      <w:r>
-        <w:rPr>
-          <w:rFonts w:asciiTheme="majorBidi" w:hAnsiTheme="majorBidi" w:cstheme="majorBidi"/>
-          <w:sz w:val="32"/>
-          <w:szCs w:val="32"/>
-        </w:rPr>
-        <w:t xml:space="preserve"> VARCHAR </w:t>
+      <w:r>
+        <w:rPr>
+          <w:rFonts w:asciiTheme="majorBidi" w:hAnsiTheme="majorBidi" w:cstheme="majorBidi"/>
+          <w:sz w:val="32"/>
+          <w:szCs w:val="32"/>
+        </w:rPr>
+        <w:t xml:space="preserve">curriculum_year : VARCHAR </w:t>
       </w:r>
       <w:r>
         <w:rPr>
@@ -11784,7 +9370,6 @@
         <w:tab/>
         <w:t xml:space="preserve">ตาราง </w:t>
       </w:r>
-      <w:proofErr w:type="spellStart"/>
       <w:r>
         <w:rPr>
           <w:rFonts w:asciiTheme="majorBidi" w:hAnsiTheme="majorBidi" w:cstheme="majorBidi"/>
@@ -11793,7 +9378,6 @@
         </w:rPr>
         <w:t>CSV_File</w:t>
       </w:r>
-      <w:proofErr w:type="spellEnd"/>
     </w:p>
     <w:p>
       <w:pPr>
@@ -11907,41 +9491,13 @@
         </w:rPr>
         <w:t xml:space="preserve">1. </w:t>
       </w:r>
-      <w:proofErr w:type="spellStart"/>
-      <w:r>
-        <w:rPr>
-          <w:rFonts w:asciiTheme="majorBidi" w:hAnsiTheme="majorBidi" w:cstheme="majorBidi"/>
-          <w:sz w:val="32"/>
-          <w:szCs w:val="32"/>
-        </w:rPr>
-        <w:t>data_</w:t>
-      </w:r>
-      <w:proofErr w:type="gramStart"/>
-      <w:r>
-        <w:rPr>
-          <w:rFonts w:asciiTheme="majorBidi" w:hAnsiTheme="majorBidi" w:cstheme="majorBidi"/>
-          <w:sz w:val="32"/>
-          <w:szCs w:val="32"/>
-        </w:rPr>
-        <w:t>id</w:t>
-      </w:r>
-      <w:proofErr w:type="spellEnd"/>
-      <w:r>
-        <w:rPr>
-          <w:rFonts w:asciiTheme="majorBidi" w:hAnsiTheme="majorBidi" w:cstheme="majorBidi"/>
-          <w:sz w:val="32"/>
-          <w:szCs w:val="32"/>
-        </w:rPr>
-        <w:t xml:space="preserve"> :</w:t>
-      </w:r>
-      <w:proofErr w:type="gramEnd"/>
-      <w:r>
-        <w:rPr>
-          <w:rFonts w:asciiTheme="majorBidi" w:hAnsiTheme="majorBidi" w:cstheme="majorBidi"/>
-          <w:sz w:val="32"/>
-          <w:szCs w:val="32"/>
-        </w:rPr>
-        <w:t xml:space="preserve"> UUID </w:t>
+      <w:r>
+        <w:rPr>
+          <w:rFonts w:asciiTheme="majorBidi" w:hAnsiTheme="majorBidi" w:cstheme="majorBidi"/>
+          <w:sz w:val="32"/>
+          <w:szCs w:val="32"/>
+        </w:rPr>
+        <w:t xml:space="preserve">data_id : UUID </w:t>
       </w:r>
       <w:r>
         <w:rPr>
@@ -12043,23 +9599,13 @@
         </w:rPr>
         <w:t xml:space="preserve">2. </w:t>
       </w:r>
-      <w:proofErr w:type="gramStart"/>
-      <w:r>
-        <w:rPr>
-          <w:rFonts w:asciiTheme="majorBidi" w:hAnsiTheme="majorBidi" w:cstheme="majorBidi"/>
-          <w:sz w:val="32"/>
-          <w:szCs w:val="32"/>
-        </w:rPr>
-        <w:t>name :</w:t>
-      </w:r>
-      <w:proofErr w:type="gramEnd"/>
-      <w:r>
-        <w:rPr>
-          <w:rFonts w:asciiTheme="majorBidi" w:hAnsiTheme="majorBidi" w:cstheme="majorBidi"/>
-          <w:sz w:val="32"/>
-          <w:szCs w:val="32"/>
-        </w:rPr>
-        <w:t xml:space="preserve"> VARCHAR </w:t>
+      <w:r>
+        <w:rPr>
+          <w:rFonts w:asciiTheme="majorBidi" w:hAnsiTheme="majorBidi" w:cstheme="majorBidi"/>
+          <w:sz w:val="32"/>
+          <w:szCs w:val="32"/>
+        </w:rPr>
+        <w:t xml:space="preserve">name : VARCHAR </w:t>
       </w:r>
       <w:r>
         <w:rPr>
@@ -12126,41 +9672,13 @@
         </w:rPr>
         <w:t xml:space="preserve">3. </w:t>
       </w:r>
-      <w:proofErr w:type="spellStart"/>
-      <w:r>
-        <w:rPr>
-          <w:rFonts w:asciiTheme="majorBidi" w:hAnsiTheme="majorBidi" w:cstheme="majorBidi"/>
-          <w:sz w:val="32"/>
-          <w:szCs w:val="32"/>
-        </w:rPr>
-        <w:t>upload_</w:t>
-      </w:r>
-      <w:proofErr w:type="gramStart"/>
-      <w:r>
-        <w:rPr>
-          <w:rFonts w:asciiTheme="majorBidi" w:hAnsiTheme="majorBidi" w:cstheme="majorBidi"/>
-          <w:sz w:val="32"/>
-          <w:szCs w:val="32"/>
-        </w:rPr>
-        <w:t>date</w:t>
-      </w:r>
-      <w:proofErr w:type="spellEnd"/>
-      <w:r>
-        <w:rPr>
-          <w:rFonts w:asciiTheme="majorBidi" w:hAnsiTheme="majorBidi" w:cstheme="majorBidi"/>
-          <w:sz w:val="32"/>
-          <w:szCs w:val="32"/>
-        </w:rPr>
-        <w:t xml:space="preserve"> :</w:t>
-      </w:r>
-      <w:proofErr w:type="gramEnd"/>
-      <w:r>
-        <w:rPr>
-          <w:rFonts w:asciiTheme="majorBidi" w:hAnsiTheme="majorBidi" w:cstheme="majorBidi"/>
-          <w:sz w:val="32"/>
-          <w:szCs w:val="32"/>
-        </w:rPr>
-        <w:t xml:space="preserve"> TIMESTAMP </w:t>
+      <w:r>
+        <w:rPr>
+          <w:rFonts w:asciiTheme="majorBidi" w:hAnsiTheme="majorBidi" w:cstheme="majorBidi"/>
+          <w:sz w:val="32"/>
+          <w:szCs w:val="32"/>
+        </w:rPr>
+        <w:t xml:space="preserve">upload_date : TIMESTAMP </w:t>
       </w:r>
       <w:r>
         <w:rPr>
@@ -12227,41 +9745,13 @@
         </w:rPr>
         <w:t xml:space="preserve">4. </w:t>
       </w:r>
-      <w:proofErr w:type="spellStart"/>
-      <w:r>
-        <w:rPr>
-          <w:rFonts w:asciiTheme="majorBidi" w:hAnsiTheme="majorBidi" w:cstheme="majorBidi"/>
-          <w:sz w:val="32"/>
-          <w:szCs w:val="32"/>
-        </w:rPr>
-        <w:t>update_</w:t>
-      </w:r>
-      <w:proofErr w:type="gramStart"/>
-      <w:r>
-        <w:rPr>
-          <w:rFonts w:asciiTheme="majorBidi" w:hAnsiTheme="majorBidi" w:cstheme="majorBidi"/>
-          <w:sz w:val="32"/>
-          <w:szCs w:val="32"/>
-        </w:rPr>
-        <w:t>date</w:t>
-      </w:r>
-      <w:proofErr w:type="spellEnd"/>
-      <w:r>
-        <w:rPr>
-          <w:rFonts w:asciiTheme="majorBidi" w:hAnsiTheme="majorBidi" w:cstheme="majorBidi"/>
-          <w:sz w:val="32"/>
-          <w:szCs w:val="32"/>
-        </w:rPr>
-        <w:t xml:space="preserve"> :</w:t>
-      </w:r>
-      <w:proofErr w:type="gramEnd"/>
-      <w:r>
-        <w:rPr>
-          <w:rFonts w:asciiTheme="majorBidi" w:hAnsiTheme="majorBidi" w:cstheme="majorBidi"/>
-          <w:sz w:val="32"/>
-          <w:szCs w:val="32"/>
-        </w:rPr>
-        <w:t xml:space="preserve"> TIMESTAMP </w:t>
+      <w:r>
+        <w:rPr>
+          <w:rFonts w:asciiTheme="majorBidi" w:hAnsiTheme="majorBidi" w:cstheme="majorBidi"/>
+          <w:sz w:val="32"/>
+          <w:szCs w:val="32"/>
+        </w:rPr>
+        <w:t xml:space="preserve">update_date : TIMESTAMP </w:t>
       </w:r>
       <w:r>
         <w:rPr>
@@ -12328,41 +9818,13 @@
         </w:rPr>
         <w:t xml:space="preserve">5. </w:t>
       </w:r>
-      <w:proofErr w:type="spellStart"/>
-      <w:r>
-        <w:rPr>
-          <w:rFonts w:asciiTheme="majorBidi" w:hAnsiTheme="majorBidi" w:cstheme="majorBidi"/>
-          <w:sz w:val="32"/>
-          <w:szCs w:val="32"/>
-        </w:rPr>
-        <w:t>del_</w:t>
-      </w:r>
-      <w:proofErr w:type="gramStart"/>
-      <w:r>
-        <w:rPr>
-          <w:rFonts w:asciiTheme="majorBidi" w:hAnsiTheme="majorBidi" w:cstheme="majorBidi"/>
-          <w:sz w:val="32"/>
-          <w:szCs w:val="32"/>
-        </w:rPr>
-        <w:t>flag</w:t>
-      </w:r>
-      <w:proofErr w:type="spellEnd"/>
-      <w:r>
-        <w:rPr>
-          <w:rFonts w:asciiTheme="majorBidi" w:hAnsiTheme="majorBidi" w:cstheme="majorBidi"/>
-          <w:sz w:val="32"/>
-          <w:szCs w:val="32"/>
-        </w:rPr>
-        <w:t xml:space="preserve"> :</w:t>
-      </w:r>
-      <w:proofErr w:type="gramEnd"/>
-      <w:r>
-        <w:rPr>
-          <w:rFonts w:asciiTheme="majorBidi" w:hAnsiTheme="majorBidi" w:cstheme="majorBidi"/>
-          <w:sz w:val="32"/>
-          <w:szCs w:val="32"/>
-        </w:rPr>
-        <w:t xml:space="preserve"> VARCHAR </w:t>
+      <w:r>
+        <w:rPr>
+          <w:rFonts w:asciiTheme="majorBidi" w:hAnsiTheme="majorBidi" w:cstheme="majorBidi"/>
+          <w:sz w:val="32"/>
+          <w:szCs w:val="32"/>
+        </w:rPr>
+        <w:t xml:space="preserve">del_flag : VARCHAR </w:t>
       </w:r>
       <w:r>
         <w:rPr>
@@ -12429,41 +9891,13 @@
         </w:rPr>
         <w:t xml:space="preserve">6. </w:t>
       </w:r>
-      <w:proofErr w:type="spellStart"/>
-      <w:r>
-        <w:rPr>
-          <w:rFonts w:asciiTheme="majorBidi" w:hAnsiTheme="majorBidi" w:cstheme="majorBidi"/>
-          <w:sz w:val="32"/>
-          <w:szCs w:val="32"/>
-        </w:rPr>
-        <w:t>type_</w:t>
-      </w:r>
-      <w:proofErr w:type="gramStart"/>
-      <w:r>
-        <w:rPr>
-          <w:rFonts w:asciiTheme="majorBidi" w:hAnsiTheme="majorBidi" w:cstheme="majorBidi"/>
-          <w:sz w:val="32"/>
-          <w:szCs w:val="32"/>
-        </w:rPr>
-        <w:t>data</w:t>
-      </w:r>
-      <w:proofErr w:type="spellEnd"/>
-      <w:r>
-        <w:rPr>
-          <w:rFonts w:asciiTheme="majorBidi" w:hAnsiTheme="majorBidi" w:cstheme="majorBidi"/>
-          <w:sz w:val="32"/>
-          <w:szCs w:val="32"/>
-        </w:rPr>
-        <w:t xml:space="preserve"> :</w:t>
-      </w:r>
-      <w:proofErr w:type="gramEnd"/>
-      <w:r>
-        <w:rPr>
-          <w:rFonts w:asciiTheme="majorBidi" w:hAnsiTheme="majorBidi" w:cstheme="majorBidi"/>
-          <w:sz w:val="32"/>
-          <w:szCs w:val="32"/>
-        </w:rPr>
-        <w:t xml:space="preserve"> VARCHAR </w:t>
+      <w:r>
+        <w:rPr>
+          <w:rFonts w:asciiTheme="majorBidi" w:hAnsiTheme="majorBidi" w:cstheme="majorBidi"/>
+          <w:sz w:val="32"/>
+          <w:szCs w:val="32"/>
+        </w:rPr>
+        <w:t xml:space="preserve">type_data : VARCHAR </w:t>
       </w:r>
       <w:r>
         <w:rPr>
@@ -12530,23 +9964,13 @@
         </w:rPr>
         <w:t xml:space="preserve">7. </w:t>
       </w:r>
-      <w:proofErr w:type="gramStart"/>
-      <w:r>
-        <w:rPr>
-          <w:rFonts w:asciiTheme="majorBidi" w:hAnsiTheme="majorBidi" w:cstheme="majorBidi"/>
-          <w:sz w:val="32"/>
-          <w:szCs w:val="32"/>
-        </w:rPr>
-        <w:t>file :</w:t>
-      </w:r>
-      <w:proofErr w:type="gramEnd"/>
-      <w:r>
-        <w:rPr>
-          <w:rFonts w:asciiTheme="majorBidi" w:hAnsiTheme="majorBidi" w:cstheme="majorBidi"/>
-          <w:sz w:val="32"/>
-          <w:szCs w:val="32"/>
-        </w:rPr>
-        <w:t xml:space="preserve"> BINARY </w:t>
+      <w:r>
+        <w:rPr>
+          <w:rFonts w:asciiTheme="majorBidi" w:hAnsiTheme="majorBidi" w:cstheme="majorBidi"/>
+          <w:sz w:val="32"/>
+          <w:szCs w:val="32"/>
+        </w:rPr>
+        <w:t xml:space="preserve">file : BINARY </w:t>
       </w:r>
       <w:r>
         <w:rPr>
@@ -12623,7 +10047,6 @@
         <w:tab/>
         <w:t xml:space="preserve">ตาราง </w:t>
       </w:r>
-      <w:proofErr w:type="spellStart"/>
       <w:r>
         <w:rPr>
           <w:rFonts w:asciiTheme="majorBidi" w:hAnsiTheme="majorBidi" w:cstheme="majorBidi"/>
@@ -12632,7 +10055,6 @@
         </w:rPr>
         <w:t>SurpriseModel</w:t>
       </w:r>
-      <w:proofErr w:type="spellEnd"/>
     </w:p>
     <w:p>
       <w:pPr>
@@ -12746,41 +10168,13 @@
         </w:rPr>
         <w:t xml:space="preserve">1. </w:t>
       </w:r>
-      <w:proofErr w:type="spellStart"/>
-      <w:r>
-        <w:rPr>
-          <w:rFonts w:asciiTheme="majorBidi" w:hAnsiTheme="majorBidi" w:cstheme="majorBidi"/>
-          <w:sz w:val="32"/>
-          <w:szCs w:val="32"/>
-        </w:rPr>
-        <w:t>model_</w:t>
-      </w:r>
-      <w:proofErr w:type="gramStart"/>
-      <w:r>
-        <w:rPr>
-          <w:rFonts w:asciiTheme="majorBidi" w:hAnsiTheme="majorBidi" w:cstheme="majorBidi"/>
-          <w:sz w:val="32"/>
-          <w:szCs w:val="32"/>
-        </w:rPr>
-        <w:t>id</w:t>
-      </w:r>
-      <w:proofErr w:type="spellEnd"/>
-      <w:r>
-        <w:rPr>
-          <w:rFonts w:asciiTheme="majorBidi" w:hAnsiTheme="majorBidi" w:cstheme="majorBidi"/>
-          <w:sz w:val="32"/>
-          <w:szCs w:val="32"/>
-        </w:rPr>
-        <w:t xml:space="preserve">  :</w:t>
-      </w:r>
-      <w:proofErr w:type="gramEnd"/>
-      <w:r>
-        <w:rPr>
-          <w:rFonts w:asciiTheme="majorBidi" w:hAnsiTheme="majorBidi" w:cstheme="majorBidi"/>
-          <w:sz w:val="32"/>
-          <w:szCs w:val="32"/>
-        </w:rPr>
-        <w:t xml:space="preserve"> UUID </w:t>
+      <w:r>
+        <w:rPr>
+          <w:rFonts w:asciiTheme="majorBidi" w:hAnsiTheme="majorBidi" w:cstheme="majorBidi"/>
+          <w:sz w:val="32"/>
+          <w:szCs w:val="32"/>
+        </w:rPr>
+        <w:t xml:space="preserve">model_id  : UUID </w:t>
       </w:r>
       <w:r>
         <w:rPr>
@@ -12864,23 +10258,13 @@
         </w:rPr>
         <w:t xml:space="preserve">2. </w:t>
       </w:r>
-      <w:proofErr w:type="gramStart"/>
-      <w:r>
-        <w:rPr>
-          <w:rFonts w:asciiTheme="majorBidi" w:hAnsiTheme="majorBidi" w:cstheme="majorBidi"/>
-          <w:sz w:val="32"/>
-          <w:szCs w:val="32"/>
-        </w:rPr>
-        <w:t>name :</w:t>
-      </w:r>
-      <w:proofErr w:type="gramEnd"/>
-      <w:r>
-        <w:rPr>
-          <w:rFonts w:asciiTheme="majorBidi" w:hAnsiTheme="majorBidi" w:cstheme="majorBidi"/>
-          <w:sz w:val="32"/>
-          <w:szCs w:val="32"/>
-        </w:rPr>
-        <w:t xml:space="preserve"> VARCHAR </w:t>
+      <w:r>
+        <w:rPr>
+          <w:rFonts w:asciiTheme="majorBidi" w:hAnsiTheme="majorBidi" w:cstheme="majorBidi"/>
+          <w:sz w:val="32"/>
+          <w:szCs w:val="32"/>
+        </w:rPr>
+        <w:t xml:space="preserve">name : VARCHAR </w:t>
       </w:r>
       <w:r>
         <w:rPr>
@@ -12947,23 +10331,13 @@
         </w:rPr>
         <w:t xml:space="preserve">3. </w:t>
       </w:r>
-      <w:proofErr w:type="gramStart"/>
-      <w:r>
-        <w:rPr>
-          <w:rFonts w:asciiTheme="majorBidi" w:hAnsiTheme="majorBidi" w:cstheme="majorBidi"/>
-          <w:sz w:val="32"/>
-          <w:szCs w:val="32"/>
-        </w:rPr>
-        <w:t>curriculum :</w:t>
-      </w:r>
-      <w:proofErr w:type="gramEnd"/>
-      <w:r>
-        <w:rPr>
-          <w:rFonts w:asciiTheme="majorBidi" w:hAnsiTheme="majorBidi" w:cstheme="majorBidi"/>
-          <w:sz w:val="32"/>
-          <w:szCs w:val="32"/>
-        </w:rPr>
-        <w:t xml:space="preserve"> VARCHAR </w:t>
+      <w:r>
+        <w:rPr>
+          <w:rFonts w:asciiTheme="majorBidi" w:hAnsiTheme="majorBidi" w:cstheme="majorBidi"/>
+          <w:sz w:val="32"/>
+          <w:szCs w:val="32"/>
+        </w:rPr>
+        <w:t xml:space="preserve">curriculum : VARCHAR </w:t>
       </w:r>
       <w:r>
         <w:rPr>
@@ -13022,23 +10396,13 @@
         </w:rPr>
         <w:t xml:space="preserve">4. </w:t>
       </w:r>
-      <w:proofErr w:type="gramStart"/>
-      <w:r>
-        <w:rPr>
-          <w:rFonts w:asciiTheme="majorBidi" w:hAnsiTheme="majorBidi" w:cstheme="majorBidi"/>
-          <w:sz w:val="32"/>
-          <w:szCs w:val="32"/>
-        </w:rPr>
-        <w:t>year :</w:t>
-      </w:r>
-      <w:proofErr w:type="gramEnd"/>
-      <w:r>
-        <w:rPr>
-          <w:rFonts w:asciiTheme="majorBidi" w:hAnsiTheme="majorBidi" w:cstheme="majorBidi"/>
-          <w:sz w:val="32"/>
-          <w:szCs w:val="32"/>
-        </w:rPr>
-        <w:t xml:space="preserve"> VARCHAR </w:t>
+      <w:r>
+        <w:rPr>
+          <w:rFonts w:asciiTheme="majorBidi" w:hAnsiTheme="majorBidi" w:cstheme="majorBidi"/>
+          <w:sz w:val="32"/>
+          <w:szCs w:val="32"/>
+        </w:rPr>
+        <w:t xml:space="preserve">year : VARCHAR </w:t>
       </w:r>
       <w:r>
         <w:rPr>
@@ -13097,33 +10461,13 @@
         </w:rPr>
         <w:t xml:space="preserve">5. </w:t>
       </w:r>
-      <w:proofErr w:type="spellStart"/>
-      <w:proofErr w:type="gramStart"/>
-      <w:r>
-        <w:rPr>
-          <w:rFonts w:asciiTheme="majorBidi" w:hAnsiTheme="majorBidi" w:cstheme="majorBidi"/>
-          <w:sz w:val="32"/>
-          <w:szCs w:val="32"/>
-        </w:rPr>
-        <w:t>rmse</w:t>
-      </w:r>
-      <w:proofErr w:type="spellEnd"/>
-      <w:r>
-        <w:rPr>
-          <w:rFonts w:asciiTheme="majorBidi" w:hAnsiTheme="majorBidi" w:cstheme="majorBidi"/>
-          <w:sz w:val="32"/>
-          <w:szCs w:val="32"/>
-        </w:rPr>
-        <w:t xml:space="preserve"> :</w:t>
-      </w:r>
-      <w:proofErr w:type="gramEnd"/>
-      <w:r>
-        <w:rPr>
-          <w:rFonts w:asciiTheme="majorBidi" w:hAnsiTheme="majorBidi" w:cstheme="majorBidi"/>
-          <w:sz w:val="32"/>
-          <w:szCs w:val="32"/>
-        </w:rPr>
-        <w:t xml:space="preserve"> VARCHAR </w:t>
+      <w:r>
+        <w:rPr>
+          <w:rFonts w:asciiTheme="majorBidi" w:hAnsiTheme="majorBidi" w:cstheme="majorBidi"/>
+          <w:sz w:val="32"/>
+          <w:szCs w:val="32"/>
+        </w:rPr>
+        <w:t xml:space="preserve">rmse : VARCHAR </w:t>
       </w:r>
       <w:r>
         <w:rPr>
@@ -13190,41 +10534,13 @@
         </w:rPr>
         <w:t xml:space="preserve">6. </w:t>
       </w:r>
-      <w:proofErr w:type="spellStart"/>
-      <w:r>
-        <w:rPr>
-          <w:rFonts w:asciiTheme="majorBidi" w:hAnsiTheme="majorBidi" w:cstheme="majorBidi"/>
-          <w:sz w:val="32"/>
-          <w:szCs w:val="32"/>
-        </w:rPr>
-        <w:t>create_</w:t>
-      </w:r>
-      <w:proofErr w:type="gramStart"/>
-      <w:r>
-        <w:rPr>
-          <w:rFonts w:asciiTheme="majorBidi" w:hAnsiTheme="majorBidi" w:cstheme="majorBidi"/>
-          <w:sz w:val="32"/>
-          <w:szCs w:val="32"/>
-        </w:rPr>
-        <w:t>date</w:t>
-      </w:r>
-      <w:proofErr w:type="spellEnd"/>
-      <w:r>
-        <w:rPr>
-          <w:rFonts w:asciiTheme="majorBidi" w:hAnsiTheme="majorBidi" w:cstheme="majorBidi"/>
-          <w:sz w:val="32"/>
-          <w:szCs w:val="32"/>
-        </w:rPr>
-        <w:t xml:space="preserve"> :</w:t>
-      </w:r>
-      <w:proofErr w:type="gramEnd"/>
-      <w:r>
-        <w:rPr>
-          <w:rFonts w:asciiTheme="majorBidi" w:hAnsiTheme="majorBidi" w:cstheme="majorBidi"/>
-          <w:sz w:val="32"/>
-          <w:szCs w:val="32"/>
-        </w:rPr>
-        <w:t xml:space="preserve"> TIMESTAMP </w:t>
+      <w:r>
+        <w:rPr>
+          <w:rFonts w:asciiTheme="majorBidi" w:hAnsiTheme="majorBidi" w:cstheme="majorBidi"/>
+          <w:sz w:val="32"/>
+          <w:szCs w:val="32"/>
+        </w:rPr>
+        <w:t xml:space="preserve">create_date : TIMESTAMP </w:t>
       </w:r>
       <w:r>
         <w:rPr>
@@ -13291,41 +10607,13 @@
         </w:rPr>
         <w:t xml:space="preserve">7. </w:t>
       </w:r>
-      <w:proofErr w:type="spellStart"/>
-      <w:r>
-        <w:rPr>
-          <w:rFonts w:asciiTheme="majorBidi" w:hAnsiTheme="majorBidi" w:cstheme="majorBidi"/>
-          <w:sz w:val="32"/>
-          <w:szCs w:val="32"/>
-        </w:rPr>
-        <w:t>update_</w:t>
-      </w:r>
-      <w:proofErr w:type="gramStart"/>
-      <w:r>
-        <w:rPr>
-          <w:rFonts w:asciiTheme="majorBidi" w:hAnsiTheme="majorBidi" w:cstheme="majorBidi"/>
-          <w:sz w:val="32"/>
-          <w:szCs w:val="32"/>
-        </w:rPr>
-        <w:t>date</w:t>
-      </w:r>
-      <w:proofErr w:type="spellEnd"/>
-      <w:r>
-        <w:rPr>
-          <w:rFonts w:asciiTheme="majorBidi" w:hAnsiTheme="majorBidi" w:cstheme="majorBidi"/>
-          <w:sz w:val="32"/>
-          <w:szCs w:val="32"/>
-        </w:rPr>
-        <w:t xml:space="preserve"> :</w:t>
-      </w:r>
-      <w:proofErr w:type="gramEnd"/>
-      <w:r>
-        <w:rPr>
-          <w:rFonts w:asciiTheme="majorBidi" w:hAnsiTheme="majorBidi" w:cstheme="majorBidi"/>
-          <w:sz w:val="32"/>
-          <w:szCs w:val="32"/>
-        </w:rPr>
-        <w:t xml:space="preserve"> TIMESTAMP </w:t>
+      <w:r>
+        <w:rPr>
+          <w:rFonts w:asciiTheme="majorBidi" w:hAnsiTheme="majorBidi" w:cstheme="majorBidi"/>
+          <w:sz w:val="32"/>
+          <w:szCs w:val="32"/>
+        </w:rPr>
+        <w:t xml:space="preserve">update_date : TIMESTAMP </w:t>
       </w:r>
       <w:r>
         <w:rPr>
@@ -13392,41 +10680,13 @@
         </w:rPr>
         <w:t xml:space="preserve">8. </w:t>
       </w:r>
-      <w:proofErr w:type="spellStart"/>
-      <w:r>
-        <w:rPr>
-          <w:rFonts w:asciiTheme="majorBidi" w:hAnsiTheme="majorBidi" w:cstheme="majorBidi"/>
-          <w:sz w:val="32"/>
-          <w:szCs w:val="32"/>
-        </w:rPr>
-        <w:t>del_</w:t>
-      </w:r>
-      <w:proofErr w:type="gramStart"/>
-      <w:r>
-        <w:rPr>
-          <w:rFonts w:asciiTheme="majorBidi" w:hAnsiTheme="majorBidi" w:cstheme="majorBidi"/>
-          <w:sz w:val="32"/>
-          <w:szCs w:val="32"/>
-        </w:rPr>
-        <w:t>flag</w:t>
-      </w:r>
-      <w:proofErr w:type="spellEnd"/>
-      <w:r>
-        <w:rPr>
-          <w:rFonts w:asciiTheme="majorBidi" w:hAnsiTheme="majorBidi" w:cstheme="majorBidi"/>
-          <w:sz w:val="32"/>
-          <w:szCs w:val="32"/>
-        </w:rPr>
-        <w:t xml:space="preserve"> :</w:t>
-      </w:r>
-      <w:proofErr w:type="gramEnd"/>
-      <w:r>
-        <w:rPr>
-          <w:rFonts w:asciiTheme="majorBidi" w:hAnsiTheme="majorBidi" w:cstheme="majorBidi"/>
-          <w:sz w:val="32"/>
-          <w:szCs w:val="32"/>
-        </w:rPr>
-        <w:t xml:space="preserve"> VARCHAR </w:t>
+      <w:r>
+        <w:rPr>
+          <w:rFonts w:asciiTheme="majorBidi" w:hAnsiTheme="majorBidi" w:cstheme="majorBidi"/>
+          <w:sz w:val="32"/>
+          <w:szCs w:val="32"/>
+        </w:rPr>
+        <w:t xml:space="preserve">del_flag : VARCHAR </w:t>
       </w:r>
       <w:r>
         <w:rPr>
@@ -13493,41 +10753,13 @@
         </w:rPr>
         <w:t xml:space="preserve">9. </w:t>
       </w:r>
-      <w:proofErr w:type="spellStart"/>
-      <w:r>
-        <w:rPr>
-          <w:rFonts w:asciiTheme="majorBidi" w:hAnsiTheme="majorBidi" w:cstheme="majorBidi"/>
-          <w:sz w:val="32"/>
-          <w:szCs w:val="32"/>
-        </w:rPr>
-        <w:t>type_</w:t>
-      </w:r>
-      <w:proofErr w:type="gramStart"/>
-      <w:r>
-        <w:rPr>
-          <w:rFonts w:asciiTheme="majorBidi" w:hAnsiTheme="majorBidi" w:cstheme="majorBidi"/>
-          <w:sz w:val="32"/>
-          <w:szCs w:val="32"/>
-        </w:rPr>
-        <w:t>pred</w:t>
-      </w:r>
-      <w:proofErr w:type="spellEnd"/>
-      <w:r>
-        <w:rPr>
-          <w:rFonts w:asciiTheme="majorBidi" w:hAnsiTheme="majorBidi" w:cstheme="majorBidi"/>
-          <w:sz w:val="32"/>
-          <w:szCs w:val="32"/>
-        </w:rPr>
-        <w:t xml:space="preserve"> :</w:t>
-      </w:r>
-      <w:proofErr w:type="gramEnd"/>
-      <w:r>
-        <w:rPr>
-          <w:rFonts w:asciiTheme="majorBidi" w:hAnsiTheme="majorBidi" w:cstheme="majorBidi"/>
-          <w:sz w:val="32"/>
-          <w:szCs w:val="32"/>
-        </w:rPr>
-        <w:t xml:space="preserve"> VARCHAR </w:t>
+      <w:r>
+        <w:rPr>
+          <w:rFonts w:asciiTheme="majorBidi" w:hAnsiTheme="majorBidi" w:cstheme="majorBidi"/>
+          <w:sz w:val="32"/>
+          <w:szCs w:val="32"/>
+        </w:rPr>
+        <w:t xml:space="preserve">type_pred : VARCHAR </w:t>
       </w:r>
       <w:r>
         <w:rPr>
@@ -13594,41 +10826,13 @@
         </w:rPr>
         <w:t xml:space="preserve">10. </w:t>
       </w:r>
-      <w:proofErr w:type="spellStart"/>
-      <w:r>
-        <w:rPr>
-          <w:rFonts w:asciiTheme="majorBidi" w:hAnsiTheme="majorBidi" w:cstheme="majorBidi"/>
-          <w:sz w:val="32"/>
-          <w:szCs w:val="32"/>
-        </w:rPr>
-        <w:t>rec_</w:t>
-      </w:r>
-      <w:proofErr w:type="gramStart"/>
-      <w:r>
-        <w:rPr>
-          <w:rFonts w:asciiTheme="majorBidi" w:hAnsiTheme="majorBidi" w:cstheme="majorBidi"/>
-          <w:sz w:val="32"/>
-          <w:szCs w:val="32"/>
-        </w:rPr>
-        <w:t>model</w:t>
-      </w:r>
-      <w:proofErr w:type="spellEnd"/>
-      <w:r>
-        <w:rPr>
-          <w:rFonts w:asciiTheme="majorBidi" w:hAnsiTheme="majorBidi" w:cstheme="majorBidi"/>
-          <w:sz w:val="32"/>
-          <w:szCs w:val="32"/>
-        </w:rPr>
-        <w:t xml:space="preserve"> :</w:t>
-      </w:r>
-      <w:proofErr w:type="gramEnd"/>
-      <w:r>
-        <w:rPr>
-          <w:rFonts w:asciiTheme="majorBidi" w:hAnsiTheme="majorBidi" w:cstheme="majorBidi"/>
-          <w:sz w:val="32"/>
-          <w:szCs w:val="32"/>
-        </w:rPr>
-        <w:t xml:space="preserve"> BINARY </w:t>
+      <w:r>
+        <w:rPr>
+          <w:rFonts w:asciiTheme="majorBidi" w:hAnsiTheme="majorBidi" w:cstheme="majorBidi"/>
+          <w:sz w:val="32"/>
+          <w:szCs w:val="32"/>
+        </w:rPr>
+        <w:t xml:space="preserve">rec_model : BINARY </w:t>
       </w:r>
       <w:r>
         <w:rPr>
@@ -13705,7 +10909,6 @@
         <w:tab/>
         <w:t xml:space="preserve">ตาราง </w:t>
       </w:r>
-      <w:proofErr w:type="spellStart"/>
       <w:r>
         <w:rPr>
           <w:rFonts w:asciiTheme="majorBidi" w:hAnsiTheme="majorBidi" w:cstheme="majorBidi"/>
@@ -13714,7 +10917,6 @@
         </w:rPr>
         <w:t>CareerModel</w:t>
       </w:r>
-      <w:proofErr w:type="spellEnd"/>
     </w:p>
     <w:p>
       <w:pPr>
@@ -13828,41 +11030,13 @@
         </w:rPr>
         <w:t xml:space="preserve">1. </w:t>
       </w:r>
-      <w:proofErr w:type="spellStart"/>
-      <w:r>
-        <w:rPr>
-          <w:rFonts w:asciiTheme="majorBidi" w:hAnsiTheme="majorBidi" w:cstheme="majorBidi"/>
-          <w:sz w:val="32"/>
-          <w:szCs w:val="32"/>
-        </w:rPr>
-        <w:t>model_</w:t>
-      </w:r>
-      <w:proofErr w:type="gramStart"/>
-      <w:r>
-        <w:rPr>
-          <w:rFonts w:asciiTheme="majorBidi" w:hAnsiTheme="majorBidi" w:cstheme="majorBidi"/>
-          <w:sz w:val="32"/>
-          <w:szCs w:val="32"/>
-        </w:rPr>
-        <w:t>id</w:t>
-      </w:r>
-      <w:proofErr w:type="spellEnd"/>
-      <w:r>
-        <w:rPr>
-          <w:rFonts w:asciiTheme="majorBidi" w:hAnsiTheme="majorBidi" w:cstheme="majorBidi"/>
-          <w:sz w:val="32"/>
-          <w:szCs w:val="32"/>
-        </w:rPr>
-        <w:t xml:space="preserve"> :</w:t>
-      </w:r>
-      <w:proofErr w:type="gramEnd"/>
-      <w:r>
-        <w:rPr>
-          <w:rFonts w:asciiTheme="majorBidi" w:hAnsiTheme="majorBidi" w:cstheme="majorBidi"/>
-          <w:sz w:val="32"/>
-          <w:szCs w:val="32"/>
-        </w:rPr>
-        <w:t xml:space="preserve"> UUID </w:t>
+      <w:r>
+        <w:rPr>
+          <w:rFonts w:asciiTheme="majorBidi" w:hAnsiTheme="majorBidi" w:cstheme="majorBidi"/>
+          <w:sz w:val="32"/>
+          <w:szCs w:val="32"/>
+        </w:rPr>
+        <w:t xml:space="preserve">model_id : UUID </w:t>
       </w:r>
       <w:r>
         <w:rPr>
@@ -13964,23 +11138,13 @@
         </w:rPr>
         <w:t xml:space="preserve">2. </w:t>
       </w:r>
-      <w:proofErr w:type="gramStart"/>
-      <w:r>
-        <w:rPr>
-          <w:rFonts w:asciiTheme="majorBidi" w:hAnsiTheme="majorBidi" w:cstheme="majorBidi"/>
-          <w:sz w:val="32"/>
-          <w:szCs w:val="32"/>
-        </w:rPr>
-        <w:t>name :</w:t>
-      </w:r>
-      <w:proofErr w:type="gramEnd"/>
-      <w:r>
-        <w:rPr>
-          <w:rFonts w:asciiTheme="majorBidi" w:hAnsiTheme="majorBidi" w:cstheme="majorBidi"/>
-          <w:sz w:val="32"/>
-          <w:szCs w:val="32"/>
-        </w:rPr>
-        <w:t xml:space="preserve"> VARCHAR </w:t>
+      <w:r>
+        <w:rPr>
+          <w:rFonts w:asciiTheme="majorBidi" w:hAnsiTheme="majorBidi" w:cstheme="majorBidi"/>
+          <w:sz w:val="32"/>
+          <w:szCs w:val="32"/>
+        </w:rPr>
+        <w:t xml:space="preserve">name : VARCHAR </w:t>
       </w:r>
       <w:r>
         <w:rPr>
@@ -14047,23 +11211,13 @@
         </w:rPr>
         <w:t xml:space="preserve">3. </w:t>
       </w:r>
-      <w:proofErr w:type="gramStart"/>
-      <w:r>
-        <w:rPr>
-          <w:rFonts w:asciiTheme="majorBidi" w:hAnsiTheme="majorBidi" w:cstheme="majorBidi"/>
-          <w:sz w:val="32"/>
-          <w:szCs w:val="32"/>
-        </w:rPr>
-        <w:t>curriculum :</w:t>
-      </w:r>
-      <w:proofErr w:type="gramEnd"/>
-      <w:r>
-        <w:rPr>
-          <w:rFonts w:asciiTheme="majorBidi" w:hAnsiTheme="majorBidi" w:cstheme="majorBidi"/>
-          <w:sz w:val="32"/>
-          <w:szCs w:val="32"/>
-        </w:rPr>
-        <w:t xml:space="preserve"> VARCHAR </w:t>
+      <w:r>
+        <w:rPr>
+          <w:rFonts w:asciiTheme="majorBidi" w:hAnsiTheme="majorBidi" w:cstheme="majorBidi"/>
+          <w:sz w:val="32"/>
+          <w:szCs w:val="32"/>
+        </w:rPr>
+        <w:t xml:space="preserve">curriculum : VARCHAR </w:t>
       </w:r>
       <w:r>
         <w:rPr>
@@ -14122,23 +11276,13 @@
         </w:rPr>
         <w:t xml:space="preserve">4. </w:t>
       </w:r>
-      <w:proofErr w:type="gramStart"/>
-      <w:r>
-        <w:rPr>
-          <w:rFonts w:asciiTheme="majorBidi" w:hAnsiTheme="majorBidi" w:cstheme="majorBidi"/>
-          <w:sz w:val="32"/>
-          <w:szCs w:val="32"/>
-        </w:rPr>
-        <w:t>year :</w:t>
-      </w:r>
-      <w:proofErr w:type="gramEnd"/>
-      <w:r>
-        <w:rPr>
-          <w:rFonts w:asciiTheme="majorBidi" w:hAnsiTheme="majorBidi" w:cstheme="majorBidi"/>
-          <w:sz w:val="32"/>
-          <w:szCs w:val="32"/>
-        </w:rPr>
-        <w:t xml:space="preserve"> VARCHAR </w:t>
+      <w:r>
+        <w:rPr>
+          <w:rFonts w:asciiTheme="majorBidi" w:hAnsiTheme="majorBidi" w:cstheme="majorBidi"/>
+          <w:sz w:val="32"/>
+          <w:szCs w:val="32"/>
+        </w:rPr>
+        <w:t xml:space="preserve">year : VARCHAR </w:t>
       </w:r>
       <w:r>
         <w:rPr>
@@ -14197,23 +11341,13 @@
         </w:rPr>
         <w:t xml:space="preserve">5. </w:t>
       </w:r>
-      <w:proofErr w:type="gramStart"/>
-      <w:r>
-        <w:rPr>
-          <w:rFonts w:asciiTheme="majorBidi" w:hAnsiTheme="majorBidi" w:cstheme="majorBidi"/>
-          <w:sz w:val="32"/>
-          <w:szCs w:val="32"/>
-        </w:rPr>
-        <w:t>accuracy :</w:t>
-      </w:r>
-      <w:proofErr w:type="gramEnd"/>
-      <w:r>
-        <w:rPr>
-          <w:rFonts w:asciiTheme="majorBidi" w:hAnsiTheme="majorBidi" w:cstheme="majorBidi"/>
-          <w:sz w:val="32"/>
-          <w:szCs w:val="32"/>
-        </w:rPr>
-        <w:t xml:space="preserve"> VARCHAR </w:t>
+      <w:r>
+        <w:rPr>
+          <w:rFonts w:asciiTheme="majorBidi" w:hAnsiTheme="majorBidi" w:cstheme="majorBidi"/>
+          <w:sz w:val="32"/>
+          <w:szCs w:val="32"/>
+        </w:rPr>
+        <w:t xml:space="preserve">accuracy : VARCHAR </w:t>
       </w:r>
       <w:r>
         <w:rPr>
@@ -14280,41 +11414,13 @@
         </w:rPr>
         <w:t xml:space="preserve">6. </w:t>
       </w:r>
-      <w:proofErr w:type="spellStart"/>
-      <w:r>
-        <w:rPr>
-          <w:rFonts w:asciiTheme="majorBidi" w:hAnsiTheme="majorBidi" w:cstheme="majorBidi"/>
-          <w:sz w:val="32"/>
-          <w:szCs w:val="32"/>
-        </w:rPr>
-        <w:t>create_</w:t>
-      </w:r>
-      <w:proofErr w:type="gramStart"/>
-      <w:r>
-        <w:rPr>
-          <w:rFonts w:asciiTheme="majorBidi" w:hAnsiTheme="majorBidi" w:cstheme="majorBidi"/>
-          <w:sz w:val="32"/>
-          <w:szCs w:val="32"/>
-        </w:rPr>
-        <w:t>date</w:t>
-      </w:r>
-      <w:proofErr w:type="spellEnd"/>
-      <w:r>
-        <w:rPr>
-          <w:rFonts w:asciiTheme="majorBidi" w:hAnsiTheme="majorBidi" w:cstheme="majorBidi"/>
-          <w:sz w:val="32"/>
-          <w:szCs w:val="32"/>
-        </w:rPr>
-        <w:t xml:space="preserve"> :</w:t>
-      </w:r>
-      <w:proofErr w:type="gramEnd"/>
-      <w:r>
-        <w:rPr>
-          <w:rFonts w:asciiTheme="majorBidi" w:hAnsiTheme="majorBidi" w:cstheme="majorBidi"/>
-          <w:sz w:val="32"/>
-          <w:szCs w:val="32"/>
-        </w:rPr>
-        <w:t xml:space="preserve"> TIMESTAMP </w:t>
+      <w:r>
+        <w:rPr>
+          <w:rFonts w:asciiTheme="majorBidi" w:hAnsiTheme="majorBidi" w:cstheme="majorBidi"/>
+          <w:sz w:val="32"/>
+          <w:szCs w:val="32"/>
+        </w:rPr>
+        <w:t xml:space="preserve">create_date : TIMESTAMP </w:t>
       </w:r>
       <w:r>
         <w:rPr>
@@ -14381,41 +11487,13 @@
         </w:rPr>
         <w:t xml:space="preserve">7. </w:t>
       </w:r>
-      <w:proofErr w:type="spellStart"/>
-      <w:r>
-        <w:rPr>
-          <w:rFonts w:asciiTheme="majorBidi" w:hAnsiTheme="majorBidi" w:cstheme="majorBidi"/>
-          <w:sz w:val="32"/>
-          <w:szCs w:val="32"/>
-        </w:rPr>
-        <w:t>update_</w:t>
-      </w:r>
-      <w:proofErr w:type="gramStart"/>
-      <w:r>
-        <w:rPr>
-          <w:rFonts w:asciiTheme="majorBidi" w:hAnsiTheme="majorBidi" w:cstheme="majorBidi"/>
-          <w:sz w:val="32"/>
-          <w:szCs w:val="32"/>
-        </w:rPr>
-        <w:t>date</w:t>
-      </w:r>
-      <w:proofErr w:type="spellEnd"/>
-      <w:r>
-        <w:rPr>
-          <w:rFonts w:asciiTheme="majorBidi" w:hAnsiTheme="majorBidi" w:cstheme="majorBidi"/>
-          <w:sz w:val="32"/>
-          <w:szCs w:val="32"/>
-        </w:rPr>
-        <w:t xml:space="preserve"> :</w:t>
-      </w:r>
-      <w:proofErr w:type="gramEnd"/>
-      <w:r>
-        <w:rPr>
-          <w:rFonts w:asciiTheme="majorBidi" w:hAnsiTheme="majorBidi" w:cstheme="majorBidi"/>
-          <w:sz w:val="32"/>
-          <w:szCs w:val="32"/>
-        </w:rPr>
-        <w:t xml:space="preserve"> TIMESTAMP </w:t>
+      <w:r>
+        <w:rPr>
+          <w:rFonts w:asciiTheme="majorBidi" w:hAnsiTheme="majorBidi" w:cstheme="majorBidi"/>
+          <w:sz w:val="32"/>
+          <w:szCs w:val="32"/>
+        </w:rPr>
+        <w:t xml:space="preserve">update_date : TIMESTAMP </w:t>
       </w:r>
       <w:r>
         <w:rPr>
@@ -14482,41 +11560,13 @@
         </w:rPr>
         <w:t xml:space="preserve">8. </w:t>
       </w:r>
-      <w:proofErr w:type="spellStart"/>
-      <w:r>
-        <w:rPr>
-          <w:rFonts w:asciiTheme="majorBidi" w:hAnsiTheme="majorBidi" w:cstheme="majorBidi"/>
-          <w:sz w:val="32"/>
-          <w:szCs w:val="32"/>
-        </w:rPr>
-        <w:t>del_</w:t>
-      </w:r>
-      <w:proofErr w:type="gramStart"/>
-      <w:r>
-        <w:rPr>
-          <w:rFonts w:asciiTheme="majorBidi" w:hAnsiTheme="majorBidi" w:cstheme="majorBidi"/>
-          <w:sz w:val="32"/>
-          <w:szCs w:val="32"/>
-        </w:rPr>
-        <w:t>flag</w:t>
-      </w:r>
-      <w:proofErr w:type="spellEnd"/>
-      <w:r>
-        <w:rPr>
-          <w:rFonts w:asciiTheme="majorBidi" w:hAnsiTheme="majorBidi" w:cstheme="majorBidi"/>
-          <w:sz w:val="32"/>
-          <w:szCs w:val="32"/>
-        </w:rPr>
-        <w:t xml:space="preserve"> :</w:t>
-      </w:r>
-      <w:proofErr w:type="gramEnd"/>
-      <w:r>
-        <w:rPr>
-          <w:rFonts w:asciiTheme="majorBidi" w:hAnsiTheme="majorBidi" w:cstheme="majorBidi"/>
-          <w:sz w:val="32"/>
-          <w:szCs w:val="32"/>
-        </w:rPr>
-        <w:t xml:space="preserve"> VARCHAR </w:t>
+      <w:r>
+        <w:rPr>
+          <w:rFonts w:asciiTheme="majorBidi" w:hAnsiTheme="majorBidi" w:cstheme="majorBidi"/>
+          <w:sz w:val="32"/>
+          <w:szCs w:val="32"/>
+        </w:rPr>
+        <w:t xml:space="preserve">del_flag : VARCHAR </w:t>
       </w:r>
       <w:r>
         <w:rPr>
@@ -14583,41 +11633,13 @@
         </w:rPr>
         <w:t xml:space="preserve">9. </w:t>
       </w:r>
-      <w:proofErr w:type="spellStart"/>
-      <w:r>
-        <w:rPr>
-          <w:rFonts w:asciiTheme="majorBidi" w:hAnsiTheme="majorBidi" w:cstheme="majorBidi"/>
-          <w:sz w:val="32"/>
-          <w:szCs w:val="32"/>
-        </w:rPr>
-        <w:t>train_set_</w:t>
-      </w:r>
-      <w:proofErr w:type="gramStart"/>
-      <w:r>
-        <w:rPr>
-          <w:rFonts w:asciiTheme="majorBidi" w:hAnsiTheme="majorBidi" w:cstheme="majorBidi"/>
-          <w:sz w:val="32"/>
-          <w:szCs w:val="32"/>
-        </w:rPr>
-        <w:t>cols</w:t>
-      </w:r>
-      <w:proofErr w:type="spellEnd"/>
-      <w:r>
-        <w:rPr>
-          <w:rFonts w:asciiTheme="majorBidi" w:hAnsiTheme="majorBidi" w:cstheme="majorBidi"/>
-          <w:sz w:val="32"/>
-          <w:szCs w:val="32"/>
-        </w:rPr>
-        <w:t xml:space="preserve"> :</w:t>
-      </w:r>
-      <w:proofErr w:type="gramEnd"/>
-      <w:r>
-        <w:rPr>
-          <w:rFonts w:asciiTheme="majorBidi" w:hAnsiTheme="majorBidi" w:cstheme="majorBidi"/>
-          <w:sz w:val="32"/>
-          <w:szCs w:val="32"/>
-        </w:rPr>
-        <w:t xml:space="preserve"> BINARY </w:t>
+      <w:r>
+        <w:rPr>
+          <w:rFonts w:asciiTheme="majorBidi" w:hAnsiTheme="majorBidi" w:cstheme="majorBidi"/>
+          <w:sz w:val="32"/>
+          <w:szCs w:val="32"/>
+        </w:rPr>
+        <w:t xml:space="preserve">train_set_cols : BINARY </w:t>
       </w:r>
       <w:r>
         <w:rPr>
@@ -14701,41 +11723,13 @@
         </w:rPr>
         <w:t xml:space="preserve">10. </w:t>
       </w:r>
-      <w:proofErr w:type="spellStart"/>
-      <w:r>
-        <w:rPr>
-          <w:rFonts w:asciiTheme="majorBidi" w:hAnsiTheme="majorBidi" w:cstheme="majorBidi"/>
-          <w:sz w:val="32"/>
-          <w:szCs w:val="32"/>
-        </w:rPr>
-        <w:t>career_</w:t>
-      </w:r>
-      <w:proofErr w:type="gramStart"/>
-      <w:r>
-        <w:rPr>
-          <w:rFonts w:asciiTheme="majorBidi" w:hAnsiTheme="majorBidi" w:cstheme="majorBidi"/>
-          <w:sz w:val="32"/>
-          <w:szCs w:val="32"/>
-        </w:rPr>
-        <w:t>model</w:t>
-      </w:r>
-      <w:proofErr w:type="spellEnd"/>
-      <w:r>
-        <w:rPr>
-          <w:rFonts w:asciiTheme="majorBidi" w:hAnsiTheme="majorBidi" w:cstheme="majorBidi"/>
-          <w:sz w:val="32"/>
-          <w:szCs w:val="32"/>
-        </w:rPr>
-        <w:t xml:space="preserve"> :</w:t>
-      </w:r>
-      <w:proofErr w:type="gramEnd"/>
-      <w:r>
-        <w:rPr>
-          <w:rFonts w:asciiTheme="majorBidi" w:hAnsiTheme="majorBidi" w:cstheme="majorBidi"/>
-          <w:sz w:val="32"/>
-          <w:szCs w:val="32"/>
-        </w:rPr>
-        <w:t xml:space="preserve"> BINARY </w:t>
+      <w:r>
+        <w:rPr>
+          <w:rFonts w:asciiTheme="majorBidi" w:hAnsiTheme="majorBidi" w:cstheme="majorBidi"/>
+          <w:sz w:val="32"/>
+          <w:szCs w:val="32"/>
+        </w:rPr>
+        <w:t xml:space="preserve">career_model : BINARY </w:t>
       </w:r>
       <w:r>
         <w:rPr>
@@ -14799,44 +11793,190 @@
           <w:szCs w:val="32"/>
         </w:rPr>
       </w:pPr>
-      <w:proofErr w:type="gramStart"/>
-      <w:r>
-        <w:rPr>
-          <w:rFonts w:asciiTheme="majorBidi" w:hAnsiTheme="majorBidi" w:cstheme="majorBidi"/>
-          <w:sz w:val="32"/>
-          <w:szCs w:val="32"/>
-        </w:rPr>
-        <w:t xml:space="preserve">4.1  </w:t>
-      </w:r>
-      <w:proofErr w:type="spellStart"/>
-      <w:r>
-        <w:rPr>
-          <w:rFonts w:asciiTheme="majorBidi" w:hAnsiTheme="majorBidi" w:cstheme="majorBidi"/>
-          <w:sz w:val="32"/>
-          <w:szCs w:val="32"/>
-        </w:rPr>
-        <w:t>node</w:t>
-      </w:r>
-      <w:proofErr w:type="gramEnd"/>
-      <w:r>
-        <w:rPr>
-          <w:rFonts w:asciiTheme="majorBidi" w:hAnsiTheme="majorBidi" w:cstheme="majorBidi"/>
-          <w:sz w:val="32"/>
-          <w:szCs w:val="32"/>
-        </w:rPr>
-        <w:t>_modules</w:t>
-      </w:r>
-      <w:proofErr w:type="spellEnd"/>
-      <w:r>
-        <w:rPr>
-          <w:rFonts w:asciiTheme="majorBidi" w:hAnsiTheme="majorBidi" w:cstheme="majorBidi"/>
-          <w:sz w:val="32"/>
-          <w:szCs w:val="32"/>
+      <w:r>
+        <w:rPr>
+          <w:rFonts w:asciiTheme="majorBidi" w:hAnsiTheme="majorBidi" w:cstheme="majorBidi"/>
+          <w:sz w:val="32"/>
+          <w:szCs w:val="32"/>
+        </w:rPr>
+        <w:t xml:space="preserve">4.1  node_modules </w:t>
+      </w:r>
+      <w:r>
+        <w:rPr>
+          <w:rFonts w:asciiTheme="majorBidi" w:hAnsiTheme="majorBidi" w:cs="Angsana New"/>
+          <w:sz w:val="32"/>
+          <w:szCs w:val="32"/>
+          <w:cs/>
+        </w:rPr>
+        <w:t xml:space="preserve">สำหรับเก็บ </w:t>
+      </w:r>
+      <w:r>
+        <w:rPr>
+          <w:rFonts w:asciiTheme="majorBidi" w:hAnsiTheme="majorBidi" w:cstheme="majorBidi"/>
+          <w:sz w:val="32"/>
+          <w:szCs w:val="32"/>
+        </w:rPr>
+        <w:t xml:space="preserve">dependency </w:t>
+      </w:r>
+      <w:r>
+        <w:rPr>
+          <w:rFonts w:asciiTheme="majorBidi" w:hAnsiTheme="majorBidi" w:cs="Angsana New"/>
+          <w:sz w:val="32"/>
+          <w:szCs w:val="32"/>
+          <w:cs/>
+        </w:rPr>
+        <w:t xml:space="preserve">ข้างในจะมี </w:t>
+      </w:r>
+      <w:r>
+        <w:rPr>
+          <w:rFonts w:asciiTheme="majorBidi" w:hAnsiTheme="majorBidi" w:cstheme="majorBidi"/>
+          <w:sz w:val="32"/>
+          <w:szCs w:val="32"/>
+        </w:rPr>
+        <w:t xml:space="preserve">folder </w:t>
+      </w:r>
+      <w:r>
+        <w:rPr>
+          <w:rFonts w:asciiTheme="majorBidi" w:hAnsiTheme="majorBidi" w:cs="Angsana New"/>
+          <w:sz w:val="32"/>
+          <w:szCs w:val="32"/>
+          <w:cs/>
+        </w:rPr>
+        <w:t xml:space="preserve">อื่น ๆ </w:t>
+      </w:r>
+      <w:r>
+        <w:rPr>
+          <w:rFonts w:asciiTheme="majorBidi" w:hAnsiTheme="majorBidi" w:cs="Angsana New" w:hint="cs"/>
+          <w:sz w:val="32"/>
+          <w:szCs w:val="32"/>
+          <w:cs/>
+        </w:rPr>
+        <w:t>เพื่อ</w:t>
+      </w:r>
+      <w:r>
+        <w:rPr>
+          <w:rFonts w:asciiTheme="majorBidi" w:hAnsiTheme="majorBidi" w:cs="Angsana New"/>
+          <w:sz w:val="32"/>
+          <w:szCs w:val="32"/>
+          <w:cs/>
+        </w:rPr>
+        <w:t xml:space="preserve">เขียนโปรแกรมแล้วจะใช้งาน </w:t>
+      </w:r>
+      <w:r>
+        <w:rPr>
+          <w:rFonts w:asciiTheme="majorBidi" w:hAnsiTheme="majorBidi" w:cstheme="majorBidi"/>
+          <w:sz w:val="32"/>
+          <w:szCs w:val="32"/>
+        </w:rPr>
+        <w:t xml:space="preserve">library </w:t>
+      </w:r>
+      <w:r>
+        <w:rPr>
+          <w:rFonts w:asciiTheme="majorBidi" w:hAnsiTheme="majorBidi" w:cs="Angsana New"/>
+          <w:sz w:val="32"/>
+          <w:szCs w:val="32"/>
+          <w:cs/>
+        </w:rPr>
+        <w:t xml:space="preserve">หรือ </w:t>
+      </w:r>
+      <w:r>
+        <w:rPr>
+          <w:rFonts w:asciiTheme="majorBidi" w:hAnsiTheme="majorBidi" w:cstheme="majorBidi"/>
+          <w:sz w:val="32"/>
+          <w:szCs w:val="32"/>
+        </w:rPr>
+        <w:t xml:space="preserve">package </w:t>
+      </w:r>
+      <w:r>
+        <w:rPr>
+          <w:rFonts w:asciiTheme="majorBidi" w:hAnsiTheme="majorBidi" w:cs="Angsana New"/>
+          <w:sz w:val="32"/>
+          <w:szCs w:val="32"/>
+          <w:cs/>
+        </w:rPr>
+        <w:t>ต้อง</w:t>
+      </w:r>
+      <w:r>
+        <w:rPr>
+          <w:rFonts w:asciiTheme="majorBidi" w:hAnsiTheme="majorBidi" w:cs="Angsana New" w:hint="cs"/>
+          <w:sz w:val="32"/>
+          <w:szCs w:val="32"/>
+          <w:cs/>
+        </w:rPr>
+        <w:t>ทำการ</w:t>
+      </w:r>
+      <w:r>
+        <w:rPr>
+          <w:rFonts w:asciiTheme="majorBidi" w:hAnsiTheme="majorBidi" w:cs="Angsana New"/>
+          <w:sz w:val="32"/>
+          <w:szCs w:val="32"/>
+          <w:cs/>
         </w:rPr>
         <w:t xml:space="preserve"> </w:t>
       </w:r>
       <w:r>
         <w:rPr>
+          <w:rFonts w:asciiTheme="majorBidi" w:hAnsiTheme="majorBidi" w:cstheme="majorBidi"/>
+          <w:sz w:val="32"/>
+          <w:szCs w:val="32"/>
+        </w:rPr>
+        <w:t xml:space="preserve">import </w:t>
+      </w:r>
+      <w:r>
+        <w:rPr>
+          <w:rFonts w:asciiTheme="majorBidi" w:hAnsiTheme="majorBidi" w:cs="Angsana New"/>
+          <w:sz w:val="32"/>
+          <w:szCs w:val="32"/>
+          <w:cs/>
+        </w:rPr>
+        <w:t xml:space="preserve">มาจาก </w:t>
+      </w:r>
+      <w:r>
+        <w:rPr>
+          <w:rFonts w:asciiTheme="majorBidi" w:hAnsiTheme="majorBidi" w:cstheme="majorBidi"/>
+          <w:sz w:val="32"/>
+          <w:szCs w:val="32"/>
+        </w:rPr>
+        <w:t xml:space="preserve">folder </w:t>
+      </w:r>
+      <w:r>
+        <w:rPr>
+          <w:rFonts w:asciiTheme="majorBidi" w:hAnsiTheme="majorBidi" w:cs="Angsana New"/>
+          <w:sz w:val="32"/>
+          <w:szCs w:val="32"/>
+          <w:cs/>
+        </w:rPr>
+        <w:t>นี้</w:t>
+      </w:r>
+    </w:p>
+    <w:p>
+      <w:pPr>
+        <w:pStyle w:val="ListParagraph"/>
+        <w:rPr>
+          <w:rFonts w:asciiTheme="majorBidi" w:hAnsiTheme="majorBidi" w:cstheme="majorBidi"/>
+          <w:sz w:val="32"/>
+          <w:szCs w:val="32"/>
+        </w:rPr>
+      </w:pPr>
+      <w:r>
+        <w:rPr>
+          <w:rFonts w:asciiTheme="majorBidi" w:hAnsiTheme="majorBidi" w:cs="Angsana New" w:hint="cs"/>
+          <w:sz w:val="32"/>
+          <w:szCs w:val="32"/>
+          <w:cs/>
+        </w:rPr>
+        <w:t xml:space="preserve">4.2  </w:t>
+      </w:r>
+      <w:r>
+        <w:rPr>
+          <w:rFonts w:asciiTheme="majorBidi" w:hAnsiTheme="majorBidi" w:cs="Angsana New"/>
+          <w:sz w:val="32"/>
+          <w:szCs w:val="32"/>
+        </w:rPr>
+        <w:t xml:space="preserve">public </w:t>
+      </w:r>
+      <w:r>
+        <w:rPr>
           <w:rFonts w:asciiTheme="majorBidi" w:hAnsiTheme="majorBidi" w:cs="Angsana New"/>
           <w:sz w:val="32"/>
           <w:szCs w:val="32"/>
@@ -14846,102 +11986,77 @@
       </w:r>
       <w:r>
         <w:rPr>
-          <w:rFonts w:asciiTheme="majorBidi" w:hAnsiTheme="majorBidi" w:cstheme="majorBidi"/>
-          <w:sz w:val="32"/>
-          <w:szCs w:val="32"/>
-        </w:rPr>
-        <w:t xml:space="preserve">dependency </w:t>
-      </w:r>
-      <w:r>
-        <w:rPr>
-          <w:rFonts w:asciiTheme="majorBidi" w:hAnsiTheme="majorBidi" w:cs="Angsana New"/>
-          <w:sz w:val="32"/>
-          <w:szCs w:val="32"/>
-          <w:cs/>
-        </w:rPr>
-        <w:t xml:space="preserve">ข้างในจะมี </w:t>
-      </w:r>
-      <w:r>
-        <w:rPr>
-          <w:rFonts w:asciiTheme="majorBidi" w:hAnsiTheme="majorBidi" w:cstheme="majorBidi"/>
-          <w:sz w:val="32"/>
-          <w:szCs w:val="32"/>
-        </w:rPr>
-        <w:t xml:space="preserve">folder </w:t>
-      </w:r>
-      <w:r>
-        <w:rPr>
-          <w:rFonts w:asciiTheme="majorBidi" w:hAnsiTheme="majorBidi" w:cs="Angsana New"/>
-          <w:sz w:val="32"/>
-          <w:szCs w:val="32"/>
-          <w:cs/>
-        </w:rPr>
-        <w:t xml:space="preserve">อื่น ๆ </w:t>
-      </w:r>
-      <w:r>
-        <w:rPr>
-          <w:rFonts w:asciiTheme="majorBidi" w:hAnsiTheme="majorBidi" w:cs="Angsana New" w:hint="cs"/>
-          <w:sz w:val="32"/>
-          <w:szCs w:val="32"/>
-          <w:cs/>
-        </w:rPr>
-        <w:t>เพื่อ</w:t>
-      </w:r>
-      <w:r>
-        <w:rPr>
-          <w:rFonts w:asciiTheme="majorBidi" w:hAnsiTheme="majorBidi" w:cs="Angsana New"/>
-          <w:sz w:val="32"/>
-          <w:szCs w:val="32"/>
-          <w:cs/>
-        </w:rPr>
-        <w:t xml:space="preserve">เขียนโปรแกรมแล้วจะใช้งาน </w:t>
-      </w:r>
-      <w:r>
-        <w:rPr>
-          <w:rFonts w:asciiTheme="majorBidi" w:hAnsiTheme="majorBidi" w:cstheme="majorBidi"/>
-          <w:sz w:val="32"/>
-          <w:szCs w:val="32"/>
-        </w:rPr>
-        <w:t xml:space="preserve">library </w:t>
-      </w:r>
-      <w:r>
-        <w:rPr>
-          <w:rFonts w:asciiTheme="majorBidi" w:hAnsiTheme="majorBidi" w:cs="Angsana New"/>
-          <w:sz w:val="32"/>
-          <w:szCs w:val="32"/>
-          <w:cs/>
-        </w:rPr>
-        <w:t xml:space="preserve">หรือ </w:t>
-      </w:r>
-      <w:r>
-        <w:rPr>
-          <w:rFonts w:asciiTheme="majorBidi" w:hAnsiTheme="majorBidi" w:cstheme="majorBidi"/>
-          <w:sz w:val="32"/>
-          <w:szCs w:val="32"/>
-        </w:rPr>
-        <w:t xml:space="preserve">package </w:t>
-      </w:r>
-      <w:r>
-        <w:rPr>
-          <w:rFonts w:asciiTheme="majorBidi" w:hAnsiTheme="majorBidi" w:cs="Angsana New"/>
-          <w:sz w:val="32"/>
-          <w:szCs w:val="32"/>
-          <w:cs/>
-        </w:rPr>
-        <w:t>ต้อง</w:t>
-      </w:r>
-      <w:r>
-        <w:rPr>
-          <w:rFonts w:asciiTheme="majorBidi" w:hAnsiTheme="majorBidi" w:cs="Angsana New" w:hint="cs"/>
-          <w:sz w:val="32"/>
-          <w:szCs w:val="32"/>
-          <w:cs/>
-        </w:rPr>
-        <w:t>ทำการ</w:t>
-      </w:r>
-      <w:r>
-        <w:rPr>
-          <w:rFonts w:asciiTheme="majorBidi" w:hAnsiTheme="majorBidi" w:cs="Angsana New"/>
+          <w:rFonts w:asciiTheme="majorBidi" w:hAnsiTheme="majorBidi" w:cs="Angsana New"/>
+          <w:sz w:val="32"/>
+          <w:szCs w:val="32"/>
+        </w:rPr>
+        <w:t xml:space="preserve">index.html </w:t>
+      </w:r>
+      <w:r>
+        <w:rPr>
+          <w:rFonts w:asciiTheme="majorBidi" w:hAnsiTheme="majorBidi" w:cs="Angsana New"/>
+          <w:sz w:val="32"/>
+          <w:szCs w:val="32"/>
+          <w:cs/>
+        </w:rPr>
+        <w:t xml:space="preserve">และ </w:t>
+      </w:r>
+      <w:r>
+        <w:rPr>
+          <w:rFonts w:asciiTheme="majorBidi" w:hAnsiTheme="majorBidi" w:cs="Angsana New"/>
+          <w:sz w:val="32"/>
+          <w:szCs w:val="32"/>
+        </w:rPr>
+        <w:t xml:space="preserve">assets </w:t>
+      </w:r>
+      <w:r>
+        <w:rPr>
+          <w:rFonts w:asciiTheme="majorBidi" w:hAnsiTheme="majorBidi" w:cs="Angsana New"/>
+          <w:sz w:val="32"/>
+          <w:szCs w:val="32"/>
+          <w:cs/>
+        </w:rPr>
+        <w:t xml:space="preserve">พวก </w:t>
+      </w:r>
+      <w:r>
+        <w:rPr>
+          <w:rFonts w:asciiTheme="majorBidi" w:hAnsiTheme="majorBidi" w:cs="Angsana New"/>
+          <w:sz w:val="32"/>
+          <w:szCs w:val="32"/>
+        </w:rPr>
+        <w:t xml:space="preserve">icon </w:t>
+      </w:r>
+    </w:p>
+    <w:p>
+      <w:pPr>
+        <w:pStyle w:val="ListParagraph"/>
+        <w:rPr>
+          <w:rFonts w:asciiTheme="majorBidi" w:hAnsiTheme="majorBidi" w:cstheme="majorBidi"/>
+          <w:sz w:val="32"/>
+          <w:szCs w:val="32"/>
+        </w:rPr>
+      </w:pPr>
+      <w:r>
+        <w:rPr>
+          <w:rFonts w:asciiTheme="majorBidi" w:hAnsiTheme="majorBidi" w:cstheme="majorBidi" w:hint="cs"/>
+          <w:sz w:val="32"/>
+          <w:szCs w:val="32"/>
+          <w:cs/>
+        </w:rPr>
+        <w:t>4.</w:t>
+      </w:r>
+      <w:r>
+        <w:rPr>
+          <w:rFonts w:asciiTheme="majorBidi" w:hAnsiTheme="majorBidi" w:cstheme="majorBidi" w:hint="cs"/>
+          <w:sz w:val="32"/>
+          <w:szCs w:val="32"/>
+          <w:cs/>
+        </w:rPr>
+        <w:t>3</w:t>
+      </w:r>
+      <w:r>
+        <w:rPr>
+          <w:rFonts w:asciiTheme="majorBidi" w:hAnsiTheme="majorBidi" w:cstheme="majorBidi" w:hint="cs"/>
           <w:sz w:val="32"/>
           <w:szCs w:val="32"/>
           <w:cs/>
@@ -14954,174 +12069,7 @@
           <w:sz w:val="32"/>
           <w:szCs w:val="32"/>
         </w:rPr>
-        <w:t xml:space="preserve">import </w:t>
-      </w:r>
-      <w:r>
-        <w:rPr>
-          <w:rFonts w:asciiTheme="majorBidi" w:hAnsiTheme="majorBidi" w:cs="Angsana New"/>
-          <w:sz w:val="32"/>
-          <w:szCs w:val="32"/>
-          <w:cs/>
-        </w:rPr>
-        <w:t xml:space="preserve">มาจาก </w:t>
-      </w:r>
-      <w:r>
-        <w:rPr>
-          <w:rFonts w:asciiTheme="majorBidi" w:hAnsiTheme="majorBidi" w:cstheme="majorBidi"/>
-          <w:sz w:val="32"/>
-          <w:szCs w:val="32"/>
-        </w:rPr>
-        <w:t xml:space="preserve">folder </w:t>
-      </w:r>
-      <w:r>
-        <w:rPr>
-          <w:rFonts w:asciiTheme="majorBidi" w:hAnsiTheme="majorBidi" w:cs="Angsana New"/>
-          <w:sz w:val="32"/>
-          <w:szCs w:val="32"/>
-          <w:cs/>
-        </w:rPr>
-        <w:t>นี้</w:t>
-      </w:r>
-    </w:p>
-    <w:p>
-      <w:pPr>
-        <w:pStyle w:val="ListParagraph"/>
-        <w:rPr>
-          <w:rFonts w:asciiTheme="majorBidi" w:hAnsiTheme="majorBidi" w:cstheme="majorBidi"/>
-          <w:sz w:val="32"/>
-          <w:szCs w:val="32"/>
-        </w:rPr>
-      </w:pPr>
-      <w:r>
-        <w:rPr>
-          <w:rFonts w:asciiTheme="majorBidi" w:hAnsiTheme="majorBidi" w:cs="Angsana New" w:hint="cs"/>
-          <w:sz w:val="32"/>
-          <w:szCs w:val="32"/>
-          <w:cs/>
-        </w:rPr>
-        <w:t xml:space="preserve">4.2  </w:t>
-      </w:r>
-      <w:r>
-        <w:rPr>
-          <w:rFonts w:asciiTheme="majorBidi" w:hAnsiTheme="majorBidi" w:cs="Angsana New"/>
-          <w:sz w:val="32"/>
-          <w:szCs w:val="32"/>
-        </w:rPr>
-        <w:t xml:space="preserve">public </w:t>
-      </w:r>
-      <w:r>
-        <w:rPr>
-          <w:rFonts w:asciiTheme="majorBidi" w:hAnsiTheme="majorBidi" w:cs="Angsana New"/>
-          <w:sz w:val="32"/>
-          <w:szCs w:val="32"/>
-          <w:cs/>
-        </w:rPr>
-        <w:t xml:space="preserve">สำหรับเก็บ </w:t>
-      </w:r>
-      <w:r>
-        <w:rPr>
-          <w:rFonts w:asciiTheme="majorBidi" w:hAnsiTheme="majorBidi" w:cs="Angsana New"/>
-          <w:sz w:val="32"/>
-          <w:szCs w:val="32"/>
-        </w:rPr>
-        <w:t xml:space="preserve">index.html </w:t>
-      </w:r>
-      <w:r>
-        <w:rPr>
-          <w:rFonts w:asciiTheme="majorBidi" w:hAnsiTheme="majorBidi" w:cs="Angsana New"/>
-          <w:sz w:val="32"/>
-          <w:szCs w:val="32"/>
-          <w:cs/>
-        </w:rPr>
-        <w:t xml:space="preserve">และ </w:t>
-      </w:r>
-      <w:r>
-        <w:rPr>
-          <w:rFonts w:asciiTheme="majorBidi" w:hAnsiTheme="majorBidi" w:cs="Angsana New"/>
-          <w:sz w:val="32"/>
-          <w:szCs w:val="32"/>
-        </w:rPr>
-        <w:t xml:space="preserve">assets </w:t>
-      </w:r>
-      <w:r>
-        <w:rPr>
-          <w:rFonts w:asciiTheme="majorBidi" w:hAnsiTheme="majorBidi" w:cs="Angsana New"/>
-          <w:sz w:val="32"/>
-          <w:szCs w:val="32"/>
-          <w:cs/>
-        </w:rPr>
-        <w:t xml:space="preserve">พวก </w:t>
-      </w:r>
-      <w:r>
-        <w:rPr>
-          <w:rFonts w:asciiTheme="majorBidi" w:hAnsiTheme="majorBidi" w:cs="Angsana New"/>
-          <w:sz w:val="32"/>
-          <w:szCs w:val="32"/>
-        </w:rPr>
-        <w:t xml:space="preserve">icon </w:t>
-      </w:r>
-    </w:p>
-    <w:p>
-      <w:pPr>
-        <w:pStyle w:val="ListParagraph"/>
-        <w:rPr>
-          <w:rFonts w:asciiTheme="majorBidi" w:hAnsiTheme="majorBidi" w:cstheme="majorBidi"/>
-          <w:sz w:val="32"/>
-          <w:szCs w:val="32"/>
-        </w:rPr>
-      </w:pPr>
-      <w:r>
-        <w:rPr>
-          <w:rFonts w:asciiTheme="majorBidi" w:hAnsiTheme="majorBidi" w:cstheme="majorBidi" w:hint="cs"/>
-          <w:sz w:val="32"/>
-          <w:szCs w:val="32"/>
-          <w:cs/>
-        </w:rPr>
-        <w:t>4.</w:t>
-      </w:r>
-      <w:r>
-        <w:rPr>
-          <w:rFonts w:asciiTheme="majorBidi" w:hAnsiTheme="majorBidi" w:cstheme="majorBidi" w:hint="cs"/>
-          <w:sz w:val="32"/>
-          <w:szCs w:val="32"/>
-          <w:cs/>
-        </w:rPr>
-        <w:t>3</w:t>
-      </w:r>
-      <w:r>
-        <w:rPr>
-          <w:rFonts w:asciiTheme="majorBidi" w:hAnsiTheme="majorBidi" w:cstheme="majorBidi" w:hint="cs"/>
-          <w:sz w:val="32"/>
-          <w:szCs w:val="32"/>
-          <w:cs/>
-        </w:rPr>
-        <w:t xml:space="preserve"> </w:t>
-      </w:r>
-      <w:r>
-        <w:rPr>
-          <w:rFonts w:asciiTheme="majorBidi" w:hAnsiTheme="majorBidi" w:cstheme="majorBidi"/>
-          <w:sz w:val="32"/>
-          <w:szCs w:val="32"/>
-        </w:rPr>
-        <w:t xml:space="preserve"> </w:t>
-      </w:r>
-      <w:proofErr w:type="spellStart"/>
-      <w:r>
-        <w:rPr>
-          <w:rFonts w:asciiTheme="majorBidi" w:hAnsiTheme="majorBidi" w:cstheme="majorBidi"/>
-          <w:sz w:val="32"/>
-          <w:szCs w:val="32"/>
-        </w:rPr>
-        <w:t>src</w:t>
-      </w:r>
-      <w:proofErr w:type="spellEnd"/>
-      <w:r>
-        <w:rPr>
-          <w:rFonts w:asciiTheme="majorBidi" w:hAnsiTheme="majorBidi" w:cstheme="majorBidi"/>
-          <w:sz w:val="32"/>
-          <w:szCs w:val="32"/>
-        </w:rPr>
-        <w:t xml:space="preserve"> </w:t>
+        <w:t xml:space="preserve"> src </w:t>
       </w:r>
       <w:r>
         <w:rPr>
@@ -15160,7 +12108,6 @@
           <w:szCs w:val="32"/>
         </w:rPr>
       </w:pPr>
-      <w:proofErr w:type="gramStart"/>
       <w:r>
         <w:rPr>
           <w:rFonts w:asciiTheme="majorBidi" w:hAnsiTheme="majorBidi" w:cstheme="majorBidi"/>
@@ -15178,24 +12125,13 @@
         </w:rPr>
         <w:t xml:space="preserve"> </w:t>
       </w:r>
-      <w:proofErr w:type="spellStart"/>
-      <w:r>
-        <w:rPr>
-          <w:rFonts w:asciiTheme="majorBidi" w:hAnsiTheme="majorBidi" w:cstheme="majorBidi"/>
-          <w:sz w:val="32"/>
-          <w:szCs w:val="32"/>
-        </w:rPr>
-        <w:t>Assests</w:t>
-      </w:r>
-      <w:proofErr w:type="spellEnd"/>
-      <w:proofErr w:type="gramEnd"/>
-      <w:r>
-        <w:rPr>
-          <w:rFonts w:asciiTheme="majorBidi" w:hAnsiTheme="majorBidi" w:cstheme="majorBidi"/>
-          <w:sz w:val="32"/>
-          <w:szCs w:val="32"/>
-        </w:rPr>
-        <w:t xml:space="preserve"> </w:t>
+      <w:r>
+        <w:rPr>
+          <w:rFonts w:asciiTheme="majorBidi" w:hAnsiTheme="majorBidi" w:cstheme="majorBidi"/>
+          <w:sz w:val="32"/>
+          <w:szCs w:val="32"/>
+        </w:rPr>
+        <w:t xml:space="preserve">Assests </w:t>
       </w:r>
       <w:r>
         <w:rPr>
@@ -15332,7 +12268,6 @@
           <w:cs/>
         </w:rPr>
       </w:pPr>
-      <w:proofErr w:type="gramStart"/>
       <w:r>
         <w:rPr>
           <w:rFonts w:asciiTheme="majorBidi" w:hAnsiTheme="majorBidi" w:cstheme="majorBidi"/>
@@ -15341,7 +12276,194 @@
         </w:rPr>
         <w:t>4.2.3  hooks</w:t>
       </w:r>
-      <w:proofErr w:type="gramEnd"/>
+      <w:r>
+        <w:rPr>
+          <w:rFonts w:asciiTheme="majorBidi" w:hAnsiTheme="majorBidi" w:cstheme="majorBidi"/>
+          <w:sz w:val="32"/>
+          <w:szCs w:val="32"/>
+        </w:rPr>
+        <w:t xml:space="preserve"> </w:t>
+      </w:r>
+      <w:r>
+        <w:rPr>
+          <w:rFonts w:asciiTheme="majorBidi" w:hAnsiTheme="majorBidi" w:cs="Angsana New"/>
+          <w:sz w:val="32"/>
+          <w:szCs w:val="32"/>
+          <w:cs/>
+        </w:rPr>
+        <w:t xml:space="preserve">เป็น </w:t>
+      </w:r>
+      <w:r>
+        <w:rPr>
+          <w:rFonts w:asciiTheme="majorBidi" w:hAnsiTheme="majorBidi" w:cstheme="majorBidi"/>
+          <w:sz w:val="32"/>
+          <w:szCs w:val="32"/>
+        </w:rPr>
+        <w:t xml:space="preserve">useContext Hook API </w:t>
+      </w:r>
+      <w:r>
+        <w:rPr>
+          <w:rFonts w:asciiTheme="majorBidi" w:hAnsiTheme="majorBidi" w:cs="Angsana New"/>
+          <w:sz w:val="32"/>
+          <w:szCs w:val="32"/>
+          <w:cs/>
+        </w:rPr>
+        <w:t xml:space="preserve">ที่ช่วยในการจัดการกับ </w:t>
+      </w:r>
+      <w:r>
+        <w:rPr>
+          <w:rFonts w:asciiTheme="majorBidi" w:hAnsiTheme="majorBidi" w:cstheme="majorBidi"/>
+          <w:sz w:val="32"/>
+          <w:szCs w:val="32"/>
+        </w:rPr>
+        <w:t xml:space="preserve">global state </w:t>
+      </w:r>
+      <w:r>
+        <w:rPr>
+          <w:rFonts w:asciiTheme="majorBidi" w:hAnsiTheme="majorBidi" w:cs="Angsana New"/>
+          <w:sz w:val="32"/>
+          <w:szCs w:val="32"/>
+          <w:cs/>
+        </w:rPr>
+        <w:t xml:space="preserve">เป็นการไปบอก </w:t>
+      </w:r>
+      <w:r>
+        <w:rPr>
+          <w:rFonts w:asciiTheme="majorBidi" w:hAnsiTheme="majorBidi" w:cstheme="majorBidi"/>
+          <w:sz w:val="32"/>
+          <w:szCs w:val="32"/>
+        </w:rPr>
+        <w:t xml:space="preserve">component </w:t>
+      </w:r>
+      <w:r>
+        <w:rPr>
+          <w:rFonts w:asciiTheme="majorBidi" w:hAnsiTheme="majorBidi" w:cs="Angsana New"/>
+          <w:sz w:val="32"/>
+          <w:szCs w:val="32"/>
+          <w:cs/>
+        </w:rPr>
+        <w:t xml:space="preserve">ที่ชั้น </w:t>
+      </w:r>
+      <w:r>
+        <w:rPr>
+          <w:rFonts w:asciiTheme="majorBidi" w:hAnsiTheme="majorBidi" w:cstheme="majorBidi"/>
+          <w:sz w:val="32"/>
+          <w:szCs w:val="32"/>
+        </w:rPr>
+        <w:t xml:space="preserve">parent </w:t>
+      </w:r>
+      <w:r>
+        <w:rPr>
+          <w:rFonts w:asciiTheme="majorBidi" w:hAnsiTheme="majorBidi" w:cs="Angsana New"/>
+          <w:sz w:val="32"/>
+          <w:szCs w:val="32"/>
+          <w:cs/>
+        </w:rPr>
+        <w:t xml:space="preserve">หรือ </w:t>
+      </w:r>
+      <w:r>
+        <w:rPr>
+          <w:rFonts w:asciiTheme="majorBidi" w:hAnsiTheme="majorBidi" w:cstheme="majorBidi"/>
+          <w:sz w:val="32"/>
+          <w:szCs w:val="32"/>
+        </w:rPr>
+        <w:t xml:space="preserve">top level component </w:t>
+      </w:r>
+      <w:r>
+        <w:rPr>
+          <w:rFonts w:asciiTheme="majorBidi" w:hAnsiTheme="majorBidi" w:cs="Angsana New"/>
+          <w:sz w:val="32"/>
+          <w:szCs w:val="32"/>
+          <w:cs/>
+        </w:rPr>
+        <w:t xml:space="preserve">ว่าให้ค่า </w:t>
+      </w:r>
+      <w:r>
+        <w:rPr>
+          <w:rFonts w:asciiTheme="majorBidi" w:hAnsiTheme="majorBidi" w:cstheme="majorBidi"/>
+          <w:sz w:val="32"/>
+          <w:szCs w:val="32"/>
+        </w:rPr>
+        <w:t xml:space="preserve">context </w:t>
+      </w:r>
+      <w:r>
+        <w:rPr>
+          <w:rFonts w:asciiTheme="majorBidi" w:hAnsiTheme="majorBidi" w:cs="Angsana New"/>
+          <w:sz w:val="32"/>
+          <w:szCs w:val="32"/>
+          <w:cs/>
+        </w:rPr>
+        <w:t xml:space="preserve">เป็นอย่างไร แล้ว </w:t>
+      </w:r>
+      <w:r>
+        <w:rPr>
+          <w:rFonts w:asciiTheme="majorBidi" w:hAnsiTheme="majorBidi" w:cstheme="majorBidi"/>
+          <w:sz w:val="32"/>
+          <w:szCs w:val="32"/>
+        </w:rPr>
+        <w:t xml:space="preserve">component </w:t>
+      </w:r>
+      <w:r>
+        <w:rPr>
+          <w:rFonts w:asciiTheme="majorBidi" w:hAnsiTheme="majorBidi" w:cs="Angsana New"/>
+          <w:sz w:val="32"/>
+          <w:szCs w:val="32"/>
+          <w:cs/>
+        </w:rPr>
+        <w:t xml:space="preserve">ลูกที่อยู่ใต้มันจะสามารถนำค่า </w:t>
+      </w:r>
+      <w:r>
+        <w:rPr>
+          <w:rFonts w:asciiTheme="majorBidi" w:hAnsiTheme="majorBidi" w:cstheme="majorBidi"/>
+          <w:sz w:val="32"/>
+          <w:szCs w:val="32"/>
+        </w:rPr>
+        <w:t xml:space="preserve">context </w:t>
+      </w:r>
+      <w:r>
+        <w:rPr>
+          <w:rFonts w:asciiTheme="majorBidi" w:hAnsiTheme="majorBidi" w:cs="Angsana New"/>
+          <w:sz w:val="32"/>
+          <w:szCs w:val="32"/>
+          <w:cs/>
+        </w:rPr>
+        <w:t>ไปใช้ได้</w:t>
+      </w:r>
+      <w:r>
+        <w:rPr>
+          <w:rFonts w:asciiTheme="majorBidi" w:hAnsiTheme="majorBidi" w:cs="Angsana New" w:hint="cs"/>
+          <w:sz w:val="32"/>
+          <w:szCs w:val="32"/>
+          <w:cs/>
+        </w:rPr>
+        <w:t xml:space="preserve"> </w:t>
+      </w:r>
+      <w:r>
+        <w:rPr>
+          <w:rFonts w:asciiTheme="majorBidi" w:hAnsiTheme="majorBidi" w:cs="Angsana New"/>
+          <w:sz w:val="32"/>
+          <w:szCs w:val="32"/>
+          <w:cs/>
+        </w:rPr>
+        <w:t xml:space="preserve">ไว้จัดการ </w:t>
+      </w:r>
+      <w:r>
+        <w:rPr>
+          <w:rFonts w:asciiTheme="majorBidi" w:hAnsiTheme="majorBidi" w:cs="Angsana New"/>
+          <w:sz w:val="32"/>
+          <w:szCs w:val="32"/>
+        </w:rPr>
+        <w:t xml:space="preserve">state </w:t>
+      </w:r>
+      <w:r>
+        <w:rPr>
+          <w:rFonts w:asciiTheme="majorBidi" w:hAnsiTheme="majorBidi" w:cs="Angsana New"/>
+          <w:sz w:val="32"/>
+          <w:szCs w:val="32"/>
+          <w:cs/>
+        </w:rPr>
+        <w:t>ของการเพิ่ม/เเก้ไข/ลบข้อมูล</w:t>
+      </w:r>
     </w:p>
     <w:p>
       <w:pPr>
@@ -15359,25 +12481,7 @@
           <w:sz w:val="32"/>
           <w:szCs w:val="32"/>
         </w:rPr>
-        <w:t>4.2.</w:t>
-      </w:r>
-      <w:proofErr w:type="gramStart"/>
-      <w:r>
-        <w:rPr>
-          <w:rFonts w:asciiTheme="majorBidi" w:hAnsiTheme="majorBidi" w:cstheme="majorBidi"/>
-          <w:sz w:val="32"/>
-          <w:szCs w:val="32"/>
-        </w:rPr>
-        <w:t>4  Pages</w:t>
-      </w:r>
-      <w:proofErr w:type="gramEnd"/>
-      <w:r>
-        <w:rPr>
-          <w:rFonts w:asciiTheme="majorBidi" w:hAnsiTheme="majorBidi" w:cstheme="majorBidi"/>
-          <w:sz w:val="32"/>
-          <w:szCs w:val="32"/>
-        </w:rPr>
-        <w:t xml:space="preserve"> </w:t>
+        <w:t xml:space="preserve">4.2.4  Pages </w:t>
       </w:r>
       <w:r>
         <w:rPr>
@@ -15394,25 +12498,7 @@
           <w:sz w:val="32"/>
           <w:szCs w:val="32"/>
         </w:rPr>
-        <w:t>.</w:t>
-      </w:r>
-      <w:proofErr w:type="spellStart"/>
-      <w:r>
-        <w:rPr>
-          <w:rFonts w:asciiTheme="majorBidi" w:hAnsiTheme="majorBidi" w:cstheme="majorBidi"/>
-          <w:sz w:val="32"/>
-          <w:szCs w:val="32"/>
-        </w:rPr>
-        <w:t>js</w:t>
-      </w:r>
-      <w:proofErr w:type="spellEnd"/>
-      <w:r>
-        <w:rPr>
-          <w:rFonts w:asciiTheme="majorBidi" w:hAnsiTheme="majorBidi" w:cstheme="majorBidi"/>
-          <w:sz w:val="32"/>
-          <w:szCs w:val="32"/>
-        </w:rPr>
-        <w:t xml:space="preserve"> </w:t>
+        <w:t xml:space="preserve">.js </w:t>
       </w:r>
       <w:r>
         <w:rPr>
@@ -15443,23 +12529,31 @@
           <w:sz w:val="32"/>
           <w:szCs w:val="32"/>
         </w:rPr>
-        <w:t xml:space="preserve">4.2.4.1 </w:t>
-      </w:r>
-      <w:proofErr w:type="spellStart"/>
-      <w:r>
-        <w:rPr>
-          <w:rFonts w:asciiTheme="majorBidi" w:hAnsiTheme="majorBidi" w:cstheme="majorBidi"/>
-          <w:sz w:val="32"/>
-          <w:szCs w:val="32"/>
-        </w:rPr>
-        <w:t>outputCareer</w:t>
-      </w:r>
-      <w:proofErr w:type="spellEnd"/>
-      <w:r>
-        <w:rPr>
-          <w:rFonts w:asciiTheme="majorBidi" w:hAnsiTheme="majorBidi" w:cstheme="majorBidi"/>
-          <w:sz w:val="32"/>
-          <w:szCs w:val="32"/>
+        <w:t xml:space="preserve">4.2.4.1 outputCareer </w:t>
+      </w:r>
+      <w:r>
+        <w:rPr>
+          <w:rFonts w:asciiTheme="majorBidi" w:hAnsiTheme="majorBidi" w:cstheme="majorBidi" w:hint="cs"/>
+          <w:sz w:val="32"/>
+          <w:szCs w:val="32"/>
+          <w:cs/>
+        </w:rPr>
+        <w:t xml:space="preserve">เก็บ </w:t>
+      </w:r>
+      <w:r>
+        <w:rPr>
+          <w:rFonts w:asciiTheme="majorBidi" w:hAnsiTheme="majorBidi" w:cstheme="majorBidi"/>
+          <w:sz w:val="32"/>
+          <w:szCs w:val="32"/>
+        </w:rPr>
+        <w:t>index.js</w:t>
+      </w:r>
+      <w:r>
+        <w:rPr>
+          <w:rFonts w:asciiTheme="majorBidi" w:hAnsiTheme="majorBidi" w:cstheme="majorBidi" w:hint="cs"/>
+          <w:sz w:val="32"/>
+          <w:szCs w:val="32"/>
+          <w:cs/>
         </w:rPr>
         <w:t xml:space="preserve"> </w:t>
       </w:r>
@@ -15470,32 +12564,6 @@
           <w:szCs w:val="32"/>
           <w:cs/>
         </w:rPr>
-        <w:t xml:space="preserve">เก็บ </w:t>
-      </w:r>
-      <w:r>
-        <w:rPr>
-          <w:rFonts w:asciiTheme="majorBidi" w:hAnsiTheme="majorBidi" w:cstheme="majorBidi"/>
-          <w:sz w:val="32"/>
-          <w:szCs w:val="32"/>
-        </w:rPr>
-        <w:t>index.js</w:t>
-      </w:r>
-      <w:r>
-        <w:rPr>
-          <w:rFonts w:asciiTheme="majorBidi" w:hAnsiTheme="majorBidi" w:cstheme="majorBidi" w:hint="cs"/>
-          <w:sz w:val="32"/>
-          <w:szCs w:val="32"/>
-          <w:cs/>
-        </w:rPr>
-        <w:t xml:space="preserve"> </w:t>
-      </w:r>
-      <w:r>
-        <w:rPr>
-          <w:rFonts w:asciiTheme="majorBidi" w:hAnsiTheme="majorBidi" w:cstheme="majorBidi" w:hint="cs"/>
-          <w:sz w:val="32"/>
-          <w:szCs w:val="32"/>
-          <w:cs/>
-        </w:rPr>
         <w:t>หน้าสำหรับพัฒนา</w:t>
       </w:r>
       <w:r>
@@ -15513,15 +12581,7 @@
           <w:sz w:val="32"/>
           <w:szCs w:val="32"/>
         </w:rPr>
-        <w:t xml:space="preserve"> </w:t>
-      </w:r>
-      <w:r>
-        <w:rPr>
-          <w:rFonts w:asciiTheme="majorBidi" w:hAnsiTheme="majorBidi" w:cstheme="majorBidi"/>
-          <w:sz w:val="32"/>
-          <w:szCs w:val="32"/>
-        </w:rPr>
-        <w:t xml:space="preserve">StaticCareer.js </w:t>
+        <w:t xml:space="preserve"> StaticCareer.js </w:t>
       </w:r>
       <w:r>
         <w:rPr>
@@ -15644,34 +12704,7 @@
           <w:szCs w:val="32"/>
           <w:cs/>
         </w:rPr>
-        <w:t>ผลลัพธ์พยากรณ์อาชีพ</w:t>
-      </w:r>
-      <w:r>
-        <w:rPr>
-          <w:rFonts w:asciiTheme="majorBidi" w:hAnsiTheme="majorBidi" w:cstheme="majorBidi" w:hint="cs"/>
-          <w:sz w:val="32"/>
-          <w:szCs w:val="32"/>
-          <w:cs/>
-        </w:rPr>
-        <w:t>จะ</w:t>
-      </w:r>
-      <w:r>
-        <w:rPr>
-          <w:rFonts w:asciiTheme="majorBidi" w:hAnsiTheme="majorBidi" w:cstheme="majorBidi" w:hint="cs"/>
-          <w:sz w:val="32"/>
-          <w:szCs w:val="32"/>
-          <w:cs/>
-        </w:rPr>
-        <w:t>มี</w:t>
-      </w:r>
-      <w:r>
-        <w:rPr>
-          <w:rFonts w:asciiTheme="majorBidi" w:hAnsiTheme="majorBidi" w:cstheme="majorBidi" w:hint="cs"/>
-          <w:sz w:val="32"/>
-          <w:szCs w:val="32"/>
-          <w:cs/>
-        </w:rPr>
-        <w:t xml:space="preserve">การใช้ </w:t>
+        <w:t xml:space="preserve">ผลลัพธ์พยากรณ์อาชีพจะมีการใช้ </w:t>
       </w:r>
       <w:r>
         <w:rPr>
@@ -15688,16 +12721,7 @@
           <w:szCs w:val="32"/>
           <w:cs/>
         </w:rPr>
-        <w:t>ดึงจาก</w:t>
-      </w:r>
-      <w:r>
-        <w:rPr>
-          <w:rFonts w:asciiTheme="majorBidi" w:hAnsiTheme="majorBidi" w:cstheme="majorBidi" w:hint="cs"/>
-          <w:sz w:val="32"/>
-          <w:szCs w:val="32"/>
-          <w:cs/>
-        </w:rPr>
-        <w:t xml:space="preserve"> </w:t>
+        <w:t xml:space="preserve">ดึงจาก </w:t>
       </w:r>
       <w:hyperlink r:id="rId27" w:history="1">
         <w:r>
@@ -15714,19 +12738,11 @@
           </w:rPr>
           <w:t>8000/</w:t>
         </w:r>
-        <w:proofErr w:type="spellStart"/>
         <w:r>
           <w:rPr>
             <w:rStyle w:val="Hyperlink"/>
           </w:rPr>
-          <w:t>req_pred_many</w:t>
-        </w:r>
-        <w:proofErr w:type="spellEnd"/>
-        <w:r>
-          <w:rPr>
-            <w:rStyle w:val="Hyperlink"/>
-          </w:rPr>
-          <w:t>/</w:t>
+          <w:t>req_pred_many/</w:t>
         </w:r>
       </w:hyperlink>
     </w:p>
@@ -15830,14 +12846,12 @@
           </w:rPr>
           <w:t>8000/</w:t>
         </w:r>
-        <w:proofErr w:type="spellStart"/>
         <w:r>
           <w:rPr>
             <w:rStyle w:val="Hyperlink"/>
           </w:rPr>
           <w:t>fileUpload</w:t>
         </w:r>
-        <w:proofErr w:type="spellEnd"/>
         <w:r>
           <w:rPr>
             <w:rStyle w:val="Hyperlink"/>
@@ -16027,14 +13041,12 @@
           </w:rPr>
           <w:t>8000/</w:t>
         </w:r>
-        <w:proofErr w:type="spellStart"/>
         <w:r>
           <w:rPr>
             <w:rStyle w:val="Hyperlink"/>
           </w:rPr>
           <w:t>signin</w:t>
         </w:r>
-        <w:proofErr w:type="spellEnd"/>
         <w:r>
           <w:rPr>
             <w:rStyle w:val="Hyperlink"/>
@@ -16124,14 +13136,7 @@
             <w:rStyle w:val="Hyperlink"/>
             <w:rFonts w:cstheme="majorBidi"/>
           </w:rPr>
-          <w:t>reqAna</w:t>
-        </w:r>
-        <w:r>
-          <w:rPr>
-            <w:rStyle w:val="Hyperlink"/>
-            <w:rFonts w:cstheme="majorBidi"/>
-          </w:rPr>
-          <w:t>/</w:t>
+          <w:t>reqAna/</w:t>
         </w:r>
       </w:hyperlink>
       <w:r>
@@ -16183,7 +13188,6 @@
           </w:rPr>
           <w:t>/</w:t>
         </w:r>
-        <w:proofErr w:type="spellStart"/>
         <w:r>
           <w:rPr>
             <w:rStyle w:val="Hyperlink"/>
@@ -16191,7 +13195,6 @@
           </w:rPr>
           <w:t>reqPredict</w:t>
         </w:r>
-        <w:proofErr w:type="spellEnd"/>
         <w:r>
           <w:rPr>
             <w:rStyle w:val="Hyperlink"/>
@@ -16243,7 +13246,6 @@
         </w:rPr>
         <w:t xml:space="preserve"> จะเรียกใช้ฟังก์ชั่น </w:t>
       </w:r>
-      <w:proofErr w:type="spellStart"/>
       <w:r>
         <w:rPr>
           <w:rFonts w:asciiTheme="majorBidi" w:hAnsiTheme="majorBidi"/>
@@ -16252,7 +13254,6 @@
         </w:rPr>
         <w:t>handleSubmit</w:t>
       </w:r>
-      <w:proofErr w:type="spellEnd"/>
       <w:r>
         <w:rPr>
           <w:rFonts w:asciiTheme="majorBidi" w:hAnsiTheme="majorBidi" w:hint="cs"/>
@@ -16289,7 +13290,6 @@
         </w:rPr>
         <w:t xml:space="preserve">ค่า </w:t>
       </w:r>
-      <w:proofErr w:type="spellStart"/>
       <w:r>
         <w:rPr>
           <w:rFonts w:asciiTheme="majorBidi" w:hAnsiTheme="majorBidi"/>
@@ -16298,7 +13298,6 @@
         </w:rPr>
         <w:t>ShowPredicts</w:t>
       </w:r>
-      <w:proofErr w:type="spellEnd"/>
       <w:r>
         <w:rPr>
           <w:rFonts w:asciiTheme="majorBidi" w:hAnsiTheme="majorBidi" w:hint="cs"/>
@@ -16325,7 +13324,6 @@
         </w:rPr>
         <w:t xml:space="preserve">เพื่อทำการเรียกใช้ฟังก์ชั่น </w:t>
       </w:r>
-      <w:proofErr w:type="spellStart"/>
       <w:r>
         <w:rPr>
           <w:rFonts w:asciiTheme="majorBidi" w:hAnsiTheme="majorBidi"/>
@@ -16334,7 +13332,6 @@
         </w:rPr>
         <w:t>ResultPredict</w:t>
       </w:r>
-      <w:proofErr w:type="spellEnd"/>
       <w:r>
         <w:rPr>
           <w:rFonts w:asciiTheme="majorBidi" w:hAnsiTheme="majorBidi" w:hint="cs"/>
@@ -16384,7 +13381,7 @@
         <w:pStyle w:val="ListParagraph"/>
         <w:ind w:firstLine="900"/>
         <w:rPr>
-          <w:rFonts w:asciiTheme="majorBidi" w:hAnsiTheme="majorBidi" w:cstheme="majorBidi" w:hint="cs"/>
+          <w:rFonts w:asciiTheme="majorBidi" w:hAnsiTheme="majorBidi" w:cstheme="majorBidi"/>
           <w:sz w:val="32"/>
           <w:szCs w:val="32"/>
           <w:cs/>
@@ -16499,7 +13496,6 @@
         </w:rPr>
         <w:t xml:space="preserve">ปุ่มแนะนำวิชาเลือกภาค จะเรียกใช้ฟังก์ชั่น </w:t>
       </w:r>
-      <w:proofErr w:type="spellStart"/>
       <w:r>
         <w:rPr>
           <w:rFonts w:asciiTheme="majorBidi" w:hAnsiTheme="majorBidi"/>
@@ -16508,7 +13504,6 @@
         </w:rPr>
         <w:t>handleSubmit</w:t>
       </w:r>
-      <w:proofErr w:type="spellEnd"/>
       <w:r>
         <w:rPr>
           <w:rFonts w:asciiTheme="majorBidi" w:hAnsiTheme="majorBidi" w:hint="cs"/>
@@ -16516,16 +13511,7 @@
           <w:szCs w:val="32"/>
           <w:cs/>
         </w:rPr>
-        <w:t xml:space="preserve"> และทำการ</w:t>
-      </w:r>
-      <w:r>
-        <w:rPr>
-          <w:rFonts w:asciiTheme="majorBidi" w:hAnsiTheme="majorBidi" w:hint="cs"/>
-          <w:sz w:val="32"/>
-          <w:szCs w:val="32"/>
-          <w:cs/>
-        </w:rPr>
-        <w:t xml:space="preserve">เรียกวิชาเลือกภาคที่ฟิลเตอร์ตรงกับการเลือกผ่าน </w:t>
+        <w:t xml:space="preserve"> และทำการเรียกวิชาเลือกภาคที่ฟิลเตอร์ตรงกับการเลือกผ่าน </w:t>
       </w:r>
       <w:r>
         <w:rPr>
@@ -16564,7 +13550,6 @@
           </w:rPr>
           <w:t xml:space="preserve"> </w:t>
         </w:r>
-        <w:proofErr w:type="spellStart"/>
         <w:r>
           <w:rPr>
             <w:rStyle w:val="Hyperlink"/>
@@ -16572,7 +13557,6 @@
           </w:rPr>
           <w:t>recommendSubject</w:t>
         </w:r>
-        <w:proofErr w:type="spellEnd"/>
       </w:hyperlink>
       <w:r>
         <w:rPr>
@@ -16608,60 +13592,48 @@
         </w:rPr>
         <w:t xml:space="preserve">ค่า </w:t>
       </w:r>
-      <w:proofErr w:type="spellStart"/>
       <w:r>
         <w:rPr>
           <w:rFonts w:asciiTheme="majorBidi" w:hAnsiTheme="majorBidi"/>
           <w:sz w:val="32"/>
           <w:szCs w:val="32"/>
         </w:rPr>
-        <w:t>ShowSubjects</w:t>
-      </w:r>
-      <w:proofErr w:type="spellEnd"/>
+        <w:t xml:space="preserve">ShowSubjects </w:t>
+      </w:r>
       <w:r>
         <w:rPr>
           <w:rFonts w:asciiTheme="majorBidi" w:hAnsiTheme="majorBidi"/>
           <w:sz w:val="32"/>
           <w:szCs w:val="32"/>
-        </w:rPr>
-        <w:t xml:space="preserve"> </w:t>
+          <w:cs/>
+        </w:rPr>
+        <w:t xml:space="preserve">เป็น </w:t>
       </w:r>
       <w:r>
         <w:rPr>
           <w:rFonts w:asciiTheme="majorBidi" w:hAnsiTheme="majorBidi"/>
           <w:sz w:val="32"/>
           <w:szCs w:val="32"/>
-          <w:cs/>
-        </w:rPr>
-        <w:t xml:space="preserve">เป็น </w:t>
+        </w:rPr>
+        <w:t xml:space="preserve">true </w:t>
       </w:r>
       <w:r>
         <w:rPr>
           <w:rFonts w:asciiTheme="majorBidi" w:hAnsiTheme="majorBidi"/>
           <w:sz w:val="32"/>
           <w:szCs w:val="32"/>
-        </w:rPr>
-        <w:t xml:space="preserve">true </w:t>
+          <w:cs/>
+        </w:rPr>
+        <w:t xml:space="preserve">เพื่อทำการเรียกใช้ฟังก์ชั่น </w:t>
       </w:r>
       <w:r>
         <w:rPr>
           <w:rFonts w:asciiTheme="majorBidi" w:hAnsiTheme="majorBidi"/>
           <w:sz w:val="32"/>
           <w:szCs w:val="32"/>
-          <w:cs/>
-        </w:rPr>
-        <w:t xml:space="preserve">เพื่อทำการเรียกใช้ฟังก์ชั่น </w:t>
-      </w:r>
-      <w:proofErr w:type="spellStart"/>
-      <w:r>
-        <w:rPr>
-          <w:rFonts w:asciiTheme="majorBidi" w:hAnsiTheme="majorBidi"/>
-          <w:sz w:val="32"/>
-          <w:szCs w:val="32"/>
         </w:rPr>
         <w:t>RecommendedSubjectsList</w:t>
       </w:r>
-      <w:proofErr w:type="spellEnd"/>
       <w:r>
         <w:rPr>
           <w:rFonts w:asciiTheme="majorBidi" w:hAnsiTheme="majorBidi"/>
@@ -16716,7 +13688,6 @@
           <w:szCs w:val="32"/>
         </w:rPr>
       </w:pPr>
-      <w:proofErr w:type="gramStart"/>
       <w:r>
         <w:rPr>
           <w:rFonts w:asciiTheme="majorBidi" w:hAnsiTheme="majorBidi" w:cstheme="majorBidi"/>
@@ -16748,16 +13719,7 @@
           <w:sz w:val="32"/>
           <w:szCs w:val="32"/>
         </w:rPr>
-        <w:t>App.css</w:t>
-      </w:r>
-      <w:proofErr w:type="gramEnd"/>
-      <w:r>
-        <w:rPr>
-          <w:rFonts w:asciiTheme="majorBidi" w:hAnsiTheme="majorBidi" w:cstheme="majorBidi"/>
-          <w:sz w:val="32"/>
-          <w:szCs w:val="32"/>
-        </w:rPr>
-        <w:t xml:space="preserve"> </w:t>
+        <w:t xml:space="preserve">App.css </w:t>
       </w:r>
       <w:r>
         <w:rPr>
@@ -16812,7 +13774,6 @@
           <w:szCs w:val="32"/>
         </w:rPr>
       </w:pPr>
-      <w:proofErr w:type="gramStart"/>
       <w:r>
         <w:rPr>
           <w:rFonts w:asciiTheme="majorBidi" w:hAnsiTheme="majorBidi" w:cstheme="majorBidi"/>
@@ -16844,16 +13805,7 @@
           <w:sz w:val="32"/>
           <w:szCs w:val="32"/>
         </w:rPr>
-        <w:t>App.js</w:t>
-      </w:r>
-      <w:proofErr w:type="gramEnd"/>
-      <w:r>
-        <w:rPr>
-          <w:rFonts w:asciiTheme="majorBidi" w:hAnsiTheme="majorBidi" w:cstheme="majorBidi"/>
-          <w:sz w:val="32"/>
-          <w:szCs w:val="32"/>
-        </w:rPr>
-        <w:t xml:space="preserve"> </w:t>
+        <w:t xml:space="preserve">App.js </w:t>
       </w:r>
       <w:r>
         <w:rPr>
@@ -16892,7 +13844,6 @@
           <w:szCs w:val="32"/>
         </w:rPr>
       </w:pPr>
-      <w:proofErr w:type="gramStart"/>
       <w:r>
         <w:rPr>
           <w:rFonts w:asciiTheme="majorBidi" w:hAnsiTheme="majorBidi" w:cstheme="majorBidi"/>
@@ -16924,16 +13875,7 @@
           <w:sz w:val="32"/>
           <w:szCs w:val="32"/>
         </w:rPr>
-        <w:t>index.js</w:t>
-      </w:r>
-      <w:proofErr w:type="gramEnd"/>
-      <w:r>
-        <w:rPr>
-          <w:rFonts w:asciiTheme="majorBidi" w:hAnsiTheme="majorBidi" w:cstheme="majorBidi"/>
-          <w:sz w:val="32"/>
-          <w:szCs w:val="32"/>
-        </w:rPr>
-        <w:t xml:space="preserve"> </w:t>
+        <w:t xml:space="preserve">index.js </w:t>
       </w:r>
       <w:r>
         <w:rPr>
@@ -16997,7 +13939,6 @@
           <w:szCs w:val="32"/>
         </w:rPr>
       </w:pPr>
-      <w:proofErr w:type="gramStart"/>
       <w:r>
         <w:rPr>
           <w:rFonts w:asciiTheme="majorBidi" w:hAnsiTheme="majorBidi" w:cstheme="majorBidi"/>
@@ -17029,16 +13970,7 @@
           <w:sz w:val="32"/>
           <w:szCs w:val="32"/>
         </w:rPr>
-        <w:t>App.test.js</w:t>
-      </w:r>
-      <w:proofErr w:type="gramEnd"/>
-      <w:r>
-        <w:rPr>
-          <w:rFonts w:asciiTheme="majorBidi" w:hAnsiTheme="majorBidi" w:cstheme="majorBidi"/>
-          <w:sz w:val="32"/>
-          <w:szCs w:val="32"/>
-        </w:rPr>
-        <w:t xml:space="preserve">  </w:t>
+        <w:t xml:space="preserve">App.test.js  </w:t>
       </w:r>
       <w:r>
         <w:rPr>
@@ -17090,36 +14022,16 @@
           <w:sz w:val="32"/>
           <w:szCs w:val="32"/>
         </w:rPr>
-        <w:t>4.</w:t>
-      </w:r>
-      <w:proofErr w:type="gramStart"/>
-      <w:r>
-        <w:rPr>
-          <w:rFonts w:asciiTheme="majorBidi" w:hAnsiTheme="majorBidi" w:cstheme="majorBidi"/>
-          <w:sz w:val="32"/>
-          <w:szCs w:val="32"/>
-        </w:rPr>
-        <w:t xml:space="preserve">4  </w:t>
-      </w:r>
-      <w:r>
-        <w:rPr>
-          <w:rFonts w:asciiTheme="majorBidi" w:hAnsiTheme="majorBidi" w:cstheme="majorBidi"/>
-          <w:sz w:val="32"/>
-          <w:szCs w:val="32"/>
-        </w:rPr>
-        <w:t>.</w:t>
-      </w:r>
-      <w:proofErr w:type="spellStart"/>
-      <w:proofErr w:type="gramEnd"/>
-      <w:r>
-        <w:rPr>
-          <w:rFonts w:asciiTheme="majorBidi" w:hAnsiTheme="majorBidi" w:cstheme="majorBidi"/>
-          <w:sz w:val="32"/>
-          <w:szCs w:val="32"/>
-        </w:rPr>
-        <w:t>gitignore</w:t>
-      </w:r>
-      <w:proofErr w:type="spellEnd"/>
+        <w:t xml:space="preserve">4.4  </w:t>
+      </w:r>
+      <w:r>
+        <w:rPr>
+          <w:rFonts w:asciiTheme="majorBidi" w:hAnsiTheme="majorBidi" w:cstheme="majorBidi"/>
+          <w:sz w:val="32"/>
+          <w:szCs w:val="32"/>
+        </w:rPr>
+        <w:t>.gitignore</w:t>
+      </w:r>
       <w:r>
         <w:rPr>
           <w:rFonts w:asciiTheme="majorBidi" w:hAnsiTheme="majorBidi" w:cstheme="majorBidi"/>
@@ -17188,16 +14100,40 @@
         </w:rPr>
         <w:t>ไฟล์หรือโฟลเดอร์ ที่ระบุใน .</w:t>
       </w:r>
-      <w:proofErr w:type="spellStart"/>
-      <w:r>
-        <w:rPr>
-          <w:rFonts w:asciiTheme="majorBidi" w:hAnsiTheme="majorBidi" w:cstheme="majorBidi"/>
-          <w:sz w:val="32"/>
-          <w:szCs w:val="32"/>
-        </w:rPr>
-        <w:t>gitignore</w:t>
-      </w:r>
-      <w:proofErr w:type="spellEnd"/>
+      <w:r>
+        <w:rPr>
+          <w:rFonts w:asciiTheme="majorBidi" w:hAnsiTheme="majorBidi" w:cstheme="majorBidi"/>
+          <w:sz w:val="32"/>
+          <w:szCs w:val="32"/>
+        </w:rPr>
+        <w:t xml:space="preserve">gitignore </w:t>
+      </w:r>
+    </w:p>
+    <w:p>
+      <w:pPr>
+        <w:pStyle w:val="ListParagraph"/>
+        <w:rPr>
+          <w:rFonts w:asciiTheme="majorBidi" w:hAnsiTheme="majorBidi" w:cstheme="majorBidi"/>
+          <w:sz w:val="32"/>
+          <w:szCs w:val="32"/>
+        </w:rPr>
+      </w:pPr>
+      <w:r>
+        <w:rPr>
+          <w:rFonts w:asciiTheme="majorBidi" w:hAnsiTheme="majorBidi" w:cstheme="majorBidi"/>
+          <w:sz w:val="32"/>
+          <w:szCs w:val="32"/>
+        </w:rPr>
+        <w:t xml:space="preserve">4.5  </w:t>
+      </w:r>
+      <w:r>
+        <w:rPr>
+          <w:rFonts w:asciiTheme="majorBidi" w:hAnsiTheme="majorBidi" w:cstheme="majorBidi"/>
+          <w:sz w:val="32"/>
+          <w:szCs w:val="32"/>
+        </w:rPr>
+        <w:t>package.json</w:t>
+      </w:r>
       <w:r>
         <w:rPr>
           <w:rFonts w:asciiTheme="majorBidi" w:hAnsiTheme="majorBidi" w:cstheme="majorBidi"/>
@@ -17206,6 +14142,108 @@
         </w:rPr>
         <w:t xml:space="preserve"> </w:t>
       </w:r>
+      <w:r>
+        <w:rPr>
+          <w:rFonts w:asciiTheme="majorBidi" w:hAnsiTheme="majorBidi" w:cs="Angsana New"/>
+          <w:sz w:val="32"/>
+          <w:szCs w:val="32"/>
+          <w:cs/>
+        </w:rPr>
+        <w:t xml:space="preserve">เป็นไฟล์ประเภท </w:t>
+      </w:r>
+      <w:r>
+        <w:rPr>
+          <w:rFonts w:asciiTheme="majorBidi" w:hAnsiTheme="majorBidi" w:cstheme="majorBidi"/>
+          <w:sz w:val="32"/>
+          <w:szCs w:val="32"/>
+        </w:rPr>
+        <w:t xml:space="preserve">JSON </w:t>
+      </w:r>
+      <w:r>
+        <w:rPr>
+          <w:rFonts w:asciiTheme="majorBidi" w:hAnsiTheme="majorBidi" w:cs="Angsana New"/>
+          <w:sz w:val="32"/>
+          <w:szCs w:val="32"/>
+          <w:cs/>
+        </w:rPr>
+        <w:t xml:space="preserve">ที่บอกข้อมูลต่าง ๆ ของ </w:t>
+      </w:r>
+      <w:r>
+        <w:rPr>
+          <w:rFonts w:asciiTheme="majorBidi" w:hAnsiTheme="majorBidi" w:cstheme="majorBidi"/>
+          <w:sz w:val="32"/>
+          <w:szCs w:val="32"/>
+        </w:rPr>
+        <w:t xml:space="preserve">project </w:t>
+      </w:r>
+      <w:r>
+        <w:rPr>
+          <w:rFonts w:asciiTheme="majorBidi" w:hAnsiTheme="majorBidi" w:cs="Angsana New"/>
+          <w:sz w:val="32"/>
+          <w:szCs w:val="32"/>
+          <w:cs/>
+        </w:rPr>
+        <w:t xml:space="preserve">ที่ใช้ </w:t>
+      </w:r>
+      <w:r>
+        <w:rPr>
+          <w:rFonts w:asciiTheme="majorBidi" w:hAnsiTheme="majorBidi" w:cstheme="majorBidi"/>
+          <w:sz w:val="32"/>
+          <w:szCs w:val="32"/>
+        </w:rPr>
+        <w:t xml:space="preserve">node package manager </w:t>
+      </w:r>
+      <w:r>
+        <w:rPr>
+          <w:rFonts w:asciiTheme="majorBidi" w:hAnsiTheme="majorBidi" w:cs="Angsana New"/>
+          <w:sz w:val="32"/>
+          <w:szCs w:val="32"/>
+          <w:cs/>
+        </w:rPr>
+        <w:t xml:space="preserve">โดยบอกถึง </w:t>
+      </w:r>
+      <w:r>
+        <w:rPr>
+          <w:rFonts w:asciiTheme="majorBidi" w:hAnsiTheme="majorBidi" w:cstheme="majorBidi"/>
+          <w:sz w:val="32"/>
+          <w:szCs w:val="32"/>
+        </w:rPr>
+        <w:t xml:space="preserve">dependencies, version </w:t>
+      </w:r>
+      <w:r>
+        <w:rPr>
+          <w:rFonts w:asciiTheme="majorBidi" w:hAnsiTheme="majorBidi" w:cs="Angsana New"/>
+          <w:sz w:val="32"/>
+          <w:szCs w:val="32"/>
+          <w:cs/>
+        </w:rPr>
+        <w:t xml:space="preserve">ของ </w:t>
+      </w:r>
+      <w:r>
+        <w:rPr>
+          <w:rFonts w:asciiTheme="majorBidi" w:hAnsiTheme="majorBidi" w:cstheme="majorBidi"/>
+          <w:sz w:val="32"/>
+          <w:szCs w:val="32"/>
+        </w:rPr>
+        <w:t xml:space="preserve">dependencies </w:t>
+      </w:r>
+      <w:r>
+        <w:rPr>
+          <w:rFonts w:asciiTheme="majorBidi" w:hAnsiTheme="majorBidi" w:cs="Angsana New"/>
+          <w:sz w:val="32"/>
+          <w:szCs w:val="32"/>
+          <w:cs/>
+        </w:rPr>
+        <w:t xml:space="preserve">และอื่น ๆ ที่ใช้ใน </w:t>
+      </w:r>
+      <w:r>
+        <w:rPr>
+          <w:rFonts w:asciiTheme="majorBidi" w:hAnsiTheme="majorBidi" w:cstheme="majorBidi"/>
+          <w:sz w:val="32"/>
+          <w:szCs w:val="32"/>
+        </w:rPr>
+        <w:t>React app</w:t>
+      </w:r>
     </w:p>
     <w:p>
       <w:pPr>
@@ -17222,36 +14260,16 @@
           <w:sz w:val="32"/>
           <w:szCs w:val="32"/>
         </w:rPr>
-        <w:t>4.</w:t>
-      </w:r>
-      <w:proofErr w:type="gramStart"/>
-      <w:r>
-        <w:rPr>
-          <w:rFonts w:asciiTheme="majorBidi" w:hAnsiTheme="majorBidi" w:cstheme="majorBidi"/>
-          <w:sz w:val="32"/>
-          <w:szCs w:val="32"/>
-        </w:rPr>
-        <w:t xml:space="preserve">5  </w:t>
-      </w:r>
-      <w:proofErr w:type="spellStart"/>
-      <w:r>
-        <w:rPr>
-          <w:rFonts w:asciiTheme="majorBidi" w:hAnsiTheme="majorBidi" w:cstheme="majorBidi"/>
-          <w:sz w:val="32"/>
-          <w:szCs w:val="32"/>
-        </w:rPr>
-        <w:t>package</w:t>
-      </w:r>
-      <w:proofErr w:type="gramEnd"/>
-      <w:r>
-        <w:rPr>
-          <w:rFonts w:asciiTheme="majorBidi" w:hAnsiTheme="majorBidi" w:cstheme="majorBidi"/>
-          <w:sz w:val="32"/>
-          <w:szCs w:val="32"/>
-        </w:rPr>
-        <w:t>.json</w:t>
-      </w:r>
-      <w:proofErr w:type="spellEnd"/>
+        <w:t xml:space="preserve">4.6  </w:t>
+      </w:r>
+      <w:r>
+        <w:rPr>
+          <w:rFonts w:asciiTheme="majorBidi" w:hAnsiTheme="majorBidi" w:cstheme="majorBidi"/>
+          <w:sz w:val="32"/>
+          <w:szCs w:val="32"/>
+        </w:rPr>
+        <w:t>README.md</w:t>
+      </w:r>
       <w:r>
         <w:rPr>
           <w:rFonts w:asciiTheme="majorBidi" w:hAnsiTheme="majorBidi" w:cstheme="majorBidi"/>
@@ -17275,58 +14293,76 @@
           <w:sz w:val="32"/>
           <w:szCs w:val="32"/>
         </w:rPr>
-        <w:t xml:space="preserve">JSON </w:t>
-      </w:r>
-      <w:r>
-        <w:rPr>
-          <w:rFonts w:asciiTheme="majorBidi" w:hAnsiTheme="majorBidi" w:cs="Angsana New"/>
-          <w:sz w:val="32"/>
-          <w:szCs w:val="32"/>
-          <w:cs/>
-        </w:rPr>
-        <w:t xml:space="preserve">ที่บอกข้อมูลต่าง ๆ ของ </w:t>
-      </w:r>
-      <w:r>
-        <w:rPr>
-          <w:rFonts w:asciiTheme="majorBidi" w:hAnsiTheme="majorBidi" w:cstheme="majorBidi"/>
-          <w:sz w:val="32"/>
-          <w:szCs w:val="32"/>
-        </w:rPr>
-        <w:t xml:space="preserve">project </w:t>
-      </w:r>
-      <w:r>
-        <w:rPr>
-          <w:rFonts w:asciiTheme="majorBidi" w:hAnsiTheme="majorBidi" w:cs="Angsana New"/>
-          <w:sz w:val="32"/>
-          <w:szCs w:val="32"/>
-          <w:cs/>
-        </w:rPr>
-        <w:t xml:space="preserve">ที่ใช้ </w:t>
-      </w:r>
-      <w:r>
-        <w:rPr>
-          <w:rFonts w:asciiTheme="majorBidi" w:hAnsiTheme="majorBidi" w:cstheme="majorBidi"/>
-          <w:sz w:val="32"/>
-          <w:szCs w:val="32"/>
-        </w:rPr>
-        <w:t xml:space="preserve">node package manager </w:t>
-      </w:r>
-      <w:r>
-        <w:rPr>
-          <w:rFonts w:asciiTheme="majorBidi" w:hAnsiTheme="majorBidi" w:cs="Angsana New"/>
-          <w:sz w:val="32"/>
-          <w:szCs w:val="32"/>
-          <w:cs/>
-        </w:rPr>
-        <w:t xml:space="preserve">โดยบอกถึง </w:t>
-      </w:r>
-      <w:r>
-        <w:rPr>
-          <w:rFonts w:asciiTheme="majorBidi" w:hAnsiTheme="majorBidi" w:cstheme="majorBidi"/>
-          <w:sz w:val="32"/>
-          <w:szCs w:val="32"/>
-        </w:rPr>
-        <w:t xml:space="preserve">dependencies, version </w:t>
+        <w:t xml:space="preserve">markdown </w:t>
+      </w:r>
+      <w:r>
+        <w:rPr>
+          <w:rFonts w:asciiTheme="majorBidi" w:hAnsiTheme="majorBidi" w:cs="Angsana New"/>
+          <w:sz w:val="32"/>
+          <w:szCs w:val="32"/>
+          <w:cs/>
+        </w:rPr>
+        <w:t xml:space="preserve">ที่ใช้อธิบายเกี่ยวกับ </w:t>
+      </w:r>
+      <w:r>
+        <w:rPr>
+          <w:rFonts w:asciiTheme="majorBidi" w:hAnsiTheme="majorBidi" w:cstheme="majorBidi"/>
+          <w:sz w:val="32"/>
+          <w:szCs w:val="32"/>
+        </w:rPr>
+        <w:t>create-react-app</w:t>
+      </w:r>
+    </w:p>
+    <w:p>
+      <w:pPr>
+        <w:pStyle w:val="ListParagraph"/>
+        <w:rPr>
+          <w:rFonts w:asciiTheme="majorBidi" w:hAnsiTheme="majorBidi" w:cs="Angsana New"/>
+          <w:sz w:val="32"/>
+          <w:szCs w:val="32"/>
+        </w:rPr>
+      </w:pPr>
+      <w:r>
+        <w:rPr>
+          <w:rFonts w:asciiTheme="majorBidi" w:hAnsiTheme="majorBidi" w:cstheme="majorBidi"/>
+          <w:sz w:val="32"/>
+          <w:szCs w:val="32"/>
+        </w:rPr>
+        <w:lastRenderedPageBreak/>
+        <w:t xml:space="preserve">4.7  </w:t>
+      </w:r>
+      <w:r>
+        <w:rPr>
+          <w:rFonts w:asciiTheme="majorBidi" w:hAnsiTheme="majorBidi" w:cstheme="majorBidi"/>
+          <w:sz w:val="32"/>
+          <w:szCs w:val="32"/>
+        </w:rPr>
+        <w:t>yarn.lock</w:t>
+      </w:r>
+      <w:r>
+        <w:rPr>
+          <w:rFonts w:asciiTheme="majorBidi" w:hAnsiTheme="majorBidi" w:cstheme="majorBidi"/>
+          <w:sz w:val="32"/>
+          <w:szCs w:val="32"/>
+        </w:rPr>
+        <w:t xml:space="preserve"> </w:t>
+      </w:r>
+      <w:r>
+        <w:rPr>
+          <w:rFonts w:asciiTheme="majorBidi" w:hAnsiTheme="majorBidi" w:cs="Angsana New"/>
+          <w:sz w:val="32"/>
+          <w:szCs w:val="32"/>
+          <w:cs/>
+        </w:rPr>
+        <w:t xml:space="preserve">เป็นไฟล์ที่ใช้ </w:t>
+      </w:r>
+      <w:r>
+        <w:rPr>
+          <w:rFonts w:asciiTheme="majorBidi" w:hAnsiTheme="majorBidi" w:cstheme="majorBidi"/>
+          <w:sz w:val="32"/>
+          <w:szCs w:val="32"/>
+        </w:rPr>
+        <w:t xml:space="preserve">lock version </w:t>
       </w:r>
       <w:r>
         <w:rPr>
@@ -17352,182 +14388,6 @@
           <w:szCs w:val="32"/>
           <w:cs/>
         </w:rPr>
-        <w:t xml:space="preserve">และอื่น ๆ ที่ใช้ใน </w:t>
-      </w:r>
-      <w:r>
-        <w:rPr>
-          <w:rFonts w:asciiTheme="majorBidi" w:hAnsiTheme="majorBidi" w:cstheme="majorBidi"/>
-          <w:sz w:val="32"/>
-          <w:szCs w:val="32"/>
-        </w:rPr>
-        <w:t>React app</w:t>
-      </w:r>
-    </w:p>
-    <w:p>
-      <w:pPr>
-        <w:pStyle w:val="ListParagraph"/>
-        <w:rPr>
-          <w:rFonts w:asciiTheme="majorBidi" w:hAnsiTheme="majorBidi" w:cstheme="majorBidi"/>
-          <w:sz w:val="32"/>
-          <w:szCs w:val="32"/>
-        </w:rPr>
-      </w:pPr>
-      <w:proofErr w:type="gramStart"/>
-      <w:r>
-        <w:rPr>
-          <w:rFonts w:asciiTheme="majorBidi" w:hAnsiTheme="majorBidi" w:cstheme="majorBidi"/>
-          <w:sz w:val="32"/>
-          <w:szCs w:val="32"/>
-        </w:rPr>
-        <w:t xml:space="preserve">4.6  </w:t>
-      </w:r>
-      <w:r>
-        <w:rPr>
-          <w:rFonts w:asciiTheme="majorBidi" w:hAnsiTheme="majorBidi" w:cstheme="majorBidi"/>
-          <w:sz w:val="32"/>
-          <w:szCs w:val="32"/>
-        </w:rPr>
-        <w:t>README.md</w:t>
-      </w:r>
-      <w:proofErr w:type="gramEnd"/>
-      <w:r>
-        <w:rPr>
-          <w:rFonts w:asciiTheme="majorBidi" w:hAnsiTheme="majorBidi" w:cstheme="majorBidi"/>
-          <w:sz w:val="32"/>
-          <w:szCs w:val="32"/>
-        </w:rPr>
-        <w:t xml:space="preserve"> </w:t>
-      </w:r>
-      <w:r>
-        <w:rPr>
-          <w:rFonts w:asciiTheme="majorBidi" w:hAnsiTheme="majorBidi" w:cs="Angsana New"/>
-          <w:sz w:val="32"/>
-          <w:szCs w:val="32"/>
-          <w:cs/>
-        </w:rPr>
-        <w:t xml:space="preserve">เป็นไฟล์ประเภท </w:t>
-      </w:r>
-      <w:r>
-        <w:rPr>
-          <w:rFonts w:asciiTheme="majorBidi" w:hAnsiTheme="majorBidi" w:cstheme="majorBidi"/>
-          <w:sz w:val="32"/>
-          <w:szCs w:val="32"/>
-        </w:rPr>
-        <w:t xml:space="preserve">markdown </w:t>
-      </w:r>
-      <w:r>
-        <w:rPr>
-          <w:rFonts w:asciiTheme="majorBidi" w:hAnsiTheme="majorBidi" w:cs="Angsana New"/>
-          <w:sz w:val="32"/>
-          <w:szCs w:val="32"/>
-          <w:cs/>
-        </w:rPr>
-        <w:t xml:space="preserve">ที่ใช้อธิบายเกี่ยวกับ </w:t>
-      </w:r>
-      <w:r>
-        <w:rPr>
-          <w:rFonts w:asciiTheme="majorBidi" w:hAnsiTheme="majorBidi" w:cstheme="majorBidi"/>
-          <w:sz w:val="32"/>
-          <w:szCs w:val="32"/>
-        </w:rPr>
-        <w:t>create-react-app</w:t>
-      </w:r>
-    </w:p>
-    <w:p>
-      <w:pPr>
-        <w:pStyle w:val="ListParagraph"/>
-        <w:rPr>
-          <w:rFonts w:asciiTheme="majorBidi" w:hAnsiTheme="majorBidi" w:cs="Angsana New"/>
-          <w:sz w:val="32"/>
-          <w:szCs w:val="32"/>
-        </w:rPr>
-      </w:pPr>
-      <w:r>
-        <w:rPr>
-          <w:rFonts w:asciiTheme="majorBidi" w:hAnsiTheme="majorBidi" w:cstheme="majorBidi"/>
-          <w:sz w:val="32"/>
-          <w:szCs w:val="32"/>
-        </w:rPr>
-        <w:lastRenderedPageBreak/>
-        <w:t>4.</w:t>
-      </w:r>
-      <w:proofErr w:type="gramStart"/>
-      <w:r>
-        <w:rPr>
-          <w:rFonts w:asciiTheme="majorBidi" w:hAnsiTheme="majorBidi" w:cstheme="majorBidi"/>
-          <w:sz w:val="32"/>
-          <w:szCs w:val="32"/>
-        </w:rPr>
-        <w:t xml:space="preserve">7  </w:t>
-      </w:r>
-      <w:proofErr w:type="spellStart"/>
-      <w:r>
-        <w:rPr>
-          <w:rFonts w:asciiTheme="majorBidi" w:hAnsiTheme="majorBidi" w:cstheme="majorBidi"/>
-          <w:sz w:val="32"/>
-          <w:szCs w:val="32"/>
-        </w:rPr>
-        <w:t>yarn</w:t>
-      </w:r>
-      <w:proofErr w:type="gramEnd"/>
-      <w:r>
-        <w:rPr>
-          <w:rFonts w:asciiTheme="majorBidi" w:hAnsiTheme="majorBidi" w:cstheme="majorBidi"/>
-          <w:sz w:val="32"/>
-          <w:szCs w:val="32"/>
-        </w:rPr>
-        <w:t>.lock</w:t>
-      </w:r>
-      <w:proofErr w:type="spellEnd"/>
-      <w:r>
-        <w:rPr>
-          <w:rFonts w:asciiTheme="majorBidi" w:hAnsiTheme="majorBidi" w:cstheme="majorBidi"/>
-          <w:sz w:val="32"/>
-          <w:szCs w:val="32"/>
-        </w:rPr>
-        <w:t xml:space="preserve"> </w:t>
-      </w:r>
-      <w:r>
-        <w:rPr>
-          <w:rFonts w:asciiTheme="majorBidi" w:hAnsiTheme="majorBidi" w:cs="Angsana New"/>
-          <w:sz w:val="32"/>
-          <w:szCs w:val="32"/>
-          <w:cs/>
-        </w:rPr>
-        <w:t xml:space="preserve">เป็นไฟล์ที่ใช้ </w:t>
-      </w:r>
-      <w:r>
-        <w:rPr>
-          <w:rFonts w:asciiTheme="majorBidi" w:hAnsiTheme="majorBidi" w:cstheme="majorBidi"/>
-          <w:sz w:val="32"/>
-          <w:szCs w:val="32"/>
-        </w:rPr>
-        <w:t xml:space="preserve">lock version </w:t>
-      </w:r>
-      <w:r>
-        <w:rPr>
-          <w:rFonts w:asciiTheme="majorBidi" w:hAnsiTheme="majorBidi" w:cs="Angsana New"/>
-          <w:sz w:val="32"/>
-          <w:szCs w:val="32"/>
-          <w:cs/>
-        </w:rPr>
-        <w:t xml:space="preserve">ของ </w:t>
-      </w:r>
-      <w:r>
-        <w:rPr>
-          <w:rFonts w:asciiTheme="majorBidi" w:hAnsiTheme="majorBidi" w:cstheme="majorBidi"/>
-          <w:sz w:val="32"/>
-          <w:szCs w:val="32"/>
-        </w:rPr>
-        <w:t xml:space="preserve">dependencies </w:t>
-      </w:r>
-      <w:r>
-        <w:rPr>
-          <w:rFonts w:asciiTheme="majorBidi" w:hAnsiTheme="majorBidi" w:cs="Angsana New"/>
-          <w:sz w:val="32"/>
-          <w:szCs w:val="32"/>
-          <w:cs/>
-        </w:rPr>
         <w:t xml:space="preserve">สำหรับคนที่ต้องการใช้ </w:t>
       </w:r>
       <w:r>
@@ -17547,23 +14407,13 @@
         </w:rPr>
         <w:t xml:space="preserve">แทน </w:t>
       </w:r>
-      <w:proofErr w:type="spellStart"/>
-      <w:r>
-        <w:rPr>
-          <w:rFonts w:asciiTheme="majorBidi" w:hAnsiTheme="majorBidi" w:cstheme="majorBidi"/>
-          <w:sz w:val="32"/>
-          <w:szCs w:val="32"/>
-        </w:rPr>
-        <w:t>npm</w:t>
-      </w:r>
-      <w:proofErr w:type="spellEnd"/>
-      <w:r>
-        <w:rPr>
-          <w:rFonts w:asciiTheme="majorBidi" w:hAnsiTheme="majorBidi" w:cstheme="majorBidi"/>
-          <w:sz w:val="32"/>
-          <w:szCs w:val="32"/>
-        </w:rPr>
-        <w:t xml:space="preserve"> </w:t>
+      <w:r>
+        <w:rPr>
+          <w:rFonts w:asciiTheme="majorBidi" w:hAnsiTheme="majorBidi" w:cstheme="majorBidi"/>
+          <w:sz w:val="32"/>
+          <w:szCs w:val="32"/>
+        </w:rPr>
+        <w:t xml:space="preserve">npm </w:t>
       </w:r>
       <w:r>
         <w:rPr>
@@ -18391,6 +15241,7 @@
   <w:style w:type="character" w:default="1" w:styleId="DefaultParagraphFont">
     <w:name w:val="Default Paragraph Font"/>
     <w:uiPriority w:val="1"/>
+    <w:semiHidden/>
     <w:unhideWhenUsed/>
   </w:style>
   <w:style w:type="table" w:default="1" w:styleId="TableNormal">

--- a/Report2/ส่งจบ30พฤษภา/5/คู่มือการพัฒนาโปรแกรม Curriculum Output Prediction From Student Academic Data.docx
+++ b/Report2/ส่งจบ30พฤษภา/5/คู่มือการพัฒนาโปรแกรม Curriculum Output Prediction From Student Academic Data.docx
@@ -77,16 +77,16 @@
           <w:szCs w:val="32"/>
         </w:rPr>
         <w:drawing>
-          <wp:anchor distT="0" distB="0" distL="114300" distR="114300" simplePos="0" relativeHeight="251658240" behindDoc="0" locked="0" layoutInCell="1" allowOverlap="1" wp14:anchorId="67DE4F92" wp14:editId="5CCA862C">
+          <wp:anchor distT="0" distB="0" distL="114300" distR="114300" simplePos="0" relativeHeight="251658240" behindDoc="0" locked="0" layoutInCell="1" allowOverlap="1" wp14:anchorId="67DE4F92" wp14:editId="1E087EB7">
             <wp:simplePos x="0" y="0"/>
-            <wp:positionH relativeFrom="column">
-              <wp:posOffset>37465</wp:posOffset>
+            <wp:positionH relativeFrom="margin">
+              <wp:posOffset>272415</wp:posOffset>
             </wp:positionH>
             <wp:positionV relativeFrom="paragraph">
-              <wp:posOffset>436245</wp:posOffset>
+              <wp:posOffset>452120</wp:posOffset>
             </wp:positionV>
-            <wp:extent cx="5731510" cy="2617470"/>
-            <wp:effectExtent l="19050" t="19050" r="21590" b="11430"/>
+            <wp:extent cx="5659755" cy="2584450"/>
+            <wp:effectExtent l="19050" t="19050" r="17145" b="25400"/>
             <wp:wrapTopAndBottom/>
             <wp:docPr id="410074936" name="Picture 1" descr="A picture containing text, diagram, plan, technical drawing&#10;&#10;Description automatically generated"/>
             <wp:cNvGraphicFramePr>
@@ -114,7 +114,7 @@
                   <pic:spPr>
                     <a:xfrm>
                       <a:off x="0" y="0"/>
-                      <a:ext cx="5731510" cy="2617470"/>
+                      <a:ext cx="5659755" cy="2584450"/>
                     </a:xfrm>
                     <a:prstGeom prst="rect">
                       <a:avLst/>
@@ -128,6 +128,12 @@
                 </pic:pic>
               </a:graphicData>
             </a:graphic>
+            <wp14:sizeRelH relativeFrom="margin">
+              <wp14:pctWidth>0</wp14:pctWidth>
+            </wp14:sizeRelH>
+            <wp14:sizeRelV relativeFrom="margin">
+              <wp14:pctHeight>0</wp14:pctHeight>
+            </wp14:sizeRelV>
           </wp:anchor>
         </w:drawing>
       </w:r>
@@ -152,6 +158,516 @@
     <w:p>
       <w:pPr>
         <w:pStyle w:val="ListParagraph"/>
+        <w:rPr>
+          <w:rFonts w:asciiTheme="majorBidi" w:hAnsiTheme="majorBidi" w:cstheme="majorBidi"/>
+          <w:sz w:val="32"/>
+          <w:szCs w:val="32"/>
+        </w:rPr>
+      </w:pPr>
+    </w:p>
+    <w:p>
+      <w:pPr>
+        <w:pStyle w:val="ListParagraph"/>
+        <w:jc w:val="both"/>
+        <w:rPr>
+          <w:rFonts w:asciiTheme="majorBidi" w:hAnsiTheme="majorBidi" w:cstheme="majorBidi"/>
+          <w:sz w:val="32"/>
+          <w:szCs w:val="32"/>
+        </w:rPr>
+      </w:pPr>
+      <w:r>
+        <w:rPr>
+          <w:rFonts w:asciiTheme="majorBidi" w:hAnsiTheme="majorBidi" w:cs="Angsana New"/>
+          <w:sz w:val="32"/>
+          <w:szCs w:val="32"/>
+          <w:cs/>
+        </w:rPr>
+        <w:t>โครงสร้างการทำงานของระบบได้อธิบายถึงการเชื่อมต่อระหว่างส่วนต่างๆของระบบ เริ่ม</w:t>
+      </w:r>
+    </w:p>
+    <w:p>
+      <w:pPr>
+        <w:pStyle w:val="ListParagraph"/>
+        <w:jc w:val="both"/>
+        <w:rPr>
+          <w:rFonts w:asciiTheme="majorBidi" w:hAnsiTheme="majorBidi" w:cstheme="majorBidi" w:hint="cs"/>
+          <w:sz w:val="32"/>
+          <w:szCs w:val="32"/>
+        </w:rPr>
+      </w:pPr>
+      <w:r>
+        <w:rPr>
+          <w:rFonts w:asciiTheme="majorBidi" w:hAnsiTheme="majorBidi" w:cs="Angsana New"/>
+          <w:sz w:val="32"/>
+          <w:szCs w:val="32"/>
+          <w:cs/>
+        </w:rPr>
+        <w:t xml:space="preserve">ตั้งแต่ส่วนของ </w:t>
+      </w:r>
+      <w:r>
+        <w:rPr>
+          <w:rFonts w:asciiTheme="majorBidi" w:hAnsiTheme="majorBidi" w:cstheme="majorBidi"/>
+          <w:sz w:val="32"/>
+          <w:szCs w:val="32"/>
+        </w:rPr>
+        <w:t xml:space="preserve">Input </w:t>
+      </w:r>
+      <w:r>
+        <w:rPr>
+          <w:rFonts w:asciiTheme="majorBidi" w:hAnsiTheme="majorBidi" w:cs="Angsana New"/>
+          <w:sz w:val="32"/>
+          <w:szCs w:val="32"/>
+          <w:cs/>
+        </w:rPr>
+        <w:t xml:space="preserve">ที่ทำหน้าที่รับข้อมูลเข้ามาจากการสำรวจ และจากกรรมการหลักสูตร แล้วเก็บไว้ในส่วนของ </w:t>
+      </w:r>
+      <w:r>
+        <w:rPr>
+          <w:rFonts w:asciiTheme="majorBidi" w:hAnsiTheme="majorBidi" w:cstheme="majorBidi"/>
+          <w:sz w:val="32"/>
+          <w:szCs w:val="32"/>
+        </w:rPr>
+        <w:t xml:space="preserve">Database </w:t>
+      </w:r>
+      <w:r>
+        <w:rPr>
+          <w:rFonts w:asciiTheme="majorBidi" w:hAnsiTheme="majorBidi" w:cs="Angsana New"/>
+          <w:sz w:val="32"/>
+          <w:szCs w:val="32"/>
+          <w:cs/>
+        </w:rPr>
+        <w:t>จากน</w:t>
+      </w:r>
+      <w:r>
+        <w:rPr>
+          <w:rFonts w:asciiTheme="majorBidi" w:hAnsiTheme="majorBidi" w:cs="Angsana New" w:hint="cs"/>
+          <w:sz w:val="32"/>
+          <w:szCs w:val="32"/>
+          <w:cs/>
+        </w:rPr>
+        <w:t>ั้</w:t>
+      </w:r>
+      <w:r>
+        <w:rPr>
+          <w:rFonts w:asciiTheme="majorBidi" w:hAnsiTheme="majorBidi" w:cs="Angsana New"/>
+          <w:sz w:val="32"/>
+          <w:szCs w:val="32"/>
+          <w:cs/>
+        </w:rPr>
+        <w:t xml:space="preserve">น ส่วนของ </w:t>
+      </w:r>
+      <w:r>
+        <w:rPr>
+          <w:rFonts w:asciiTheme="majorBidi" w:hAnsiTheme="majorBidi" w:cstheme="majorBidi"/>
+          <w:sz w:val="32"/>
+          <w:szCs w:val="32"/>
+        </w:rPr>
+        <w:t xml:space="preserve">Prepare Data </w:t>
+      </w:r>
+      <w:r>
+        <w:rPr>
+          <w:rFonts w:asciiTheme="majorBidi" w:hAnsiTheme="majorBidi" w:cs="Angsana New"/>
+          <w:sz w:val="32"/>
+          <w:szCs w:val="32"/>
+          <w:cs/>
+        </w:rPr>
+        <w:t xml:space="preserve">จะนำข้อมูลจากส่วนของ </w:t>
+      </w:r>
+      <w:r>
+        <w:rPr>
+          <w:rFonts w:asciiTheme="majorBidi" w:hAnsiTheme="majorBidi" w:cstheme="majorBidi"/>
+          <w:sz w:val="32"/>
+          <w:szCs w:val="32"/>
+        </w:rPr>
+        <w:t xml:space="preserve">Database </w:t>
+      </w:r>
+      <w:r>
+        <w:rPr>
+          <w:rFonts w:asciiTheme="majorBidi" w:hAnsiTheme="majorBidi" w:cs="Angsana New"/>
+          <w:sz w:val="32"/>
+          <w:szCs w:val="32"/>
+          <w:cs/>
+        </w:rPr>
+        <w:t xml:space="preserve">มาเตรียมข้อมูลให้พร้อม เมื่อทำเสร็จแล้ว จะทำการส่งกลับไปอัปเดตยัง </w:t>
+      </w:r>
+      <w:r>
+        <w:rPr>
+          <w:rFonts w:asciiTheme="majorBidi" w:hAnsiTheme="majorBidi" w:cstheme="majorBidi"/>
+          <w:sz w:val="32"/>
+          <w:szCs w:val="32"/>
+        </w:rPr>
+        <w:t xml:space="preserve">Database </w:t>
+      </w:r>
+      <w:r>
+        <w:rPr>
+          <w:rFonts w:asciiTheme="majorBidi" w:hAnsiTheme="majorBidi" w:cs="Angsana New"/>
+          <w:sz w:val="32"/>
+          <w:szCs w:val="32"/>
+          <w:cs/>
+        </w:rPr>
+        <w:t xml:space="preserve">ส่วนของ </w:t>
+      </w:r>
+      <w:r>
+        <w:rPr>
+          <w:rFonts w:asciiTheme="majorBidi" w:hAnsiTheme="majorBidi" w:cstheme="majorBidi"/>
+          <w:sz w:val="32"/>
+          <w:szCs w:val="32"/>
+        </w:rPr>
+        <w:t xml:space="preserve">Process and Prediction </w:t>
+      </w:r>
+      <w:r>
+        <w:rPr>
+          <w:rFonts w:asciiTheme="majorBidi" w:hAnsiTheme="majorBidi" w:cs="Angsana New"/>
+          <w:sz w:val="32"/>
+          <w:szCs w:val="32"/>
+          <w:cs/>
+        </w:rPr>
+        <w:t xml:space="preserve">จะนำข้อมูลที่ได้ไปเข้าอัลกอริทึมเพื่อ </w:t>
+      </w:r>
+      <w:r>
+        <w:rPr>
+          <w:rFonts w:asciiTheme="majorBidi" w:hAnsiTheme="majorBidi" w:cstheme="majorBidi"/>
+          <w:sz w:val="32"/>
+          <w:szCs w:val="32"/>
+        </w:rPr>
+        <w:t>Process</w:t>
+      </w:r>
+      <w:r>
+        <w:rPr>
+          <w:rFonts w:asciiTheme="majorBidi" w:hAnsiTheme="majorBidi" w:cs="Angsana New"/>
+          <w:sz w:val="32"/>
+          <w:szCs w:val="32"/>
+          <w:cs/>
+        </w:rPr>
+        <w:t xml:space="preserve">ผลลัพธ์ออกมาแสดงผลบน </w:t>
+      </w:r>
+      <w:r>
+        <w:rPr>
+          <w:rFonts w:asciiTheme="majorBidi" w:hAnsiTheme="majorBidi" w:cstheme="majorBidi"/>
+          <w:sz w:val="32"/>
+          <w:szCs w:val="32"/>
+        </w:rPr>
+        <w:t>Web Application</w:t>
+      </w:r>
+      <w:r>
+        <w:rPr>
+          <w:rFonts w:asciiTheme="majorBidi" w:hAnsiTheme="majorBidi" w:cstheme="majorBidi"/>
+          <w:sz w:val="32"/>
+          <w:szCs w:val="32"/>
+        </w:rPr>
+        <w:t xml:space="preserve"> </w:t>
+      </w:r>
+      <w:r>
+        <w:rPr>
+          <w:rFonts w:asciiTheme="majorBidi" w:hAnsiTheme="majorBidi" w:cstheme="majorBidi" w:hint="cs"/>
+          <w:sz w:val="32"/>
+          <w:szCs w:val="32"/>
+          <w:cs/>
+        </w:rPr>
+        <w:t xml:space="preserve">ซึ่งในส่วนการทำงานของระบบแบ่งได้เป็น </w:t>
+      </w:r>
+      <w:r>
+        <w:rPr>
+          <w:rFonts w:asciiTheme="majorBidi" w:hAnsiTheme="majorBidi" w:cstheme="majorBidi"/>
+          <w:sz w:val="32"/>
+          <w:szCs w:val="32"/>
+        </w:rPr>
+        <w:t xml:space="preserve">Backend </w:t>
+      </w:r>
+      <w:r>
+        <w:rPr>
+          <w:rFonts w:asciiTheme="majorBidi" w:hAnsiTheme="majorBidi" w:cstheme="majorBidi" w:hint="cs"/>
+          <w:sz w:val="32"/>
+          <w:szCs w:val="32"/>
+          <w:cs/>
+        </w:rPr>
+        <w:t xml:space="preserve">และ </w:t>
+      </w:r>
+      <w:r>
+        <w:rPr>
+          <w:rFonts w:asciiTheme="majorBidi" w:hAnsiTheme="majorBidi" w:cstheme="majorBidi"/>
+          <w:sz w:val="32"/>
+          <w:szCs w:val="32"/>
+        </w:rPr>
+        <w:t xml:space="preserve">Frontend </w:t>
+      </w:r>
+      <w:r>
+        <w:rPr>
+          <w:rFonts w:asciiTheme="majorBidi" w:hAnsiTheme="majorBidi" w:cstheme="majorBidi" w:hint="cs"/>
+          <w:sz w:val="32"/>
+          <w:szCs w:val="32"/>
+          <w:cs/>
+        </w:rPr>
+        <w:t xml:space="preserve">ซึ่งในส่วนของ </w:t>
+      </w:r>
+      <w:r>
+        <w:rPr>
+          <w:rFonts w:asciiTheme="majorBidi" w:hAnsiTheme="majorBidi" w:cstheme="majorBidi"/>
+          <w:sz w:val="32"/>
+          <w:szCs w:val="32"/>
+        </w:rPr>
+        <w:t xml:space="preserve">Backend </w:t>
+      </w:r>
+      <w:r>
+        <w:rPr>
+          <w:rFonts w:asciiTheme="majorBidi" w:hAnsiTheme="majorBidi" w:cstheme="majorBidi" w:hint="cs"/>
+          <w:sz w:val="32"/>
+          <w:szCs w:val="32"/>
+          <w:cs/>
+        </w:rPr>
+        <w:t xml:space="preserve">นั้นจะรับผิดชอบการทำงานในส่วนของการนำ </w:t>
+      </w:r>
+      <w:r>
+        <w:rPr>
+          <w:rFonts w:asciiTheme="majorBidi" w:hAnsiTheme="majorBidi" w:cstheme="majorBidi"/>
+          <w:sz w:val="32"/>
+          <w:szCs w:val="32"/>
+        </w:rPr>
+        <w:t xml:space="preserve">Input </w:t>
+      </w:r>
+      <w:r>
+        <w:rPr>
+          <w:rFonts w:asciiTheme="majorBidi" w:hAnsiTheme="majorBidi" w:cstheme="majorBidi" w:hint="cs"/>
+          <w:sz w:val="32"/>
+          <w:szCs w:val="32"/>
+          <w:cs/>
+        </w:rPr>
+        <w:t xml:space="preserve">ไป </w:t>
+      </w:r>
+      <w:r>
+        <w:rPr>
+          <w:rFonts w:asciiTheme="majorBidi" w:hAnsiTheme="majorBidi" w:cstheme="majorBidi"/>
+          <w:sz w:val="32"/>
+          <w:szCs w:val="32"/>
+        </w:rPr>
+        <w:t xml:space="preserve">process </w:t>
+      </w:r>
+      <w:r>
+        <w:rPr>
+          <w:rFonts w:asciiTheme="majorBidi" w:hAnsiTheme="majorBidi" w:cstheme="majorBidi" w:hint="cs"/>
+          <w:sz w:val="32"/>
+          <w:szCs w:val="32"/>
+          <w:cs/>
+        </w:rPr>
+        <w:t xml:space="preserve">และติดต่อกับส่วนของ </w:t>
+      </w:r>
+      <w:r>
+        <w:rPr>
+          <w:rFonts w:asciiTheme="majorBidi" w:hAnsiTheme="majorBidi" w:cstheme="majorBidi"/>
+          <w:sz w:val="32"/>
+          <w:szCs w:val="32"/>
+        </w:rPr>
+        <w:t xml:space="preserve">Database </w:t>
+      </w:r>
+      <w:r>
+        <w:rPr>
+          <w:rFonts w:asciiTheme="majorBidi" w:hAnsiTheme="majorBidi" w:cstheme="majorBidi" w:hint="cs"/>
+          <w:sz w:val="32"/>
+          <w:szCs w:val="32"/>
+          <w:cs/>
+        </w:rPr>
+        <w:t xml:space="preserve">รวมถึงส่วนของ </w:t>
+      </w:r>
+      <w:r>
+        <w:rPr>
+          <w:rFonts w:asciiTheme="majorBidi" w:hAnsiTheme="majorBidi" w:cstheme="majorBidi"/>
+          <w:sz w:val="32"/>
+          <w:szCs w:val="32"/>
+        </w:rPr>
+        <w:t xml:space="preserve">Prepare Data </w:t>
+      </w:r>
+      <w:r>
+        <w:rPr>
+          <w:rFonts w:asciiTheme="majorBidi" w:hAnsiTheme="majorBidi" w:cstheme="majorBidi" w:hint="cs"/>
+          <w:sz w:val="32"/>
+          <w:szCs w:val="32"/>
+          <w:cs/>
+        </w:rPr>
+        <w:t xml:space="preserve">และ </w:t>
+      </w:r>
+      <w:r>
+        <w:rPr>
+          <w:rFonts w:asciiTheme="majorBidi" w:hAnsiTheme="majorBidi" w:cstheme="majorBidi"/>
+          <w:sz w:val="32"/>
+          <w:szCs w:val="32"/>
+        </w:rPr>
+        <w:t xml:space="preserve">Model Job Classification </w:t>
+      </w:r>
+      <w:r>
+        <w:rPr>
+          <w:rFonts w:asciiTheme="majorBidi" w:hAnsiTheme="majorBidi" w:cstheme="majorBidi" w:hint="cs"/>
+          <w:sz w:val="32"/>
+          <w:szCs w:val="32"/>
+          <w:cs/>
+        </w:rPr>
+        <w:t xml:space="preserve">และ </w:t>
+      </w:r>
+      <w:r>
+        <w:rPr>
+          <w:rFonts w:asciiTheme="majorBidi" w:hAnsiTheme="majorBidi" w:cstheme="majorBidi"/>
+          <w:sz w:val="32"/>
+          <w:szCs w:val="32"/>
+        </w:rPr>
+        <w:t xml:space="preserve">Similarity Model </w:t>
+      </w:r>
+      <w:r>
+        <w:rPr>
+          <w:rFonts w:asciiTheme="majorBidi" w:hAnsiTheme="majorBidi" w:cstheme="majorBidi" w:hint="cs"/>
+          <w:sz w:val="32"/>
+          <w:szCs w:val="32"/>
+          <w:cs/>
+        </w:rPr>
+        <w:t xml:space="preserve">และการทำงานของ </w:t>
+      </w:r>
+      <w:r>
+        <w:rPr>
+          <w:rFonts w:asciiTheme="majorBidi" w:hAnsiTheme="majorBidi" w:cstheme="majorBidi"/>
+          <w:sz w:val="32"/>
+          <w:szCs w:val="32"/>
+        </w:rPr>
+        <w:t xml:space="preserve">Elective Subject </w:t>
+      </w:r>
+      <w:r>
+        <w:rPr>
+          <w:rFonts w:asciiTheme="majorBidi" w:hAnsiTheme="majorBidi" w:cstheme="majorBidi" w:hint="cs"/>
+          <w:sz w:val="32"/>
+          <w:szCs w:val="32"/>
+          <w:cs/>
+        </w:rPr>
+        <w:t xml:space="preserve">แล้วนำผลลัพธ์การประมวลผลส่งออกไปยัง </w:t>
+      </w:r>
+      <w:r>
+        <w:rPr>
+          <w:rFonts w:asciiTheme="majorBidi" w:hAnsiTheme="majorBidi" w:cstheme="majorBidi"/>
+          <w:sz w:val="32"/>
+          <w:szCs w:val="32"/>
+        </w:rPr>
+        <w:t xml:space="preserve">Frontend </w:t>
+      </w:r>
+      <w:r>
+        <w:rPr>
+          <w:rFonts w:asciiTheme="majorBidi" w:hAnsiTheme="majorBidi" w:cstheme="majorBidi" w:hint="cs"/>
+          <w:sz w:val="32"/>
+          <w:szCs w:val="32"/>
+          <w:cs/>
+        </w:rPr>
+        <w:t xml:space="preserve">ในส่วนของ </w:t>
+      </w:r>
+      <w:r>
+        <w:rPr>
+          <w:rFonts w:asciiTheme="majorBidi" w:hAnsiTheme="majorBidi" w:cstheme="majorBidi"/>
+          <w:sz w:val="32"/>
+          <w:szCs w:val="32"/>
+        </w:rPr>
+        <w:t xml:space="preserve">Frontend </w:t>
+      </w:r>
+      <w:r>
+        <w:rPr>
+          <w:rFonts w:asciiTheme="majorBidi" w:hAnsiTheme="majorBidi" w:cstheme="majorBidi" w:hint="cs"/>
+          <w:sz w:val="32"/>
+          <w:szCs w:val="32"/>
+          <w:cs/>
+        </w:rPr>
+        <w:t xml:space="preserve">นั้นจะรับผิดชอบในการนำผลลัพธ์การประมวลผลที่ </w:t>
+      </w:r>
+      <w:r>
+        <w:rPr>
+          <w:rFonts w:asciiTheme="majorBidi" w:hAnsiTheme="majorBidi" w:cstheme="majorBidi"/>
+          <w:sz w:val="32"/>
+          <w:szCs w:val="32"/>
+        </w:rPr>
+        <w:t xml:space="preserve">Backend </w:t>
+      </w:r>
+      <w:r>
+        <w:rPr>
+          <w:rFonts w:asciiTheme="majorBidi" w:hAnsiTheme="majorBidi" w:cstheme="majorBidi" w:hint="cs"/>
+          <w:sz w:val="32"/>
+          <w:szCs w:val="32"/>
+          <w:cs/>
+        </w:rPr>
+        <w:t xml:space="preserve">ส่งมานำมาแสดงเป็นหน้าใช้งานที่สวยงามและเข้าใจง่ายตาม </w:t>
+      </w:r>
+      <w:r>
+        <w:rPr>
+          <w:rFonts w:asciiTheme="majorBidi" w:hAnsiTheme="majorBidi" w:cstheme="majorBidi"/>
+          <w:sz w:val="32"/>
+          <w:szCs w:val="32"/>
+        </w:rPr>
+        <w:t xml:space="preserve">Diagram </w:t>
+      </w:r>
+      <w:r>
+        <w:rPr>
+          <w:rFonts w:asciiTheme="majorBidi" w:hAnsiTheme="majorBidi" w:cstheme="majorBidi" w:hint="cs"/>
+          <w:sz w:val="32"/>
+          <w:szCs w:val="32"/>
+          <w:cs/>
+        </w:rPr>
+        <w:t xml:space="preserve">ในส่วนของ </w:t>
+      </w:r>
+      <w:r>
+        <w:rPr>
+          <w:rFonts w:asciiTheme="majorBidi" w:hAnsiTheme="majorBidi" w:cstheme="majorBidi"/>
+          <w:sz w:val="32"/>
+          <w:szCs w:val="32"/>
+        </w:rPr>
+        <w:t xml:space="preserve">Output on Web Application </w:t>
+      </w:r>
+      <w:r>
+        <w:rPr>
+          <w:rFonts w:asciiTheme="majorBidi" w:hAnsiTheme="majorBidi" w:cstheme="majorBidi" w:hint="cs"/>
+          <w:sz w:val="32"/>
+          <w:szCs w:val="32"/>
+          <w:cs/>
+        </w:rPr>
+        <w:t xml:space="preserve">และรับผิดชอบในส่วนการแสดงหน้ารับข้อมูลจากผู้ใช้งานแล้วติดต่อไปยัง </w:t>
+      </w:r>
+      <w:r>
+        <w:rPr>
+          <w:rFonts w:asciiTheme="majorBidi" w:hAnsiTheme="majorBidi" w:cstheme="majorBidi"/>
+          <w:sz w:val="32"/>
+          <w:szCs w:val="32"/>
+        </w:rPr>
+        <w:t xml:space="preserve">Backend </w:t>
+      </w:r>
+      <w:r>
+        <w:rPr>
+          <w:rFonts w:asciiTheme="majorBidi" w:hAnsiTheme="majorBidi" w:cstheme="majorBidi" w:hint="cs"/>
+          <w:sz w:val="32"/>
+          <w:szCs w:val="32"/>
+          <w:cs/>
+        </w:rPr>
+        <w:t xml:space="preserve">ในส่วนของ </w:t>
+      </w:r>
+      <w:r>
+        <w:rPr>
+          <w:rFonts w:asciiTheme="majorBidi" w:hAnsiTheme="majorBidi" w:cstheme="majorBidi"/>
+          <w:sz w:val="32"/>
+          <w:szCs w:val="32"/>
+        </w:rPr>
+        <w:t>Input</w:t>
+      </w:r>
+    </w:p>
+    <w:p>
+      <w:pPr>
+        <w:rPr>
+          <w:rFonts w:asciiTheme="majorBidi" w:hAnsiTheme="majorBidi" w:cstheme="majorBidi"/>
+          <w:sz w:val="32"/>
+          <w:szCs w:val="32"/>
+        </w:rPr>
+      </w:pPr>
+      <w:r>
+        <w:rPr>
+          <w:rFonts w:asciiTheme="majorBidi" w:hAnsiTheme="majorBidi" w:cstheme="majorBidi"/>
+          <w:sz w:val="32"/>
+          <w:szCs w:val="32"/>
+        </w:rPr>
+        <w:br w:type="page"/>
+      </w:r>
+    </w:p>
+    <w:p>
+      <w:pPr>
+        <w:pStyle w:val="ListParagraph"/>
+        <w:jc w:val="both"/>
         <w:rPr>
           <w:rFonts w:asciiTheme="majorBidi" w:hAnsiTheme="majorBidi" w:cstheme="majorBidi"/>
           <w:sz w:val="32"/>
@@ -486,7 +1002,25 @@
           <w:sz w:val="32"/>
           <w:szCs w:val="32"/>
         </w:rPr>
-        <w:t xml:space="preserve">3.2.1 docker-compose.yml </w:t>
+        <w:t>3.2.1 docker-</w:t>
+      </w:r>
+      <w:proofErr w:type="spellStart"/>
+      <w:r>
+        <w:rPr>
+          <w:rFonts w:asciiTheme="majorBidi" w:hAnsiTheme="majorBidi" w:cstheme="majorBidi"/>
+          <w:sz w:val="32"/>
+          <w:szCs w:val="32"/>
+        </w:rPr>
+        <w:t>compose.yml</w:t>
+      </w:r>
+      <w:proofErr w:type="spellEnd"/>
+      <w:r>
+        <w:rPr>
+          <w:rFonts w:asciiTheme="majorBidi" w:hAnsiTheme="majorBidi" w:cstheme="majorBidi"/>
+          <w:sz w:val="32"/>
+          <w:szCs w:val="32"/>
+        </w:rPr>
+        <w:t xml:space="preserve"> </w:t>
       </w:r>
       <w:r>
         <w:rPr>
@@ -582,7 +1116,25 @@
           <w:sz w:val="32"/>
           <w:szCs w:val="32"/>
         </w:rPr>
-        <w:t xml:space="preserve">3.2.2 Dockerfile </w:t>
+        <w:t xml:space="preserve">3.2.2 </w:t>
+      </w:r>
+      <w:proofErr w:type="spellStart"/>
+      <w:r>
+        <w:rPr>
+          <w:rFonts w:asciiTheme="majorBidi" w:hAnsiTheme="majorBidi" w:cstheme="majorBidi"/>
+          <w:sz w:val="32"/>
+          <w:szCs w:val="32"/>
+        </w:rPr>
+        <w:t>Dockerfile</w:t>
+      </w:r>
+      <w:proofErr w:type="spellEnd"/>
+      <w:r>
+        <w:rPr>
+          <w:rFonts w:asciiTheme="majorBidi" w:hAnsiTheme="majorBidi" w:cstheme="majorBidi"/>
+          <w:sz w:val="32"/>
+          <w:szCs w:val="32"/>
+        </w:rPr>
+        <w:t xml:space="preserve"> </w:t>
       </w:r>
       <w:r>
         <w:rPr>
@@ -801,13 +1353,23 @@
         </w:rPr>
         <w:t xml:space="preserve">ใช้สำหรับ </w:t>
       </w:r>
-      <w:r>
-        <w:rPr>
-          <w:rFonts w:asciiTheme="majorBidi" w:hAnsiTheme="majorBidi" w:cstheme="majorBidi"/>
-          <w:sz w:val="32"/>
-          <w:szCs w:val="32"/>
-        </w:rPr>
-        <w:t xml:space="preserve">init app </w:t>
+      <w:proofErr w:type="spellStart"/>
+      <w:r>
+        <w:rPr>
+          <w:rFonts w:asciiTheme="majorBidi" w:hAnsiTheme="majorBidi" w:cstheme="majorBidi"/>
+          <w:sz w:val="32"/>
+          <w:szCs w:val="32"/>
+        </w:rPr>
+        <w:t>init</w:t>
+      </w:r>
+      <w:proofErr w:type="spellEnd"/>
+      <w:r>
+        <w:rPr>
+          <w:rFonts w:asciiTheme="majorBidi" w:hAnsiTheme="majorBidi" w:cstheme="majorBidi"/>
+          <w:sz w:val="32"/>
+          <w:szCs w:val="32"/>
+        </w:rPr>
+        <w:t xml:space="preserve"> app </w:t>
       </w:r>
       <w:r>
         <w:rPr>
@@ -818,6 +1380,7 @@
         </w:rPr>
         <w:t xml:space="preserve">เสริมที่จำเป็นเช่น </w:t>
       </w:r>
+      <w:proofErr w:type="spellStart"/>
       <w:r>
         <w:rPr>
           <w:rFonts w:asciiTheme="majorBidi" w:hAnsiTheme="majorBidi" w:cstheme="majorBidi"/>
@@ -826,6 +1389,7 @@
         </w:rPr>
         <w:t>Mysql</w:t>
       </w:r>
+      <w:proofErr w:type="spellEnd"/>
     </w:p>
     <w:p>
       <w:pPr>
@@ -966,13 +1530,23 @@
         </w:rPr>
         <w:t xml:space="preserve">ใช้ในการกำหนดค่า </w:t>
       </w:r>
-      <w:r>
-        <w:rPr>
-          <w:rFonts w:asciiTheme="majorBidi" w:hAnsiTheme="majorBidi" w:cstheme="majorBidi"/>
-          <w:sz w:val="32"/>
-          <w:szCs w:val="32"/>
-        </w:rPr>
-        <w:t xml:space="preserve">url </w:t>
+      <w:proofErr w:type="spellStart"/>
+      <w:r>
+        <w:rPr>
+          <w:rFonts w:asciiTheme="majorBidi" w:hAnsiTheme="majorBidi" w:cstheme="majorBidi"/>
+          <w:sz w:val="32"/>
+          <w:szCs w:val="32"/>
+        </w:rPr>
+        <w:t>url</w:t>
+      </w:r>
+      <w:proofErr w:type="spellEnd"/>
+      <w:r>
+        <w:rPr>
+          <w:rFonts w:asciiTheme="majorBidi" w:hAnsiTheme="majorBidi" w:cstheme="majorBidi"/>
+          <w:sz w:val="32"/>
+          <w:szCs w:val="32"/>
+        </w:rPr>
+        <w:t xml:space="preserve"> </w:t>
       </w:r>
       <w:r>
         <w:rPr>
@@ -1035,13 +1609,23 @@
         </w:rPr>
         <w:t xml:space="preserve">ใช้สำหรับการสร้าง </w:t>
       </w:r>
-      <w:r>
-        <w:rPr>
-          <w:rFonts w:asciiTheme="majorBidi" w:hAnsiTheme="majorBidi" w:cstheme="majorBidi"/>
-          <w:sz w:val="32"/>
-          <w:szCs w:val="32"/>
-        </w:rPr>
-        <w:t xml:space="preserve">fuction </w:t>
+      <w:proofErr w:type="spellStart"/>
+      <w:r>
+        <w:rPr>
+          <w:rFonts w:asciiTheme="majorBidi" w:hAnsiTheme="majorBidi" w:cstheme="majorBidi"/>
+          <w:sz w:val="32"/>
+          <w:szCs w:val="32"/>
+        </w:rPr>
+        <w:t>fuction</w:t>
+      </w:r>
+      <w:proofErr w:type="spellEnd"/>
+      <w:r>
+        <w:rPr>
+          <w:rFonts w:asciiTheme="majorBidi" w:hAnsiTheme="majorBidi" w:cstheme="majorBidi"/>
+          <w:sz w:val="32"/>
+          <w:szCs w:val="32"/>
+        </w:rPr>
+        <w:t xml:space="preserve"> </w:t>
       </w:r>
       <w:r>
         <w:rPr>
@@ -1234,13 +1818,23 @@
         </w:rPr>
         <w:t xml:space="preserve">และ </w:t>
       </w:r>
-      <w:r>
-        <w:rPr>
-          <w:rFonts w:asciiTheme="majorBidi" w:hAnsiTheme="majorBidi" w:cstheme="majorBidi"/>
-          <w:sz w:val="32"/>
-          <w:szCs w:val="32"/>
-        </w:rPr>
-        <w:t xml:space="preserve">url </w:t>
+      <w:proofErr w:type="spellStart"/>
+      <w:r>
+        <w:rPr>
+          <w:rFonts w:asciiTheme="majorBidi" w:hAnsiTheme="majorBidi" w:cstheme="majorBidi"/>
+          <w:sz w:val="32"/>
+          <w:szCs w:val="32"/>
+        </w:rPr>
+        <w:t>url</w:t>
+      </w:r>
+      <w:proofErr w:type="spellEnd"/>
+      <w:r>
+        <w:rPr>
+          <w:rFonts w:asciiTheme="majorBidi" w:hAnsiTheme="majorBidi" w:cstheme="majorBidi"/>
+          <w:sz w:val="32"/>
+          <w:szCs w:val="32"/>
+        </w:rPr>
+        <w:t xml:space="preserve"> </w:t>
       </w:r>
       <w:r>
         <w:rPr>
@@ -1251,13 +1845,23 @@
         </w:rPr>
         <w:t xml:space="preserve">ที่ถูกกำหนดตาม </w:t>
       </w:r>
-      <w:r>
-        <w:rPr>
-          <w:rFonts w:asciiTheme="majorBidi" w:hAnsiTheme="majorBidi" w:cstheme="majorBidi"/>
-          <w:sz w:val="32"/>
-          <w:szCs w:val="32"/>
-        </w:rPr>
-        <w:t xml:space="preserve">Usecase </w:t>
+      <w:proofErr w:type="spellStart"/>
+      <w:r>
+        <w:rPr>
+          <w:rFonts w:asciiTheme="majorBidi" w:hAnsiTheme="majorBidi" w:cstheme="majorBidi"/>
+          <w:sz w:val="32"/>
+          <w:szCs w:val="32"/>
+        </w:rPr>
+        <w:t>Usecase</w:t>
+      </w:r>
+      <w:proofErr w:type="spellEnd"/>
+      <w:r>
+        <w:rPr>
+          <w:rFonts w:asciiTheme="majorBidi" w:hAnsiTheme="majorBidi" w:cstheme="majorBidi"/>
+          <w:sz w:val="32"/>
+          <w:szCs w:val="32"/>
+        </w:rPr>
+        <w:t xml:space="preserve"> </w:t>
       </w:r>
       <w:r>
         <w:rPr>
@@ -1364,8 +1968,18 @@
           <w:sz w:val="32"/>
           <w:szCs w:val="32"/>
         </w:rPr>
-        <w:t>3.7.1.2. Function 1 : get_career_result</w:t>
-      </w:r>
+        <w:t xml:space="preserve">3.7.1.2. Function 1 : </w:t>
+      </w:r>
+      <w:proofErr w:type="spellStart"/>
+      <w:r>
+        <w:rPr>
+          <w:rFonts w:asciiTheme="majorBidi" w:hAnsiTheme="majorBidi" w:cstheme="majorBidi"/>
+          <w:sz w:val="32"/>
+          <w:szCs w:val="32"/>
+        </w:rPr>
+        <w:t>get_career_result</w:t>
+      </w:r>
+      <w:proofErr w:type="spellEnd"/>
     </w:p>
     <w:p>
       <w:pPr>
@@ -1402,7 +2016,43 @@
           <w:szCs w:val="32"/>
         </w:rPr>
         <w:tab/>
-        <w:t>3.7.1.2.2. Return : Json(res{“message”: dict, “status”: int})</w:t>
+        <w:t xml:space="preserve">3.7.1.2.2. Return : </w:t>
+      </w:r>
+      <w:proofErr w:type="spellStart"/>
+      <w:r>
+        <w:rPr>
+          <w:rFonts w:asciiTheme="majorBidi" w:hAnsiTheme="majorBidi" w:cstheme="majorBidi"/>
+          <w:sz w:val="32"/>
+          <w:szCs w:val="32"/>
+        </w:rPr>
+        <w:t>Json</w:t>
+      </w:r>
+      <w:proofErr w:type="spellEnd"/>
+      <w:r>
+        <w:rPr>
+          <w:rFonts w:asciiTheme="majorBidi" w:hAnsiTheme="majorBidi" w:cstheme="majorBidi"/>
+          <w:sz w:val="32"/>
+          <w:szCs w:val="32"/>
+        </w:rPr>
+        <w:t xml:space="preserve">(res{“message”: </w:t>
+      </w:r>
+      <w:proofErr w:type="spellStart"/>
+      <w:r>
+        <w:rPr>
+          <w:rFonts w:asciiTheme="majorBidi" w:hAnsiTheme="majorBidi" w:cstheme="majorBidi"/>
+          <w:sz w:val="32"/>
+          <w:szCs w:val="32"/>
+        </w:rPr>
+        <w:t>dict</w:t>
+      </w:r>
+      <w:proofErr w:type="spellEnd"/>
+      <w:r>
+        <w:rPr>
+          <w:rFonts w:asciiTheme="majorBidi" w:hAnsiTheme="majorBidi" w:cstheme="majorBidi"/>
+          <w:sz w:val="32"/>
+          <w:szCs w:val="32"/>
+        </w:rPr>
+        <w:t>, “status”: int})</w:t>
       </w:r>
     </w:p>
     <w:p>
@@ -1683,13 +2333,23 @@
         </w:rPr>
         <w:t xml:space="preserve">หรือหลักสูตร แล้วจะนำข้อมูลสร้างเป็น </w:t>
       </w:r>
-      <w:r>
-        <w:rPr>
-          <w:rFonts w:asciiTheme="majorBidi" w:hAnsiTheme="majorBidi" w:cstheme="majorBidi"/>
-          <w:sz w:val="32"/>
-          <w:szCs w:val="32"/>
-        </w:rPr>
-        <w:t xml:space="preserve">Dict </w:t>
+      <w:proofErr w:type="spellStart"/>
+      <w:r>
+        <w:rPr>
+          <w:rFonts w:asciiTheme="majorBidi" w:hAnsiTheme="majorBidi" w:cstheme="majorBidi"/>
+          <w:sz w:val="32"/>
+          <w:szCs w:val="32"/>
+        </w:rPr>
+        <w:t>Dict</w:t>
+      </w:r>
+      <w:proofErr w:type="spellEnd"/>
+      <w:r>
+        <w:rPr>
+          <w:rFonts w:asciiTheme="majorBidi" w:hAnsiTheme="majorBidi" w:cstheme="majorBidi"/>
+          <w:sz w:val="32"/>
+          <w:szCs w:val="32"/>
+        </w:rPr>
+        <w:t xml:space="preserve"> </w:t>
       </w:r>
       <w:r>
         <w:rPr>
@@ -1700,13 +2360,23 @@
         </w:rPr>
         <w:t xml:space="preserve">แล้วส่งออกในรูปแบบ </w:t>
       </w:r>
-      <w:r>
-        <w:rPr>
-          <w:rFonts w:asciiTheme="majorBidi" w:hAnsiTheme="majorBidi" w:cstheme="majorBidi"/>
-          <w:sz w:val="32"/>
-          <w:szCs w:val="32"/>
-        </w:rPr>
-        <w:t xml:space="preserve">Json </w:t>
+      <w:proofErr w:type="spellStart"/>
+      <w:r>
+        <w:rPr>
+          <w:rFonts w:asciiTheme="majorBidi" w:hAnsiTheme="majorBidi" w:cstheme="majorBidi"/>
+          <w:sz w:val="32"/>
+          <w:szCs w:val="32"/>
+        </w:rPr>
+        <w:t>Json</w:t>
+      </w:r>
+      <w:proofErr w:type="spellEnd"/>
+      <w:r>
+        <w:rPr>
+          <w:rFonts w:asciiTheme="majorBidi" w:hAnsiTheme="majorBidi" w:cstheme="majorBidi"/>
+          <w:sz w:val="32"/>
+          <w:szCs w:val="32"/>
+        </w:rPr>
+        <w:t xml:space="preserve"> </w:t>
       </w:r>
     </w:p>
     <w:p>
@@ -1794,6 +2464,7 @@
         <w:tab/>
         <w:t xml:space="preserve">3.7.2.2. Function 1 : </w:t>
       </w:r>
+      <w:proofErr w:type="spellStart"/>
       <w:r>
         <w:rPr>
           <w:rFonts w:asciiTheme="majorBidi" w:hAnsiTheme="majorBidi" w:cstheme="majorBidi"/>
@@ -1802,6 +2473,7 @@
         </w:rPr>
         <w:t>reqPredict_career_manyUser</w:t>
       </w:r>
+      <w:proofErr w:type="spellEnd"/>
     </w:p>
     <w:p>
       <w:pPr>
@@ -1860,7 +2532,43 @@
           <w:szCs w:val="32"/>
         </w:rPr>
         <w:tab/>
-        <w:t>3.7.2.2.2. Return : Json(res{“message”: dict, “status”: int})</w:t>
+        <w:t xml:space="preserve">3.7.2.2.2. Return : </w:t>
+      </w:r>
+      <w:proofErr w:type="spellStart"/>
+      <w:r>
+        <w:rPr>
+          <w:rFonts w:asciiTheme="majorBidi" w:hAnsiTheme="majorBidi" w:cstheme="majorBidi"/>
+          <w:sz w:val="32"/>
+          <w:szCs w:val="32"/>
+        </w:rPr>
+        <w:t>Json</w:t>
+      </w:r>
+      <w:proofErr w:type="spellEnd"/>
+      <w:r>
+        <w:rPr>
+          <w:rFonts w:asciiTheme="majorBidi" w:hAnsiTheme="majorBidi" w:cstheme="majorBidi"/>
+          <w:sz w:val="32"/>
+          <w:szCs w:val="32"/>
+        </w:rPr>
+        <w:t xml:space="preserve">(res{“message”: </w:t>
+      </w:r>
+      <w:proofErr w:type="spellStart"/>
+      <w:r>
+        <w:rPr>
+          <w:rFonts w:asciiTheme="majorBidi" w:hAnsiTheme="majorBidi" w:cstheme="majorBidi"/>
+          <w:sz w:val="32"/>
+          <w:szCs w:val="32"/>
+        </w:rPr>
+        <w:t>dict</w:t>
+      </w:r>
+      <w:proofErr w:type="spellEnd"/>
+      <w:r>
+        <w:rPr>
+          <w:rFonts w:asciiTheme="majorBidi" w:hAnsiTheme="majorBidi" w:cstheme="majorBidi"/>
+          <w:sz w:val="32"/>
+          <w:szCs w:val="32"/>
+        </w:rPr>
+        <w:t>, “status”: int})</w:t>
       </w:r>
     </w:p>
     <w:p>
@@ -1882,8 +2590,36 @@
           <w:szCs w:val="32"/>
         </w:rPr>
         <w:tab/>
-        <w:t>3.7.2.3 Fucntion 2 : transfromGrade</w:t>
-      </w:r>
+        <w:t xml:space="preserve">3.7.2.3 </w:t>
+      </w:r>
+      <w:proofErr w:type="spellStart"/>
+      <w:r>
+        <w:rPr>
+          <w:rFonts w:asciiTheme="majorBidi" w:hAnsiTheme="majorBidi" w:cstheme="majorBidi"/>
+          <w:sz w:val="32"/>
+          <w:szCs w:val="32"/>
+        </w:rPr>
+        <w:t>Fucntion</w:t>
+      </w:r>
+      <w:proofErr w:type="spellEnd"/>
+      <w:r>
+        <w:rPr>
+          <w:rFonts w:asciiTheme="majorBidi" w:hAnsiTheme="majorBidi" w:cstheme="majorBidi"/>
+          <w:sz w:val="32"/>
+          <w:szCs w:val="32"/>
+        </w:rPr>
+        <w:t xml:space="preserve"> 2 : </w:t>
+      </w:r>
+      <w:proofErr w:type="spellStart"/>
+      <w:r>
+        <w:rPr>
+          <w:rFonts w:asciiTheme="majorBidi" w:hAnsiTheme="majorBidi" w:cstheme="majorBidi"/>
+          <w:sz w:val="32"/>
+          <w:szCs w:val="32"/>
+        </w:rPr>
+        <w:t>transfromGrade</w:t>
+      </w:r>
+      <w:proofErr w:type="spellEnd"/>
     </w:p>
     <w:p>
       <w:pPr>
@@ -1912,8 +2648,18 @@
           <w:szCs w:val="32"/>
         </w:rPr>
         <w:tab/>
-        <w:t>3.7.2.3.1. Parameter : dataframe</w:t>
-      </w:r>
+        <w:t xml:space="preserve">3.7.2.3.1. Parameter : </w:t>
+      </w:r>
+      <w:proofErr w:type="spellStart"/>
+      <w:r>
+        <w:rPr>
+          <w:rFonts w:asciiTheme="majorBidi" w:hAnsiTheme="majorBidi" w:cstheme="majorBidi"/>
+          <w:sz w:val="32"/>
+          <w:szCs w:val="32"/>
+        </w:rPr>
+        <w:t>dataframe</w:t>
+      </w:r>
+      <w:proofErr w:type="spellEnd"/>
     </w:p>
     <w:p>
       <w:pPr>
@@ -1942,8 +2688,18 @@
           <w:szCs w:val="32"/>
         </w:rPr>
         <w:tab/>
-        <w:t>3.7.2.3.2. Return : dataframe</w:t>
-      </w:r>
+        <w:t xml:space="preserve">3.7.2.3.2. Return : </w:t>
+      </w:r>
+      <w:proofErr w:type="spellStart"/>
+      <w:r>
+        <w:rPr>
+          <w:rFonts w:asciiTheme="majorBidi" w:hAnsiTheme="majorBidi" w:cstheme="majorBidi"/>
+          <w:sz w:val="32"/>
+          <w:szCs w:val="32"/>
+        </w:rPr>
+        <w:t>dataframe</w:t>
+      </w:r>
+      <w:proofErr w:type="spellEnd"/>
     </w:p>
     <w:p>
       <w:pPr>
@@ -1980,8 +2736,36 @@
           <w:sz w:val="32"/>
           <w:szCs w:val="32"/>
         </w:rPr>
-        <w:t>4 Fucntion 3 : transpost_df</w:t>
-      </w:r>
+        <w:t xml:space="preserve">4 </w:t>
+      </w:r>
+      <w:proofErr w:type="spellStart"/>
+      <w:r>
+        <w:rPr>
+          <w:rFonts w:asciiTheme="majorBidi" w:hAnsiTheme="majorBidi" w:cstheme="majorBidi"/>
+          <w:sz w:val="32"/>
+          <w:szCs w:val="32"/>
+        </w:rPr>
+        <w:t>Fucntion</w:t>
+      </w:r>
+      <w:proofErr w:type="spellEnd"/>
+      <w:r>
+        <w:rPr>
+          <w:rFonts w:asciiTheme="majorBidi" w:hAnsiTheme="majorBidi" w:cstheme="majorBidi"/>
+          <w:sz w:val="32"/>
+          <w:szCs w:val="32"/>
+        </w:rPr>
+        <w:t xml:space="preserve"> 3 : </w:t>
+      </w:r>
+      <w:proofErr w:type="spellStart"/>
+      <w:r>
+        <w:rPr>
+          <w:rFonts w:asciiTheme="majorBidi" w:hAnsiTheme="majorBidi" w:cstheme="majorBidi"/>
+          <w:sz w:val="32"/>
+          <w:szCs w:val="32"/>
+        </w:rPr>
+        <w:t>transpost_df</w:t>
+      </w:r>
+      <w:proofErr w:type="spellEnd"/>
     </w:p>
     <w:p>
       <w:pPr>
@@ -2010,8 +2794,18 @@
           <w:szCs w:val="32"/>
         </w:rPr>
         <w:tab/>
-        <w:t>3.7.2.4.1. Parameter : dataframe</w:t>
-      </w:r>
+        <w:t xml:space="preserve">3.7.2.4.1. Parameter : </w:t>
+      </w:r>
+      <w:proofErr w:type="spellStart"/>
+      <w:r>
+        <w:rPr>
+          <w:rFonts w:asciiTheme="majorBidi" w:hAnsiTheme="majorBidi" w:cstheme="majorBidi"/>
+          <w:sz w:val="32"/>
+          <w:szCs w:val="32"/>
+        </w:rPr>
+        <w:t>dataframe</w:t>
+      </w:r>
+      <w:proofErr w:type="spellEnd"/>
     </w:p>
     <w:p>
       <w:pPr>
@@ -2040,8 +2834,18 @@
           <w:szCs w:val="32"/>
         </w:rPr>
         <w:tab/>
-        <w:t>3.7.2.4.2. Return : dataframe</w:t>
-      </w:r>
+        <w:t xml:space="preserve">3.7.2.4.2. Return : </w:t>
+      </w:r>
+      <w:proofErr w:type="spellStart"/>
+      <w:r>
+        <w:rPr>
+          <w:rFonts w:asciiTheme="majorBidi" w:hAnsiTheme="majorBidi" w:cstheme="majorBidi"/>
+          <w:sz w:val="32"/>
+          <w:szCs w:val="32"/>
+        </w:rPr>
+        <w:t>dataframe</w:t>
+      </w:r>
+      <w:proofErr w:type="spellEnd"/>
     </w:p>
     <w:p>
       <w:pPr>
@@ -2431,7 +3235,25 @@
           <w:szCs w:val="32"/>
           <w:cs/>
         </w:rPr>
-        <w:t xml:space="preserve">จะทำการคำนวนปีการศึกษาของหลักสูตรจากตัวแปล </w:t>
+        <w:t>จะทำการคำนว</w:t>
+      </w:r>
+      <w:r>
+        <w:rPr>
+          <w:rFonts w:asciiTheme="majorBidi" w:hAnsiTheme="majorBidi" w:cstheme="majorBidi" w:hint="cs"/>
+          <w:sz w:val="32"/>
+          <w:szCs w:val="32"/>
+          <w:cs/>
+        </w:rPr>
+        <w:t>ณ</w:t>
+      </w:r>
+      <w:r>
+        <w:rPr>
+          <w:rFonts w:asciiTheme="majorBidi" w:hAnsiTheme="majorBidi" w:cstheme="majorBidi" w:hint="cs"/>
+          <w:sz w:val="32"/>
+          <w:szCs w:val="32"/>
+          <w:cs/>
+        </w:rPr>
+        <w:t xml:space="preserve">ปีการศึกษาของหลักสูตรจากตัวแปล </w:t>
       </w:r>
       <w:r>
         <w:rPr>
@@ -2694,8 +3516,18 @@
           <w:sz w:val="32"/>
           <w:szCs w:val="32"/>
         </w:rPr>
-        <w:t>transpose dataframe</w:t>
-      </w:r>
+        <w:t xml:space="preserve">transpose </w:t>
+      </w:r>
+      <w:proofErr w:type="spellStart"/>
+      <w:r>
+        <w:rPr>
+          <w:rFonts w:asciiTheme="majorBidi" w:hAnsiTheme="majorBidi" w:cstheme="majorBidi"/>
+          <w:sz w:val="32"/>
+          <w:szCs w:val="32"/>
+        </w:rPr>
+        <w:t>dataframe</w:t>
+      </w:r>
+      <w:proofErr w:type="spellEnd"/>
       <w:r>
         <w:rPr>
           <w:rFonts w:asciiTheme="majorBidi" w:hAnsiTheme="majorBidi" w:cstheme="majorBidi"/>
@@ -2756,13 +3588,23 @@
         </w:rPr>
         <w:t xml:space="preserve">ค่าผลลัพธ์ออกมาเป็น </w:t>
       </w:r>
-      <w:r>
-        <w:rPr>
-          <w:rFonts w:asciiTheme="majorBidi" w:hAnsiTheme="majorBidi" w:cstheme="majorBidi"/>
-          <w:sz w:val="32"/>
-          <w:szCs w:val="32"/>
-        </w:rPr>
-        <w:t xml:space="preserve">Dict </w:t>
+      <w:proofErr w:type="spellStart"/>
+      <w:r>
+        <w:rPr>
+          <w:rFonts w:asciiTheme="majorBidi" w:hAnsiTheme="majorBidi" w:cstheme="majorBidi"/>
+          <w:sz w:val="32"/>
+          <w:szCs w:val="32"/>
+        </w:rPr>
+        <w:t>Dict</w:t>
+      </w:r>
+      <w:proofErr w:type="spellEnd"/>
+      <w:r>
+        <w:rPr>
+          <w:rFonts w:asciiTheme="majorBidi" w:hAnsiTheme="majorBidi" w:cstheme="majorBidi"/>
+          <w:sz w:val="32"/>
+          <w:szCs w:val="32"/>
+        </w:rPr>
+        <w:t xml:space="preserve"> </w:t>
       </w:r>
       <w:r>
         <w:rPr>
@@ -2773,6 +3615,7 @@
         </w:rPr>
         <w:t xml:space="preserve">แล้วส่งออกในรูปแบบ </w:t>
       </w:r>
+      <w:proofErr w:type="spellStart"/>
       <w:r>
         <w:rPr>
           <w:rFonts w:asciiTheme="majorBidi" w:hAnsiTheme="majorBidi" w:cstheme="majorBidi"/>
@@ -2781,6 +3624,7 @@
         </w:rPr>
         <w:t>Json</w:t>
       </w:r>
+      <w:proofErr w:type="spellEnd"/>
     </w:p>
     <w:p>
       <w:pPr>
@@ -2876,6 +3720,7 @@
         <w:tab/>
         <w:t xml:space="preserve">3.7.3.2. Function 1 : </w:t>
       </w:r>
+      <w:proofErr w:type="spellStart"/>
       <w:r>
         <w:rPr>
           <w:rFonts w:asciiTheme="majorBidi" w:hAnsiTheme="majorBidi" w:cstheme="majorBidi"/>
@@ -2884,6 +3729,7 @@
         </w:rPr>
         <w:t>csv_template_generator</w:t>
       </w:r>
+      <w:proofErr w:type="spellEnd"/>
     </w:p>
     <w:p>
       <w:pPr>
@@ -3378,7 +4224,25 @@
           <w:szCs w:val="32"/>
           <w:cs/>
         </w:rPr>
-        <w:t>จะทำการคำนวนปีการศึกษาของหลักสูตรจากตัวแปล “</w:t>
+        <w:t>จะทำการคำนว</w:t>
+      </w:r>
+      <w:r>
+        <w:rPr>
+          <w:rFonts w:asciiTheme="majorBidi" w:hAnsiTheme="majorBidi" w:cs="Angsana New" w:hint="cs"/>
+          <w:sz w:val="32"/>
+          <w:szCs w:val="32"/>
+          <w:cs/>
+        </w:rPr>
+        <w:t>ณ</w:t>
+      </w:r>
+      <w:r>
+        <w:rPr>
+          <w:rFonts w:asciiTheme="majorBidi" w:hAnsiTheme="majorBidi" w:cs="Angsana New"/>
+          <w:sz w:val="32"/>
+          <w:szCs w:val="32"/>
+          <w:cs/>
+        </w:rPr>
+        <w:t>ปีการศึกษาของหลักสูตรจากตัวแปล “</w:t>
       </w:r>
       <w:r>
         <w:rPr>
@@ -3550,6 +4414,7 @@
         <w:tab/>
         <w:t xml:space="preserve">3.7.4.2. Function 1 : </w:t>
       </w:r>
+      <w:proofErr w:type="spellStart"/>
       <w:r>
         <w:rPr>
           <w:rFonts w:asciiTheme="majorBidi" w:hAnsiTheme="majorBidi" w:cstheme="majorBidi"/>
@@ -3558,6 +4423,7 @@
         </w:rPr>
         <w:t>gradeUploader</w:t>
       </w:r>
+      <w:proofErr w:type="spellEnd"/>
     </w:p>
     <w:p>
       <w:pPr>
@@ -3616,7 +4482,43 @@
           <w:szCs w:val="32"/>
         </w:rPr>
         <w:tab/>
-        <w:t>3.7.4.2.2. Return : Json(res{“message”: dict, “status”: int})</w:t>
+        <w:t xml:space="preserve">3.7.4.2.2. Return : </w:t>
+      </w:r>
+      <w:proofErr w:type="spellStart"/>
+      <w:r>
+        <w:rPr>
+          <w:rFonts w:asciiTheme="majorBidi" w:hAnsiTheme="majorBidi" w:cstheme="majorBidi"/>
+          <w:sz w:val="32"/>
+          <w:szCs w:val="32"/>
+        </w:rPr>
+        <w:t>Json</w:t>
+      </w:r>
+      <w:proofErr w:type="spellEnd"/>
+      <w:r>
+        <w:rPr>
+          <w:rFonts w:asciiTheme="majorBidi" w:hAnsiTheme="majorBidi" w:cstheme="majorBidi"/>
+          <w:sz w:val="32"/>
+          <w:szCs w:val="32"/>
+        </w:rPr>
+        <w:t xml:space="preserve">(res{“message”: </w:t>
+      </w:r>
+      <w:proofErr w:type="spellStart"/>
+      <w:r>
+        <w:rPr>
+          <w:rFonts w:asciiTheme="majorBidi" w:hAnsiTheme="majorBidi" w:cstheme="majorBidi"/>
+          <w:sz w:val="32"/>
+          <w:szCs w:val="32"/>
+        </w:rPr>
+        <w:t>dict</w:t>
+      </w:r>
+      <w:proofErr w:type="spellEnd"/>
+      <w:r>
+        <w:rPr>
+          <w:rFonts w:asciiTheme="majorBidi" w:hAnsiTheme="majorBidi" w:cstheme="majorBidi"/>
+          <w:sz w:val="32"/>
+          <w:szCs w:val="32"/>
+        </w:rPr>
+        <w:t>, “status”: int})</w:t>
       </w:r>
     </w:p>
     <w:p>
@@ -3638,8 +4540,18 @@
           <w:szCs w:val="32"/>
         </w:rPr>
         <w:tab/>
-        <w:t>3.7.4.3. Function 2 : reqPredictPerUser_Production</w:t>
-      </w:r>
+        <w:t xml:space="preserve">3.7.4.3. Function 2 : </w:t>
+      </w:r>
+      <w:proofErr w:type="spellStart"/>
+      <w:r>
+        <w:rPr>
+          <w:rFonts w:asciiTheme="majorBidi" w:hAnsiTheme="majorBidi" w:cstheme="majorBidi"/>
+          <w:sz w:val="32"/>
+          <w:szCs w:val="32"/>
+        </w:rPr>
+        <w:t>reqPredictPerUser_Production</w:t>
+      </w:r>
+      <w:proofErr w:type="spellEnd"/>
     </w:p>
     <w:p>
       <w:pPr>
@@ -3668,8 +4580,36 @@
           <w:szCs w:val="32"/>
         </w:rPr>
         <w:tab/>
-        <w:t>3.7.4.3.1. Parameter : dataframe, student_id</w:t>
-      </w:r>
+        <w:t xml:space="preserve">3.7.4.3.1. Parameter : </w:t>
+      </w:r>
+      <w:proofErr w:type="spellStart"/>
+      <w:r>
+        <w:rPr>
+          <w:rFonts w:asciiTheme="majorBidi" w:hAnsiTheme="majorBidi" w:cstheme="majorBidi"/>
+          <w:sz w:val="32"/>
+          <w:szCs w:val="32"/>
+        </w:rPr>
+        <w:t>dataframe</w:t>
+      </w:r>
+      <w:proofErr w:type="spellEnd"/>
+      <w:r>
+        <w:rPr>
+          <w:rFonts w:asciiTheme="majorBidi" w:hAnsiTheme="majorBidi" w:cstheme="majorBidi"/>
+          <w:sz w:val="32"/>
+          <w:szCs w:val="32"/>
+        </w:rPr>
+        <w:t xml:space="preserve">, </w:t>
+      </w:r>
+      <w:proofErr w:type="spellStart"/>
+      <w:r>
+        <w:rPr>
+          <w:rFonts w:asciiTheme="majorBidi" w:hAnsiTheme="majorBidi" w:cstheme="majorBidi"/>
+          <w:sz w:val="32"/>
+          <w:szCs w:val="32"/>
+        </w:rPr>
+        <w:t>student_id</w:t>
+      </w:r>
+      <w:proofErr w:type="spellEnd"/>
       <w:r>
         <w:rPr>
           <w:rFonts w:asciiTheme="majorBidi" w:hAnsiTheme="majorBidi" w:cstheme="majorBidi"/>
@@ -3786,8 +4726,18 @@
         </w:rPr>
         <w:lastRenderedPageBreak/>
         <w:tab/>
-        <w:t>3.7.4.4. Function 3 : numerical_to_alphabetical_grade</w:t>
-      </w:r>
+        <w:t xml:space="preserve">3.7.4.4. Function 3 : </w:t>
+      </w:r>
+      <w:proofErr w:type="spellStart"/>
+      <w:r>
+        <w:rPr>
+          <w:rFonts w:asciiTheme="majorBidi" w:hAnsiTheme="majorBidi" w:cstheme="majorBidi"/>
+          <w:sz w:val="32"/>
+          <w:szCs w:val="32"/>
+        </w:rPr>
+        <w:t>numerical_to_alphabetical_grade</w:t>
+      </w:r>
+      <w:proofErr w:type="spellEnd"/>
     </w:p>
     <w:p>
       <w:pPr>
@@ -3868,7 +4818,25 @@
           <w:szCs w:val="32"/>
         </w:rPr>
         <w:tab/>
-        <w:t>3.7.4.5. Function 4 : transfromGrade (</w:t>
+        <w:t xml:space="preserve">3.7.4.5. Function 4 : </w:t>
+      </w:r>
+      <w:proofErr w:type="spellStart"/>
+      <w:r>
+        <w:rPr>
+          <w:rFonts w:asciiTheme="majorBidi" w:hAnsiTheme="majorBidi" w:cstheme="majorBidi"/>
+          <w:sz w:val="32"/>
+          <w:szCs w:val="32"/>
+        </w:rPr>
+        <w:t>transfromGrade</w:t>
+      </w:r>
+      <w:proofErr w:type="spellEnd"/>
+      <w:r>
+        <w:rPr>
+          <w:rFonts w:asciiTheme="majorBidi" w:hAnsiTheme="majorBidi" w:cstheme="majorBidi"/>
+          <w:sz w:val="32"/>
+          <w:szCs w:val="32"/>
+        </w:rPr>
+        <w:t xml:space="preserve"> (</w:t>
       </w:r>
       <w:r>
         <w:rPr>
@@ -3907,8 +4875,18 @@
           <w:szCs w:val="32"/>
         </w:rPr>
         <w:tab/>
-        <w:t>3.7.4.6. Function 5 : generate_data_set</w:t>
-      </w:r>
+        <w:t xml:space="preserve">3.7.4.6. Function 5 : </w:t>
+      </w:r>
+      <w:proofErr w:type="spellStart"/>
+      <w:r>
+        <w:rPr>
+          <w:rFonts w:asciiTheme="majorBidi" w:hAnsiTheme="majorBidi" w:cstheme="majorBidi"/>
+          <w:sz w:val="32"/>
+          <w:szCs w:val="32"/>
+        </w:rPr>
+        <w:t>generate_data_set</w:t>
+      </w:r>
+      <w:proofErr w:type="spellEnd"/>
     </w:p>
     <w:p>
       <w:pPr>
@@ -3974,8 +4952,18 @@
           <w:szCs w:val="32"/>
         </w:rPr>
         <w:tab/>
-        <w:t>3.7.4.6.2. Return : dataframe</w:t>
-      </w:r>
+        <w:t xml:space="preserve">3.7.4.6.2. Return : </w:t>
+      </w:r>
+      <w:proofErr w:type="spellStart"/>
+      <w:r>
+        <w:rPr>
+          <w:rFonts w:asciiTheme="majorBidi" w:hAnsiTheme="majorBidi" w:cstheme="majorBidi"/>
+          <w:sz w:val="32"/>
+          <w:szCs w:val="32"/>
+        </w:rPr>
+        <w:t>dataframe</w:t>
+      </w:r>
+      <w:proofErr w:type="spellEnd"/>
     </w:p>
     <w:p>
       <w:pPr>
@@ -3996,7 +4984,25 @@
           <w:szCs w:val="32"/>
         </w:rPr>
         <w:tab/>
-        <w:t>3.7.4.7. Function 6 : transpost_df (</w:t>
+        <w:t xml:space="preserve">3.7.4.7. Function 6 : </w:t>
+      </w:r>
+      <w:proofErr w:type="spellStart"/>
+      <w:r>
+        <w:rPr>
+          <w:rFonts w:asciiTheme="majorBidi" w:hAnsiTheme="majorBidi" w:cstheme="majorBidi"/>
+          <w:sz w:val="32"/>
+          <w:szCs w:val="32"/>
+        </w:rPr>
+        <w:t>transpost_df</w:t>
+      </w:r>
+      <w:proofErr w:type="spellEnd"/>
+      <w:r>
+        <w:rPr>
+          <w:rFonts w:asciiTheme="majorBidi" w:hAnsiTheme="majorBidi" w:cstheme="majorBidi"/>
+          <w:sz w:val="32"/>
+          <w:szCs w:val="32"/>
+        </w:rPr>
+        <w:t xml:space="preserve"> (</w:t>
       </w:r>
       <w:r>
         <w:rPr>
@@ -4035,8 +5041,18 @@
           <w:szCs w:val="32"/>
         </w:rPr>
         <w:tab/>
-        <w:t>3.7.4.8. Function 7 : train_rec_model</w:t>
-      </w:r>
+        <w:t xml:space="preserve">3.7.4.8. Function 7 : </w:t>
+      </w:r>
+      <w:proofErr w:type="spellStart"/>
+      <w:r>
+        <w:rPr>
+          <w:rFonts w:asciiTheme="majorBidi" w:hAnsiTheme="majorBidi" w:cstheme="majorBidi"/>
+          <w:sz w:val="32"/>
+          <w:szCs w:val="32"/>
+        </w:rPr>
+        <w:t>train_rec_model</w:t>
+      </w:r>
+      <w:proofErr w:type="spellEnd"/>
     </w:p>
     <w:p>
       <w:pPr>
@@ -4065,8 +5081,18 @@
           <w:szCs w:val="32"/>
         </w:rPr>
         <w:tab/>
-        <w:t>3.7.4.8.1. Parameter : dataframe</w:t>
-      </w:r>
+        <w:t xml:space="preserve">3.7.4.8.1. Parameter : </w:t>
+      </w:r>
+      <w:proofErr w:type="spellStart"/>
+      <w:r>
+        <w:rPr>
+          <w:rFonts w:asciiTheme="majorBidi" w:hAnsiTheme="majorBidi" w:cstheme="majorBidi"/>
+          <w:sz w:val="32"/>
+          <w:szCs w:val="32"/>
+        </w:rPr>
+        <w:t>dataframe</w:t>
+      </w:r>
+      <w:proofErr w:type="spellEnd"/>
     </w:p>
     <w:p>
       <w:pPr>
@@ -4095,7 +5121,25 @@
           <w:szCs w:val="32"/>
         </w:rPr>
         <w:tab/>
-        <w:t>3.7.4.8.2. Return : model(sci-kit-learn_object)</w:t>
+        <w:t>3.7.4.8.2. Return : model(sci-kit-</w:t>
+      </w:r>
+      <w:proofErr w:type="spellStart"/>
+      <w:r>
+        <w:rPr>
+          <w:rFonts w:asciiTheme="majorBidi" w:hAnsiTheme="majorBidi" w:cstheme="majorBidi"/>
+          <w:sz w:val="32"/>
+          <w:szCs w:val="32"/>
+        </w:rPr>
+        <w:t>learn_object</w:t>
+      </w:r>
+      <w:proofErr w:type="spellEnd"/>
+      <w:r>
+        <w:rPr>
+          <w:rFonts w:asciiTheme="majorBidi" w:hAnsiTheme="majorBidi" w:cstheme="majorBidi"/>
+          <w:sz w:val="32"/>
+          <w:szCs w:val="32"/>
+        </w:rPr>
+        <w:t>)</w:t>
       </w:r>
     </w:p>
     <w:p>
@@ -4117,8 +5161,18 @@
           <w:szCs w:val="32"/>
         </w:rPr>
         <w:tab/>
-        <w:t>3.7.4.9. Function 8 : prediction_grade_user</w:t>
-      </w:r>
+        <w:t xml:space="preserve">3.7.4.9. Function 8 : </w:t>
+      </w:r>
+      <w:proofErr w:type="spellStart"/>
+      <w:r>
+        <w:rPr>
+          <w:rFonts w:asciiTheme="majorBidi" w:hAnsiTheme="majorBidi" w:cstheme="majorBidi"/>
+          <w:sz w:val="32"/>
+          <w:szCs w:val="32"/>
+        </w:rPr>
+        <w:t>prediction_grade_user</w:t>
+      </w:r>
+      <w:proofErr w:type="spellEnd"/>
     </w:p>
     <w:p>
       <w:pPr>
@@ -4147,7 +5201,61 @@
           <w:szCs w:val="32"/>
         </w:rPr>
         <w:tab/>
-        <w:t>3.7.4.9.1. Parameter : model(sci-kit-learn_object), student_id(str), selected_value(list)</w:t>
+        <w:t>3.7.4.9.1. Parameter : model(sci-kit-</w:t>
+      </w:r>
+      <w:proofErr w:type="spellStart"/>
+      <w:r>
+        <w:rPr>
+          <w:rFonts w:asciiTheme="majorBidi" w:hAnsiTheme="majorBidi" w:cstheme="majorBidi"/>
+          <w:sz w:val="32"/>
+          <w:szCs w:val="32"/>
+        </w:rPr>
+        <w:t>learn_object</w:t>
+      </w:r>
+      <w:proofErr w:type="spellEnd"/>
+      <w:r>
+        <w:rPr>
+          <w:rFonts w:asciiTheme="majorBidi" w:hAnsiTheme="majorBidi" w:cstheme="majorBidi"/>
+          <w:sz w:val="32"/>
+          <w:szCs w:val="32"/>
+        </w:rPr>
+        <w:t xml:space="preserve">), </w:t>
+      </w:r>
+      <w:proofErr w:type="spellStart"/>
+      <w:r>
+        <w:rPr>
+          <w:rFonts w:asciiTheme="majorBidi" w:hAnsiTheme="majorBidi" w:cstheme="majorBidi"/>
+          <w:sz w:val="32"/>
+          <w:szCs w:val="32"/>
+        </w:rPr>
+        <w:t>student_id</w:t>
+      </w:r>
+      <w:proofErr w:type="spellEnd"/>
+      <w:r>
+        <w:rPr>
+          <w:rFonts w:asciiTheme="majorBidi" w:hAnsiTheme="majorBidi" w:cstheme="majorBidi"/>
+          <w:sz w:val="32"/>
+          <w:szCs w:val="32"/>
+        </w:rPr>
+        <w:t xml:space="preserve">(str), </w:t>
+      </w:r>
+      <w:proofErr w:type="spellStart"/>
+      <w:r>
+        <w:rPr>
+          <w:rFonts w:asciiTheme="majorBidi" w:hAnsiTheme="majorBidi" w:cstheme="majorBidi"/>
+          <w:sz w:val="32"/>
+          <w:szCs w:val="32"/>
+        </w:rPr>
+        <w:t>selected_value</w:t>
+      </w:r>
+      <w:proofErr w:type="spellEnd"/>
+      <w:r>
+        <w:rPr>
+          <w:rFonts w:asciiTheme="majorBidi" w:hAnsiTheme="majorBidi" w:cstheme="majorBidi"/>
+          <w:sz w:val="32"/>
+          <w:szCs w:val="32"/>
+        </w:rPr>
+        <w:t>(list)</w:t>
       </w:r>
     </w:p>
     <w:p>
@@ -4185,8 +5293,18 @@
           <w:sz w:val="32"/>
           <w:szCs w:val="32"/>
         </w:rPr>
-        <w:t>Return : dict</w:t>
-      </w:r>
+        <w:t xml:space="preserve">Return : </w:t>
+      </w:r>
+      <w:proofErr w:type="spellStart"/>
+      <w:r>
+        <w:rPr>
+          <w:rFonts w:asciiTheme="majorBidi" w:hAnsiTheme="majorBidi" w:cstheme="majorBidi"/>
+          <w:sz w:val="32"/>
+          <w:szCs w:val="32"/>
+        </w:rPr>
+        <w:t>dict</w:t>
+      </w:r>
+      <w:proofErr w:type="spellEnd"/>
     </w:p>
     <w:p>
       <w:pPr>
@@ -4465,13 +5583,23 @@
         </w:rPr>
         <w:t xml:space="preserve">แล้วทำการแปลงเป็น </w:t>
       </w:r>
-      <w:r>
-        <w:rPr>
-          <w:rFonts w:asciiTheme="majorBidi" w:hAnsiTheme="majorBidi" w:cstheme="majorBidi"/>
-          <w:sz w:val="32"/>
-          <w:szCs w:val="32"/>
-        </w:rPr>
-        <w:t xml:space="preserve">dataframe </w:t>
+      <w:proofErr w:type="spellStart"/>
+      <w:r>
+        <w:rPr>
+          <w:rFonts w:asciiTheme="majorBidi" w:hAnsiTheme="majorBidi" w:cstheme="majorBidi"/>
+          <w:sz w:val="32"/>
+          <w:szCs w:val="32"/>
+        </w:rPr>
+        <w:t>dataframe</w:t>
+      </w:r>
+      <w:proofErr w:type="spellEnd"/>
+      <w:r>
+        <w:rPr>
+          <w:rFonts w:asciiTheme="majorBidi" w:hAnsiTheme="majorBidi" w:cstheme="majorBidi"/>
+          <w:sz w:val="32"/>
+          <w:szCs w:val="32"/>
+        </w:rPr>
+        <w:t xml:space="preserve"> </w:t>
       </w:r>
       <w:r>
         <w:rPr>
@@ -4482,13 +5610,23 @@
         </w:rPr>
         <w:t xml:space="preserve">หลังจากตรวจสอบความถูกต้องของไฟล์แล้วจะทำการแกะ </w:t>
       </w:r>
-      <w:r>
-        <w:rPr>
-          <w:rFonts w:asciiTheme="majorBidi" w:hAnsiTheme="majorBidi" w:cstheme="majorBidi"/>
-          <w:sz w:val="32"/>
-          <w:szCs w:val="32"/>
-        </w:rPr>
-        <w:t xml:space="preserve">student_id, curriculum, year </w:t>
+      <w:proofErr w:type="spellStart"/>
+      <w:r>
+        <w:rPr>
+          <w:rFonts w:asciiTheme="majorBidi" w:hAnsiTheme="majorBidi" w:cstheme="majorBidi"/>
+          <w:sz w:val="32"/>
+          <w:szCs w:val="32"/>
+        </w:rPr>
+        <w:t>student_id</w:t>
+      </w:r>
+      <w:proofErr w:type="spellEnd"/>
+      <w:r>
+        <w:rPr>
+          <w:rFonts w:asciiTheme="majorBidi" w:hAnsiTheme="majorBidi" w:cstheme="majorBidi"/>
+          <w:sz w:val="32"/>
+          <w:szCs w:val="32"/>
+        </w:rPr>
+        <w:t xml:space="preserve">, curriculum, year </w:t>
       </w:r>
       <w:r>
         <w:rPr>
@@ -4499,13 +5637,23 @@
         </w:rPr>
         <w:t xml:space="preserve">ออกมาจากไฟล์แล้วส่ง </w:t>
       </w:r>
-      <w:r>
-        <w:rPr>
-          <w:rFonts w:asciiTheme="majorBidi" w:hAnsiTheme="majorBidi" w:cstheme="majorBidi"/>
-          <w:sz w:val="32"/>
-          <w:szCs w:val="32"/>
-        </w:rPr>
-        <w:t xml:space="preserve">dataframe </w:t>
+      <w:proofErr w:type="spellStart"/>
+      <w:r>
+        <w:rPr>
+          <w:rFonts w:asciiTheme="majorBidi" w:hAnsiTheme="majorBidi" w:cstheme="majorBidi"/>
+          <w:sz w:val="32"/>
+          <w:szCs w:val="32"/>
+        </w:rPr>
+        <w:t>dataframe</w:t>
+      </w:r>
+      <w:proofErr w:type="spellEnd"/>
+      <w:r>
+        <w:rPr>
+          <w:rFonts w:asciiTheme="majorBidi" w:hAnsiTheme="majorBidi" w:cstheme="majorBidi"/>
+          <w:sz w:val="32"/>
+          <w:szCs w:val="32"/>
+        </w:rPr>
+        <w:t xml:space="preserve"> </w:t>
       </w:r>
       <w:r>
         <w:rPr>
@@ -4567,13 +5715,23 @@
         </w:rPr>
         <w:t xml:space="preserve">จะทำการส่ง </w:t>
       </w:r>
-      <w:r>
-        <w:rPr>
-          <w:rFonts w:asciiTheme="majorBidi" w:hAnsiTheme="majorBidi" w:cstheme="majorBidi"/>
-          <w:sz w:val="32"/>
-          <w:szCs w:val="32"/>
-        </w:rPr>
-        <w:t xml:space="preserve">dataframe </w:t>
+      <w:proofErr w:type="spellStart"/>
+      <w:r>
+        <w:rPr>
+          <w:rFonts w:asciiTheme="majorBidi" w:hAnsiTheme="majorBidi" w:cstheme="majorBidi"/>
+          <w:sz w:val="32"/>
+          <w:szCs w:val="32"/>
+        </w:rPr>
+        <w:t>dataframe</w:t>
+      </w:r>
+      <w:proofErr w:type="spellEnd"/>
+      <w:r>
+        <w:rPr>
+          <w:rFonts w:asciiTheme="majorBidi" w:hAnsiTheme="majorBidi" w:cstheme="majorBidi"/>
+          <w:sz w:val="32"/>
+          <w:szCs w:val="32"/>
+        </w:rPr>
+        <w:t xml:space="preserve"> </w:t>
       </w:r>
       <w:r>
         <w:rPr>
@@ -4669,13 +5827,23 @@
         </w:rPr>
         <w:t xml:space="preserve">หลังจากนั้นจะทำการรวม </w:t>
       </w:r>
-      <w:r>
-        <w:rPr>
-          <w:rFonts w:asciiTheme="majorBidi" w:hAnsiTheme="majorBidi" w:cstheme="majorBidi"/>
-          <w:sz w:val="32"/>
-          <w:szCs w:val="32"/>
-        </w:rPr>
-        <w:t xml:space="preserve">dataframe </w:t>
+      <w:proofErr w:type="spellStart"/>
+      <w:r>
+        <w:rPr>
+          <w:rFonts w:asciiTheme="majorBidi" w:hAnsiTheme="majorBidi" w:cstheme="majorBidi"/>
+          <w:sz w:val="32"/>
+          <w:szCs w:val="32"/>
+        </w:rPr>
+        <w:t>dataframe</w:t>
+      </w:r>
+      <w:proofErr w:type="spellEnd"/>
+      <w:r>
+        <w:rPr>
+          <w:rFonts w:asciiTheme="majorBidi" w:hAnsiTheme="majorBidi" w:cstheme="majorBidi"/>
+          <w:sz w:val="32"/>
+          <w:szCs w:val="32"/>
+        </w:rPr>
+        <w:t xml:space="preserve"> </w:t>
       </w:r>
       <w:r>
         <w:rPr>
@@ -4703,13 +5871,23 @@
         </w:rPr>
         <w:t xml:space="preserve"> และ </w:t>
       </w:r>
-      <w:r>
-        <w:rPr>
-          <w:rFonts w:asciiTheme="majorBidi" w:hAnsiTheme="majorBidi" w:cstheme="majorBidi"/>
-          <w:sz w:val="32"/>
-          <w:szCs w:val="32"/>
-        </w:rPr>
-        <w:t xml:space="preserve">dataframe </w:t>
+      <w:proofErr w:type="spellStart"/>
+      <w:r>
+        <w:rPr>
+          <w:rFonts w:asciiTheme="majorBidi" w:hAnsiTheme="majorBidi" w:cstheme="majorBidi"/>
+          <w:sz w:val="32"/>
+          <w:szCs w:val="32"/>
+        </w:rPr>
+        <w:t>dataframe</w:t>
+      </w:r>
+      <w:proofErr w:type="spellEnd"/>
+      <w:r>
+        <w:rPr>
+          <w:rFonts w:asciiTheme="majorBidi" w:hAnsiTheme="majorBidi" w:cstheme="majorBidi"/>
+          <w:sz w:val="32"/>
+          <w:szCs w:val="32"/>
+        </w:rPr>
+        <w:t xml:space="preserve"> </w:t>
       </w:r>
       <w:r>
         <w:rPr>
@@ -4760,7 +5938,25 @@
           <w:sz w:val="32"/>
           <w:szCs w:val="32"/>
         </w:rPr>
-        <w:t xml:space="preserve">transpose dataframe </w:t>
+        <w:t xml:space="preserve">transpose </w:t>
+      </w:r>
+      <w:proofErr w:type="spellStart"/>
+      <w:r>
+        <w:rPr>
+          <w:rFonts w:asciiTheme="majorBidi" w:hAnsiTheme="majorBidi" w:cstheme="majorBidi"/>
+          <w:sz w:val="32"/>
+          <w:szCs w:val="32"/>
+        </w:rPr>
+        <w:t>dataframe</w:t>
+      </w:r>
+      <w:proofErr w:type="spellEnd"/>
+      <w:r>
+        <w:rPr>
+          <w:rFonts w:asciiTheme="majorBidi" w:hAnsiTheme="majorBidi" w:cstheme="majorBidi"/>
+          <w:sz w:val="32"/>
+          <w:szCs w:val="32"/>
+        </w:rPr>
+        <w:t xml:space="preserve"> </w:t>
       </w:r>
       <w:r>
         <w:rPr>
@@ -4864,13 +6060,23 @@
         </w:rPr>
         <w:t xml:space="preserve">แล้วนำเอา </w:t>
       </w:r>
-      <w:r>
-        <w:rPr>
-          <w:rFonts w:asciiTheme="majorBidi" w:hAnsiTheme="majorBidi" w:cstheme="majorBidi"/>
-          <w:sz w:val="32"/>
-          <w:szCs w:val="32"/>
-        </w:rPr>
-        <w:t xml:space="preserve">dataframe </w:t>
+      <w:proofErr w:type="spellStart"/>
+      <w:r>
+        <w:rPr>
+          <w:rFonts w:asciiTheme="majorBidi" w:hAnsiTheme="majorBidi" w:cstheme="majorBidi"/>
+          <w:sz w:val="32"/>
+          <w:szCs w:val="32"/>
+        </w:rPr>
+        <w:t>dataframe</w:t>
+      </w:r>
+      <w:proofErr w:type="spellEnd"/>
+      <w:r>
+        <w:rPr>
+          <w:rFonts w:asciiTheme="majorBidi" w:hAnsiTheme="majorBidi" w:cstheme="majorBidi"/>
+          <w:sz w:val="32"/>
+          <w:szCs w:val="32"/>
+        </w:rPr>
+        <w:t xml:space="preserve"> </w:t>
       </w:r>
       <w:r>
         <w:rPr>
@@ -5067,8 +6273,18 @@
           <w:szCs w:val="32"/>
         </w:rPr>
         <w:tab/>
-        <w:t>3.7.5.2. recommendSubject</w:t>
-      </w:r>
+        <w:t xml:space="preserve">3.7.5.2. </w:t>
+      </w:r>
+      <w:proofErr w:type="spellStart"/>
+      <w:r>
+        <w:rPr>
+          <w:rFonts w:asciiTheme="majorBidi" w:hAnsiTheme="majorBidi" w:cstheme="majorBidi"/>
+          <w:sz w:val="32"/>
+          <w:szCs w:val="32"/>
+        </w:rPr>
+        <w:t>recommendSubject</w:t>
+      </w:r>
+      <w:proofErr w:type="spellEnd"/>
     </w:p>
     <w:p>
       <w:pPr>
@@ -5127,7 +6343,43 @@
           <w:szCs w:val="32"/>
         </w:rPr>
         <w:tab/>
-        <w:t>3.7.5.2.2. Return : Json(res{“message”: dict, “status”: int})</w:t>
+        <w:t xml:space="preserve">3.7.5.2.2. Return : </w:t>
+      </w:r>
+      <w:proofErr w:type="spellStart"/>
+      <w:r>
+        <w:rPr>
+          <w:rFonts w:asciiTheme="majorBidi" w:hAnsiTheme="majorBidi" w:cstheme="majorBidi"/>
+          <w:sz w:val="32"/>
+          <w:szCs w:val="32"/>
+        </w:rPr>
+        <w:t>Json</w:t>
+      </w:r>
+      <w:proofErr w:type="spellEnd"/>
+      <w:r>
+        <w:rPr>
+          <w:rFonts w:asciiTheme="majorBidi" w:hAnsiTheme="majorBidi" w:cstheme="majorBidi"/>
+          <w:sz w:val="32"/>
+          <w:szCs w:val="32"/>
+        </w:rPr>
+        <w:t xml:space="preserve">(res{“message”: </w:t>
+      </w:r>
+      <w:proofErr w:type="spellStart"/>
+      <w:r>
+        <w:rPr>
+          <w:rFonts w:asciiTheme="majorBidi" w:hAnsiTheme="majorBidi" w:cstheme="majorBidi"/>
+          <w:sz w:val="32"/>
+          <w:szCs w:val="32"/>
+        </w:rPr>
+        <w:t>dict</w:t>
+      </w:r>
+      <w:proofErr w:type="spellEnd"/>
+      <w:r>
+        <w:rPr>
+          <w:rFonts w:asciiTheme="majorBidi" w:hAnsiTheme="majorBidi" w:cstheme="majorBidi"/>
+          <w:sz w:val="32"/>
+          <w:szCs w:val="32"/>
+        </w:rPr>
+        <w:t>, “status”: int})</w:t>
       </w:r>
     </w:p>
     <w:p>
@@ -5483,6 +6735,7 @@
         <w:tab/>
         <w:t xml:space="preserve">3.7.6.2. Function 1 : </w:t>
       </w:r>
+      <w:proofErr w:type="spellStart"/>
       <w:r>
         <w:rPr>
           <w:rFonts w:asciiTheme="majorBidi" w:hAnsiTheme="majorBidi" w:cstheme="majorBidi"/>
@@ -5491,6 +6744,7 @@
         </w:rPr>
         <w:t>csv_upload</w:t>
       </w:r>
+      <w:proofErr w:type="spellEnd"/>
     </w:p>
     <w:p>
       <w:pPr>
@@ -5519,7 +6773,25 @@
           <w:szCs w:val="32"/>
         </w:rPr>
         <w:tab/>
-        <w:t>3.7.6.2.1. Parameter : request, id(int), type_data(str)</w:t>
+        <w:t xml:space="preserve">3.7.6.2.1. Parameter : request, id(int), </w:t>
+      </w:r>
+      <w:proofErr w:type="spellStart"/>
+      <w:r>
+        <w:rPr>
+          <w:rFonts w:asciiTheme="majorBidi" w:hAnsiTheme="majorBidi" w:cstheme="majorBidi"/>
+          <w:sz w:val="32"/>
+          <w:szCs w:val="32"/>
+        </w:rPr>
+        <w:t>type_data</w:t>
+      </w:r>
+      <w:proofErr w:type="spellEnd"/>
+      <w:r>
+        <w:rPr>
+          <w:rFonts w:asciiTheme="majorBidi" w:hAnsiTheme="majorBidi" w:cstheme="majorBidi"/>
+          <w:sz w:val="32"/>
+          <w:szCs w:val="32"/>
+        </w:rPr>
+        <w:t>(str)</w:t>
       </w:r>
     </w:p>
     <w:p>
@@ -5549,7 +6821,25 @@
           <w:szCs w:val="32"/>
         </w:rPr>
         <w:tab/>
-        <w:t>3.7.6.2.2. Return : Json(res{“message”: str, “status”: int})</w:t>
+        <w:t xml:space="preserve">3.7.6.2.2. Return : </w:t>
+      </w:r>
+      <w:proofErr w:type="spellStart"/>
+      <w:r>
+        <w:rPr>
+          <w:rFonts w:asciiTheme="majorBidi" w:hAnsiTheme="majorBidi" w:cstheme="majorBidi"/>
+          <w:sz w:val="32"/>
+          <w:szCs w:val="32"/>
+        </w:rPr>
+        <w:t>Json</w:t>
+      </w:r>
+      <w:proofErr w:type="spellEnd"/>
+      <w:r>
+        <w:rPr>
+          <w:rFonts w:asciiTheme="majorBidi" w:hAnsiTheme="majorBidi" w:cstheme="majorBidi"/>
+          <w:sz w:val="32"/>
+          <w:szCs w:val="32"/>
+        </w:rPr>
+        <w:t>(res{“message”: str, “status”: int})</w:t>
       </w:r>
     </w:p>
     <w:p>
@@ -5737,7 +7027,25 @@
           <w:szCs w:val="32"/>
           <w:cs/>
         </w:rPr>
-        <w:t xml:space="preserve">เพื่อรองรับการอัพโหลดไฟล์และ </w:t>
+        <w:t>เพื่อรองรับการอั</w:t>
+      </w:r>
+      <w:r>
+        <w:rPr>
+          <w:rFonts w:asciiTheme="majorBidi" w:hAnsiTheme="majorBidi" w:cstheme="majorBidi" w:hint="cs"/>
+          <w:sz w:val="32"/>
+          <w:szCs w:val="32"/>
+          <w:cs/>
+        </w:rPr>
+        <w:t>ป</w:t>
+      </w:r>
+      <w:r>
+        <w:rPr>
+          <w:rFonts w:asciiTheme="majorBidi" w:hAnsiTheme="majorBidi" w:cstheme="majorBidi" w:hint="cs"/>
+          <w:sz w:val="32"/>
+          <w:szCs w:val="32"/>
+          <w:cs/>
+        </w:rPr>
+        <w:t xml:space="preserve">โหลดไฟล์และ </w:t>
       </w:r>
       <w:r>
         <w:rPr>
@@ -5788,15 +7096,43 @@
           <w:szCs w:val="32"/>
           <w:cs/>
         </w:rPr>
-        <w:t xml:space="preserve">หรือไฟล์ที่อัพโหลดเข้ามาหลังจากนั้นจะทำการแปลงเป็น </w:t>
-      </w:r>
-      <w:r>
-        <w:rPr>
-          <w:rFonts w:asciiTheme="majorBidi" w:hAnsiTheme="majorBidi" w:cstheme="majorBidi"/>
-          <w:sz w:val="32"/>
-          <w:szCs w:val="32"/>
-        </w:rPr>
-        <w:t xml:space="preserve">dataframe </w:t>
+        <w:t>หรือไฟล์ที่อั</w:t>
+      </w:r>
+      <w:r>
+        <w:rPr>
+          <w:rFonts w:asciiTheme="majorBidi" w:hAnsiTheme="majorBidi" w:cstheme="majorBidi" w:hint="cs"/>
+          <w:sz w:val="32"/>
+          <w:szCs w:val="32"/>
+          <w:cs/>
+        </w:rPr>
+        <w:t>ป</w:t>
+      </w:r>
+      <w:r>
+        <w:rPr>
+          <w:rFonts w:asciiTheme="majorBidi" w:hAnsiTheme="majorBidi" w:cstheme="majorBidi" w:hint="cs"/>
+          <w:sz w:val="32"/>
+          <w:szCs w:val="32"/>
+          <w:cs/>
+        </w:rPr>
+        <w:t xml:space="preserve">โหลดเข้ามาหลังจากนั้นจะทำการแปลงเป็น </w:t>
+      </w:r>
+      <w:proofErr w:type="spellStart"/>
+      <w:r>
+        <w:rPr>
+          <w:rFonts w:asciiTheme="majorBidi" w:hAnsiTheme="majorBidi" w:cstheme="majorBidi"/>
+          <w:sz w:val="32"/>
+          <w:szCs w:val="32"/>
+        </w:rPr>
+        <w:t>dataframe</w:t>
+      </w:r>
+      <w:proofErr w:type="spellEnd"/>
+      <w:r>
+        <w:rPr>
+          <w:rFonts w:asciiTheme="majorBidi" w:hAnsiTheme="majorBidi" w:cstheme="majorBidi"/>
+          <w:sz w:val="32"/>
+          <w:szCs w:val="32"/>
+        </w:rPr>
+        <w:t xml:space="preserve"> </w:t>
       </w:r>
       <w:r>
         <w:rPr>
@@ -6155,8 +7491,18 @@
           <w:sz w:val="32"/>
           <w:szCs w:val="32"/>
         </w:rPr>
-        <w:t>: file_api</w:t>
-      </w:r>
+        <w:t xml:space="preserve">: </w:t>
+      </w:r>
+      <w:proofErr w:type="spellStart"/>
+      <w:r>
+        <w:rPr>
+          <w:rFonts w:asciiTheme="majorBidi" w:hAnsiTheme="majorBidi" w:cstheme="majorBidi"/>
+          <w:sz w:val="32"/>
+          <w:szCs w:val="32"/>
+        </w:rPr>
+        <w:t>file_api</w:t>
+      </w:r>
+      <w:proofErr w:type="spellEnd"/>
     </w:p>
     <w:p>
       <w:pPr>
@@ -6215,7 +7561,25 @@
           <w:szCs w:val="32"/>
         </w:rPr>
         <w:tab/>
-        <w:t>3.7.8.2.2. Return : Json(res{“message”: str, “status”: int})</w:t>
+        <w:t xml:space="preserve">3.7.8.2.2. Return : </w:t>
+      </w:r>
+      <w:proofErr w:type="spellStart"/>
+      <w:r>
+        <w:rPr>
+          <w:rFonts w:asciiTheme="majorBidi" w:hAnsiTheme="majorBidi" w:cstheme="majorBidi"/>
+          <w:sz w:val="32"/>
+          <w:szCs w:val="32"/>
+        </w:rPr>
+        <w:t>Json</w:t>
+      </w:r>
+      <w:proofErr w:type="spellEnd"/>
+      <w:r>
+        <w:rPr>
+          <w:rFonts w:asciiTheme="majorBidi" w:hAnsiTheme="majorBidi" w:cstheme="majorBidi"/>
+          <w:sz w:val="32"/>
+          <w:szCs w:val="32"/>
+        </w:rPr>
+        <w:t>(res{“message”: str, “status”: int})</w:t>
       </w:r>
     </w:p>
     <w:p>
@@ -6488,7 +7852,25 @@
           <w:sz w:val="32"/>
           <w:szCs w:val="32"/>
         </w:rPr>
-        <w:t xml:space="preserve">field del_flag </w:t>
+        <w:t xml:space="preserve">field </w:t>
+      </w:r>
+      <w:proofErr w:type="spellStart"/>
+      <w:r>
+        <w:rPr>
+          <w:rFonts w:asciiTheme="majorBidi" w:hAnsiTheme="majorBidi" w:cstheme="majorBidi"/>
+          <w:sz w:val="32"/>
+          <w:szCs w:val="32"/>
+        </w:rPr>
+        <w:t>del_flag</w:t>
+      </w:r>
+      <w:proofErr w:type="spellEnd"/>
+      <w:r>
+        <w:rPr>
+          <w:rFonts w:asciiTheme="majorBidi" w:hAnsiTheme="majorBidi" w:cstheme="majorBidi"/>
+          <w:sz w:val="32"/>
+          <w:szCs w:val="32"/>
+        </w:rPr>
+        <w:t xml:space="preserve"> </w:t>
       </w:r>
       <w:r>
         <w:rPr>
@@ -6686,8 +8068,18 @@
           <w:szCs w:val="32"/>
         </w:rPr>
         <w:tab/>
-        <w:t>3.7.9.2. Class 1 : LoginUser</w:t>
-      </w:r>
+        <w:t xml:space="preserve">3.7.9.2. Class 1 : </w:t>
+      </w:r>
+      <w:proofErr w:type="spellStart"/>
+      <w:r>
+        <w:rPr>
+          <w:rFonts w:asciiTheme="majorBidi" w:hAnsiTheme="majorBidi" w:cstheme="majorBidi"/>
+          <w:sz w:val="32"/>
+          <w:szCs w:val="32"/>
+        </w:rPr>
+        <w:t>LoginUser</w:t>
+      </w:r>
+      <w:proofErr w:type="spellEnd"/>
     </w:p>
     <w:p>
       <w:pPr>
@@ -6754,8 +8146,36 @@
           <w:szCs w:val="32"/>
         </w:rPr>
         <w:tab/>
-        <w:t>3.7.9.2.1.1. Parameter : request, args, kwargs</w:t>
-      </w:r>
+        <w:t xml:space="preserve">3.7.9.2.1.1. Parameter : request, </w:t>
+      </w:r>
+      <w:proofErr w:type="spellStart"/>
+      <w:r>
+        <w:rPr>
+          <w:rFonts w:asciiTheme="majorBidi" w:hAnsiTheme="majorBidi" w:cstheme="majorBidi"/>
+          <w:sz w:val="32"/>
+          <w:szCs w:val="32"/>
+        </w:rPr>
+        <w:t>args</w:t>
+      </w:r>
+      <w:proofErr w:type="spellEnd"/>
+      <w:r>
+        <w:rPr>
+          <w:rFonts w:asciiTheme="majorBidi" w:hAnsiTheme="majorBidi" w:cstheme="majorBidi"/>
+          <w:sz w:val="32"/>
+          <w:szCs w:val="32"/>
+        </w:rPr>
+        <w:t xml:space="preserve">, </w:t>
+      </w:r>
+      <w:proofErr w:type="spellStart"/>
+      <w:r>
+        <w:rPr>
+          <w:rFonts w:asciiTheme="majorBidi" w:hAnsiTheme="majorBidi" w:cstheme="majorBidi"/>
+          <w:sz w:val="32"/>
+          <w:szCs w:val="32"/>
+        </w:rPr>
+        <w:t>kwargs</w:t>
+      </w:r>
+      <w:proofErr w:type="spellEnd"/>
     </w:p>
     <w:p>
       <w:pPr>
@@ -6810,7 +8230,25 @@
           <w:szCs w:val="32"/>
         </w:rPr>
         <w:tab/>
-        <w:t>3.7.9.2.1.2. Return : Json(res{“message”: str, “status”: int})</w:t>
+        <w:t xml:space="preserve">3.7.9.2.1.2. Return : </w:t>
+      </w:r>
+      <w:proofErr w:type="spellStart"/>
+      <w:r>
+        <w:rPr>
+          <w:rFonts w:asciiTheme="majorBidi" w:hAnsiTheme="majorBidi" w:cstheme="majorBidi"/>
+          <w:sz w:val="32"/>
+          <w:szCs w:val="32"/>
+        </w:rPr>
+        <w:t>Json</w:t>
+      </w:r>
+      <w:proofErr w:type="spellEnd"/>
+      <w:r>
+        <w:rPr>
+          <w:rFonts w:asciiTheme="majorBidi" w:hAnsiTheme="majorBidi" w:cstheme="majorBidi"/>
+          <w:sz w:val="32"/>
+          <w:szCs w:val="32"/>
+        </w:rPr>
+        <w:t>(res{“message”: str, “status”: int})</w:t>
       </w:r>
     </w:p>
     <w:p>
@@ -7058,7 +8496,25 @@
           <w:sz w:val="32"/>
           <w:szCs w:val="32"/>
         </w:rPr>
-        <w:t xml:space="preserve">map pwd </w:t>
+        <w:t xml:space="preserve">map </w:t>
+      </w:r>
+      <w:proofErr w:type="spellStart"/>
+      <w:r>
+        <w:rPr>
+          <w:rFonts w:asciiTheme="majorBidi" w:hAnsiTheme="majorBidi" w:cstheme="majorBidi"/>
+          <w:sz w:val="32"/>
+          <w:szCs w:val="32"/>
+        </w:rPr>
+        <w:t>pwd</w:t>
+      </w:r>
+      <w:proofErr w:type="spellEnd"/>
+      <w:r>
+        <w:rPr>
+          <w:rFonts w:asciiTheme="majorBidi" w:hAnsiTheme="majorBidi" w:cstheme="majorBidi"/>
+          <w:sz w:val="32"/>
+          <w:szCs w:val="32"/>
+        </w:rPr>
+        <w:t xml:space="preserve"> </w:t>
       </w:r>
       <w:r>
         <w:rPr>
@@ -7069,13 +8525,23 @@
         </w:rPr>
         <w:t xml:space="preserve">ที่รับเข้ามากับ </w:t>
       </w:r>
-      <w:r>
-        <w:rPr>
-          <w:rFonts w:asciiTheme="majorBidi" w:hAnsiTheme="majorBidi" w:cstheme="majorBidi"/>
-          <w:sz w:val="32"/>
-          <w:szCs w:val="32"/>
-        </w:rPr>
-        <w:t xml:space="preserve">pwd </w:t>
+      <w:proofErr w:type="spellStart"/>
+      <w:r>
+        <w:rPr>
+          <w:rFonts w:asciiTheme="majorBidi" w:hAnsiTheme="majorBidi" w:cstheme="majorBidi"/>
+          <w:sz w:val="32"/>
+          <w:szCs w:val="32"/>
+        </w:rPr>
+        <w:t>pwd</w:t>
+      </w:r>
+      <w:proofErr w:type="spellEnd"/>
+      <w:r>
+        <w:rPr>
+          <w:rFonts w:asciiTheme="majorBidi" w:hAnsiTheme="majorBidi" w:cstheme="majorBidi"/>
+          <w:sz w:val="32"/>
+          <w:szCs w:val="32"/>
+        </w:rPr>
+        <w:t xml:space="preserve"> </w:t>
       </w:r>
       <w:r>
         <w:rPr>
@@ -7337,6 +8803,7 @@
         <w:tab/>
         <w:t xml:space="preserve">ตาราง </w:t>
       </w:r>
+      <w:proofErr w:type="spellStart"/>
       <w:r>
         <w:rPr>
           <w:rFonts w:asciiTheme="majorBidi" w:hAnsiTheme="majorBidi" w:cstheme="majorBidi"/>
@@ -7345,6 +8812,7 @@
         </w:rPr>
         <w:t>Rec_User</w:t>
       </w:r>
+      <w:proofErr w:type="spellEnd"/>
     </w:p>
     <w:p>
       <w:pPr>
@@ -7441,13 +8909,23 @@
         </w:rPr>
         <w:t xml:space="preserve">. </w:t>
       </w:r>
-      <w:r>
-        <w:rPr>
-          <w:rFonts w:asciiTheme="majorBidi" w:hAnsiTheme="majorBidi" w:cstheme="majorBidi"/>
-          <w:sz w:val="32"/>
-          <w:szCs w:val="32"/>
-        </w:rPr>
-        <w:t xml:space="preserve">user_id : UUID </w:t>
+      <w:proofErr w:type="spellStart"/>
+      <w:r>
+        <w:rPr>
+          <w:rFonts w:asciiTheme="majorBidi" w:hAnsiTheme="majorBidi" w:cstheme="majorBidi"/>
+          <w:sz w:val="32"/>
+          <w:szCs w:val="32"/>
+        </w:rPr>
+        <w:t>user_id</w:t>
+      </w:r>
+      <w:proofErr w:type="spellEnd"/>
+      <w:r>
+        <w:rPr>
+          <w:rFonts w:asciiTheme="majorBidi" w:hAnsiTheme="majorBidi" w:cstheme="majorBidi"/>
+          <w:sz w:val="32"/>
+          <w:szCs w:val="32"/>
+        </w:rPr>
+        <w:t xml:space="preserve"> : UUID </w:t>
       </w:r>
       <w:r>
         <w:rPr>
@@ -7706,6 +9184,7 @@
         <w:tab/>
         <w:t xml:space="preserve">ตาราง </w:t>
       </w:r>
+      <w:proofErr w:type="spellStart"/>
       <w:r>
         <w:rPr>
           <w:rFonts w:asciiTheme="majorBidi" w:hAnsiTheme="majorBidi" w:cstheme="majorBidi"/>
@@ -7714,6 +9193,7 @@
         </w:rPr>
         <w:t>Subject_Data</w:t>
       </w:r>
+      <w:proofErr w:type="spellEnd"/>
     </w:p>
     <w:p>
       <w:pPr>
@@ -7810,13 +9290,23 @@
         </w:rPr>
         <w:t xml:space="preserve">. </w:t>
       </w:r>
-      <w:r>
-        <w:rPr>
-          <w:rFonts w:asciiTheme="majorBidi" w:hAnsiTheme="majorBidi" w:cstheme="majorBidi"/>
-          <w:sz w:val="32"/>
-          <w:szCs w:val="32"/>
-        </w:rPr>
-        <w:t xml:space="preserve">subject_id : UUID </w:t>
+      <w:proofErr w:type="spellStart"/>
+      <w:r>
+        <w:rPr>
+          <w:rFonts w:asciiTheme="majorBidi" w:hAnsiTheme="majorBidi" w:cstheme="majorBidi"/>
+          <w:sz w:val="32"/>
+          <w:szCs w:val="32"/>
+        </w:rPr>
+        <w:t>subject_id</w:t>
+      </w:r>
+      <w:proofErr w:type="spellEnd"/>
+      <w:r>
+        <w:rPr>
+          <w:rFonts w:asciiTheme="majorBidi" w:hAnsiTheme="majorBidi" w:cstheme="majorBidi"/>
+          <w:sz w:val="32"/>
+          <w:szCs w:val="32"/>
+        </w:rPr>
+        <w:t xml:space="preserve"> : UUID </w:t>
       </w:r>
       <w:r>
         <w:rPr>
@@ -7909,13 +9399,23 @@
         </w:rPr>
         <w:t xml:space="preserve"> </w:t>
       </w:r>
-      <w:r>
-        <w:rPr>
-          <w:rFonts w:asciiTheme="majorBidi" w:hAnsiTheme="majorBidi" w:cstheme="majorBidi"/>
-          <w:sz w:val="32"/>
-          <w:szCs w:val="32"/>
-        </w:rPr>
-        <w:t xml:space="preserve">subject_name_thai : VARCHAR </w:t>
+      <w:proofErr w:type="spellStart"/>
+      <w:r>
+        <w:rPr>
+          <w:rFonts w:asciiTheme="majorBidi" w:hAnsiTheme="majorBidi" w:cstheme="majorBidi"/>
+          <w:sz w:val="32"/>
+          <w:szCs w:val="32"/>
+        </w:rPr>
+        <w:t>subject_name_thai</w:t>
+      </w:r>
+      <w:proofErr w:type="spellEnd"/>
+      <w:r>
+        <w:rPr>
+          <w:rFonts w:asciiTheme="majorBidi" w:hAnsiTheme="majorBidi" w:cstheme="majorBidi"/>
+          <w:sz w:val="32"/>
+          <w:szCs w:val="32"/>
+        </w:rPr>
+        <w:t xml:space="preserve"> : VARCHAR </w:t>
       </w:r>
       <w:r>
         <w:rPr>
@@ -7983,13 +9483,23 @@
         </w:rPr>
         <w:t xml:space="preserve">. </w:t>
       </w:r>
-      <w:r>
-        <w:rPr>
-          <w:rFonts w:asciiTheme="majorBidi" w:hAnsiTheme="majorBidi" w:cstheme="majorBidi"/>
-          <w:sz w:val="32"/>
-          <w:szCs w:val="32"/>
-        </w:rPr>
-        <w:t xml:space="preserve">subject_name_eng : VARCHAR </w:t>
+      <w:proofErr w:type="spellStart"/>
+      <w:r>
+        <w:rPr>
+          <w:rFonts w:asciiTheme="majorBidi" w:hAnsiTheme="majorBidi" w:cstheme="majorBidi"/>
+          <w:sz w:val="32"/>
+          <w:szCs w:val="32"/>
+        </w:rPr>
+        <w:t>subject_name_eng</w:t>
+      </w:r>
+      <w:proofErr w:type="spellEnd"/>
+      <w:r>
+        <w:rPr>
+          <w:rFonts w:asciiTheme="majorBidi" w:hAnsiTheme="majorBidi" w:cstheme="majorBidi"/>
+          <w:sz w:val="32"/>
+          <w:szCs w:val="32"/>
+        </w:rPr>
+        <w:t xml:space="preserve"> : VARCHAR </w:t>
       </w:r>
       <w:r>
         <w:rPr>
@@ -8148,13 +9658,23 @@
         </w:rPr>
         <w:t xml:space="preserve">5. </w:t>
       </w:r>
-      <w:r>
-        <w:rPr>
-          <w:rFonts w:asciiTheme="majorBidi" w:hAnsiTheme="majorBidi" w:cstheme="majorBidi"/>
-          <w:sz w:val="32"/>
-          <w:szCs w:val="32"/>
-        </w:rPr>
-        <w:t xml:space="preserve">subject_key : VARCHAR </w:t>
+      <w:proofErr w:type="spellStart"/>
+      <w:r>
+        <w:rPr>
+          <w:rFonts w:asciiTheme="majorBidi" w:hAnsiTheme="majorBidi" w:cstheme="majorBidi"/>
+          <w:sz w:val="32"/>
+          <w:szCs w:val="32"/>
+        </w:rPr>
+        <w:t>subject_key</w:t>
+      </w:r>
+      <w:proofErr w:type="spellEnd"/>
+      <w:r>
+        <w:rPr>
+          <w:rFonts w:asciiTheme="majorBidi" w:hAnsiTheme="majorBidi" w:cstheme="majorBidi"/>
+          <w:sz w:val="32"/>
+          <w:szCs w:val="32"/>
+        </w:rPr>
+        <w:t xml:space="preserve"> : VARCHAR </w:t>
       </w:r>
       <w:r>
         <w:rPr>
@@ -8227,13 +9747,23 @@
         </w:rPr>
         <w:t xml:space="preserve">6. </w:t>
       </w:r>
-      <w:r>
-        <w:rPr>
-          <w:rFonts w:asciiTheme="majorBidi" w:hAnsiTheme="majorBidi" w:cstheme="majorBidi"/>
-          <w:sz w:val="32"/>
-          <w:szCs w:val="32"/>
-        </w:rPr>
-        <w:t xml:space="preserve">subject_class : VARCHAR </w:t>
+      <w:proofErr w:type="spellStart"/>
+      <w:r>
+        <w:rPr>
+          <w:rFonts w:asciiTheme="majorBidi" w:hAnsiTheme="majorBidi" w:cstheme="majorBidi"/>
+          <w:sz w:val="32"/>
+          <w:szCs w:val="32"/>
+        </w:rPr>
+        <w:t>subject_class</w:t>
+      </w:r>
+      <w:proofErr w:type="spellEnd"/>
+      <w:r>
+        <w:rPr>
+          <w:rFonts w:asciiTheme="majorBidi" w:hAnsiTheme="majorBidi" w:cstheme="majorBidi"/>
+          <w:sz w:val="32"/>
+          <w:szCs w:val="32"/>
+        </w:rPr>
+        <w:t xml:space="preserve"> : VARCHAR </w:t>
       </w:r>
       <w:r>
         <w:rPr>
@@ -8367,6 +9897,7 @@
         <w:tab/>
         <w:t xml:space="preserve">ตาราง </w:t>
       </w:r>
+      <w:proofErr w:type="spellStart"/>
       <w:r>
         <w:rPr>
           <w:rFonts w:asciiTheme="majorBidi" w:hAnsiTheme="majorBidi" w:cstheme="majorBidi"/>
@@ -8375,6 +9906,7 @@
         </w:rPr>
         <w:t>Student_Grade</w:t>
       </w:r>
+      <w:proofErr w:type="spellEnd"/>
     </w:p>
     <w:p>
       <w:pPr>
@@ -8471,13 +10003,23 @@
         </w:rPr>
         <w:t xml:space="preserve">1. </w:t>
       </w:r>
-      <w:r>
-        <w:rPr>
-          <w:rFonts w:asciiTheme="majorBidi" w:hAnsiTheme="majorBidi" w:cstheme="majorBidi"/>
-          <w:sz w:val="32"/>
-          <w:szCs w:val="32"/>
-        </w:rPr>
-        <w:t xml:space="preserve">student_id : UUID </w:t>
+      <w:proofErr w:type="spellStart"/>
+      <w:r>
+        <w:rPr>
+          <w:rFonts w:asciiTheme="majorBidi" w:hAnsiTheme="majorBidi" w:cstheme="majorBidi"/>
+          <w:sz w:val="32"/>
+          <w:szCs w:val="32"/>
+        </w:rPr>
+        <w:t>student_id</w:t>
+      </w:r>
+      <w:proofErr w:type="spellEnd"/>
+      <w:r>
+        <w:rPr>
+          <w:rFonts w:asciiTheme="majorBidi" w:hAnsiTheme="majorBidi" w:cstheme="majorBidi"/>
+          <w:sz w:val="32"/>
+          <w:szCs w:val="32"/>
+        </w:rPr>
+        <w:t xml:space="preserve"> : UUID </w:t>
       </w:r>
       <w:r>
         <w:rPr>
@@ -8553,13 +10095,23 @@
         </w:rPr>
         <w:t xml:space="preserve">2. </w:t>
       </w:r>
-      <w:r>
-        <w:rPr>
-          <w:rFonts w:asciiTheme="majorBidi" w:hAnsiTheme="majorBidi" w:cstheme="majorBidi"/>
-          <w:sz w:val="32"/>
-          <w:szCs w:val="32"/>
-        </w:rPr>
-        <w:t xml:space="preserve">subject_id : VARCHAR </w:t>
+      <w:proofErr w:type="spellStart"/>
+      <w:r>
+        <w:rPr>
+          <w:rFonts w:asciiTheme="majorBidi" w:hAnsiTheme="majorBidi" w:cstheme="majorBidi"/>
+          <w:sz w:val="32"/>
+          <w:szCs w:val="32"/>
+        </w:rPr>
+        <w:t>subject_id</w:t>
+      </w:r>
+      <w:proofErr w:type="spellEnd"/>
+      <w:r>
+        <w:rPr>
+          <w:rFonts w:asciiTheme="majorBidi" w:hAnsiTheme="majorBidi" w:cstheme="majorBidi"/>
+          <w:sz w:val="32"/>
+          <w:szCs w:val="32"/>
+        </w:rPr>
+        <w:t xml:space="preserve"> : VARCHAR </w:t>
       </w:r>
       <w:r>
         <w:rPr>
@@ -8849,6 +10401,7 @@
         <w:tab/>
         <w:t xml:space="preserve">ตาราง </w:t>
       </w:r>
+      <w:proofErr w:type="spellStart"/>
       <w:r>
         <w:rPr>
           <w:rFonts w:asciiTheme="majorBidi" w:hAnsiTheme="majorBidi" w:cstheme="majorBidi"/>
@@ -8857,6 +10410,7 @@
         </w:rPr>
         <w:t>Student_Data</w:t>
       </w:r>
+      <w:proofErr w:type="spellEnd"/>
     </w:p>
     <w:p>
       <w:pPr>
@@ -8953,13 +10507,23 @@
         </w:rPr>
         <w:t xml:space="preserve">1. </w:t>
       </w:r>
-      <w:r>
-        <w:rPr>
-          <w:rFonts w:asciiTheme="majorBidi" w:hAnsiTheme="majorBidi" w:cstheme="majorBidi"/>
-          <w:sz w:val="32"/>
-          <w:szCs w:val="32"/>
-        </w:rPr>
-        <w:t xml:space="preserve">student_id : UUID </w:t>
+      <w:proofErr w:type="spellStart"/>
+      <w:r>
+        <w:rPr>
+          <w:rFonts w:asciiTheme="majorBidi" w:hAnsiTheme="majorBidi" w:cstheme="majorBidi"/>
+          <w:sz w:val="32"/>
+          <w:szCs w:val="32"/>
+        </w:rPr>
+        <w:t>student_id</w:t>
+      </w:r>
+      <w:proofErr w:type="spellEnd"/>
+      <w:r>
+        <w:rPr>
+          <w:rFonts w:asciiTheme="majorBidi" w:hAnsiTheme="majorBidi" w:cstheme="majorBidi"/>
+          <w:sz w:val="32"/>
+          <w:szCs w:val="32"/>
+        </w:rPr>
+        <w:t xml:space="preserve"> : UUID </w:t>
       </w:r>
       <w:r>
         <w:rPr>
@@ -9230,13 +10794,23 @@
         </w:rPr>
         <w:t xml:space="preserve">5. </w:t>
       </w:r>
-      <w:r>
-        <w:rPr>
-          <w:rFonts w:asciiTheme="majorBidi" w:hAnsiTheme="majorBidi" w:cstheme="majorBidi"/>
-          <w:sz w:val="32"/>
-          <w:szCs w:val="32"/>
-        </w:rPr>
-        <w:t xml:space="preserve">start_year : VARCHAR </w:t>
+      <w:proofErr w:type="spellStart"/>
+      <w:r>
+        <w:rPr>
+          <w:rFonts w:asciiTheme="majorBidi" w:hAnsiTheme="majorBidi" w:cstheme="majorBidi"/>
+          <w:sz w:val="32"/>
+          <w:szCs w:val="32"/>
+        </w:rPr>
+        <w:t>start_year</w:t>
+      </w:r>
+      <w:proofErr w:type="spellEnd"/>
+      <w:r>
+        <w:rPr>
+          <w:rFonts w:asciiTheme="majorBidi" w:hAnsiTheme="majorBidi" w:cstheme="majorBidi"/>
+          <w:sz w:val="32"/>
+          <w:szCs w:val="32"/>
+        </w:rPr>
+        <w:t xml:space="preserve"> : VARCHAR </w:t>
       </w:r>
       <w:r>
         <w:rPr>
@@ -9295,13 +10869,23 @@
         </w:rPr>
         <w:t xml:space="preserve">6. </w:t>
       </w:r>
-      <w:r>
-        <w:rPr>
-          <w:rFonts w:asciiTheme="majorBidi" w:hAnsiTheme="majorBidi" w:cstheme="majorBidi"/>
-          <w:sz w:val="32"/>
-          <w:szCs w:val="32"/>
-        </w:rPr>
-        <w:t xml:space="preserve">curriculum_year : VARCHAR </w:t>
+      <w:proofErr w:type="spellStart"/>
+      <w:r>
+        <w:rPr>
+          <w:rFonts w:asciiTheme="majorBidi" w:hAnsiTheme="majorBidi" w:cstheme="majorBidi"/>
+          <w:sz w:val="32"/>
+          <w:szCs w:val="32"/>
+        </w:rPr>
+        <w:t>curriculum_year</w:t>
+      </w:r>
+      <w:proofErr w:type="spellEnd"/>
+      <w:r>
+        <w:rPr>
+          <w:rFonts w:asciiTheme="majorBidi" w:hAnsiTheme="majorBidi" w:cstheme="majorBidi"/>
+          <w:sz w:val="32"/>
+          <w:szCs w:val="32"/>
+        </w:rPr>
+        <w:t xml:space="preserve"> : VARCHAR </w:t>
       </w:r>
       <w:r>
         <w:rPr>
@@ -9370,6 +10954,7 @@
         <w:tab/>
         <w:t xml:space="preserve">ตาราง </w:t>
       </w:r>
+      <w:proofErr w:type="spellStart"/>
       <w:r>
         <w:rPr>
           <w:rFonts w:asciiTheme="majorBidi" w:hAnsiTheme="majorBidi" w:cstheme="majorBidi"/>
@@ -9378,6 +10963,7 @@
         </w:rPr>
         <w:t>CSV_File</w:t>
       </w:r>
+      <w:proofErr w:type="spellEnd"/>
     </w:p>
     <w:p>
       <w:pPr>
@@ -9491,13 +11077,23 @@
         </w:rPr>
         <w:t xml:space="preserve">1. </w:t>
       </w:r>
-      <w:r>
-        <w:rPr>
-          <w:rFonts w:asciiTheme="majorBidi" w:hAnsiTheme="majorBidi" w:cstheme="majorBidi"/>
-          <w:sz w:val="32"/>
-          <w:szCs w:val="32"/>
-        </w:rPr>
-        <w:t xml:space="preserve">data_id : UUID </w:t>
+      <w:proofErr w:type="spellStart"/>
+      <w:r>
+        <w:rPr>
+          <w:rFonts w:asciiTheme="majorBidi" w:hAnsiTheme="majorBidi" w:cstheme="majorBidi"/>
+          <w:sz w:val="32"/>
+          <w:szCs w:val="32"/>
+        </w:rPr>
+        <w:t>data_id</w:t>
+      </w:r>
+      <w:proofErr w:type="spellEnd"/>
+      <w:r>
+        <w:rPr>
+          <w:rFonts w:asciiTheme="majorBidi" w:hAnsiTheme="majorBidi" w:cstheme="majorBidi"/>
+          <w:sz w:val="32"/>
+          <w:szCs w:val="32"/>
+        </w:rPr>
+        <w:t xml:space="preserve"> : UUID </w:t>
       </w:r>
       <w:r>
         <w:rPr>
@@ -9672,13 +11268,23 @@
         </w:rPr>
         <w:t xml:space="preserve">3. </w:t>
       </w:r>
-      <w:r>
-        <w:rPr>
-          <w:rFonts w:asciiTheme="majorBidi" w:hAnsiTheme="majorBidi" w:cstheme="majorBidi"/>
-          <w:sz w:val="32"/>
-          <w:szCs w:val="32"/>
-        </w:rPr>
-        <w:t xml:space="preserve">upload_date : TIMESTAMP </w:t>
+      <w:proofErr w:type="spellStart"/>
+      <w:r>
+        <w:rPr>
+          <w:rFonts w:asciiTheme="majorBidi" w:hAnsiTheme="majorBidi" w:cstheme="majorBidi"/>
+          <w:sz w:val="32"/>
+          <w:szCs w:val="32"/>
+        </w:rPr>
+        <w:t>upload_date</w:t>
+      </w:r>
+      <w:proofErr w:type="spellEnd"/>
+      <w:r>
+        <w:rPr>
+          <w:rFonts w:asciiTheme="majorBidi" w:hAnsiTheme="majorBidi" w:cstheme="majorBidi"/>
+          <w:sz w:val="32"/>
+          <w:szCs w:val="32"/>
+        </w:rPr>
+        <w:t xml:space="preserve"> : TIMESTAMP </w:t>
       </w:r>
       <w:r>
         <w:rPr>
@@ -9745,13 +11351,23 @@
         </w:rPr>
         <w:t xml:space="preserve">4. </w:t>
       </w:r>
-      <w:r>
-        <w:rPr>
-          <w:rFonts w:asciiTheme="majorBidi" w:hAnsiTheme="majorBidi" w:cstheme="majorBidi"/>
-          <w:sz w:val="32"/>
-          <w:szCs w:val="32"/>
-        </w:rPr>
-        <w:t xml:space="preserve">update_date : TIMESTAMP </w:t>
+      <w:proofErr w:type="spellStart"/>
+      <w:r>
+        <w:rPr>
+          <w:rFonts w:asciiTheme="majorBidi" w:hAnsiTheme="majorBidi" w:cstheme="majorBidi"/>
+          <w:sz w:val="32"/>
+          <w:szCs w:val="32"/>
+        </w:rPr>
+        <w:t>update_date</w:t>
+      </w:r>
+      <w:proofErr w:type="spellEnd"/>
+      <w:r>
+        <w:rPr>
+          <w:rFonts w:asciiTheme="majorBidi" w:hAnsiTheme="majorBidi" w:cstheme="majorBidi"/>
+          <w:sz w:val="32"/>
+          <w:szCs w:val="32"/>
+        </w:rPr>
+        <w:t xml:space="preserve"> : TIMESTAMP </w:t>
       </w:r>
       <w:r>
         <w:rPr>
@@ -9818,13 +11434,23 @@
         </w:rPr>
         <w:t xml:space="preserve">5. </w:t>
       </w:r>
-      <w:r>
-        <w:rPr>
-          <w:rFonts w:asciiTheme="majorBidi" w:hAnsiTheme="majorBidi" w:cstheme="majorBidi"/>
-          <w:sz w:val="32"/>
-          <w:szCs w:val="32"/>
-        </w:rPr>
-        <w:t xml:space="preserve">del_flag : VARCHAR </w:t>
+      <w:proofErr w:type="spellStart"/>
+      <w:r>
+        <w:rPr>
+          <w:rFonts w:asciiTheme="majorBidi" w:hAnsiTheme="majorBidi" w:cstheme="majorBidi"/>
+          <w:sz w:val="32"/>
+          <w:szCs w:val="32"/>
+        </w:rPr>
+        <w:t>del_flag</w:t>
+      </w:r>
+      <w:proofErr w:type="spellEnd"/>
+      <w:r>
+        <w:rPr>
+          <w:rFonts w:asciiTheme="majorBidi" w:hAnsiTheme="majorBidi" w:cstheme="majorBidi"/>
+          <w:sz w:val="32"/>
+          <w:szCs w:val="32"/>
+        </w:rPr>
+        <w:t xml:space="preserve"> : VARCHAR </w:t>
       </w:r>
       <w:r>
         <w:rPr>
@@ -9891,13 +11517,23 @@
         </w:rPr>
         <w:t xml:space="preserve">6. </w:t>
       </w:r>
-      <w:r>
-        <w:rPr>
-          <w:rFonts w:asciiTheme="majorBidi" w:hAnsiTheme="majorBidi" w:cstheme="majorBidi"/>
-          <w:sz w:val="32"/>
-          <w:szCs w:val="32"/>
-        </w:rPr>
-        <w:t xml:space="preserve">type_data : VARCHAR </w:t>
+      <w:proofErr w:type="spellStart"/>
+      <w:r>
+        <w:rPr>
+          <w:rFonts w:asciiTheme="majorBidi" w:hAnsiTheme="majorBidi" w:cstheme="majorBidi"/>
+          <w:sz w:val="32"/>
+          <w:szCs w:val="32"/>
+        </w:rPr>
+        <w:t>type_data</w:t>
+      </w:r>
+      <w:proofErr w:type="spellEnd"/>
+      <w:r>
+        <w:rPr>
+          <w:rFonts w:asciiTheme="majorBidi" w:hAnsiTheme="majorBidi" w:cstheme="majorBidi"/>
+          <w:sz w:val="32"/>
+          <w:szCs w:val="32"/>
+        </w:rPr>
+        <w:t xml:space="preserve"> : VARCHAR </w:t>
       </w:r>
       <w:r>
         <w:rPr>
@@ -10047,6 +11683,7 @@
         <w:tab/>
         <w:t xml:space="preserve">ตาราง </w:t>
       </w:r>
+      <w:proofErr w:type="spellStart"/>
       <w:r>
         <w:rPr>
           <w:rFonts w:asciiTheme="majorBidi" w:hAnsiTheme="majorBidi" w:cstheme="majorBidi"/>
@@ -10055,6 +11692,7 @@
         </w:rPr>
         <w:t>SurpriseModel</w:t>
       </w:r>
+      <w:proofErr w:type="spellEnd"/>
     </w:p>
     <w:p>
       <w:pPr>
@@ -10168,13 +11806,23 @@
         </w:rPr>
         <w:t xml:space="preserve">1. </w:t>
       </w:r>
-      <w:r>
-        <w:rPr>
-          <w:rFonts w:asciiTheme="majorBidi" w:hAnsiTheme="majorBidi" w:cstheme="majorBidi"/>
-          <w:sz w:val="32"/>
-          <w:szCs w:val="32"/>
-        </w:rPr>
-        <w:t xml:space="preserve">model_id  : UUID </w:t>
+      <w:proofErr w:type="spellStart"/>
+      <w:r>
+        <w:rPr>
+          <w:rFonts w:asciiTheme="majorBidi" w:hAnsiTheme="majorBidi" w:cstheme="majorBidi"/>
+          <w:sz w:val="32"/>
+          <w:szCs w:val="32"/>
+        </w:rPr>
+        <w:t>model_id</w:t>
+      </w:r>
+      <w:proofErr w:type="spellEnd"/>
+      <w:r>
+        <w:rPr>
+          <w:rFonts w:asciiTheme="majorBidi" w:hAnsiTheme="majorBidi" w:cstheme="majorBidi"/>
+          <w:sz w:val="32"/>
+          <w:szCs w:val="32"/>
+        </w:rPr>
+        <w:t xml:space="preserve">  : UUID </w:t>
       </w:r>
       <w:r>
         <w:rPr>
@@ -10461,13 +12109,23 @@
         </w:rPr>
         <w:t xml:space="preserve">5. </w:t>
       </w:r>
-      <w:r>
-        <w:rPr>
-          <w:rFonts w:asciiTheme="majorBidi" w:hAnsiTheme="majorBidi" w:cstheme="majorBidi"/>
-          <w:sz w:val="32"/>
-          <w:szCs w:val="32"/>
-        </w:rPr>
-        <w:t xml:space="preserve">rmse : VARCHAR </w:t>
+      <w:proofErr w:type="spellStart"/>
+      <w:r>
+        <w:rPr>
+          <w:rFonts w:asciiTheme="majorBidi" w:hAnsiTheme="majorBidi" w:cstheme="majorBidi"/>
+          <w:sz w:val="32"/>
+          <w:szCs w:val="32"/>
+        </w:rPr>
+        <w:t>rmse</w:t>
+      </w:r>
+      <w:proofErr w:type="spellEnd"/>
+      <w:r>
+        <w:rPr>
+          <w:rFonts w:asciiTheme="majorBidi" w:hAnsiTheme="majorBidi" w:cstheme="majorBidi"/>
+          <w:sz w:val="32"/>
+          <w:szCs w:val="32"/>
+        </w:rPr>
+        <w:t xml:space="preserve"> : VARCHAR </w:t>
       </w:r>
       <w:r>
         <w:rPr>
@@ -10534,13 +12192,23 @@
         </w:rPr>
         <w:t xml:space="preserve">6. </w:t>
       </w:r>
-      <w:r>
-        <w:rPr>
-          <w:rFonts w:asciiTheme="majorBidi" w:hAnsiTheme="majorBidi" w:cstheme="majorBidi"/>
-          <w:sz w:val="32"/>
-          <w:szCs w:val="32"/>
-        </w:rPr>
-        <w:t xml:space="preserve">create_date : TIMESTAMP </w:t>
+      <w:proofErr w:type="spellStart"/>
+      <w:r>
+        <w:rPr>
+          <w:rFonts w:asciiTheme="majorBidi" w:hAnsiTheme="majorBidi" w:cstheme="majorBidi"/>
+          <w:sz w:val="32"/>
+          <w:szCs w:val="32"/>
+        </w:rPr>
+        <w:t>create_date</w:t>
+      </w:r>
+      <w:proofErr w:type="spellEnd"/>
+      <w:r>
+        <w:rPr>
+          <w:rFonts w:asciiTheme="majorBidi" w:hAnsiTheme="majorBidi" w:cstheme="majorBidi"/>
+          <w:sz w:val="32"/>
+          <w:szCs w:val="32"/>
+        </w:rPr>
+        <w:t xml:space="preserve"> : TIMESTAMP </w:t>
       </w:r>
       <w:r>
         <w:rPr>
@@ -10607,13 +12275,23 @@
         </w:rPr>
         <w:t xml:space="preserve">7. </w:t>
       </w:r>
-      <w:r>
-        <w:rPr>
-          <w:rFonts w:asciiTheme="majorBidi" w:hAnsiTheme="majorBidi" w:cstheme="majorBidi"/>
-          <w:sz w:val="32"/>
-          <w:szCs w:val="32"/>
-        </w:rPr>
-        <w:t xml:space="preserve">update_date : TIMESTAMP </w:t>
+      <w:proofErr w:type="spellStart"/>
+      <w:r>
+        <w:rPr>
+          <w:rFonts w:asciiTheme="majorBidi" w:hAnsiTheme="majorBidi" w:cstheme="majorBidi"/>
+          <w:sz w:val="32"/>
+          <w:szCs w:val="32"/>
+        </w:rPr>
+        <w:t>update_date</w:t>
+      </w:r>
+      <w:proofErr w:type="spellEnd"/>
+      <w:r>
+        <w:rPr>
+          <w:rFonts w:asciiTheme="majorBidi" w:hAnsiTheme="majorBidi" w:cstheme="majorBidi"/>
+          <w:sz w:val="32"/>
+          <w:szCs w:val="32"/>
+        </w:rPr>
+        <w:t xml:space="preserve"> : TIMESTAMP </w:t>
       </w:r>
       <w:r>
         <w:rPr>
@@ -10680,13 +12358,23 @@
         </w:rPr>
         <w:t xml:space="preserve">8. </w:t>
       </w:r>
-      <w:r>
-        <w:rPr>
-          <w:rFonts w:asciiTheme="majorBidi" w:hAnsiTheme="majorBidi" w:cstheme="majorBidi"/>
-          <w:sz w:val="32"/>
-          <w:szCs w:val="32"/>
-        </w:rPr>
-        <w:t xml:space="preserve">del_flag : VARCHAR </w:t>
+      <w:proofErr w:type="spellStart"/>
+      <w:r>
+        <w:rPr>
+          <w:rFonts w:asciiTheme="majorBidi" w:hAnsiTheme="majorBidi" w:cstheme="majorBidi"/>
+          <w:sz w:val="32"/>
+          <w:szCs w:val="32"/>
+        </w:rPr>
+        <w:t>del_flag</w:t>
+      </w:r>
+      <w:proofErr w:type="spellEnd"/>
+      <w:r>
+        <w:rPr>
+          <w:rFonts w:asciiTheme="majorBidi" w:hAnsiTheme="majorBidi" w:cstheme="majorBidi"/>
+          <w:sz w:val="32"/>
+          <w:szCs w:val="32"/>
+        </w:rPr>
+        <w:t xml:space="preserve"> : VARCHAR </w:t>
       </w:r>
       <w:r>
         <w:rPr>
@@ -10753,13 +12441,23 @@
         </w:rPr>
         <w:t xml:space="preserve">9. </w:t>
       </w:r>
-      <w:r>
-        <w:rPr>
-          <w:rFonts w:asciiTheme="majorBidi" w:hAnsiTheme="majorBidi" w:cstheme="majorBidi"/>
-          <w:sz w:val="32"/>
-          <w:szCs w:val="32"/>
-        </w:rPr>
-        <w:t xml:space="preserve">type_pred : VARCHAR </w:t>
+      <w:proofErr w:type="spellStart"/>
+      <w:r>
+        <w:rPr>
+          <w:rFonts w:asciiTheme="majorBidi" w:hAnsiTheme="majorBidi" w:cstheme="majorBidi"/>
+          <w:sz w:val="32"/>
+          <w:szCs w:val="32"/>
+        </w:rPr>
+        <w:t>type_pred</w:t>
+      </w:r>
+      <w:proofErr w:type="spellEnd"/>
+      <w:r>
+        <w:rPr>
+          <w:rFonts w:asciiTheme="majorBidi" w:hAnsiTheme="majorBidi" w:cstheme="majorBidi"/>
+          <w:sz w:val="32"/>
+          <w:szCs w:val="32"/>
+        </w:rPr>
+        <w:t xml:space="preserve"> : VARCHAR </w:t>
       </w:r>
       <w:r>
         <w:rPr>
@@ -10826,13 +12524,23 @@
         </w:rPr>
         <w:t xml:space="preserve">10. </w:t>
       </w:r>
-      <w:r>
-        <w:rPr>
-          <w:rFonts w:asciiTheme="majorBidi" w:hAnsiTheme="majorBidi" w:cstheme="majorBidi"/>
-          <w:sz w:val="32"/>
-          <w:szCs w:val="32"/>
-        </w:rPr>
-        <w:t xml:space="preserve">rec_model : BINARY </w:t>
+      <w:proofErr w:type="spellStart"/>
+      <w:r>
+        <w:rPr>
+          <w:rFonts w:asciiTheme="majorBidi" w:hAnsiTheme="majorBidi" w:cstheme="majorBidi"/>
+          <w:sz w:val="32"/>
+          <w:szCs w:val="32"/>
+        </w:rPr>
+        <w:t>rec_model</w:t>
+      </w:r>
+      <w:proofErr w:type="spellEnd"/>
+      <w:r>
+        <w:rPr>
+          <w:rFonts w:asciiTheme="majorBidi" w:hAnsiTheme="majorBidi" w:cstheme="majorBidi"/>
+          <w:sz w:val="32"/>
+          <w:szCs w:val="32"/>
+        </w:rPr>
+        <w:t xml:space="preserve"> : BINARY </w:t>
       </w:r>
       <w:r>
         <w:rPr>
@@ -10909,6 +12617,7 @@
         <w:tab/>
         <w:t xml:space="preserve">ตาราง </w:t>
       </w:r>
+      <w:proofErr w:type="spellStart"/>
       <w:r>
         <w:rPr>
           <w:rFonts w:asciiTheme="majorBidi" w:hAnsiTheme="majorBidi" w:cstheme="majorBidi"/>
@@ -10917,6 +12626,7 @@
         </w:rPr>
         <w:t>CareerModel</w:t>
       </w:r>
+      <w:proofErr w:type="spellEnd"/>
     </w:p>
     <w:p>
       <w:pPr>
@@ -11030,13 +12740,23 @@
         </w:rPr>
         <w:t xml:space="preserve">1. </w:t>
       </w:r>
-      <w:r>
-        <w:rPr>
-          <w:rFonts w:asciiTheme="majorBidi" w:hAnsiTheme="majorBidi" w:cstheme="majorBidi"/>
-          <w:sz w:val="32"/>
-          <w:szCs w:val="32"/>
-        </w:rPr>
-        <w:t xml:space="preserve">model_id : UUID </w:t>
+      <w:proofErr w:type="spellStart"/>
+      <w:r>
+        <w:rPr>
+          <w:rFonts w:asciiTheme="majorBidi" w:hAnsiTheme="majorBidi" w:cstheme="majorBidi"/>
+          <w:sz w:val="32"/>
+          <w:szCs w:val="32"/>
+        </w:rPr>
+        <w:t>model_id</w:t>
+      </w:r>
+      <w:proofErr w:type="spellEnd"/>
+      <w:r>
+        <w:rPr>
+          <w:rFonts w:asciiTheme="majorBidi" w:hAnsiTheme="majorBidi" w:cstheme="majorBidi"/>
+          <w:sz w:val="32"/>
+          <w:szCs w:val="32"/>
+        </w:rPr>
+        <w:t xml:space="preserve"> : UUID </w:t>
       </w:r>
       <w:r>
         <w:rPr>
@@ -11414,13 +13134,23 @@
         </w:rPr>
         <w:t xml:space="preserve">6. </w:t>
       </w:r>
-      <w:r>
-        <w:rPr>
-          <w:rFonts w:asciiTheme="majorBidi" w:hAnsiTheme="majorBidi" w:cstheme="majorBidi"/>
-          <w:sz w:val="32"/>
-          <w:szCs w:val="32"/>
-        </w:rPr>
-        <w:t xml:space="preserve">create_date : TIMESTAMP </w:t>
+      <w:proofErr w:type="spellStart"/>
+      <w:r>
+        <w:rPr>
+          <w:rFonts w:asciiTheme="majorBidi" w:hAnsiTheme="majorBidi" w:cstheme="majorBidi"/>
+          <w:sz w:val="32"/>
+          <w:szCs w:val="32"/>
+        </w:rPr>
+        <w:t>create_date</w:t>
+      </w:r>
+      <w:proofErr w:type="spellEnd"/>
+      <w:r>
+        <w:rPr>
+          <w:rFonts w:asciiTheme="majorBidi" w:hAnsiTheme="majorBidi" w:cstheme="majorBidi"/>
+          <w:sz w:val="32"/>
+          <w:szCs w:val="32"/>
+        </w:rPr>
+        <w:t xml:space="preserve"> : TIMESTAMP </w:t>
       </w:r>
       <w:r>
         <w:rPr>
@@ -11487,13 +13217,23 @@
         </w:rPr>
         <w:t xml:space="preserve">7. </w:t>
       </w:r>
-      <w:r>
-        <w:rPr>
-          <w:rFonts w:asciiTheme="majorBidi" w:hAnsiTheme="majorBidi" w:cstheme="majorBidi"/>
-          <w:sz w:val="32"/>
-          <w:szCs w:val="32"/>
-        </w:rPr>
-        <w:t xml:space="preserve">update_date : TIMESTAMP </w:t>
+      <w:proofErr w:type="spellStart"/>
+      <w:r>
+        <w:rPr>
+          <w:rFonts w:asciiTheme="majorBidi" w:hAnsiTheme="majorBidi" w:cstheme="majorBidi"/>
+          <w:sz w:val="32"/>
+          <w:szCs w:val="32"/>
+        </w:rPr>
+        <w:t>update_date</w:t>
+      </w:r>
+      <w:proofErr w:type="spellEnd"/>
+      <w:r>
+        <w:rPr>
+          <w:rFonts w:asciiTheme="majorBidi" w:hAnsiTheme="majorBidi" w:cstheme="majorBidi"/>
+          <w:sz w:val="32"/>
+          <w:szCs w:val="32"/>
+        </w:rPr>
+        <w:t xml:space="preserve"> : TIMESTAMP </w:t>
       </w:r>
       <w:r>
         <w:rPr>
@@ -11560,13 +13300,23 @@
         </w:rPr>
         <w:t xml:space="preserve">8. </w:t>
       </w:r>
-      <w:r>
-        <w:rPr>
-          <w:rFonts w:asciiTheme="majorBidi" w:hAnsiTheme="majorBidi" w:cstheme="majorBidi"/>
-          <w:sz w:val="32"/>
-          <w:szCs w:val="32"/>
-        </w:rPr>
-        <w:t xml:space="preserve">del_flag : VARCHAR </w:t>
+      <w:proofErr w:type="spellStart"/>
+      <w:r>
+        <w:rPr>
+          <w:rFonts w:asciiTheme="majorBidi" w:hAnsiTheme="majorBidi" w:cstheme="majorBidi"/>
+          <w:sz w:val="32"/>
+          <w:szCs w:val="32"/>
+        </w:rPr>
+        <w:t>del_flag</w:t>
+      </w:r>
+      <w:proofErr w:type="spellEnd"/>
+      <w:r>
+        <w:rPr>
+          <w:rFonts w:asciiTheme="majorBidi" w:hAnsiTheme="majorBidi" w:cstheme="majorBidi"/>
+          <w:sz w:val="32"/>
+          <w:szCs w:val="32"/>
+        </w:rPr>
+        <w:t xml:space="preserve"> : VARCHAR </w:t>
       </w:r>
       <w:r>
         <w:rPr>
@@ -11633,13 +13383,23 @@
         </w:rPr>
         <w:t xml:space="preserve">9. </w:t>
       </w:r>
-      <w:r>
-        <w:rPr>
-          <w:rFonts w:asciiTheme="majorBidi" w:hAnsiTheme="majorBidi" w:cstheme="majorBidi"/>
-          <w:sz w:val="32"/>
-          <w:szCs w:val="32"/>
-        </w:rPr>
-        <w:t xml:space="preserve">train_set_cols : BINARY </w:t>
+      <w:proofErr w:type="spellStart"/>
+      <w:r>
+        <w:rPr>
+          <w:rFonts w:asciiTheme="majorBidi" w:hAnsiTheme="majorBidi" w:cstheme="majorBidi"/>
+          <w:sz w:val="32"/>
+          <w:szCs w:val="32"/>
+        </w:rPr>
+        <w:t>train_set_cols</w:t>
+      </w:r>
+      <w:proofErr w:type="spellEnd"/>
+      <w:r>
+        <w:rPr>
+          <w:rFonts w:asciiTheme="majorBidi" w:hAnsiTheme="majorBidi" w:cstheme="majorBidi"/>
+          <w:sz w:val="32"/>
+          <w:szCs w:val="32"/>
+        </w:rPr>
+        <w:t xml:space="preserve"> : BINARY </w:t>
       </w:r>
       <w:r>
         <w:rPr>
@@ -11723,13 +13483,23 @@
         </w:rPr>
         <w:t xml:space="preserve">10. </w:t>
       </w:r>
-      <w:r>
-        <w:rPr>
-          <w:rFonts w:asciiTheme="majorBidi" w:hAnsiTheme="majorBidi" w:cstheme="majorBidi"/>
-          <w:sz w:val="32"/>
-          <w:szCs w:val="32"/>
-        </w:rPr>
-        <w:t xml:space="preserve">career_model : BINARY </w:t>
+      <w:proofErr w:type="spellStart"/>
+      <w:r>
+        <w:rPr>
+          <w:rFonts w:asciiTheme="majorBidi" w:hAnsiTheme="majorBidi" w:cstheme="majorBidi"/>
+          <w:sz w:val="32"/>
+          <w:szCs w:val="32"/>
+        </w:rPr>
+        <w:t>career_model</w:t>
+      </w:r>
+      <w:proofErr w:type="spellEnd"/>
+      <w:r>
+        <w:rPr>
+          <w:rFonts w:asciiTheme="majorBidi" w:hAnsiTheme="majorBidi" w:cstheme="majorBidi"/>
+          <w:sz w:val="32"/>
+          <w:szCs w:val="32"/>
+        </w:rPr>
+        <w:t xml:space="preserve"> : BINARY </w:t>
       </w:r>
       <w:r>
         <w:rPr>
@@ -11799,7 +13569,25 @@
           <w:sz w:val="32"/>
           <w:szCs w:val="32"/>
         </w:rPr>
-        <w:t xml:space="preserve">4.1  node_modules </w:t>
+        <w:t xml:space="preserve">4.1  </w:t>
+      </w:r>
+      <w:proofErr w:type="spellStart"/>
+      <w:r>
+        <w:rPr>
+          <w:rFonts w:asciiTheme="majorBidi" w:hAnsiTheme="majorBidi" w:cstheme="majorBidi"/>
+          <w:sz w:val="32"/>
+          <w:szCs w:val="32"/>
+        </w:rPr>
+        <w:t>node_modules</w:t>
+      </w:r>
+      <w:proofErr w:type="spellEnd"/>
+      <w:r>
+        <w:rPr>
+          <w:rFonts w:asciiTheme="majorBidi" w:hAnsiTheme="majorBidi" w:cstheme="majorBidi"/>
+          <w:sz w:val="32"/>
+          <w:szCs w:val="32"/>
+        </w:rPr>
+        <w:t xml:space="preserve"> </w:t>
       </w:r>
       <w:r>
         <w:rPr>
@@ -12069,7 +13857,25 @@
           <w:sz w:val="32"/>
           <w:szCs w:val="32"/>
         </w:rPr>
-        <w:t xml:space="preserve"> src </w:t>
+        <w:t xml:space="preserve"> </w:t>
+      </w:r>
+      <w:proofErr w:type="spellStart"/>
+      <w:r>
+        <w:rPr>
+          <w:rFonts w:asciiTheme="majorBidi" w:hAnsiTheme="majorBidi" w:cstheme="majorBidi"/>
+          <w:sz w:val="32"/>
+          <w:szCs w:val="32"/>
+        </w:rPr>
+        <w:t>src</w:t>
+      </w:r>
+      <w:proofErr w:type="spellEnd"/>
+      <w:r>
+        <w:rPr>
+          <w:rFonts w:asciiTheme="majorBidi" w:hAnsiTheme="majorBidi" w:cstheme="majorBidi"/>
+          <w:sz w:val="32"/>
+          <w:szCs w:val="32"/>
+        </w:rPr>
+        <w:t xml:space="preserve"> </w:t>
       </w:r>
       <w:r>
         <w:rPr>
@@ -12125,22 +13931,32 @@
         </w:rPr>
         <w:t xml:space="preserve"> </w:t>
       </w:r>
-      <w:r>
-        <w:rPr>
-          <w:rFonts w:asciiTheme="majorBidi" w:hAnsiTheme="majorBidi" w:cstheme="majorBidi"/>
-          <w:sz w:val="32"/>
-          <w:szCs w:val="32"/>
-        </w:rPr>
-        <w:t xml:space="preserve">Assests </w:t>
-      </w:r>
-      <w:r>
-        <w:rPr>
-          <w:rFonts w:asciiTheme="majorBidi" w:hAnsiTheme="majorBidi" w:cstheme="majorBidi" w:hint="cs"/>
-          <w:sz w:val="32"/>
-          <w:szCs w:val="32"/>
-          <w:cs/>
-        </w:rPr>
-        <w:t>เป็นโฟล์เดอร์สำหรับเก็บไฟล์รูปภาพ</w:t>
+      <w:proofErr w:type="spellStart"/>
+      <w:r>
+        <w:rPr>
+          <w:rFonts w:asciiTheme="majorBidi" w:hAnsiTheme="majorBidi" w:cstheme="majorBidi"/>
+          <w:sz w:val="32"/>
+          <w:szCs w:val="32"/>
+        </w:rPr>
+        <w:t>Assests</w:t>
+      </w:r>
+      <w:proofErr w:type="spellEnd"/>
+      <w:r>
+        <w:rPr>
+          <w:rFonts w:asciiTheme="majorBidi" w:hAnsiTheme="majorBidi" w:cstheme="majorBidi"/>
+          <w:sz w:val="32"/>
+          <w:szCs w:val="32"/>
+        </w:rPr>
+        <w:t xml:space="preserve"> </w:t>
+      </w:r>
+      <w:r>
+        <w:rPr>
+          <w:rFonts w:asciiTheme="majorBidi" w:hAnsiTheme="majorBidi" w:cstheme="majorBidi" w:hint="cs"/>
+          <w:sz w:val="32"/>
+          <w:szCs w:val="32"/>
+          <w:cs/>
+        </w:rPr>
+        <w:t>เป็นโฟลเดอร์สำหรับเก็บไฟล์รูปภาพ</w:t>
       </w:r>
     </w:p>
     <w:p>
@@ -12186,7 +14002,7 @@
           <w:szCs w:val="32"/>
           <w:cs/>
         </w:rPr>
-        <w:t>เป็นโฟล์เดอร์เก็บส่วนประกอบ</w:t>
+        <w:t>เป็นโฟลเดอร์เก็บส่วนประกอบ</w:t>
       </w:r>
       <w:r>
         <w:rPr>
@@ -12262,7 +14078,7 @@
         <w:pStyle w:val="ListParagraph"/>
         <w:ind w:firstLine="360"/>
         <w:rPr>
-          <w:rFonts w:asciiTheme="majorBidi" w:hAnsiTheme="majorBidi" w:cstheme="majorBidi" w:hint="cs"/>
+          <w:rFonts w:asciiTheme="majorBidi" w:hAnsiTheme="majorBidi" w:cstheme="majorBidi"/>
           <w:sz w:val="32"/>
           <w:szCs w:val="32"/>
           <w:cs/>
@@ -12293,13 +14109,23 @@
         </w:rPr>
         <w:t xml:space="preserve">เป็น </w:t>
       </w:r>
-      <w:r>
-        <w:rPr>
-          <w:rFonts w:asciiTheme="majorBidi" w:hAnsiTheme="majorBidi" w:cstheme="majorBidi"/>
-          <w:sz w:val="32"/>
-          <w:szCs w:val="32"/>
-        </w:rPr>
-        <w:t xml:space="preserve">useContext Hook API </w:t>
+      <w:proofErr w:type="spellStart"/>
+      <w:r>
+        <w:rPr>
+          <w:rFonts w:asciiTheme="majorBidi" w:hAnsiTheme="majorBidi" w:cstheme="majorBidi"/>
+          <w:sz w:val="32"/>
+          <w:szCs w:val="32"/>
+        </w:rPr>
+        <w:t>useContext</w:t>
+      </w:r>
+      <w:proofErr w:type="spellEnd"/>
+      <w:r>
+        <w:rPr>
+          <w:rFonts w:asciiTheme="majorBidi" w:hAnsiTheme="majorBidi" w:cstheme="majorBidi"/>
+          <w:sz w:val="32"/>
+          <w:szCs w:val="32"/>
+        </w:rPr>
+        <w:t xml:space="preserve"> Hook API </w:t>
       </w:r>
       <w:r>
         <w:rPr>
@@ -12498,7 +14324,25 @@
           <w:sz w:val="32"/>
           <w:szCs w:val="32"/>
         </w:rPr>
-        <w:t xml:space="preserve">.js </w:t>
+        <w:t>.</w:t>
+      </w:r>
+      <w:proofErr w:type="spellStart"/>
+      <w:r>
+        <w:rPr>
+          <w:rFonts w:asciiTheme="majorBidi" w:hAnsiTheme="majorBidi" w:cstheme="majorBidi"/>
+          <w:sz w:val="32"/>
+          <w:szCs w:val="32"/>
+        </w:rPr>
+        <w:t>js</w:t>
+      </w:r>
+      <w:proofErr w:type="spellEnd"/>
+      <w:r>
+        <w:rPr>
+          <w:rFonts w:asciiTheme="majorBidi" w:hAnsiTheme="majorBidi" w:cstheme="majorBidi"/>
+          <w:sz w:val="32"/>
+          <w:szCs w:val="32"/>
+        </w:rPr>
+        <w:t xml:space="preserve"> </w:t>
       </w:r>
       <w:r>
         <w:rPr>
@@ -12529,7 +14373,25 @@
           <w:sz w:val="32"/>
           <w:szCs w:val="32"/>
         </w:rPr>
-        <w:t xml:space="preserve">4.2.4.1 outputCareer </w:t>
+        <w:t xml:space="preserve">4.2.4.1 </w:t>
+      </w:r>
+      <w:proofErr w:type="spellStart"/>
+      <w:r>
+        <w:rPr>
+          <w:rFonts w:asciiTheme="majorBidi" w:hAnsiTheme="majorBidi" w:cstheme="majorBidi"/>
+          <w:sz w:val="32"/>
+          <w:szCs w:val="32"/>
+        </w:rPr>
+        <w:t>outputCareer</w:t>
+      </w:r>
+      <w:proofErr w:type="spellEnd"/>
+      <w:r>
+        <w:rPr>
+          <w:rFonts w:asciiTheme="majorBidi" w:hAnsiTheme="majorBidi" w:cstheme="majorBidi"/>
+          <w:sz w:val="32"/>
+          <w:szCs w:val="32"/>
+        </w:rPr>
+        <w:t xml:space="preserve"> </w:t>
       </w:r>
       <w:r>
         <w:rPr>
@@ -12628,13 +14490,23 @@
         </w:rPr>
         <w:t xml:space="preserve">การใช้ </w:t>
       </w:r>
-      <w:r>
-        <w:rPr>
-          <w:rFonts w:asciiTheme="majorBidi" w:hAnsiTheme="majorBidi" w:cstheme="majorBidi"/>
-          <w:sz w:val="32"/>
-          <w:szCs w:val="32"/>
-        </w:rPr>
-        <w:t xml:space="preserve">Axios </w:t>
+      <w:proofErr w:type="spellStart"/>
+      <w:r>
+        <w:rPr>
+          <w:rFonts w:asciiTheme="majorBidi" w:hAnsiTheme="majorBidi" w:cstheme="majorBidi"/>
+          <w:sz w:val="32"/>
+          <w:szCs w:val="32"/>
+        </w:rPr>
+        <w:t>Axios</w:t>
+      </w:r>
+      <w:proofErr w:type="spellEnd"/>
+      <w:r>
+        <w:rPr>
+          <w:rFonts w:asciiTheme="majorBidi" w:hAnsiTheme="majorBidi" w:cstheme="majorBidi"/>
+          <w:sz w:val="32"/>
+          <w:szCs w:val="32"/>
+        </w:rPr>
+        <w:t xml:space="preserve"> </w:t>
       </w:r>
       <w:r>
         <w:rPr>
@@ -12706,13 +14578,23 @@
         </w:rPr>
         <w:t xml:space="preserve">ผลลัพธ์พยากรณ์อาชีพจะมีการใช้ </w:t>
       </w:r>
-      <w:r>
-        <w:rPr>
-          <w:rFonts w:asciiTheme="majorBidi" w:hAnsiTheme="majorBidi" w:cstheme="majorBidi"/>
-          <w:sz w:val="32"/>
-          <w:szCs w:val="32"/>
-        </w:rPr>
-        <w:t xml:space="preserve">Axios </w:t>
+      <w:proofErr w:type="spellStart"/>
+      <w:r>
+        <w:rPr>
+          <w:rFonts w:asciiTheme="majorBidi" w:hAnsiTheme="majorBidi" w:cstheme="majorBidi"/>
+          <w:sz w:val="32"/>
+          <w:szCs w:val="32"/>
+        </w:rPr>
+        <w:t>Axios</w:t>
+      </w:r>
+      <w:proofErr w:type="spellEnd"/>
+      <w:r>
+        <w:rPr>
+          <w:rFonts w:asciiTheme="majorBidi" w:hAnsiTheme="majorBidi" w:cstheme="majorBidi"/>
+          <w:sz w:val="32"/>
+          <w:szCs w:val="32"/>
+        </w:rPr>
+        <w:t xml:space="preserve"> </w:t>
       </w:r>
       <w:r>
         <w:rPr>
@@ -12722,6 +14604,135 @@
           <w:cs/>
         </w:rPr>
         <w:t xml:space="preserve">ดึงจาก </w:t>
+      </w:r>
+      <w:r>
+        <w:fldChar w:fldCharType="begin"/>
+      </w:r>
+      <w:r>
+        <w:instrText>HYPERLINK "http://localhost:8000/req_pred_many/"</w:instrText>
+      </w:r>
+      <w:r>
+        <w:fldChar w:fldCharType="separate"/>
+      </w:r>
+      <w:r>
+        <w:rPr>
+          <w:rStyle w:val="Hyperlink"/>
+        </w:rPr>
+        <w:t>http://localhost:</w:t>
+      </w:r>
+      <w:r>
+        <w:rPr>
+          <w:rStyle w:val="Hyperlink"/>
+          <w:rFonts w:cstheme="majorBidi"/>
+          <w:cs/>
+        </w:rPr>
+        <w:t>8000/</w:t>
+      </w:r>
+      <w:proofErr w:type="spellStart"/>
+      <w:r>
+        <w:rPr>
+          <w:rStyle w:val="Hyperlink"/>
+        </w:rPr>
+        <w:t>req_pred_many</w:t>
+      </w:r>
+      <w:proofErr w:type="spellEnd"/>
+      <w:r>
+        <w:rPr>
+          <w:rStyle w:val="Hyperlink"/>
+        </w:rPr>
+        <w:t>/</w:t>
+      </w:r>
+      <w:r>
+        <w:rPr>
+          <w:rStyle w:val="Hyperlink"/>
+        </w:rPr>
+        <w:fldChar w:fldCharType="end"/>
+      </w:r>
+    </w:p>
+    <w:p>
+      <w:pPr>
+        <w:pStyle w:val="ListParagraph"/>
+        <w:ind w:firstLine="900"/>
+        <w:rPr>
+          <w:rStyle w:val="Hyperlink"/>
+        </w:rPr>
+      </w:pPr>
+      <w:r>
+        <w:rPr>
+          <w:rFonts w:asciiTheme="majorBidi" w:hAnsiTheme="majorBidi" w:cstheme="majorBidi" w:hint="cs"/>
+          <w:sz w:val="32"/>
+          <w:szCs w:val="32"/>
+          <w:cs/>
+        </w:rPr>
+        <w:lastRenderedPageBreak/>
+        <w:t xml:space="preserve">4.2.4.2 </w:t>
+      </w:r>
+      <w:r>
+        <w:rPr>
+          <w:rFonts w:asciiTheme="majorBidi" w:hAnsiTheme="majorBidi" w:cstheme="majorBidi"/>
+          <w:sz w:val="32"/>
+          <w:szCs w:val="32"/>
+        </w:rPr>
+        <w:t xml:space="preserve">dataUpload.js </w:t>
+      </w:r>
+      <w:r>
+        <w:rPr>
+          <w:rFonts w:asciiTheme="majorBidi" w:hAnsiTheme="majorBidi" w:cstheme="majorBidi" w:hint="cs"/>
+          <w:sz w:val="32"/>
+          <w:szCs w:val="32"/>
+          <w:cs/>
+        </w:rPr>
+        <w:t>หน้าสำหรับพัฒนาหน้าอัปโหลดไฟล์จากกรรมการหลักสูตร โดย</w:t>
+      </w:r>
+      <w:r>
+        <w:rPr>
+          <w:rFonts w:asciiTheme="majorBidi" w:hAnsiTheme="majorBidi" w:cstheme="majorBidi" w:hint="cs"/>
+          <w:sz w:val="32"/>
+          <w:szCs w:val="32"/>
+          <w:cs/>
+        </w:rPr>
+        <w:t xml:space="preserve">ดึงข้อมูลไฟล์จากฐานข้อมูล ผ่าน </w:t>
+      </w:r>
+      <w:r>
+        <w:rPr>
+          <w:rFonts w:asciiTheme="majorBidi" w:hAnsiTheme="majorBidi" w:cstheme="majorBidi"/>
+          <w:sz w:val="32"/>
+          <w:szCs w:val="32"/>
+        </w:rPr>
+        <w:t xml:space="preserve">API </w:t>
+      </w:r>
+      <w:r>
+        <w:rPr>
+          <w:rFonts w:asciiTheme="majorBidi" w:hAnsiTheme="majorBidi" w:cstheme="majorBidi"/>
+          <w:sz w:val="32"/>
+          <w:szCs w:val="32"/>
+        </w:rPr>
+        <w:t>http://localhost:8000/getFile</w:t>
+      </w:r>
+      <w:r>
+        <w:rPr>
+          <w:rFonts w:asciiTheme="majorBidi" w:hAnsiTheme="majorBidi" w:cstheme="majorBidi"/>
+          <w:sz w:val="32"/>
+          <w:szCs w:val="32"/>
+        </w:rPr>
+        <w:t>/</w:t>
+      </w:r>
+      <w:r>
+        <w:rPr>
+          <w:rFonts w:asciiTheme="majorBidi" w:hAnsiTheme="majorBidi" w:cstheme="majorBidi" w:hint="cs"/>
+          <w:sz w:val="32"/>
+          <w:szCs w:val="32"/>
+          <w:cs/>
+        </w:rPr>
+        <w:t xml:space="preserve"> และกรรมการหลักสูตรสามารถอัปโหลดไฟล์เพิ่มได้ผ่าน </w:t>
+      </w:r>
+      <w:r>
+        <w:rPr>
+          <w:rFonts w:asciiTheme="majorBidi" w:hAnsiTheme="majorBidi" w:cstheme="majorBidi"/>
+          <w:sz w:val="32"/>
+          <w:szCs w:val="32"/>
+        </w:rPr>
+        <w:t xml:space="preserve">API </w:t>
       </w:r>
       <w:hyperlink r:id="rId27" w:history="1">
         <w:r>
@@ -12738,11 +14749,19 @@
           </w:rPr>
           <w:t>8000/</w:t>
         </w:r>
+        <w:proofErr w:type="spellStart"/>
         <w:r>
           <w:rPr>
             <w:rStyle w:val="Hyperlink"/>
           </w:rPr>
-          <w:t>req_pred_many/</w:t>
+          <w:t>fileUpload</w:t>
+        </w:r>
+        <w:proofErr w:type="spellEnd"/>
+        <w:r>
+          <w:rPr>
+            <w:rStyle w:val="Hyperlink"/>
+          </w:rPr>
+          <w:t>/</w:t>
         </w:r>
       </w:hyperlink>
     </w:p>
@@ -12751,6 +14770,148 @@
         <w:pStyle w:val="ListParagraph"/>
         <w:ind w:firstLine="900"/>
         <w:rPr>
+          <w:rFonts w:asciiTheme="majorBidi" w:hAnsiTheme="majorBidi" w:cstheme="majorBidi"/>
+          <w:sz w:val="32"/>
+          <w:szCs w:val="32"/>
+        </w:rPr>
+      </w:pPr>
+      <w:r>
+        <w:rPr>
+          <w:rFonts w:asciiTheme="majorBidi" w:hAnsiTheme="majorBidi" w:cstheme="majorBidi"/>
+          <w:sz w:val="32"/>
+          <w:szCs w:val="32"/>
+        </w:rPr>
+        <w:t xml:space="preserve">4.2.4.3 home.js </w:t>
+      </w:r>
+      <w:r>
+        <w:rPr>
+          <w:rFonts w:asciiTheme="majorBidi" w:hAnsiTheme="majorBidi" w:cstheme="majorBidi" w:hint="cs"/>
+          <w:sz w:val="32"/>
+          <w:szCs w:val="32"/>
+          <w:cs/>
+        </w:rPr>
+        <w:t>หน้าสำหรับพัฒนาหน้าหลัก โดยจะมีลิง</w:t>
+      </w:r>
+      <w:r>
+        <w:rPr>
+          <w:rFonts w:asciiTheme="majorBidi" w:hAnsiTheme="majorBidi" w:cstheme="majorBidi" w:hint="cs"/>
+          <w:sz w:val="32"/>
+          <w:szCs w:val="32"/>
+          <w:cs/>
+        </w:rPr>
+        <w:t>ก์</w:t>
+      </w:r>
+      <w:r>
+        <w:rPr>
+          <w:rFonts w:asciiTheme="majorBidi" w:hAnsiTheme="majorBidi" w:cstheme="majorBidi" w:hint="cs"/>
+          <w:sz w:val="32"/>
+          <w:szCs w:val="32"/>
+          <w:cs/>
+        </w:rPr>
+        <w:t>ที่เชื่อมโยงไปยัง</w:t>
+      </w:r>
+      <w:r>
+        <w:rPr>
+          <w:rFonts w:asciiTheme="majorBidi" w:hAnsiTheme="majorBidi" w:cstheme="majorBidi"/>
+          <w:sz w:val="32"/>
+          <w:szCs w:val="32"/>
+        </w:rPr>
+        <w:t xml:space="preserve"> Google Form </w:t>
+      </w:r>
+    </w:p>
+    <w:p>
+      <w:pPr>
+        <w:pStyle w:val="ListParagraph"/>
+        <w:ind w:firstLine="900"/>
+        <w:rPr>
+          <w:rFonts w:asciiTheme="majorBidi" w:hAnsiTheme="majorBidi" w:cstheme="majorBidi"/>
+          <w:sz w:val="32"/>
+          <w:szCs w:val="32"/>
+        </w:rPr>
+      </w:pPr>
+      <w:r>
+        <w:rPr>
+          <w:rFonts w:asciiTheme="majorBidi" w:hAnsiTheme="majorBidi" w:cstheme="majorBidi" w:hint="cs"/>
+          <w:sz w:val="32"/>
+          <w:szCs w:val="32"/>
+          <w:cs/>
+        </w:rPr>
+        <w:t xml:space="preserve">4.2.4.4 </w:t>
+      </w:r>
+      <w:r>
+        <w:rPr>
+          <w:rFonts w:asciiTheme="majorBidi" w:hAnsiTheme="majorBidi" w:cstheme="majorBidi"/>
+          <w:sz w:val="32"/>
+          <w:szCs w:val="32"/>
+        </w:rPr>
+        <w:t xml:space="preserve">index.js </w:t>
+      </w:r>
+      <w:r>
+        <w:rPr>
+          <w:rFonts w:asciiTheme="majorBidi" w:hAnsiTheme="majorBidi" w:cstheme="majorBidi" w:hint="cs"/>
+          <w:sz w:val="32"/>
+          <w:szCs w:val="32"/>
+          <w:cs/>
+        </w:rPr>
+        <w:t xml:space="preserve">หน้า </w:t>
+      </w:r>
+      <w:r>
+        <w:rPr>
+          <w:rFonts w:asciiTheme="majorBidi" w:hAnsiTheme="majorBidi" w:cstheme="majorBidi"/>
+          <w:sz w:val="32"/>
+          <w:szCs w:val="32"/>
+        </w:rPr>
+        <w:t xml:space="preserve">main </w:t>
+      </w:r>
+      <w:r>
+        <w:rPr>
+          <w:rFonts w:asciiTheme="majorBidi" w:hAnsiTheme="majorBidi" w:cstheme="majorBidi" w:hint="cs"/>
+          <w:sz w:val="32"/>
+          <w:szCs w:val="32"/>
+          <w:cs/>
+        </w:rPr>
+        <w:t xml:space="preserve">หลัก โดยเรียกฟังก์ชัน </w:t>
+      </w:r>
+      <w:r>
+        <w:rPr>
+          <w:rFonts w:asciiTheme="majorBidi" w:hAnsiTheme="majorBidi" w:cstheme="majorBidi"/>
+          <w:sz w:val="32"/>
+          <w:szCs w:val="32"/>
+        </w:rPr>
+        <w:t xml:space="preserve">Home </w:t>
+      </w:r>
+      <w:r>
+        <w:rPr>
+          <w:rFonts w:asciiTheme="majorBidi" w:hAnsiTheme="majorBidi" w:cstheme="majorBidi" w:hint="cs"/>
+          <w:sz w:val="32"/>
+          <w:szCs w:val="32"/>
+          <w:cs/>
+        </w:rPr>
+        <w:t xml:space="preserve">จาก </w:t>
+      </w:r>
+      <w:r>
+        <w:rPr>
+          <w:rFonts w:asciiTheme="majorBidi" w:hAnsiTheme="majorBidi" w:cstheme="majorBidi"/>
+          <w:sz w:val="32"/>
+          <w:szCs w:val="32"/>
+        </w:rPr>
+        <w:t xml:space="preserve">home.js </w:t>
+      </w:r>
+      <w:r>
+        <w:rPr>
+          <w:rFonts w:asciiTheme="majorBidi" w:hAnsiTheme="majorBidi" w:cstheme="majorBidi" w:hint="cs"/>
+          <w:sz w:val="32"/>
+          <w:szCs w:val="32"/>
+          <w:cs/>
+        </w:rPr>
+        <w:t>มาใช้ในการแสดงผล</w:t>
+      </w:r>
+    </w:p>
+    <w:p>
+      <w:pPr>
+        <w:pStyle w:val="ListParagraph"/>
+        <w:ind w:firstLine="900"/>
+        <w:rPr>
           <w:rStyle w:val="Hyperlink"/>
         </w:rPr>
       </w:pPr>
@@ -12761,67 +14922,24 @@
           <w:szCs w:val="32"/>
           <w:cs/>
         </w:rPr>
-        <w:lastRenderedPageBreak/>
-        <w:t xml:space="preserve">4.2.4.2 </w:t>
-      </w:r>
-      <w:r>
-        <w:rPr>
-          <w:rFonts w:asciiTheme="majorBidi" w:hAnsiTheme="majorBidi" w:cstheme="majorBidi"/>
-          <w:sz w:val="32"/>
-          <w:szCs w:val="32"/>
-        </w:rPr>
-        <w:t xml:space="preserve">dataUpload.js </w:t>
-      </w:r>
-      <w:r>
-        <w:rPr>
-          <w:rFonts w:asciiTheme="majorBidi" w:hAnsiTheme="majorBidi" w:cstheme="majorBidi" w:hint="cs"/>
-          <w:sz w:val="32"/>
-          <w:szCs w:val="32"/>
-          <w:cs/>
-        </w:rPr>
-        <w:t>หน้าสำหรับพัฒนาหน้าอัปโหลดไฟล์จากกรรมการหลักสูตร โดย</w:t>
-      </w:r>
-      <w:r>
-        <w:rPr>
-          <w:rFonts w:asciiTheme="majorBidi" w:hAnsiTheme="majorBidi" w:cstheme="majorBidi" w:hint="cs"/>
-          <w:sz w:val="32"/>
-          <w:szCs w:val="32"/>
-          <w:cs/>
-        </w:rPr>
-        <w:t xml:space="preserve">ดึงข้อมูลไฟล์จากฐานข้อมูล ผ่าน </w:t>
-      </w:r>
-      <w:r>
-        <w:rPr>
-          <w:rFonts w:asciiTheme="majorBidi" w:hAnsiTheme="majorBidi" w:cstheme="majorBidi"/>
-          <w:sz w:val="32"/>
-          <w:szCs w:val="32"/>
-        </w:rPr>
-        <w:t xml:space="preserve">API </w:t>
-      </w:r>
-      <w:r>
-        <w:rPr>
-          <w:rFonts w:asciiTheme="majorBidi" w:hAnsiTheme="majorBidi" w:cstheme="majorBidi"/>
-          <w:sz w:val="32"/>
-          <w:szCs w:val="32"/>
-        </w:rPr>
-        <w:t>http://localhost:8000/getFile</w:t>
-      </w:r>
-      <w:r>
-        <w:rPr>
-          <w:rFonts w:asciiTheme="majorBidi" w:hAnsiTheme="majorBidi" w:cstheme="majorBidi"/>
-          <w:sz w:val="32"/>
-          <w:szCs w:val="32"/>
-        </w:rPr>
-        <w:t>/</w:t>
-      </w:r>
-      <w:r>
-        <w:rPr>
-          <w:rFonts w:asciiTheme="majorBidi" w:hAnsiTheme="majorBidi" w:cstheme="majorBidi" w:hint="cs"/>
-          <w:sz w:val="32"/>
-          <w:szCs w:val="32"/>
-          <w:cs/>
-        </w:rPr>
-        <w:t xml:space="preserve"> และกรรมการหลักสูตรสามารถอัปโหลดไฟล์เพิ่มได้ผ่าน </w:t>
+        <w:t xml:space="preserve">4.2.4.5 </w:t>
+      </w:r>
+      <w:r>
+        <w:rPr>
+          <w:rFonts w:asciiTheme="majorBidi" w:hAnsiTheme="majorBidi" w:cstheme="majorBidi"/>
+          <w:sz w:val="32"/>
+          <w:szCs w:val="32"/>
+        </w:rPr>
+        <w:t xml:space="preserve">login.js </w:t>
+      </w:r>
+      <w:r>
+        <w:rPr>
+          <w:rFonts w:asciiTheme="majorBidi" w:hAnsiTheme="majorBidi" w:cstheme="majorBidi" w:hint="cs"/>
+          <w:sz w:val="32"/>
+          <w:szCs w:val="32"/>
+          <w:cs/>
+        </w:rPr>
+        <w:t xml:space="preserve">หน้าสำหรับพัฒนาหน้าเข้าสู่ระบบ โดยจะทำการเข้าสู่ระบบผ่าน </w:t>
       </w:r>
       <w:r>
         <w:rPr>
@@ -12846,12 +14964,14 @@
           </w:rPr>
           <w:t>8000/</w:t>
         </w:r>
+        <w:proofErr w:type="spellStart"/>
         <w:r>
           <w:rPr>
             <w:rStyle w:val="Hyperlink"/>
           </w:rPr>
-          <w:t>fileUpload</w:t>
+          <w:t>signin</w:t>
         </w:r>
+        <w:proofErr w:type="spellEnd"/>
         <w:r>
           <w:rPr>
             <w:rStyle w:val="Hyperlink"/>
@@ -12865,158 +14985,45 @@
         <w:pStyle w:val="ListParagraph"/>
         <w:ind w:firstLine="900"/>
         <w:rPr>
-          <w:rFonts w:asciiTheme="majorBidi" w:hAnsiTheme="majorBidi" w:cstheme="majorBidi"/>
-          <w:sz w:val="32"/>
-          <w:szCs w:val="32"/>
-        </w:rPr>
-      </w:pPr>
-      <w:r>
-        <w:rPr>
-          <w:rFonts w:asciiTheme="majorBidi" w:hAnsiTheme="majorBidi" w:cstheme="majorBidi"/>
-          <w:sz w:val="32"/>
-          <w:szCs w:val="32"/>
-        </w:rPr>
-        <w:t xml:space="preserve">4.2.4.3 home.js </w:t>
-      </w:r>
-      <w:r>
-        <w:rPr>
-          <w:rFonts w:asciiTheme="majorBidi" w:hAnsiTheme="majorBidi" w:cstheme="majorBidi" w:hint="cs"/>
-          <w:sz w:val="32"/>
-          <w:szCs w:val="32"/>
-          <w:cs/>
-        </w:rPr>
-        <w:t>หน้าสำหรับพัฒนาหน้าหลัก โดยจะมีลิงค์ที่เชื่อมโยงไปยัง</w:t>
-      </w:r>
-      <w:r>
-        <w:rPr>
-          <w:rFonts w:asciiTheme="majorBidi" w:hAnsiTheme="majorBidi" w:cstheme="majorBidi"/>
-          <w:sz w:val="32"/>
-          <w:szCs w:val="32"/>
-        </w:rPr>
-        <w:t xml:space="preserve"> Google Form </w:t>
-      </w:r>
-    </w:p>
-    <w:p>
-      <w:pPr>
-        <w:pStyle w:val="ListParagraph"/>
-        <w:ind w:firstLine="900"/>
-        <w:rPr>
-          <w:rFonts w:asciiTheme="majorBidi" w:hAnsiTheme="majorBidi" w:cstheme="majorBidi"/>
-          <w:sz w:val="32"/>
-          <w:szCs w:val="32"/>
-        </w:rPr>
-      </w:pPr>
-      <w:r>
-        <w:rPr>
-          <w:rFonts w:asciiTheme="majorBidi" w:hAnsiTheme="majorBidi" w:cstheme="majorBidi" w:hint="cs"/>
-          <w:sz w:val="32"/>
-          <w:szCs w:val="32"/>
-          <w:cs/>
-        </w:rPr>
-        <w:t xml:space="preserve">4.2.4.4 </w:t>
-      </w:r>
-      <w:r>
-        <w:rPr>
-          <w:rFonts w:asciiTheme="majorBidi" w:hAnsiTheme="majorBidi" w:cstheme="majorBidi"/>
-          <w:sz w:val="32"/>
-          <w:szCs w:val="32"/>
-        </w:rPr>
-        <w:t xml:space="preserve">index.js </w:t>
-      </w:r>
-      <w:r>
-        <w:rPr>
-          <w:rFonts w:asciiTheme="majorBidi" w:hAnsiTheme="majorBidi" w:cstheme="majorBidi" w:hint="cs"/>
-          <w:sz w:val="32"/>
-          <w:szCs w:val="32"/>
-          <w:cs/>
-        </w:rPr>
-        <w:t xml:space="preserve">หน้า </w:t>
-      </w:r>
-      <w:r>
-        <w:rPr>
-          <w:rFonts w:asciiTheme="majorBidi" w:hAnsiTheme="majorBidi" w:cstheme="majorBidi"/>
-          <w:sz w:val="32"/>
-          <w:szCs w:val="32"/>
-        </w:rPr>
-        <w:t xml:space="preserve">main </w:t>
-      </w:r>
-      <w:r>
-        <w:rPr>
-          <w:rFonts w:asciiTheme="majorBidi" w:hAnsiTheme="majorBidi" w:cstheme="majorBidi" w:hint="cs"/>
-          <w:sz w:val="32"/>
-          <w:szCs w:val="32"/>
-          <w:cs/>
-        </w:rPr>
-        <w:t xml:space="preserve">หลัก โดยเรียกฟังก์ชั่น </w:t>
-      </w:r>
-      <w:r>
-        <w:rPr>
-          <w:rFonts w:asciiTheme="majorBidi" w:hAnsiTheme="majorBidi" w:cstheme="majorBidi"/>
-          <w:sz w:val="32"/>
-          <w:szCs w:val="32"/>
-        </w:rPr>
-        <w:t xml:space="preserve">Home </w:t>
-      </w:r>
-      <w:r>
-        <w:rPr>
-          <w:rFonts w:asciiTheme="majorBidi" w:hAnsiTheme="majorBidi" w:cstheme="majorBidi" w:hint="cs"/>
-          <w:sz w:val="32"/>
-          <w:szCs w:val="32"/>
-          <w:cs/>
-        </w:rPr>
-        <w:t xml:space="preserve">จาก </w:t>
-      </w:r>
-      <w:r>
-        <w:rPr>
-          <w:rFonts w:asciiTheme="majorBidi" w:hAnsiTheme="majorBidi" w:cstheme="majorBidi"/>
-          <w:sz w:val="32"/>
-          <w:szCs w:val="32"/>
-        </w:rPr>
-        <w:t xml:space="preserve">home.js </w:t>
-      </w:r>
-      <w:r>
-        <w:rPr>
-          <w:rFonts w:asciiTheme="majorBidi" w:hAnsiTheme="majorBidi" w:cstheme="majorBidi" w:hint="cs"/>
-          <w:sz w:val="32"/>
-          <w:szCs w:val="32"/>
-          <w:cs/>
-        </w:rPr>
-        <w:t>มาใช้ในการแสดงผล</w:t>
-      </w:r>
-    </w:p>
-    <w:p>
-      <w:pPr>
-        <w:pStyle w:val="ListParagraph"/>
-        <w:ind w:firstLine="900"/>
-        <w:rPr>
-          <w:rStyle w:val="Hyperlink"/>
-        </w:rPr>
-      </w:pPr>
-      <w:r>
-        <w:rPr>
-          <w:rFonts w:asciiTheme="majorBidi" w:hAnsiTheme="majorBidi" w:cstheme="majorBidi" w:hint="cs"/>
-          <w:sz w:val="32"/>
-          <w:szCs w:val="32"/>
-          <w:cs/>
-        </w:rPr>
-        <w:t xml:space="preserve">4.2.4.5 </w:t>
-      </w:r>
-      <w:r>
-        <w:rPr>
-          <w:rFonts w:asciiTheme="majorBidi" w:hAnsiTheme="majorBidi" w:cstheme="majorBidi"/>
-          <w:sz w:val="32"/>
-          <w:szCs w:val="32"/>
-        </w:rPr>
-        <w:t xml:space="preserve">login.js </w:t>
-      </w:r>
-      <w:r>
-        <w:rPr>
-          <w:rFonts w:asciiTheme="majorBidi" w:hAnsiTheme="majorBidi" w:cstheme="majorBidi" w:hint="cs"/>
-          <w:sz w:val="32"/>
-          <w:szCs w:val="32"/>
-          <w:cs/>
-        </w:rPr>
-        <w:t xml:space="preserve">หน้าสำหรับพัฒนาหน้าเข้าสู่ระบบ โดยจะทำการเข้าสู่ระบบผ่าน </w:t>
+          <w:rFonts w:asciiTheme="majorBidi" w:hAnsiTheme="majorBidi"/>
+          <w:sz w:val="32"/>
+          <w:szCs w:val="32"/>
+        </w:rPr>
+      </w:pPr>
+      <w:r>
+        <w:rPr>
+          <w:rFonts w:asciiTheme="majorBidi" w:hAnsiTheme="majorBidi" w:cstheme="majorBidi" w:hint="cs"/>
+          <w:sz w:val="32"/>
+          <w:szCs w:val="32"/>
+          <w:cs/>
+        </w:rPr>
+        <w:t>4.2.4.6</w:t>
+      </w:r>
+      <w:r>
+        <w:rPr>
+          <w:rFonts w:asciiTheme="majorBidi" w:hAnsiTheme="majorBidi" w:cstheme="majorBidi" w:hint="cs"/>
+          <w:sz w:val="32"/>
+          <w:szCs w:val="32"/>
+          <w:cs/>
+        </w:rPr>
+        <w:t xml:space="preserve"> </w:t>
+      </w:r>
+      <w:r>
+        <w:rPr>
+          <w:rFonts w:asciiTheme="majorBidi" w:hAnsiTheme="majorBidi" w:cstheme="majorBidi"/>
+          <w:sz w:val="32"/>
+          <w:szCs w:val="32"/>
+        </w:rPr>
+        <w:t xml:space="preserve">predictStudent.js </w:t>
+      </w:r>
+      <w:r>
+        <w:rPr>
+          <w:rFonts w:asciiTheme="majorBidi" w:hAnsiTheme="majorBidi" w:cstheme="majorBidi" w:hint="cs"/>
+          <w:sz w:val="32"/>
+          <w:szCs w:val="32"/>
+          <w:cs/>
+        </w:rPr>
+        <w:t xml:space="preserve">หน้าสำหรับพัฒนาหน้าพยากรณ์เกรดและอาชีพของนักศึกษา โดยจะมีการโหลดฟอร์มจาก </w:t>
       </w:r>
       <w:r>
         <w:rPr>
@@ -13027,88 +15034,6 @@
         <w:t xml:space="preserve">API </w:t>
       </w:r>
       <w:hyperlink r:id="rId29" w:history="1">
-        <w:r>
-          <w:rPr>
-            <w:rStyle w:val="Hyperlink"/>
-          </w:rPr>
-          <w:t>http://localhost:</w:t>
-        </w:r>
-        <w:r>
-          <w:rPr>
-            <w:rStyle w:val="Hyperlink"/>
-            <w:rFonts w:cstheme="majorBidi"/>
-            <w:cs/>
-          </w:rPr>
-          <w:t>8000/</w:t>
-        </w:r>
-        <w:r>
-          <w:rPr>
-            <w:rStyle w:val="Hyperlink"/>
-          </w:rPr>
-          <w:t>signin</w:t>
-        </w:r>
-        <w:r>
-          <w:rPr>
-            <w:rStyle w:val="Hyperlink"/>
-          </w:rPr>
-          <w:t>/</w:t>
-        </w:r>
-      </w:hyperlink>
-    </w:p>
-    <w:p>
-      <w:pPr>
-        <w:pStyle w:val="ListParagraph"/>
-        <w:ind w:firstLine="900"/>
-        <w:rPr>
-          <w:rFonts w:asciiTheme="majorBidi" w:hAnsiTheme="majorBidi"/>
-          <w:sz w:val="32"/>
-          <w:szCs w:val="32"/>
-        </w:rPr>
-      </w:pPr>
-      <w:r>
-        <w:rPr>
-          <w:rFonts w:asciiTheme="majorBidi" w:hAnsiTheme="majorBidi" w:cstheme="majorBidi" w:hint="cs"/>
-          <w:sz w:val="32"/>
-          <w:szCs w:val="32"/>
-          <w:cs/>
-        </w:rPr>
-        <w:t>4.2.4.6</w:t>
-      </w:r>
-      <w:r>
-        <w:rPr>
-          <w:rFonts w:asciiTheme="majorBidi" w:hAnsiTheme="majorBidi" w:cstheme="majorBidi" w:hint="cs"/>
-          <w:sz w:val="32"/>
-          <w:szCs w:val="32"/>
-          <w:cs/>
-        </w:rPr>
-        <w:t xml:space="preserve"> </w:t>
-      </w:r>
-      <w:r>
-        <w:rPr>
-          <w:rFonts w:asciiTheme="majorBidi" w:hAnsiTheme="majorBidi" w:cstheme="majorBidi"/>
-          <w:sz w:val="32"/>
-          <w:szCs w:val="32"/>
-        </w:rPr>
-        <w:t xml:space="preserve">predictStudent.js </w:t>
-      </w:r>
-      <w:r>
-        <w:rPr>
-          <w:rFonts w:asciiTheme="majorBidi" w:hAnsiTheme="majorBidi" w:cstheme="majorBidi" w:hint="cs"/>
-          <w:sz w:val="32"/>
-          <w:szCs w:val="32"/>
-          <w:cs/>
-        </w:rPr>
-        <w:t xml:space="preserve">หน้าสำหรับพัฒนาหน้าพยากรณ์เกรดและอาชีพของนักศึกษา โดยจะมีการโหลดฟอร์มจาก </w:t>
-      </w:r>
-      <w:r>
-        <w:rPr>
-          <w:rFonts w:asciiTheme="majorBidi" w:hAnsiTheme="majorBidi" w:cstheme="majorBidi"/>
-          <w:sz w:val="32"/>
-          <w:szCs w:val="32"/>
-        </w:rPr>
-        <w:t xml:space="preserve">API </w:t>
-      </w:r>
-      <w:hyperlink r:id="rId30" w:history="1">
         <w:r>
           <w:rPr>
             <w:rStyle w:val="Hyperlink"/>
@@ -13155,7 +15080,25 @@
           <w:szCs w:val="32"/>
           <w:cs/>
         </w:rPr>
-        <w:t>และมีการอัพโหลดเพื่อทำการพยากรณ์ผ่าน</w:t>
+        <w:t>และมีการอั</w:t>
+      </w:r>
+      <w:r>
+        <w:rPr>
+          <w:rFonts w:asciiTheme="majorBidi" w:hAnsiTheme="majorBidi" w:hint="cs"/>
+          <w:sz w:val="32"/>
+          <w:szCs w:val="32"/>
+          <w:cs/>
+        </w:rPr>
+        <w:t>ป</w:t>
+      </w:r>
+      <w:r>
+        <w:rPr>
+          <w:rFonts w:asciiTheme="majorBidi" w:hAnsiTheme="majorBidi" w:hint="cs"/>
+          <w:sz w:val="32"/>
+          <w:szCs w:val="32"/>
+          <w:cs/>
+        </w:rPr>
+        <w:t>โหลดเพื่อทำการพยากรณ์ผ่าน</w:t>
       </w:r>
       <w:r>
         <w:rPr>
@@ -13165,7 +15108,7 @@
         </w:rPr>
         <w:t xml:space="preserve"> API </w:t>
       </w:r>
-      <w:hyperlink r:id="rId31" w:history="1">
+      <w:hyperlink r:id="rId30" w:history="1">
         <w:r>
           <w:rPr>
             <w:rStyle w:val="Hyperlink"/>
@@ -13188,6 +15131,7 @@
           </w:rPr>
           <w:t>/</w:t>
         </w:r>
+        <w:proofErr w:type="spellStart"/>
         <w:r>
           <w:rPr>
             <w:rStyle w:val="Hyperlink"/>
@@ -13195,6 +15139,7 @@
           </w:rPr>
           <w:t>reqPredict</w:t>
         </w:r>
+        <w:proofErr w:type="spellEnd"/>
         <w:r>
           <w:rPr>
             <w:rStyle w:val="Hyperlink"/>
@@ -13244,8 +15189,9 @@
           <w:szCs w:val="32"/>
           <w:cs/>
         </w:rPr>
-        <w:t xml:space="preserve"> จะเรียกใช้ฟังก์ชั่น </w:t>
-      </w:r>
+        <w:t xml:space="preserve"> จะเรียกใช้ฟังก์ชัน </w:t>
+      </w:r>
+      <w:proofErr w:type="spellStart"/>
       <w:r>
         <w:rPr>
           <w:rFonts w:asciiTheme="majorBidi" w:hAnsiTheme="majorBidi"/>
@@ -13254,6 +15200,7 @@
         </w:rPr>
         <w:t>handleSubmit</w:t>
       </w:r>
+      <w:proofErr w:type="spellEnd"/>
       <w:r>
         <w:rPr>
           <w:rFonts w:asciiTheme="majorBidi" w:hAnsiTheme="majorBidi" w:hint="cs"/>
@@ -13290,6 +15237,7 @@
         </w:rPr>
         <w:t xml:space="preserve">ค่า </w:t>
       </w:r>
+      <w:proofErr w:type="spellStart"/>
       <w:r>
         <w:rPr>
           <w:rFonts w:asciiTheme="majorBidi" w:hAnsiTheme="majorBidi"/>
@@ -13298,6 +15246,7 @@
         </w:rPr>
         <w:t>ShowPredicts</w:t>
       </w:r>
+      <w:proofErr w:type="spellEnd"/>
       <w:r>
         <w:rPr>
           <w:rFonts w:asciiTheme="majorBidi" w:hAnsiTheme="majorBidi" w:hint="cs"/>
@@ -13322,8 +15271,9 @@
           <w:szCs w:val="32"/>
           <w:cs/>
         </w:rPr>
-        <w:t xml:space="preserve">เพื่อทำการเรียกใช้ฟังก์ชั่น </w:t>
-      </w:r>
+        <w:t xml:space="preserve">เพื่อทำการเรียกใช้ฟังก์ชัน </w:t>
+      </w:r>
+      <w:proofErr w:type="spellStart"/>
       <w:r>
         <w:rPr>
           <w:rFonts w:asciiTheme="majorBidi" w:hAnsiTheme="majorBidi"/>
@@ -13332,6 +15282,7 @@
         </w:rPr>
         <w:t>ResultPredict</w:t>
       </w:r>
+      <w:proofErr w:type="spellEnd"/>
       <w:r>
         <w:rPr>
           <w:rFonts w:asciiTheme="majorBidi" w:hAnsiTheme="majorBidi" w:hint="cs"/>
@@ -13429,7 +15380,7 @@
         </w:rPr>
         <w:t xml:space="preserve"> API </w:t>
       </w:r>
-      <w:hyperlink r:id="rId32" w:history="1">
+      <w:hyperlink r:id="rId31" w:history="1">
         <w:r>
           <w:rPr>
             <w:rStyle w:val="Hyperlink"/>
@@ -13494,8 +15445,9 @@
           <w:szCs w:val="32"/>
           <w:cs/>
         </w:rPr>
-        <w:t xml:space="preserve">ปุ่มแนะนำวิชาเลือกภาค จะเรียกใช้ฟังก์ชั่น </w:t>
-      </w:r>
+        <w:t xml:space="preserve">ปุ่มแนะนำวิชาเลือกภาค จะเรียกใช้ฟังก์ชัน </w:t>
+      </w:r>
+      <w:proofErr w:type="spellStart"/>
       <w:r>
         <w:rPr>
           <w:rFonts w:asciiTheme="majorBidi" w:hAnsiTheme="majorBidi"/>
@@ -13504,6 +15456,7 @@
         </w:rPr>
         <w:t>handleSubmit</w:t>
       </w:r>
+      <w:proofErr w:type="spellEnd"/>
       <w:r>
         <w:rPr>
           <w:rFonts w:asciiTheme="majorBidi" w:hAnsiTheme="majorBidi" w:hint="cs"/>
@@ -13521,7 +15474,7 @@
         </w:rPr>
         <w:t xml:space="preserve">API </w:t>
       </w:r>
-      <w:hyperlink r:id="rId33" w:history="1">
+      <w:hyperlink r:id="rId32" w:history="1">
         <w:r>
           <w:rPr>
             <w:rStyle w:val="Hyperlink"/>
@@ -13550,6 +15503,7 @@
           </w:rPr>
           <w:t xml:space="preserve"> </w:t>
         </w:r>
+        <w:proofErr w:type="spellStart"/>
         <w:r>
           <w:rPr>
             <w:rStyle w:val="Hyperlink"/>
@@ -13557,6 +15511,7 @@
           </w:rPr>
           <w:t>recommendSubject</w:t>
         </w:r>
+        <w:proofErr w:type="spellEnd"/>
       </w:hyperlink>
       <w:r>
         <w:rPr>
@@ -13592,19 +15547,29 @@
         </w:rPr>
         <w:t xml:space="preserve">ค่า </w:t>
       </w:r>
+      <w:proofErr w:type="spellStart"/>
       <w:r>
         <w:rPr>
           <w:rFonts w:asciiTheme="majorBidi" w:hAnsiTheme="majorBidi"/>
           <w:sz w:val="32"/>
           <w:szCs w:val="32"/>
         </w:rPr>
-        <w:t xml:space="preserve">ShowSubjects </w:t>
-      </w:r>
+        <w:t>ShowSubjects</w:t>
+      </w:r>
+      <w:proofErr w:type="spellEnd"/>
       <w:r>
         <w:rPr>
           <w:rFonts w:asciiTheme="majorBidi" w:hAnsiTheme="majorBidi"/>
           <w:sz w:val="32"/>
           <w:szCs w:val="32"/>
+        </w:rPr>
+        <w:t xml:space="preserve"> </w:t>
+      </w:r>
+      <w:r>
+        <w:rPr>
+          <w:rFonts w:asciiTheme="majorBidi" w:hAnsiTheme="majorBidi"/>
+          <w:sz w:val="32"/>
+          <w:szCs w:val="32"/>
           <w:cs/>
         </w:rPr>
         <w:t xml:space="preserve">เป็น </w:t>
@@ -13624,8 +15589,9 @@
           <w:szCs w:val="32"/>
           <w:cs/>
         </w:rPr>
-        <w:t xml:space="preserve">เพื่อทำการเรียกใช้ฟังก์ชั่น </w:t>
-      </w:r>
+        <w:t xml:space="preserve">เพื่อทำการเรียกใช้ฟังก์ชัน </w:t>
+      </w:r>
+      <w:proofErr w:type="spellStart"/>
       <w:r>
         <w:rPr>
           <w:rFonts w:asciiTheme="majorBidi" w:hAnsiTheme="majorBidi"/>
@@ -13634,6 +15600,7 @@
         </w:rPr>
         <w:t>RecommendedSubjectsList</w:t>
       </w:r>
+      <w:proofErr w:type="spellEnd"/>
       <w:r>
         <w:rPr>
           <w:rFonts w:asciiTheme="majorBidi" w:hAnsiTheme="majorBidi"/>
@@ -14030,8 +15997,18 @@
           <w:sz w:val="32"/>
           <w:szCs w:val="32"/>
         </w:rPr>
-        <w:t>.gitignore</w:t>
-      </w:r>
+        <w:t>.</w:t>
+      </w:r>
+      <w:proofErr w:type="spellStart"/>
+      <w:r>
+        <w:rPr>
+          <w:rFonts w:asciiTheme="majorBidi" w:hAnsiTheme="majorBidi" w:cstheme="majorBidi"/>
+          <w:sz w:val="32"/>
+          <w:szCs w:val="32"/>
+        </w:rPr>
+        <w:t>gitignore</w:t>
+      </w:r>
+      <w:proofErr w:type="spellEnd"/>
       <w:r>
         <w:rPr>
           <w:rFonts w:asciiTheme="majorBidi" w:hAnsiTheme="majorBidi" w:cstheme="majorBidi"/>
@@ -14100,13 +16077,23 @@
         </w:rPr>
         <w:t>ไฟล์หรือโฟลเดอร์ ที่ระบุใน .</w:t>
       </w:r>
-      <w:r>
-        <w:rPr>
-          <w:rFonts w:asciiTheme="majorBidi" w:hAnsiTheme="majorBidi" w:cstheme="majorBidi"/>
-          <w:sz w:val="32"/>
-          <w:szCs w:val="32"/>
-        </w:rPr>
-        <w:t xml:space="preserve">gitignore </w:t>
+      <w:proofErr w:type="spellStart"/>
+      <w:r>
+        <w:rPr>
+          <w:rFonts w:asciiTheme="majorBidi" w:hAnsiTheme="majorBidi" w:cstheme="majorBidi"/>
+          <w:sz w:val="32"/>
+          <w:szCs w:val="32"/>
+        </w:rPr>
+        <w:t>gitignore</w:t>
+      </w:r>
+      <w:proofErr w:type="spellEnd"/>
+      <w:r>
+        <w:rPr>
+          <w:rFonts w:asciiTheme="majorBidi" w:hAnsiTheme="majorBidi" w:cstheme="majorBidi"/>
+          <w:sz w:val="32"/>
+          <w:szCs w:val="32"/>
+        </w:rPr>
+        <w:t xml:space="preserve"> </w:t>
       </w:r>
     </w:p>
     <w:p>
@@ -14126,6 +16113,7 @@
         </w:rPr>
         <w:t xml:space="preserve">4.5  </w:t>
       </w:r>
+      <w:proofErr w:type="spellStart"/>
       <w:r>
         <w:rPr>
           <w:rFonts w:asciiTheme="majorBidi" w:hAnsiTheme="majorBidi" w:cstheme="majorBidi"/>
@@ -14134,6 +16122,7 @@
         </w:rPr>
         <w:t>package.json</w:t>
       </w:r>
+      <w:proofErr w:type="spellEnd"/>
       <w:r>
         <w:rPr>
           <w:rFonts w:asciiTheme="majorBidi" w:hAnsiTheme="majorBidi" w:cstheme="majorBidi"/>
@@ -14331,6 +16320,7 @@
         <w:lastRenderedPageBreak/>
         <w:t xml:space="preserve">4.7  </w:t>
       </w:r>
+      <w:proofErr w:type="spellStart"/>
       <w:r>
         <w:rPr>
           <w:rFonts w:asciiTheme="majorBidi" w:hAnsiTheme="majorBidi" w:cstheme="majorBidi"/>
@@ -14339,6 +16329,7 @@
         </w:rPr>
         <w:t>yarn.lock</w:t>
       </w:r>
+      <w:proofErr w:type="spellEnd"/>
       <w:r>
         <w:rPr>
           <w:rFonts w:asciiTheme="majorBidi" w:hAnsiTheme="majorBidi" w:cstheme="majorBidi"/>
@@ -14407,13 +16398,23 @@
         </w:rPr>
         <w:t xml:space="preserve">แทน </w:t>
       </w:r>
-      <w:r>
-        <w:rPr>
-          <w:rFonts w:asciiTheme="majorBidi" w:hAnsiTheme="majorBidi" w:cstheme="majorBidi"/>
-          <w:sz w:val="32"/>
-          <w:szCs w:val="32"/>
-        </w:rPr>
-        <w:t xml:space="preserve">npm </w:t>
+      <w:proofErr w:type="spellStart"/>
+      <w:r>
+        <w:rPr>
+          <w:rFonts w:asciiTheme="majorBidi" w:hAnsiTheme="majorBidi" w:cstheme="majorBidi"/>
+          <w:sz w:val="32"/>
+          <w:szCs w:val="32"/>
+        </w:rPr>
+        <w:t>npm</w:t>
+      </w:r>
+      <w:proofErr w:type="spellEnd"/>
+      <w:r>
+        <w:rPr>
+          <w:rFonts w:asciiTheme="majorBidi" w:hAnsiTheme="majorBidi" w:cstheme="majorBidi"/>
+          <w:sz w:val="32"/>
+          <w:szCs w:val="32"/>
+        </w:rPr>
+        <w:t xml:space="preserve"> </w:t>
       </w:r>
       <w:r>
         <w:rPr>
